--- a/doc/PermissionConcept.docx
+++ b/doc/PermissionConcept.docx
@@ -1,6 +1,6 @@
 
 <file path=word/document.xml><?xml version="1.0" encoding="utf-8"?>
-<w:document xmlns:wpc="http://schemas.microsoft.com/office/word/2010/wordprocessingCanvas" xmlns:mc="http://schemas.openxmlformats.org/markup-compatibility/2006" xmlns:o="urn:schemas-microsoft-com:office:office" xmlns:r="http://schemas.openxmlformats.org/officeDocument/2006/relationships" xmlns:m="http://schemas.openxmlformats.org/officeDocument/2006/math" xmlns:v="urn:schemas-microsoft-com:vml" xmlns:wp14="http://schemas.microsoft.com/office/word/2010/wordprocessingDrawing" xmlns:wp="http://schemas.openxmlformats.org/drawingml/2006/wordprocessingDrawing" xmlns:w10="urn:schemas-microsoft-com:office:word" xmlns:w="http://schemas.openxmlformats.org/wordprocessingml/2006/main" xmlns:w14="http://schemas.microsoft.com/office/word/2010/wordml" xmlns:w15="http://schemas.microsoft.com/office/word/2012/wordml" xmlns:wpg="http://schemas.microsoft.com/office/word/2010/wordprocessingGroup" xmlns:wpi="http://schemas.microsoft.com/office/word/2010/wordprocessingInk" xmlns:wne="http://schemas.microsoft.com/office/word/2006/wordml" xmlns:wps="http://schemas.microsoft.com/office/word/2010/wordprocessingShape" mc:Ignorable="w14 w15 wp14">
+<w:document xmlns:wpc="http://schemas.microsoft.com/office/word/2010/wordprocessingCanvas" xmlns:cx="http://schemas.microsoft.com/office/drawing/2014/chartex" xmlns:cx1="http://schemas.microsoft.com/office/drawing/2015/9/8/chartex" xmlns:cx2="http://schemas.microsoft.com/office/drawing/2015/10/21/chartex" xmlns:mc="http://schemas.openxmlformats.org/markup-compatibility/2006" xmlns:o="urn:schemas-microsoft-com:office:office" xmlns:r="http://schemas.openxmlformats.org/officeDocument/2006/relationships" xmlns:m="http://schemas.openxmlformats.org/officeDocument/2006/math" xmlns:v="urn:schemas-microsoft-com:vml" xmlns:wp14="http://schemas.microsoft.com/office/word/2010/wordprocessingDrawing" xmlns:wp="http://schemas.openxmlformats.org/drawingml/2006/wordprocessingDrawing" xmlns:w10="urn:schemas-microsoft-com:office:word" xmlns:w="http://schemas.openxmlformats.org/wordprocessingml/2006/main" xmlns:w14="http://schemas.microsoft.com/office/word/2010/wordml" xmlns:w15="http://schemas.microsoft.com/office/word/2012/wordml" xmlns:w16se="http://schemas.microsoft.com/office/word/2015/wordml/symex" xmlns:wpg="http://schemas.microsoft.com/office/word/2010/wordprocessingGroup" xmlns:wpi="http://schemas.microsoft.com/office/word/2010/wordprocessingInk" xmlns:wne="http://schemas.microsoft.com/office/word/2006/wordml" xmlns:wps="http://schemas.microsoft.com/office/word/2010/wordprocessingShape" mc:Ignorable="w14 w15 w16se wp14">
   <w:body>
     <w:p>
       <w:pPr>
@@ -47,7 +47,19 @@
         <w:rPr>
           <w:lang w:val="en-US"/>
         </w:rPr>
-        <w:t xml:space="preserve">This document describes the permission concept developed for the SAP Sailing Analytics. Currently a very rough permission </w:t>
+        <w:t>This document describes the permission concept developed for the SAP Sailing Analytics</w:t>
+      </w:r>
+      <w:r>
+        <w:rPr>
+          <w:lang w:val="en-US"/>
+        </w:rPr>
+        <w:t xml:space="preserve"> (in the following just Sailing Analytics)</w:t>
+      </w:r>
+      <w:r>
+        <w:rPr>
+          <w:lang w:val="en-US"/>
+        </w:rPr>
+        <w:t xml:space="preserve">. Currently a very rough permission </w:t>
       </w:r>
       <w:r>
         <w:rPr>
@@ -65,25 +77,129 @@
         <w:rPr>
           <w:lang w:val="en-US"/>
         </w:rPr>
-        <w:t xml:space="preserve"> is used to restrict access to for example the administration console.</w:t>
-      </w:r>
-      <w:r>
-        <w:rPr>
-          <w:lang w:val="en-US"/>
-        </w:rPr>
-        <w:t xml:space="preserve"> The system is built on the Apache Shiro framework.</w:t>
-      </w:r>
-      <w:r>
-        <w:rPr>
-          <w:lang w:val="en-US"/>
-        </w:rPr>
-        <w:t xml:space="preserve"> This system currently does not support unified user management and access control for all Sailing Analytics instances.</w:t>
-      </w:r>
-      <w:r>
-        <w:rPr>
-          <w:lang w:val="en-US"/>
-        </w:rPr>
-        <w:t xml:space="preserve"> However, as the Sailing Analytics should be pushed to be usable by sailing clubs and eventually individuals as a cloud application, the user management and access control should be unified.</w:t>
+        <w:t xml:space="preserve"> is used to restrict access to </w:t>
+      </w:r>
+      <w:r>
+        <w:rPr>
+          <w:lang w:val="en-US"/>
+        </w:rPr>
+        <w:t>among others</w:t>
+      </w:r>
+      <w:r>
+        <w:rPr>
+          <w:lang w:val="en-US"/>
+        </w:rPr>
+        <w:t xml:space="preserve"> the administration console.</w:t>
+      </w:r>
+      <w:r>
+        <w:rPr>
+          <w:lang w:val="en-US"/>
+        </w:rPr>
+        <w:t xml:space="preserve"> The system is built on the Apache Shiro</w:t>
+      </w:r>
+      <w:r>
+        <w:rPr>
+          <w:lang w:val="en-US"/>
+        </w:rPr>
+        <w:t xml:space="preserve"> (in the following just Shiro)</w:t>
+      </w:r>
+      <w:r>
+        <w:rPr>
+          <w:lang w:val="en-US"/>
+        </w:rPr>
+        <w:t xml:space="preserve"> framework.</w:t>
+      </w:r>
+      <w:r>
+        <w:rPr>
+          <w:lang w:val="en-US"/>
+        </w:rPr>
+        <w:t xml:space="preserve"> This system currently does not support unified user management</w:t>
+      </w:r>
+      <w:r>
+        <w:rPr>
+          <w:lang w:val="en-US"/>
+        </w:rPr>
+        <w:t xml:space="preserve"> (in the sense of a central user management system that manages the users for all deployments of the Sailing Analytics)</w:t>
+      </w:r>
+      <w:r>
+        <w:rPr>
+          <w:lang w:val="en-US"/>
+        </w:rPr>
+        <w:t xml:space="preserve"> and </w:t>
+      </w:r>
+      <w:r>
+        <w:rPr>
+          <w:lang w:val="en-US"/>
+        </w:rPr>
+        <w:t xml:space="preserve">dynamic </w:t>
+      </w:r>
+      <w:r>
+        <w:rPr>
+          <w:lang w:val="en-US"/>
+        </w:rPr>
+        <w:t xml:space="preserve">access </w:t>
+      </w:r>
+      <w:r>
+        <w:rPr>
+          <w:lang w:val="en-US"/>
+        </w:rPr>
+        <w:t>control for all aspects of the Sailing Analytics</w:t>
+      </w:r>
+      <w:r>
+        <w:rPr>
+          <w:lang w:val="en-US"/>
+        </w:rPr>
+        <w:t>.</w:t>
+      </w:r>
+      <w:r>
+        <w:rPr>
+          <w:lang w:val="en-US"/>
+        </w:rPr>
+        <w:t xml:space="preserve"> </w:t>
+      </w:r>
+    </w:p>
+    <w:p>
+      <w:pPr>
+        <w:jc w:val="both"/>
+        <w:rPr>
+          <w:lang w:val="en-US"/>
+        </w:rPr>
+      </w:pPr>
+      <w:r>
+        <w:rPr>
+          <w:lang w:val="en-US"/>
+        </w:rPr>
+        <w:t xml:space="preserve">However, as </w:t>
+      </w:r>
+      <w:r>
+        <w:rPr>
+          <w:lang w:val="en-US"/>
+        </w:rPr>
+        <w:t>one medium term goal is to develop the</w:t>
+      </w:r>
+      <w:r>
+        <w:rPr>
+          <w:lang w:val="en-US"/>
+        </w:rPr>
+        <w:t xml:space="preserve"> Sailing Analytics to be usable by sailing clubs and eventually individuals as a cloud application, the user management and access control should be unified</w:t>
+      </w:r>
+      <w:r>
+        <w:rPr>
+          <w:lang w:val="en-US"/>
+        </w:rPr>
+        <w:t xml:space="preserve"> and expanded to be dynamic</w:t>
+      </w:r>
+      <w:r>
+        <w:rPr>
+          <w:lang w:val="en-US"/>
+        </w:rPr>
+        <w:t xml:space="preserve"> and provide the appropriate (the Sailing Analytics manages very personal data) security aspects</w:t>
+      </w:r>
+      <w:r>
+        <w:rPr>
+          <w:lang w:val="en-US"/>
+        </w:rPr>
+        <w:t>.</w:t>
       </w:r>
       <w:r>
         <w:rPr>
@@ -110,13 +226,43 @@
         <w:rPr>
           <w:lang w:val="en-US"/>
         </w:rPr>
-        <w:t>being able to unify the user management and access control</w:t>
-      </w:r>
-      <w:r>
-        <w:rPr>
-          <w:lang w:val="en-US"/>
-        </w:rPr>
-        <w:t>. Resulting in a system where multiple organizations and individuals can work on one system without unwantedly interfering.</w:t>
+        <w:t>being able to unify</w:t>
+      </w:r>
+      <w:r>
+        <w:rPr>
+          <w:lang w:val="en-US"/>
+        </w:rPr>
+        <w:t xml:space="preserve"> and strengthen</w:t>
+      </w:r>
+      <w:r>
+        <w:rPr>
+          <w:lang w:val="en-US"/>
+        </w:rPr>
+        <w:t xml:space="preserve"> the user management and access control</w:t>
+      </w:r>
+      <w:r>
+        <w:rPr>
+          <w:lang w:val="en-US"/>
+        </w:rPr>
+        <w:t>. Resulting in a system where multiple organizations and individuals can work on one system without unwantedly interfering</w:t>
+      </w:r>
+      <w:r>
+        <w:rPr>
+          <w:lang w:val="en-US"/>
+        </w:rPr>
+        <w:t xml:space="preserve"> in their actions</w:t>
+      </w:r>
+      <w:r>
+        <w:rPr>
+          <w:lang w:val="en-US"/>
+        </w:rPr>
+        <w:t xml:space="preserve"> and data</w:t>
+      </w:r>
+      <w:r>
+        <w:rPr>
+          <w:lang w:val="en-US"/>
+        </w:rPr>
+        <w:t>.</w:t>
       </w:r>
       <w:r>
         <w:rPr>
@@ -139,56 +285,1259 @@
           <w:noProof/>
           <w:lang w:val="en-US" w:eastAsia="de-DE"/>
         </w:rPr>
-        <w:t>A concept for the existing data model is not easily developed, because the data objects in the Sailing Analytics do not merely form static trees. Data objects can form graphs where there is no clear root</w:t>
+        <w:t xml:space="preserve">A </w:t>
       </w:r>
       <w:r>
         <w:rPr>
           <w:noProof/>
           <w:lang w:val="en-US" w:eastAsia="de-DE"/>
         </w:rPr>
-        <w:t xml:space="preserve"> for</w:t>
+        <w:t xml:space="preserve">secure access control </w:t>
       </w:r>
       <w:r>
         <w:rPr>
           <w:noProof/>
           <w:lang w:val="en-US" w:eastAsia="de-DE"/>
         </w:rPr>
-        <w:t xml:space="preserve"> a</w:t>
+        <w:t>concept for the existing data model is not easily developed, because the data objects in the Sailing Analytics do not merely form static trees. Data objects can form graphs where there is no clear root</w:t>
       </w:r>
       <w:r>
         <w:rPr>
           <w:noProof/>
           <w:lang w:val="en-US" w:eastAsia="de-DE"/>
         </w:rPr>
-        <w:t xml:space="preserve"> </w:t>
+        <w:t xml:space="preserve"> for</w:t>
       </w:r>
       <w:r>
         <w:rPr>
           <w:noProof/>
           <w:lang w:val="en-US" w:eastAsia="de-DE"/>
         </w:rPr>
-        <w:t>given node</w:t>
+        <w:t xml:space="preserve"> a</w:t>
       </w:r>
       <w:r>
         <w:rPr>
           <w:noProof/>
           <w:lang w:val="en-US" w:eastAsia="de-DE"/>
         </w:rPr>
-        <w:t>.</w:t>
+        <w:t xml:space="preserve"> </w:t>
       </w:r>
       <w:r>
         <w:rPr>
           <w:noProof/>
           <w:lang w:val="en-US" w:eastAsia="de-DE"/>
         </w:rPr>
-        <w:t xml:space="preserve"> Furthermore the associations of data objects can change.</w:t>
+        <w:t>given node</w:t>
       </w:r>
       <w:r>
         <w:rPr>
           <w:noProof/>
           <w:lang w:val="en-US" w:eastAsia="de-DE"/>
         </w:rPr>
-        <w:t xml:space="preserve"> These challenges have to be addressed by possible concepts.</w:t>
+        <w:t>.</w:t>
+      </w:r>
+      <w:r>
+        <w:rPr>
+          <w:noProof/>
+          <w:lang w:val="en-US" w:eastAsia="de-DE"/>
+        </w:rPr>
+        <w:t xml:space="preserve"> Furthermore the associations of data objects can change.</w:t>
+      </w:r>
+      <w:r>
+        <w:rPr>
+          <w:noProof/>
+          <w:lang w:val="en-US" w:eastAsia="de-DE"/>
+        </w:rPr>
+        <w:t xml:space="preserve"> These challenges have to be addressed by possible concepts</w:t>
+      </w:r>
+      <w:r>
+        <w:rPr>
+          <w:noProof/>
+          <w:lang w:val="en-US" w:eastAsia="de-DE"/>
+        </w:rPr>
+        <w:t xml:space="preserve"> by adapting them to this very specific domain</w:t>
+      </w:r>
+      <w:r>
+        <w:rPr>
+          <w:noProof/>
+          <w:lang w:val="en-US" w:eastAsia="de-DE"/>
+        </w:rPr>
+        <w:t>.</w:t>
+      </w:r>
+    </w:p>
+    <w:p>
+      <w:pPr>
+        <w:jc w:val="both"/>
+        <w:rPr>
+          <w:noProof/>
+          <w:lang w:val="en-US" w:eastAsia="de-DE"/>
+        </w:rPr>
+      </w:pPr>
+      <w:r>
+        <w:rPr>
+          <w:noProof/>
+          <w:lang w:val="en-US" w:eastAsia="de-DE"/>
+        </w:rPr>
+        <w:t>The following requirements</w:t>
+      </w:r>
+      <w:r>
+        <w:rPr>
+          <w:noProof/>
+          <w:lang w:val="en-US" w:eastAsia="de-DE"/>
+        </w:rPr>
+        <w:t xml:space="preserve"> result from the above</w:t>
+      </w:r>
+      <w:r>
+        <w:rPr>
+          <w:noProof/>
+          <w:lang w:val="en-US" w:eastAsia="de-DE"/>
+        </w:rPr>
+        <w:t xml:space="preserve"> described</w:t>
+      </w:r>
+      <w:r>
+        <w:rPr>
+          <w:noProof/>
+          <w:lang w:val="en-US" w:eastAsia="de-DE"/>
+        </w:rPr>
+        <w:t xml:space="preserve"> (the access control system has to…)</w:t>
+      </w:r>
+      <w:r>
+        <w:rPr>
+          <w:noProof/>
+          <w:lang w:val="en-US" w:eastAsia="de-DE"/>
+        </w:rPr>
+        <w:t>:</w:t>
+      </w:r>
+    </w:p>
+    <w:p>
+      <w:pPr>
+        <w:pStyle w:val="ListParagraph"/>
+        <w:numPr>
+          <w:ilvl w:val="0"/>
+          <w:numId w:val="14"/>
+        </w:numPr>
+        <w:rPr>
+          <w:lang w:val="en-US"/>
+        </w:rPr>
+      </w:pPr>
+      <w:r>
+        <w:rPr>
+          <w:lang w:val="en-US"/>
+        </w:rPr>
+        <w:t>Be expressive enough to support the complex associations of the Sailing Analytics</w:t>
+      </w:r>
+    </w:p>
+    <w:p>
+      <w:pPr>
+        <w:pStyle w:val="ListParagraph"/>
+        <w:numPr>
+          <w:ilvl w:val="0"/>
+          <w:numId w:val="14"/>
+        </w:numPr>
+        <w:rPr>
+          <w:lang w:val="en-US"/>
+        </w:rPr>
+      </w:pPr>
+      <w:r>
+        <w:rPr>
+          <w:lang w:val="en-US"/>
+        </w:rPr>
+        <w:t>Support multiple organizations</w:t>
+      </w:r>
+      <w:r>
+        <w:rPr>
+          <w:lang w:val="en-US"/>
+        </w:rPr>
+        <w:t xml:space="preserve"> (clubs, events and individuals)</w:t>
+      </w:r>
+      <w:r>
+        <w:rPr>
+          <w:lang w:val="en-US"/>
+        </w:rPr>
+        <w:t xml:space="preserve"> working in one system</w:t>
+      </w:r>
+    </w:p>
+    <w:p>
+      <w:pPr>
+        <w:pStyle w:val="ListParagraph"/>
+        <w:numPr>
+          <w:ilvl w:val="0"/>
+          <w:numId w:val="14"/>
+        </w:numPr>
+        <w:rPr>
+          <w:lang w:val="en-US"/>
+        </w:rPr>
+      </w:pPr>
+      <w:r>
+        <w:rPr>
+          <w:lang w:val="en-US"/>
+        </w:rPr>
+        <w:t>Communicate the permissions to the frontend (so only UI elements that support permitted actions are active)</w:t>
+      </w:r>
+    </w:p>
+    <w:p>
+      <w:pPr>
+        <w:pStyle w:val="ListParagraph"/>
+        <w:numPr>
+          <w:ilvl w:val="0"/>
+          <w:numId w:val="14"/>
+        </w:numPr>
+        <w:rPr>
+          <w:lang w:val="en-US"/>
+        </w:rPr>
+      </w:pPr>
+      <w:r>
+        <w:rPr>
+          <w:lang w:val="en-US"/>
+        </w:rPr>
+        <w:t>Be reasonably complex and implementation intensive</w:t>
+      </w:r>
+    </w:p>
+    <w:p>
+      <w:pPr>
+        <w:pStyle w:val="Heading1"/>
+        <w:rPr>
+          <w:lang w:val="en-US"/>
+        </w:rPr>
+      </w:pPr>
+      <w:r>
+        <w:rPr>
+          <w:lang w:val="en-US"/>
+        </w:rPr>
+        <w:t>Access Control Concepts</w:t>
+      </w:r>
+    </w:p>
+    <w:p>
+      <w:pPr>
+        <w:jc w:val="both"/>
+        <w:rPr>
+          <w:lang w:val="en-US"/>
+        </w:rPr>
+      </w:pPr>
+      <w:r>
+        <w:rPr>
+          <w:lang w:val="en-US"/>
+        </w:rPr>
+        <w:t>T</w:t>
+      </w:r>
+      <w:r>
+        <w:rPr>
+          <w:lang w:val="en-US"/>
+        </w:rPr>
+        <w:t xml:space="preserve">he two big concepts that play together in this permission concept are </w:t>
+      </w:r>
+      <w:r>
+        <w:rPr>
+          <w:lang w:val="en-US"/>
+        </w:rPr>
+        <w:t>access control lists (</w:t>
+      </w:r>
+      <w:r>
+        <w:rPr>
+          <w:lang w:val="en-US"/>
+        </w:rPr>
+        <w:t>ACLs</w:t>
+      </w:r>
+      <w:r>
+        <w:rPr>
+          <w:lang w:val="en-US"/>
+        </w:rPr>
+        <w:t>) (also used e.g. in the Linux or Windows file system)</w:t>
+      </w:r>
+      <w:r>
+        <w:rPr>
+          <w:lang w:val="en-US"/>
+        </w:rPr>
+        <w:t xml:space="preserve"> and </w:t>
+      </w:r>
+      <w:r>
+        <w:rPr>
+          <w:lang w:val="en-US"/>
+        </w:rPr>
+        <w:t xml:space="preserve">RBAC. </w:t>
+      </w:r>
+      <w:r>
+        <w:rPr>
+          <w:lang w:val="en-US"/>
+        </w:rPr>
+        <w:t>Furthermore</w:t>
+      </w:r>
+      <w:r>
+        <w:rPr>
+          <w:lang w:val="en-US"/>
+        </w:rPr>
+        <w:t>,</w:t>
+      </w:r>
+      <w:r>
+        <w:rPr>
+          <w:lang w:val="en-US"/>
+        </w:rPr>
+        <w:t xml:space="preserve"> there is the concept of attribute based access control (ABAC) that</w:t>
+      </w:r>
+      <w:r>
+        <w:rPr>
+          <w:lang w:val="en-US"/>
+        </w:rPr>
+        <w:t xml:space="preserve"> is not explored in this concept document</w:t>
+      </w:r>
+      <w:r>
+        <w:rPr>
+          <w:lang w:val="en-US"/>
+        </w:rPr>
+        <w:t>.</w:t>
+      </w:r>
+    </w:p>
+    <w:p>
+      <w:pPr>
+        <w:jc w:val="both"/>
+        <w:rPr>
+          <w:lang w:val="en-US"/>
+        </w:rPr>
+      </w:pPr>
+      <w:r>
+        <w:rPr>
+          <w:lang w:val="en-US"/>
+        </w:rPr>
+        <w:t>The concept of ACLs is based on the idea of assigning each data object that is access controlled an ACL. The ACL is a list of entries that assign a user or group of user</w:t>
+      </w:r>
+      <w:r>
+        <w:rPr>
+          <w:lang w:val="en-US"/>
+        </w:rPr>
+        <w:t>s</w:t>
+      </w:r>
+      <w:r>
+        <w:rPr>
+          <w:lang w:val="en-US"/>
+        </w:rPr>
+        <w:t xml:space="preserve"> to permissions. If e.g. read access is requested for a data object, its ACL is checked if the user or a group</w:t>
+      </w:r>
+      <w:r>
+        <w:rPr>
+          <w:lang w:val="en-US"/>
+        </w:rPr>
+        <w:t>,</w:t>
+      </w:r>
+      <w:r>
+        <w:rPr>
+          <w:lang w:val="en-US"/>
+        </w:rPr>
+        <w:t xml:space="preserve"> the user belongs to</w:t>
+      </w:r>
+      <w:r>
+        <w:rPr>
+          <w:lang w:val="en-US"/>
+        </w:rPr>
+        <w:t>,</w:t>
+      </w:r>
+      <w:r>
+        <w:rPr>
+          <w:lang w:val="en-US"/>
+        </w:rPr>
+        <w:t xml:space="preserve"> has</w:t>
+      </w:r>
+      <w:r>
+        <w:rPr>
+          <w:lang w:val="en-US"/>
+        </w:rPr>
+        <w:t xml:space="preserve"> an entry granting</w:t>
+      </w:r>
+      <w:r>
+        <w:rPr>
+          <w:lang w:val="en-US"/>
+        </w:rPr>
+        <w:t xml:space="preserve"> the read permission.</w:t>
+      </w:r>
+    </w:p>
+    <w:p>
+      <w:pPr>
+        <w:jc w:val="both"/>
+        <w:rPr>
+          <w:rFonts w:eastAsiaTheme="minorEastAsia"/>
+          <w:lang w:val="en-US"/>
+        </w:rPr>
+      </w:pPr>
+      <w:r>
+        <w:rPr>
+          <w:lang w:val="en-US"/>
+        </w:rPr>
+        <w:t>RBAC is based on the idea of having roles that imply certain permissions and assigning roles to users. The roles of RBAC are on a simple level equivalent to groups for ACLs.</w:t>
+      </w:r>
+      <w:r>
+        <w:rPr>
+          <w:lang w:val="en-US"/>
+        </w:rPr>
+        <w:t xml:space="preserve"> </w:t>
+      </w:r>
+      <w:sdt>
+        <w:sdtPr>
+          <w:rPr>
+            <w:lang w:val="en-US"/>
+          </w:rPr>
+          <w:id w:val="-1096780914"/>
+          <w:citation/>
+        </w:sdtPr>
+        <w:sdtEndPr/>
+        <w:sdtContent>
+          <w:r>
+            <w:rPr>
+              <w:lang w:val="en-US"/>
+            </w:rPr>
+            <w:fldChar w:fldCharType="begin"/>
+          </w:r>
+          <w:r>
+            <w:rPr>
+              <w:lang w:val="en-US"/>
+            </w:rPr>
+            <w:instrText xml:space="preserve"> CITATION Joh97 \l 1031 </w:instrText>
+          </w:r>
+          <w:r>
+            <w:rPr>
+              <w:lang w:val="en-US"/>
+            </w:rPr>
+            <w:fldChar w:fldCharType="separate"/>
+          </w:r>
+          <w:r>
+            <w:rPr>
+              <w:noProof/>
+              <w:lang w:val="en-US"/>
+            </w:rPr>
+            <w:t>(Barkley, 1997)</w:t>
+          </w:r>
+          <w:r>
+            <w:rPr>
+              <w:lang w:val="en-US"/>
+            </w:rPr>
+            <w:fldChar w:fldCharType="end"/>
+          </w:r>
+        </w:sdtContent>
+      </w:sdt>
+      <w:r>
+        <w:rPr>
+          <w:lang w:val="en-US"/>
+        </w:rPr>
+        <w:t xml:space="preserve"> However, in general roles combine a set of users with a set of permissions, whereas groups represent only a set of users. According to </w:t>
+      </w:r>
+      <w:sdt>
+        <w:sdtPr>
+          <w:rPr>
+            <w:lang w:val="en-US"/>
+          </w:rPr>
+          <w:id w:val="1554349807"/>
+          <w:citation/>
+        </w:sdtPr>
+        <w:sdtEndPr/>
+        <w:sdtContent>
+          <w:r>
+            <w:rPr>
+              <w:lang w:val="en-US"/>
+            </w:rPr>
+            <w:fldChar w:fldCharType="begin"/>
+          </w:r>
+          <w:r>
+            <w:rPr>
+              <w:lang w:val="en-US"/>
+            </w:rPr>
+            <w:instrText xml:space="preserve">CITATION Rav96 \l 1031 </w:instrText>
+          </w:r>
+          <w:r>
+            <w:rPr>
+              <w:lang w:val="en-US"/>
+            </w:rPr>
+            <w:fldChar w:fldCharType="separate"/>
+          </w:r>
+          <w:r>
+            <w:rPr>
+              <w:noProof/>
+              <w:lang w:val="en-US"/>
+            </w:rPr>
+            <w:t>(Sandhu, Coyne, Feinstein, &amp; Youman, 1996)</w:t>
+          </w:r>
+          <w:r>
+            <w:rPr>
+              <w:lang w:val="en-US"/>
+            </w:rPr>
+            <w:fldChar w:fldCharType="end"/>
+          </w:r>
+        </w:sdtContent>
+      </w:sdt>
+      <w:r>
+        <w:rPr>
+          <w:lang w:val="en-US"/>
+        </w:rPr>
+        <w:t xml:space="preserve"> there are multiple models for RBAC. The model described above is called </w:t>
+      </w:r>
+      <m:oMath>
+        <m:sSub>
+          <m:sSubPr>
+            <m:ctrlPr>
+              <w:rPr>
+                <w:rFonts w:ascii="Cambria Math" w:hAnsi="Cambria Math"/>
+                <w:i/>
+                <w:lang w:val="en-US"/>
+              </w:rPr>
+            </m:ctrlPr>
+          </m:sSubPr>
+          <m:e>
+            <m:r>
+              <w:rPr>
+                <w:rFonts w:ascii="Cambria Math" w:hAnsi="Cambria Math"/>
+                <w:lang w:val="en-US"/>
+              </w:rPr>
+              <m:t>RBAC</m:t>
+            </m:r>
+          </m:e>
+          <m:sub>
+            <m:r>
+              <w:rPr>
+                <w:rFonts w:ascii="Cambria Math" w:hAnsi="Cambria Math"/>
+                <w:lang w:val="en-US"/>
+              </w:rPr>
+              <m:t>0</m:t>
+            </m:r>
+          </m:sub>
+        </m:sSub>
+      </m:oMath>
+      <w:r>
+        <w:rPr>
+          <w:rFonts w:eastAsiaTheme="minorEastAsia"/>
+          <w:lang w:val="en-US"/>
+        </w:rPr>
+        <w:t>. Furthermore</w:t>
+      </w:r>
+      <w:r>
+        <w:rPr>
+          <w:rFonts w:eastAsiaTheme="minorEastAsia"/>
+          <w:lang w:val="en-US"/>
+        </w:rPr>
+        <w:t>,</w:t>
+      </w:r>
+      <w:r>
+        <w:rPr>
+          <w:rFonts w:eastAsiaTheme="minorEastAsia"/>
+          <w:lang w:val="en-US"/>
+        </w:rPr>
+        <w:t xml:space="preserve"> there are </w:t>
+      </w:r>
+      <m:oMath>
+        <m:sSub>
+          <m:sSubPr>
+            <m:ctrlPr>
+              <w:rPr>
+                <w:rFonts w:ascii="Cambria Math" w:hAnsi="Cambria Math"/>
+                <w:i/>
+                <w:lang w:val="en-US"/>
+              </w:rPr>
+            </m:ctrlPr>
+          </m:sSubPr>
+          <m:e>
+            <m:r>
+              <w:rPr>
+                <w:rFonts w:ascii="Cambria Math" w:hAnsi="Cambria Math"/>
+                <w:lang w:val="en-US"/>
+              </w:rPr>
+              <m:t>RBAC</m:t>
+            </m:r>
+          </m:e>
+          <m:sub>
+            <m:r>
+              <w:rPr>
+                <w:rFonts w:ascii="Cambria Math" w:hAnsi="Cambria Math"/>
+                <w:lang w:val="en-US"/>
+              </w:rPr>
+              <m:t>1</m:t>
+            </m:r>
+          </m:sub>
+        </m:sSub>
+      </m:oMath>
+      <w:r>
+        <w:rPr>
+          <w:rFonts w:eastAsiaTheme="minorEastAsia"/>
+          <w:lang w:val="en-US"/>
+        </w:rPr>
+        <w:t xml:space="preserve">, </w:t>
+      </w:r>
+      <m:oMath>
+        <m:sSub>
+          <m:sSubPr>
+            <m:ctrlPr>
+              <w:rPr>
+                <w:rFonts w:ascii="Cambria Math" w:hAnsi="Cambria Math"/>
+                <w:i/>
+                <w:lang w:val="en-US"/>
+              </w:rPr>
+            </m:ctrlPr>
+          </m:sSubPr>
+          <m:e>
+            <m:r>
+              <w:rPr>
+                <w:rFonts w:ascii="Cambria Math" w:hAnsi="Cambria Math"/>
+                <w:lang w:val="en-US"/>
+              </w:rPr>
+              <m:t>RBAC</m:t>
+            </m:r>
+          </m:e>
+          <m:sub>
+            <m:r>
+              <w:rPr>
+                <w:rFonts w:ascii="Cambria Math" w:hAnsi="Cambria Math"/>
+                <w:lang w:val="en-US"/>
+              </w:rPr>
+              <m:t>2</m:t>
+            </m:r>
+          </m:sub>
+        </m:sSub>
+      </m:oMath>
+      <w:r>
+        <w:rPr>
+          <w:rFonts w:eastAsiaTheme="minorEastAsia"/>
+          <w:lang w:val="en-US"/>
+        </w:rPr>
+        <w:t xml:space="preserve"> and </w:t>
+      </w:r>
+      <m:oMath>
+        <m:sSub>
+          <m:sSubPr>
+            <m:ctrlPr>
+              <w:rPr>
+                <w:rFonts w:ascii="Cambria Math" w:hAnsi="Cambria Math"/>
+                <w:i/>
+                <w:lang w:val="en-US"/>
+              </w:rPr>
+            </m:ctrlPr>
+          </m:sSubPr>
+          <m:e>
+            <m:r>
+              <w:rPr>
+                <w:rFonts w:ascii="Cambria Math" w:hAnsi="Cambria Math"/>
+                <w:lang w:val="en-US"/>
+              </w:rPr>
+              <m:t>RBAC</m:t>
+            </m:r>
+          </m:e>
+          <m:sub>
+            <m:r>
+              <w:rPr>
+                <w:rFonts w:ascii="Cambria Math" w:hAnsi="Cambria Math"/>
+                <w:lang w:val="en-US"/>
+              </w:rPr>
+              <m:t>3</m:t>
+            </m:r>
+          </m:sub>
+        </m:sSub>
+      </m:oMath>
+      <w:r>
+        <w:rPr>
+          <w:rFonts w:eastAsiaTheme="minorEastAsia"/>
+          <w:lang w:val="en-US"/>
+        </w:rPr>
+        <w:t xml:space="preserve"> which all include </w:t>
+      </w:r>
+      <m:oMath>
+        <m:sSub>
+          <m:sSubPr>
+            <m:ctrlPr>
+              <w:rPr>
+                <w:rFonts w:ascii="Cambria Math" w:hAnsi="Cambria Math"/>
+                <w:i/>
+                <w:lang w:val="en-US"/>
+              </w:rPr>
+            </m:ctrlPr>
+          </m:sSubPr>
+          <m:e>
+            <m:r>
+              <w:rPr>
+                <w:rFonts w:ascii="Cambria Math" w:hAnsi="Cambria Math"/>
+                <w:lang w:val="en-US"/>
+              </w:rPr>
+              <m:t>RBAC</m:t>
+            </m:r>
+          </m:e>
+          <m:sub>
+            <m:r>
+              <w:rPr>
+                <w:rFonts w:ascii="Cambria Math" w:hAnsi="Cambria Math"/>
+                <w:lang w:val="en-US"/>
+              </w:rPr>
+              <m:t>0</m:t>
+            </m:r>
+          </m:sub>
+        </m:sSub>
+      </m:oMath>
+      <w:r>
+        <w:rPr>
+          <w:rFonts w:eastAsiaTheme="minorEastAsia"/>
+          <w:lang w:val="en-US"/>
+        </w:rPr>
+        <w:t xml:space="preserve">, but add additional features. </w:t>
+      </w:r>
+    </w:p>
+    <w:p>
+      <w:pPr>
+        <w:jc w:val="both"/>
+        <w:rPr>
+          <w:rFonts w:eastAsiaTheme="minorEastAsia"/>
+          <w:lang w:val="en-US"/>
+        </w:rPr>
+      </w:pPr>
+      <m:oMath>
+        <m:sSub>
+          <m:sSubPr>
+            <m:ctrlPr>
+              <w:rPr>
+                <w:rFonts w:ascii="Cambria Math" w:hAnsi="Cambria Math"/>
+                <w:i/>
+                <w:lang w:val="en-US"/>
+              </w:rPr>
+            </m:ctrlPr>
+          </m:sSubPr>
+          <m:e>
+            <m:r>
+              <w:rPr>
+                <w:rFonts w:ascii="Cambria Math" w:hAnsi="Cambria Math"/>
+                <w:lang w:val="en-US"/>
+              </w:rPr>
+              <m:t>RBAC</m:t>
+            </m:r>
+          </m:e>
+          <m:sub>
+            <m:r>
+              <w:rPr>
+                <w:rFonts w:ascii="Cambria Math" w:hAnsi="Cambria Math"/>
+                <w:lang w:val="en-US"/>
+              </w:rPr>
+              <m:t>1</m:t>
+            </m:r>
+          </m:sub>
+        </m:sSub>
+      </m:oMath>
+      <w:r>
+        <w:rPr>
+          <w:rFonts w:eastAsiaTheme="minorEastAsia"/>
+          <w:lang w:val="en-US"/>
+        </w:rPr>
+        <w:t xml:space="preserve"> adds the concept of role hierarchies, where roles inherit the permissions granted by their parent roles. However, they do not inherit the set of users. </w:t>
+      </w:r>
+      <m:oMath>
+        <m:sSub>
+          <m:sSubPr>
+            <m:ctrlPr>
+              <w:rPr>
+                <w:rFonts w:ascii="Cambria Math" w:hAnsi="Cambria Math"/>
+                <w:i/>
+                <w:lang w:val="en-US"/>
+              </w:rPr>
+            </m:ctrlPr>
+          </m:sSubPr>
+          <m:e>
+            <m:r>
+              <w:rPr>
+                <w:rFonts w:ascii="Cambria Math" w:hAnsi="Cambria Math"/>
+                <w:lang w:val="en-US"/>
+              </w:rPr>
+              <m:t>RBAC</m:t>
+            </m:r>
+          </m:e>
+          <m:sub>
+            <m:r>
+              <w:rPr>
+                <w:rFonts w:ascii="Cambria Math" w:hAnsi="Cambria Math"/>
+                <w:lang w:val="en-US"/>
+              </w:rPr>
+              <m:t>2</m:t>
+            </m:r>
+          </m:sub>
+        </m:sSub>
+      </m:oMath>
+      <w:r>
+        <w:rPr>
+          <w:rFonts w:eastAsiaTheme="minorEastAsia"/>
+          <w:lang w:val="en-US"/>
+        </w:rPr>
+        <w:t xml:space="preserve"> adds constraints which restrict how and when roles and permissions can be combined with other roles or permissions. Besides mutual exclusion of roles or permissions, constraints could also require a user to have role </w:t>
+      </w:r>
+      <w:r>
+        <w:rPr>
+          <w:rFonts w:eastAsiaTheme="minorEastAsia"/>
+          <w:i/>
+          <w:lang w:val="en-US"/>
+        </w:rPr>
+        <w:t xml:space="preserve">s </w:t>
+      </w:r>
+      <w:r>
+        <w:rPr>
+          <w:rFonts w:eastAsiaTheme="minorEastAsia"/>
+          <w:lang w:val="en-US"/>
+        </w:rPr>
+        <w:t xml:space="preserve">when assigned role </w:t>
+      </w:r>
+      <w:r>
+        <w:rPr>
+          <w:rFonts w:eastAsiaTheme="minorEastAsia"/>
+          <w:i/>
+          <w:lang w:val="en-US"/>
+        </w:rPr>
+        <w:t xml:space="preserve">r </w:t>
+      </w:r>
+      <w:r>
+        <w:rPr>
+          <w:rFonts w:eastAsiaTheme="minorEastAsia"/>
+          <w:lang w:val="en-US"/>
+        </w:rPr>
+        <w:t>(or the same with permissions, which could be used e.g. to require to be able to view an event when a view permission for a race in the event is granted). Furthermore</w:t>
+      </w:r>
+      <w:r>
+        <w:rPr>
+          <w:rFonts w:eastAsiaTheme="minorEastAsia"/>
+          <w:lang w:val="en-US"/>
+        </w:rPr>
+        <w:t>,</w:t>
+      </w:r>
+      <w:r>
+        <w:rPr>
+          <w:rFonts w:eastAsiaTheme="minorEastAsia"/>
+          <w:lang w:val="en-US"/>
+        </w:rPr>
+        <w:t xml:space="preserve"> the concept of constraints could also restrict the roles and permissions that a user can simultaneously have in a session (e.g. only one tenant role at a time). </w:t>
+      </w:r>
+      <m:oMath>
+        <m:sSub>
+          <m:sSubPr>
+            <m:ctrlPr>
+              <w:rPr>
+                <w:rFonts w:ascii="Cambria Math" w:hAnsi="Cambria Math"/>
+                <w:i/>
+                <w:lang w:val="en-US"/>
+              </w:rPr>
+            </m:ctrlPr>
+          </m:sSubPr>
+          <m:e>
+            <m:r>
+              <w:rPr>
+                <w:rFonts w:ascii="Cambria Math" w:hAnsi="Cambria Math"/>
+                <w:lang w:val="en-US"/>
+              </w:rPr>
+              <m:t>RBAC</m:t>
+            </m:r>
+          </m:e>
+          <m:sub>
+            <m:r>
+              <w:rPr>
+                <w:rFonts w:ascii="Cambria Math" w:hAnsi="Cambria Math"/>
+                <w:lang w:val="en-US"/>
+              </w:rPr>
+              <m:t>3</m:t>
+            </m:r>
+          </m:sub>
+        </m:sSub>
+      </m:oMath>
+      <w:r>
+        <w:rPr>
+          <w:rFonts w:eastAsiaTheme="minorEastAsia"/>
+          <w:lang w:val="en-US"/>
+        </w:rPr>
+        <w:t xml:space="preserve"> combines </w:t>
+      </w:r>
+      <m:oMath>
+        <m:sSub>
+          <m:sSubPr>
+            <m:ctrlPr>
+              <w:rPr>
+                <w:rFonts w:ascii="Cambria Math" w:hAnsi="Cambria Math"/>
+                <w:i/>
+                <w:lang w:val="en-US"/>
+              </w:rPr>
+            </m:ctrlPr>
+          </m:sSubPr>
+          <m:e>
+            <m:r>
+              <w:rPr>
+                <w:rFonts w:ascii="Cambria Math" w:hAnsi="Cambria Math"/>
+                <w:lang w:val="en-US"/>
+              </w:rPr>
+              <m:t>RBAC</m:t>
+            </m:r>
+          </m:e>
+          <m:sub>
+            <m:r>
+              <w:rPr>
+                <w:rFonts w:ascii="Cambria Math" w:hAnsi="Cambria Math"/>
+                <w:lang w:val="en-US"/>
+              </w:rPr>
+              <m:t>1</m:t>
+            </m:r>
+          </m:sub>
+        </m:sSub>
+      </m:oMath>
+      <w:r>
+        <w:rPr>
+          <w:rFonts w:eastAsiaTheme="minorEastAsia"/>
+          <w:lang w:val="en-US"/>
+        </w:rPr>
+        <w:t xml:space="preserve"> and </w:t>
+      </w:r>
+      <m:oMath>
+        <m:sSub>
+          <m:sSubPr>
+            <m:ctrlPr>
+              <w:rPr>
+                <w:rFonts w:ascii="Cambria Math" w:hAnsi="Cambria Math"/>
+                <w:i/>
+                <w:lang w:val="en-US"/>
+              </w:rPr>
+            </m:ctrlPr>
+          </m:sSubPr>
+          <m:e>
+            <m:r>
+              <w:rPr>
+                <w:rFonts w:ascii="Cambria Math" w:hAnsi="Cambria Math"/>
+                <w:lang w:val="en-US"/>
+              </w:rPr>
+              <m:t>RBAC</m:t>
+            </m:r>
+          </m:e>
+          <m:sub>
+            <m:r>
+              <w:rPr>
+                <w:rFonts w:ascii="Cambria Math" w:hAnsi="Cambria Math"/>
+                <w:lang w:val="en-US"/>
+              </w:rPr>
+              <m:t>2</m:t>
+            </m:r>
+          </m:sub>
+        </m:sSub>
+      </m:oMath>
+      <w:r>
+        <w:rPr>
+          <w:rFonts w:eastAsiaTheme="minorEastAsia"/>
+          <w:lang w:val="en-US"/>
+        </w:rPr>
+        <w:t>.</w:t>
+      </w:r>
+    </w:p>
+    <w:p>
+      <w:pPr>
+        <w:jc w:val="both"/>
+        <w:rPr>
+          <w:lang w:val="en-US"/>
+        </w:rPr>
+      </w:pPr>
+      <w:r>
+        <w:rPr>
+          <w:rFonts w:eastAsiaTheme="minorEastAsia"/>
+          <w:lang w:val="en-US"/>
+        </w:rPr>
+        <w:t xml:space="preserve">In the context of RBAC </w:t>
+      </w:r>
+      <w:sdt>
+        <w:sdtPr>
+          <w:rPr>
+            <w:rFonts w:eastAsiaTheme="minorEastAsia"/>
+            <w:lang w:val="en-US"/>
+          </w:rPr>
+          <w:id w:val="-1470971520"/>
+          <w:citation/>
+        </w:sdtPr>
+        <w:sdtEndPr/>
+        <w:sdtContent>
+          <w:r>
+            <w:rPr>
+              <w:rFonts w:eastAsiaTheme="minorEastAsia"/>
+              <w:lang w:val="en-US"/>
+            </w:rPr>
+            <w:fldChar w:fldCharType="begin"/>
+          </w:r>
+          <w:r>
+            <w:rPr>
+              <w:rFonts w:eastAsiaTheme="minorEastAsia"/>
+              <w:lang w:val="en-US"/>
+            </w:rPr>
+            <w:instrText xml:space="preserve"> CITATION Fer \l 1031 </w:instrText>
+          </w:r>
+          <w:r>
+            <w:rPr>
+              <w:rFonts w:eastAsiaTheme="minorEastAsia"/>
+              <w:lang w:val="en-US"/>
+            </w:rPr>
+            <w:fldChar w:fldCharType="separate"/>
+          </w:r>
+          <w:r>
+            <w:rPr>
+              <w:rFonts w:eastAsiaTheme="minorEastAsia"/>
+              <w:noProof/>
+              <w:lang w:val="en-US"/>
+            </w:rPr>
+            <w:t>(Ferraiolo, Cugini, &amp; Kuhn)</w:t>
+          </w:r>
+          <w:r>
+            <w:rPr>
+              <w:rFonts w:eastAsiaTheme="minorEastAsia"/>
+              <w:lang w:val="en-US"/>
+            </w:rPr>
+            <w:fldChar w:fldCharType="end"/>
+          </w:r>
+        </w:sdtContent>
+      </w:sdt>
+      <w:r>
+        <w:rPr>
+          <w:rFonts w:eastAsiaTheme="minorEastAsia"/>
+          <w:lang w:val="en-US"/>
+        </w:rPr>
+        <w:t xml:space="preserve"> mentions the concept of subjects. A user may in one session only have a certain set of roles and permissions. This may be due to choice to reduce accidental actions with a wrong role or a constraint enforced by the system</w:t>
+      </w:r>
+      <w:r>
+        <w:rPr>
+          <w:rFonts w:eastAsiaTheme="minorEastAsia"/>
+          <w:lang w:val="en-US"/>
+        </w:rPr>
+        <w:t xml:space="preserve"> (See </w:t>
+      </w:r>
+      <m:oMath>
+        <m:sSub>
+          <m:sSubPr>
+            <m:ctrlPr>
+              <w:rPr>
+                <w:rFonts w:ascii="Cambria Math" w:hAnsi="Cambria Math"/>
+                <w:i/>
+                <w:lang w:val="en-US"/>
+              </w:rPr>
+            </m:ctrlPr>
+          </m:sSubPr>
+          <m:e>
+            <m:r>
+              <w:rPr>
+                <w:rFonts w:ascii="Cambria Math" w:hAnsi="Cambria Math"/>
+                <w:lang w:val="en-US"/>
+              </w:rPr>
+              <m:t>RBAC</m:t>
+            </m:r>
+          </m:e>
+          <m:sub>
+            <m:r>
+              <w:rPr>
+                <w:rFonts w:ascii="Cambria Math" w:hAnsi="Cambria Math"/>
+                <w:lang w:val="en-US"/>
+              </w:rPr>
+              <m:t>2</m:t>
+            </m:r>
+          </m:sub>
+        </m:sSub>
+      </m:oMath>
+      <w:r>
+        <w:rPr>
+          <w:rFonts w:eastAsiaTheme="minorEastAsia"/>
+          <w:lang w:val="en-US"/>
+        </w:rPr>
+        <w:t>)</w:t>
+      </w:r>
+      <w:r>
+        <w:rPr>
+          <w:rFonts w:eastAsiaTheme="minorEastAsia"/>
+          <w:lang w:val="en-US"/>
+        </w:rPr>
+        <w:t>. This set of roles and permissions is called a subject. A user may hav</w:t>
+      </w:r>
+      <w:r>
+        <w:rPr>
+          <w:rFonts w:eastAsiaTheme="minorEastAsia"/>
+          <w:lang w:val="en-US"/>
+        </w:rPr>
+        <w:t>e any number of active subjects. H</w:t>
+      </w:r>
+      <w:r>
+        <w:rPr>
+          <w:rFonts w:eastAsiaTheme="minorEastAsia"/>
+          <w:lang w:val="en-US"/>
+        </w:rPr>
+        <w:t>owever</w:t>
+      </w:r>
+      <w:r>
+        <w:rPr>
+          <w:rFonts w:eastAsiaTheme="minorEastAsia"/>
+          <w:lang w:val="en-US"/>
+        </w:rPr>
+        <w:t>,</w:t>
+      </w:r>
+      <w:r>
+        <w:rPr>
+          <w:rFonts w:eastAsiaTheme="minorEastAsia"/>
+          <w:lang w:val="en-US"/>
+        </w:rPr>
+        <w:t xml:space="preserve"> a subject is only associated with one user.</w:t>
+      </w:r>
+    </w:p>
+    <w:p>
+      <w:pPr>
+        <w:jc w:val="both"/>
+        <w:rPr>
+          <w:lang w:val="en-US"/>
+        </w:rPr>
+      </w:pPr>
+      <w:r>
+        <w:rPr>
+          <w:lang w:val="en-US"/>
+        </w:rPr>
+        <w:t xml:space="preserve">It is to note that simple RBAC models show no difference in their ability to express access control policies than ACLs. </w:t>
+      </w:r>
+      <w:sdt>
+        <w:sdtPr>
+          <w:rPr>
+            <w:lang w:val="en-US"/>
+          </w:rPr>
+          <w:id w:val="866334113"/>
+          <w:citation/>
+        </w:sdtPr>
+        <w:sdtEndPr/>
+        <w:sdtContent>
+          <w:r>
+            <w:rPr>
+              <w:lang w:val="en-US"/>
+            </w:rPr>
+            <w:fldChar w:fldCharType="begin"/>
+          </w:r>
+          <w:r>
+            <w:rPr>
+              <w:lang w:val="en-US"/>
+            </w:rPr>
+            <w:instrText xml:space="preserve"> CITATION Joh97 \l 1031 </w:instrText>
+          </w:r>
+          <w:r>
+            <w:rPr>
+              <w:lang w:val="en-US"/>
+            </w:rPr>
+            <w:fldChar w:fldCharType="separate"/>
+          </w:r>
+          <w:r>
+            <w:rPr>
+              <w:noProof/>
+              <w:lang w:val="en-US"/>
+            </w:rPr>
+            <w:t>(Barkley, 1997)</w:t>
+          </w:r>
+          <w:r>
+            <w:rPr>
+              <w:lang w:val="en-US"/>
+            </w:rPr>
+            <w:fldChar w:fldCharType="end"/>
+          </w:r>
+        </w:sdtContent>
+      </w:sdt>
+      <w:r>
+        <w:rPr>
+          <w:lang w:val="en-US"/>
+        </w:rPr>
+        <w:t xml:space="preserve"> More complex RBAC models are</w:t>
+      </w:r>
+      <w:r>
+        <w:rPr>
+          <w:lang w:val="en-US"/>
+        </w:rPr>
+        <w:t xml:space="preserve"> be more expressive than ACLs.</w:t>
+      </w:r>
+    </w:p>
+    <w:p>
+      <w:pPr>
+        <w:jc w:val="both"/>
+        <w:rPr>
+          <w:lang w:val="en-US"/>
+        </w:rPr>
+      </w:pPr>
+      <w:r>
+        <w:rPr>
+          <w:lang w:val="en-US"/>
+        </w:rPr>
+        <w:t xml:space="preserve">In the course of this concept document there will be no difference in meaning between roles and groups. </w:t>
+      </w:r>
+      <w:r>
+        <w:rPr>
+          <w:lang w:val="en-US"/>
+        </w:rPr>
+        <w:t>I</w:t>
+      </w:r>
+      <w:r>
+        <w:rPr>
+          <w:lang w:val="en-US"/>
+        </w:rPr>
+        <w:t>n the existing system they are named roles</w:t>
+      </w:r>
+      <w:r>
+        <w:rPr>
+          <w:lang w:val="en-US"/>
+        </w:rPr>
+        <w:t>, thus the term roles will be used for both</w:t>
+      </w:r>
+      <w:r>
+        <w:rPr>
+          <w:lang w:val="en-US"/>
+        </w:rPr>
+        <w:t xml:space="preserve"> roles and groups</w:t>
+      </w:r>
+      <w:r>
+        <w:rPr>
+          <w:lang w:val="en-US"/>
+        </w:rPr>
+        <w:t>.</w:t>
+      </w:r>
+    </w:p>
+    <w:p>
+      <w:pPr>
+        <w:pStyle w:val="Heading1"/>
+        <w:rPr>
+          <w:noProof/>
+          <w:lang w:val="en-US" w:eastAsia="de-DE"/>
+        </w:rPr>
+      </w:pPr>
+      <w:r>
+        <w:rPr>
+          <w:noProof/>
+          <w:lang w:val="en-US" w:eastAsia="de-DE"/>
+        </w:rPr>
+        <w:t>Initial I</w:t>
+      </w:r>
+      <w:r>
+        <w:rPr>
+          <w:noProof/>
+          <w:lang w:val="en-US" w:eastAsia="de-DE"/>
+        </w:rPr>
+        <w:t>dea</w:t>
+      </w:r>
+    </w:p>
+    <w:p>
+      <w:pPr>
+        <w:jc w:val="both"/>
+        <w:rPr>
+          <w:lang w:val="en-US" w:eastAsia="de-DE"/>
+        </w:rPr>
+      </w:pPr>
+      <w:r>
+        <w:rPr>
+          <w:lang w:val="en-US"/>
+        </w:rPr>
+        <w:t>The initial idea was a system that fully relied on roles and tried to imply permissions over the associations of data objects. However, it was found that implying permissions poses problems when e.g. data objects are unlinked from each other (or associations are changed), in which case permissions are lost, because they can no longer be implied. Moreover, as stated above the associations between the data objects in the Sailing Analytics do not necessarily form a tree, which prevents implications to be made just along a hierarchy.</w:t>
+      </w:r>
+      <w:r>
+        <w:rPr>
+          <w:lang w:val="en-US"/>
+        </w:rPr>
+        <w:t xml:space="preserve"> We discarded this idea and developed another</w:t>
+      </w:r>
+      <w:r>
+        <w:rPr>
+          <w:lang w:val="en-US"/>
+        </w:rPr>
+        <w:t>,</w:t>
+      </w:r>
+      <w:r>
+        <w:rPr>
+          <w:lang w:val="en-US"/>
+        </w:rPr>
+        <w:t xml:space="preserve"> described below</w:t>
+      </w:r>
+      <w:r>
+        <w:rPr>
+          <w:lang w:val="en-US"/>
+        </w:rPr>
+        <w:t>.</w:t>
       </w:r>
     </w:p>
     <w:p>
@@ -199,7 +1548,7 @@
       <w:r>
         <w:rPr>
           <w:noProof/>
-          <w:lang w:val="en-US" w:eastAsia="de-DE"/>
+          <w:lang w:eastAsia="de-DE"/>
         </w:rPr>
         <w:drawing>
           <wp:inline distT="0" distB="0" distL="0" distR="0" wp14:anchorId="56C7BCFF" wp14:editId="47AA6A7D">
@@ -311,7 +1660,25 @@
         <w:rPr>
           <w:lang w:val="en-US"/>
         </w:rPr>
-        <w:t xml:space="preserve"> ideas that were developed after several iterations of concepts</w:t>
+        <w:t xml:space="preserve"> initial</w:t>
+      </w:r>
+      <w:r>
+        <w:rPr>
+          <w:lang w:val="en-US"/>
+        </w:rPr>
+        <w:t xml:space="preserve"> ideas</w:t>
+      </w:r>
+      <w:r>
+        <w:rPr>
+          <w:lang w:val="en-US"/>
+        </w:rPr>
+        <w:t xml:space="preserve"> for this document</w:t>
+      </w:r>
+      <w:r>
+        <w:rPr>
+          <w:lang w:val="en-US"/>
+        </w:rPr>
+        <w:t xml:space="preserve"> that were developed after several iterations of concepts</w:t>
       </w:r>
       <w:r>
         <w:rPr>
@@ -323,55 +1690,55 @@
         <w:rPr>
           <w:lang w:val="en-US"/>
         </w:rPr>
-        <w:t>On</w:t>
-      </w:r>
-      <w:r>
-        <w:rPr>
-          <w:lang w:val="en-US"/>
-        </w:rPr>
-        <w:t>e</w:t>
-      </w:r>
-      <w:r>
-        <w:rPr>
-          <w:lang w:val="en-US"/>
-        </w:rPr>
-        <w:t xml:space="preserve"> idea was </w:t>
-      </w:r>
-      <w:r>
-        <w:rPr>
-          <w:lang w:val="en-US"/>
-        </w:rPr>
-        <w:t>a system that</w:t>
-      </w:r>
-      <w:r>
-        <w:rPr>
-          <w:lang w:val="en-US"/>
-        </w:rPr>
-        <w:t xml:space="preserve"> fully relied on roles and tried</w:t>
-      </w:r>
-      <w:r>
-        <w:rPr>
-          <w:lang w:val="en-US"/>
-        </w:rPr>
-        <w:t xml:space="preserve"> to imply permissions</w:t>
-      </w:r>
-      <w:r>
-        <w:rPr>
-          <w:lang w:val="en-US"/>
-        </w:rPr>
-        <w:t xml:space="preserve"> over the associations of data o</w:t>
-      </w:r>
-      <w:r>
-        <w:rPr>
-          <w:lang w:val="en-US"/>
-        </w:rPr>
-        <w:t>b</w:t>
-      </w:r>
-      <w:r>
-        <w:rPr>
-          <w:lang w:val="en-US"/>
-        </w:rPr>
-        <w:t>jects</w:t>
+        <w:t>T</w:t>
+      </w:r>
+      <w:r>
+        <w:rPr>
+          <w:lang w:val="en-US"/>
+        </w:rPr>
+        <w:t xml:space="preserve">he idea is based on the existing </w:t>
+      </w:r>
+      <w:r>
+        <w:rPr>
+          <w:lang w:val="en-US"/>
+        </w:rPr>
+        <w:t xml:space="preserve">Shiro </w:t>
+      </w:r>
+      <w:r>
+        <w:rPr>
+          <w:lang w:val="en-US"/>
+        </w:rPr>
+        <w:t>RBAC system that should handle global</w:t>
+      </w:r>
+      <w:r>
+        <w:rPr>
+          <w:lang w:val="en-US"/>
+        </w:rPr>
+        <w:t xml:space="preserve"> static</w:t>
+      </w:r>
+      <w:r>
+        <w:rPr>
+          <w:lang w:val="en-US"/>
+        </w:rPr>
+        <w:t xml:space="preserve"> roles and also supports directly </w:t>
+      </w:r>
+      <w:r>
+        <w:rPr>
+          <w:lang w:val="en-US"/>
+        </w:rPr>
+        <w:t>granting</w:t>
+      </w:r>
+      <w:r>
+        <w:rPr>
+          <w:lang w:val="en-US"/>
+        </w:rPr>
+        <w:t xml:space="preserve"> permissions</w:t>
+      </w:r>
+      <w:r>
+        <w:rPr>
+          <w:lang w:val="en-US"/>
+        </w:rPr>
+        <w:t xml:space="preserve"> to a user</w:t>
       </w:r>
       <w:r>
         <w:rPr>
@@ -383,7 +1750,13 @@
         <w:rPr>
           <w:lang w:val="en-US"/>
         </w:rPr>
-        <w:t xml:space="preserve"> However, it was found that implying permissions poses problems when for example data objects are unlinked</w:t>
+        <w:t xml:space="preserve"> Furthermore</w:t>
+      </w:r>
+      <w:r>
+        <w:rPr>
+          <w:lang w:val="en-US"/>
+        </w:rPr>
+        <w:t>,</w:t>
       </w:r>
       <w:r>
         <w:rPr>
@@ -395,7 +1768,266 @@
         <w:rPr>
           <w:lang w:val="en-US"/>
         </w:rPr>
-        <w:t>from each other</w:t>
+        <w:t>ACLs</w:t>
+      </w:r>
+      <w:r>
+        <w:rPr>
+          <w:lang w:val="en-US"/>
+        </w:rPr>
+        <w:t xml:space="preserve"> should be introduced</w:t>
+      </w:r>
+      <w:r>
+        <w:rPr>
+          <w:lang w:val="en-US"/>
+        </w:rPr>
+        <w:t xml:space="preserve">. Those should </w:t>
+      </w:r>
+      <w:r>
+        <w:rPr>
+          <w:lang w:val="en-US"/>
+        </w:rPr>
+        <w:t>solve</w:t>
+      </w:r>
+      <w:r>
+        <w:rPr>
+          <w:lang w:val="en-US"/>
+        </w:rPr>
+        <w:t xml:space="preserve"> the problem of </w:t>
+      </w:r>
+      <w:r>
+        <w:rPr>
+          <w:lang w:val="en-US"/>
+        </w:rPr>
+        <w:t>“</w:t>
+      </w:r>
+      <w:r>
+        <w:rPr>
+          <w:lang w:val="en-US"/>
+        </w:rPr>
+        <w:t>losing</w:t>
+      </w:r>
+      <w:r>
+        <w:rPr>
+          <w:lang w:val="en-US"/>
+        </w:rPr>
+        <w:t>”</w:t>
+      </w:r>
+      <w:r>
+        <w:rPr>
+          <w:lang w:val="en-US"/>
+        </w:rPr>
+        <w:t xml:space="preserve"> implied</w:t>
+      </w:r>
+      <w:r>
+        <w:rPr>
+          <w:lang w:val="en-US"/>
+        </w:rPr>
+        <w:t xml:space="preserve"> permissions</w:t>
+      </w:r>
+      <w:r>
+        <w:rPr>
+          <w:lang w:val="en-US"/>
+        </w:rPr>
+        <w:t>, becau</w:t>
+      </w:r>
+      <w:r>
+        <w:rPr>
+          <w:lang w:val="en-US"/>
+        </w:rPr>
+        <w:t xml:space="preserve">se the access control list are </w:t>
+      </w:r>
+      <w:r>
+        <w:rPr>
+          <w:lang w:val="en-US"/>
+        </w:rPr>
+        <w:lastRenderedPageBreak/>
+        <w:t>directly associated with t</w:t>
+      </w:r>
+      <w:r>
+        <w:rPr>
+          <w:lang w:val="en-US"/>
+        </w:rPr>
+        <w:t>he data object</w:t>
+      </w:r>
+      <w:r>
+        <w:rPr>
+          <w:lang w:val="en-US"/>
+        </w:rPr>
+        <w:t>.</w:t>
+      </w:r>
+      <w:r>
+        <w:rPr>
+          <w:lang w:val="en-US"/>
+        </w:rPr>
+        <w:t xml:space="preserve"> The existing </w:t>
+      </w:r>
+      <w:r>
+        <w:rPr>
+          <w:lang w:val="en-US"/>
+        </w:rPr>
+        <w:t xml:space="preserve">Shiro </w:t>
+      </w:r>
+      <w:r>
+        <w:rPr>
+          <w:lang w:val="en-US"/>
+        </w:rPr>
+        <w:t>authorizing realm that checks for the roles and permissions directly assigned to a user would have to be extended by the ACL concept. This w</w:t>
+      </w:r>
+      <w:r>
+        <w:rPr>
+          <w:lang w:val="en-US"/>
+        </w:rPr>
+        <w:t>ill</w:t>
+      </w:r>
+      <w:r>
+        <w:rPr>
+          <w:lang w:val="en-US"/>
+        </w:rPr>
+        <w:t xml:space="preserve"> form </w:t>
+      </w:r>
+      <w:r>
+        <w:rPr>
+          <w:lang w:val="en-US"/>
+        </w:rPr>
+        <w:t>what we call a</w:t>
+      </w:r>
+      <w:r>
+        <w:rPr>
+          <w:lang w:val="en-US"/>
+        </w:rPr>
+        <w:t xml:space="preserve"> compound realm that if a permission is checked looks for the permission in the roles and permissions of the user and in the ACL of the data object. If either the roles and permissions or the ACL grants the permission the user </w:t>
+      </w:r>
+      <w:r>
+        <w:rPr>
+          <w:lang w:val="en-US"/>
+        </w:rPr>
+        <w:t>is allowed access</w:t>
+      </w:r>
+      <w:r>
+        <w:rPr>
+          <w:lang w:val="en-US"/>
+        </w:rPr>
+        <w:t>.</w:t>
+      </w:r>
+    </w:p>
+    <w:p>
+      <w:pPr>
+        <w:pStyle w:val="Heading1"/>
+        <w:rPr>
+          <w:lang w:val="en-US"/>
+        </w:rPr>
+      </w:pPr>
+      <w:r>
+        <w:rPr>
+          <w:lang w:val="en-US"/>
+        </w:rPr>
+        <w:t>Ownership</w:t>
+      </w:r>
+    </w:p>
+    <w:p>
+      <w:pPr>
+        <w:jc w:val="both"/>
+        <w:rPr>
+          <w:lang w:val="en-US"/>
+        </w:rPr>
+      </w:pPr>
+      <w:r>
+        <w:rPr>
+          <w:lang w:val="en-US"/>
+        </w:rPr>
+        <w:t>It is common place in cloud applications where multiple groups of users that each belong to some kind of organization to summarize these groups of users as tenants. The tenants represent the organizations</w:t>
+      </w:r>
+      <w:r>
+        <w:rPr>
+          <w:lang w:val="en-US"/>
+        </w:rPr>
+        <w:t xml:space="preserve"> and depending on if a hierarchy is allowed the sub-organizations</w:t>
+      </w:r>
+      <w:r>
+        <w:rPr>
+          <w:lang w:val="en-US"/>
+        </w:rPr>
+        <w:t xml:space="preserve"> working on the system. In the Sailing Analytics the organizations could be sailing clubs</w:t>
+      </w:r>
+      <w:r>
+        <w:rPr>
+          <w:lang w:val="en-US"/>
+        </w:rPr>
+        <w:t>,</w:t>
+      </w:r>
+      <w:r>
+        <w:rPr>
+          <w:lang w:val="en-US"/>
+        </w:rPr>
+        <w:t xml:space="preserve"> events like the Travemünderwoche</w:t>
+      </w:r>
+      <w:r>
+        <w:rPr>
+          <w:lang w:val="en-US"/>
+        </w:rPr>
+        <w:t xml:space="preserve"> or in the future </w:t>
+      </w:r>
+      <w:r>
+        <w:rPr>
+          <w:lang w:val="en-US"/>
+        </w:rPr>
+        <w:t>private users</w:t>
+      </w:r>
+      <w:r>
+        <w:rPr>
+          <w:lang w:val="en-US"/>
+        </w:rPr>
+        <w:t xml:space="preserve">. </w:t>
+      </w:r>
+    </w:p>
+    <w:p>
+      <w:pPr>
+        <w:jc w:val="both"/>
+        <w:rPr>
+          <w:lang w:val="en-US"/>
+        </w:rPr>
+      </w:pPr>
+      <w:r>
+        <w:rPr>
+          <w:lang w:val="en-US"/>
+        </w:rPr>
+        <w:t>One idea behind tenants is to encapsulate organizations so users of one organization cannot work with data objects from another organization</w:t>
+      </w:r>
+      <w:r>
+        <w:rPr>
+          <w:lang w:val="en-US"/>
+        </w:rPr>
+        <w:t>,</w:t>
+      </w:r>
+      <w:r>
+        <w:rPr>
+          <w:lang w:val="en-US"/>
+        </w:rPr>
+        <w:t xml:space="preserve"> if they are not granted the permissions explicitly.</w:t>
+      </w:r>
+      <w:r>
+        <w:rPr>
+          <w:lang w:val="en-US"/>
+        </w:rPr>
+        <w:t xml:space="preserve"> Furthermore</w:t>
+      </w:r>
+      <w:r>
+        <w:rPr>
+          <w:lang w:val="en-US"/>
+        </w:rPr>
+        <w:t>,</w:t>
+      </w:r>
+      <w:r>
+        <w:rPr>
+          <w:lang w:val="en-US"/>
+        </w:rPr>
+        <w:t xml:space="preserve"> tenants are used to group data objects so users can have access to all data objects of a tenant and do not have to be granted every permission explicitly.</w:t>
+      </w:r>
+      <w:r>
+        <w:rPr>
+          <w:lang w:val="en-US"/>
+        </w:rPr>
+        <w:t xml:space="preserve"> Another idea is that data objects created in the domain of the tenant are not owned by a user that can leave the tenant or be unavailable, but are owned by the tenant itself.</w:t>
       </w:r>
       <w:r>
         <w:rPr>
@@ -403,35 +2035,160 @@
         </w:rPr>
         <w:t xml:space="preserve"> </w:t>
       </w:r>
-      <w:r>
-        <w:rPr>
-          <w:lang w:val="en-US"/>
-        </w:rPr>
-        <w:t>(or associations are changed)</w:t>
-      </w:r>
-      <w:r>
-        <w:rPr>
-          <w:lang w:val="en-US"/>
-        </w:rPr>
-        <w:t>, in which case permissions are lost, because they can no longer be implied. Moreover, as stated above the associations between the data objects in the Sailing Analytics do not necessarily form a tree, which prevents implications to be made just along a hierarchy.</w:t>
-      </w:r>
-      <w:r>
-        <w:rPr>
-          <w:lang w:val="en-US"/>
-        </w:rPr>
-        <w:t xml:space="preserve"> The graph like structure also hamper understanding the implied permissions.</w:t>
-      </w:r>
-      <w:r>
-        <w:rPr>
-          <w:lang w:val="en-US"/>
-        </w:rPr>
-        <w:t xml:space="preserve"> The users of the system should not be required to read a manual to use </w:t>
-      </w:r>
-      <w:r>
-        <w:rPr>
-          <w:lang w:val="en-US"/>
-        </w:rPr>
-        <w:t>it</w:t>
+    </w:p>
+    <w:p>
+      <w:pPr>
+        <w:jc w:val="both"/>
+        <w:rPr>
+          <w:lang w:val="en-US"/>
+        </w:rPr>
+      </w:pPr>
+      <w:r>
+        <w:rPr>
+          <w:lang w:val="en-US"/>
+        </w:rPr>
+        <w:t>In the Sailing Analytics the set of roles for each tenant may, apart from certain exceptions, represent the subjects a user can adopt.</w:t>
+      </w:r>
+      <w:r>
+        <w:rPr>
+          <w:lang w:val="en-US"/>
+        </w:rPr>
+        <w:t xml:space="preserve"> </w:t>
+      </w:r>
+      <w:r>
+        <w:rPr>
+          <w:highlight w:val="yellow"/>
+          <w:lang w:val="en-US"/>
+        </w:rPr>
+        <w:t>A constraint could be introduced that only allows the roles for one tenant is a subject.</w:t>
+      </w:r>
+    </w:p>
+    <w:p>
+      <w:pPr>
+        <w:jc w:val="both"/>
+        <w:rPr>
+          <w:lang w:val="en-US"/>
+        </w:rPr>
+      </w:pPr>
+      <w:r>
+        <w:rPr>
+          <w:lang w:val="en-US"/>
+        </w:rPr>
+        <w:t xml:space="preserve">Tenants pose an UI problem, because it has to be clear to the user in which tenant he is currently working. </w:t>
+      </w:r>
+      <w:r>
+        <w:rPr>
+          <w:lang w:val="en-US"/>
+        </w:rPr>
+        <w:t>Currently the best idea is</w:t>
+      </w:r>
+      <w:r>
+        <w:rPr>
+          <w:lang w:val="en-US"/>
+        </w:rPr>
+        <w:t xml:space="preserve"> to let the user select a tenant when he logs in and have default tenants for event and club servers that correspond to the event or club.</w:t>
+      </w:r>
+    </w:p>
+    <w:p>
+      <w:pPr>
+        <w:jc w:val="both"/>
+        <w:rPr>
+          <w:lang w:val="en-US"/>
+        </w:rPr>
+      </w:pPr>
+      <w:r>
+        <w:rPr>
+          <w:lang w:val="en-US"/>
+        </w:rPr>
+        <w:t>In some ca</w:t>
+      </w:r>
+      <w:r>
+        <w:rPr>
+          <w:lang w:val="en-US"/>
+        </w:rPr>
+        <w:t>u</w:t>
+      </w:r>
+      <w:r>
+        <w:rPr>
+          <w:lang w:val="en-US"/>
+        </w:rPr>
+        <w:t>ses it might be necessary to transfer the ownership to another tenant</w:t>
+      </w:r>
+      <w:r>
+        <w:rPr>
+          <w:lang w:val="en-US"/>
+        </w:rPr>
+        <w:t>/user</w:t>
+      </w:r>
+      <w:r>
+        <w:rPr>
+          <w:lang w:val="en-US"/>
+        </w:rPr>
+        <w:t>. Thus, the owner should not be final but changeable.</w:t>
+      </w:r>
+    </w:p>
+    <w:p>
+      <w:pPr>
+        <w:pStyle w:val="Heading2"/>
+        <w:rPr>
+          <w:lang w:val="en-US"/>
+        </w:rPr>
+      </w:pPr>
+      <w:r>
+        <w:rPr>
+          <w:lang w:val="en-US"/>
+        </w:rPr>
+        <w:t>Users or Tenants as Owners</w:t>
+      </w:r>
+    </w:p>
+    <w:p>
+      <w:pPr>
+        <w:jc w:val="both"/>
+        <w:rPr>
+          <w:lang w:val="en-US"/>
+        </w:rPr>
+      </w:pPr>
+      <w:r>
+        <w:rPr>
+          <w:lang w:val="en-US"/>
+        </w:rPr>
+        <w:t xml:space="preserve">A problem with the tenant approach is that </w:t>
+      </w:r>
+      <w:r>
+        <w:rPr>
+          <w:lang w:val="en-US"/>
+        </w:rPr>
+        <w:t xml:space="preserve">users could have no permissions to </w:t>
+      </w:r>
+      <w:r>
+        <w:rPr>
+          <w:lang w:val="en-US"/>
+        </w:rPr>
+        <w:t>e.g.</w:t>
+      </w:r>
+      <w:r>
+        <w:rPr>
+          <w:lang w:val="en-US"/>
+        </w:rPr>
+        <w:t xml:space="preserve"> remove data objects that they have</w:t>
+      </w:r>
+      <w:r>
+        <w:rPr>
+          <w:lang w:val="en-US"/>
+        </w:rPr>
+        <w:t xml:space="preserve"> just</w:t>
+      </w:r>
+      <w:r>
+        <w:rPr>
+          <w:lang w:val="en-US"/>
+        </w:rPr>
+        <w:t xml:space="preserve"> created on accident</w:t>
+      </w:r>
+      <w:r>
+        <w:rPr>
+          <w:lang w:val="en-US"/>
+        </w:rPr>
+        <w:t>, because the remove permission is reserved to admins of the tenant which a user that has create permissions may not be</w:t>
       </w:r>
       <w:r>
         <w:rPr>
@@ -449,63 +2206,16 @@
       </w:pPr>
       <w:r>
         <w:rPr>
-          <w:lang w:val="en-US"/>
-        </w:rPr>
-        <w:t xml:space="preserve">As </w:t>
-      </w:r>
-      <w:r>
-        <w:rPr>
-          <w:lang w:val="en-US"/>
-        </w:rPr>
-        <w:t>depicted</w:t>
-      </w:r>
-      <w:r>
-        <w:rPr>
-          <w:lang w:val="en-US"/>
-        </w:rPr>
-        <w:t xml:space="preserve"> in figure 1, the idea further developed in this</w:t>
-      </w:r>
-      <w:r>
-        <w:rPr>
-          <w:lang w:val="en-US"/>
-        </w:rPr>
-        <w:t xml:space="preserve"> concept document</w:t>
-      </w:r>
-      <w:r>
-        <w:rPr>
-          <w:lang w:val="en-US"/>
-        </w:rPr>
-        <w:t xml:space="preserve"> is based on the existing RBAC system that should handle global roles and also supports directly </w:t>
-      </w:r>
-      <w:r>
-        <w:rPr>
-          <w:lang w:val="en-US"/>
-        </w:rPr>
-        <w:t>granting</w:t>
-      </w:r>
-      <w:r>
-        <w:rPr>
-          <w:lang w:val="en-US"/>
-        </w:rPr>
-        <w:t xml:space="preserve"> permissions</w:t>
-      </w:r>
-      <w:r>
-        <w:rPr>
-          <w:lang w:val="en-US"/>
-        </w:rPr>
-        <w:t xml:space="preserve"> to a user</w:t>
-      </w:r>
-      <w:r>
-        <w:rPr>
-          <w:lang w:val="en-US"/>
-        </w:rPr>
-        <w:t>.</w:t>
-      </w:r>
-      <w:r>
-        <w:rPr>
-          <w:lang w:val="en-US"/>
-        </w:rPr>
-        <w:t xml:space="preserve"> Furthermore</w:t>
+          <w:highlight w:val="yellow"/>
+          <w:lang w:val="en-US"/>
+        </w:rPr>
+        <w:t>Three solutions come to mind.</w:t>
+      </w:r>
+      <w:r>
+        <w:rPr>
+          <w:lang w:val="en-US"/>
+        </w:rPr>
+        <w:t xml:space="preserve"> The creator of a data objects could always be granted the permission to remove the data object explicitly. Moreover</w:t>
       </w:r>
       <w:r>
         <w:rPr>
@@ -517,1354 +2227,24 @@
         <w:rPr>
           <w:lang w:val="en-US"/>
         </w:rPr>
-        <w:t xml:space="preserve"> access control lists (ACLs)</w:t>
-      </w:r>
-      <w:r>
-        <w:rPr>
-          <w:lang w:val="en-US"/>
-        </w:rPr>
-        <w:t xml:space="preserve"> (also used e.g. in the Linux or Windows file system) should be introduced</w:t>
-      </w:r>
-      <w:r>
-        <w:rPr>
-          <w:lang w:val="en-US"/>
-        </w:rPr>
-        <w:t xml:space="preserve">. Those should </w:t>
-      </w:r>
-      <w:r>
-        <w:rPr>
-          <w:lang w:val="en-US"/>
-        </w:rPr>
-        <w:t>solve</w:t>
-      </w:r>
-      <w:r>
-        <w:rPr>
-          <w:lang w:val="en-US"/>
-        </w:rPr>
-        <w:t xml:space="preserve"> the problem of losing permissions that are implied</w:t>
-      </w:r>
-      <w:r>
-        <w:rPr>
-          <w:lang w:val="en-US"/>
-        </w:rPr>
-        <w:t xml:space="preserve">, because the access </w:t>
-      </w:r>
-      <w:r>
-        <w:rPr>
-          <w:lang w:val="en-US"/>
+        <w:t xml:space="preserve"> the log where the creation was logged could be crawled to find the user that created the data object and override the permission system when in a certain timespan.</w:t>
+      </w:r>
+    </w:p>
+    <w:p>
+      <w:pPr>
+        <w:keepNext/>
+        <w:rPr>
+          <w:lang w:val="en-US"/>
+        </w:rPr>
+      </w:pPr>
+      <w:r>
+        <w:rPr>
+          <w:noProof/>
+          <w:lang w:eastAsia="de-DE"/>
         </w:rPr>
         <w:lastRenderedPageBreak/>
-        <w:t>control list stays on the data object</w:t>
-      </w:r>
-      <w:r>
-        <w:rPr>
-          <w:lang w:val="en-US"/>
-        </w:rPr>
-        <w:t>.</w:t>
-      </w:r>
-      <w:r>
-        <w:rPr>
-          <w:lang w:val="en-US"/>
-        </w:rPr>
-        <w:t xml:space="preserve"> </w:t>
-      </w:r>
-      <w:r>
-        <w:rPr>
-          <w:lang w:val="en-US"/>
-        </w:rPr>
-        <w:t>As the supporting framework Apache Shiro is used and should be used in the future too. The existing authorizing realm that checks for the roles and permissions directly assigned to a user would have to be extended by the ACL concept. This w</w:t>
-      </w:r>
-      <w:r>
-        <w:rPr>
-          <w:lang w:val="en-US"/>
-        </w:rPr>
-        <w:t>ill</w:t>
-      </w:r>
-      <w:r>
-        <w:rPr>
-          <w:lang w:val="en-US"/>
-        </w:rPr>
-        <w:t xml:space="preserve"> form </w:t>
-      </w:r>
-      <w:r>
-        <w:rPr>
-          <w:lang w:val="en-US"/>
-        </w:rPr>
-        <w:t>what we call a</w:t>
-      </w:r>
-      <w:r>
-        <w:rPr>
-          <w:lang w:val="en-US"/>
-        </w:rPr>
-        <w:t xml:space="preserve"> compound realm that if a permission is checked looks for the permission in the roles and permissions of the user and in the ACL of the data object. If either the roles and permissions or the ACL grants the permission the user is granted the permission.</w:t>
-      </w:r>
-    </w:p>
-    <w:p>
-      <w:pPr>
-        <w:pStyle w:val="Heading1"/>
-        <w:rPr>
-          <w:lang w:val="en-US"/>
-        </w:rPr>
-      </w:pPr>
-      <w:r>
-        <w:rPr>
-          <w:lang w:val="en-US"/>
-        </w:rPr>
-        <w:t>Access Control Concepts</w:t>
-      </w:r>
-    </w:p>
-    <w:p>
-      <w:pPr>
-        <w:jc w:val="both"/>
-        <w:rPr>
-          <w:lang w:val="en-US"/>
-        </w:rPr>
-      </w:pPr>
-      <w:r>
-        <w:rPr>
-          <w:lang w:val="en-US"/>
-        </w:rPr>
-        <w:t>T</w:t>
-      </w:r>
-      <w:r>
-        <w:rPr>
-          <w:lang w:val="en-US"/>
-        </w:rPr>
-        <w:t xml:space="preserve">he two big concepts that play together in this permission concept are ACLs and </w:t>
-      </w:r>
-      <w:r>
-        <w:rPr>
-          <w:lang w:val="en-US"/>
-        </w:rPr>
-        <w:t>RBAC</w:t>
-      </w:r>
-      <w:r>
-        <w:rPr>
-          <w:lang w:val="en-US"/>
-        </w:rPr>
-        <w:t>.</w:t>
-      </w:r>
-      <w:r>
-        <w:rPr>
-          <w:lang w:val="en-US"/>
-        </w:rPr>
-        <w:t xml:space="preserve"> </w:t>
-      </w:r>
-      <w:r>
-        <w:rPr>
-          <w:lang w:val="en-US"/>
-        </w:rPr>
-        <w:t>Furthermore there is the concept of attribute based access control (ABAC) that</w:t>
-      </w:r>
-      <w:r>
-        <w:rPr>
-          <w:lang w:val="en-US"/>
-        </w:rPr>
-        <w:t xml:space="preserve"> is not explored in this concept document</w:t>
-      </w:r>
-      <w:r>
-        <w:rPr>
-          <w:lang w:val="en-US"/>
-        </w:rPr>
-        <w:t>.</w:t>
-      </w:r>
-    </w:p>
-    <w:p>
-      <w:pPr>
-        <w:jc w:val="both"/>
-        <w:rPr>
-          <w:lang w:val="en-US"/>
-        </w:rPr>
-      </w:pPr>
-      <w:r>
-        <w:rPr>
-          <w:lang w:val="en-US"/>
-        </w:rPr>
-        <w:t>The concept of ACLs is based on the idea of assigning each data object that is access controlled an ACL. The ACL is a list of entries that assign a user or group of user to permissions. If for example read access is requested for a data object, its ACL is checked if the user or a group the user wanting to have read access belongs to has the read permission.</w:t>
-      </w:r>
-    </w:p>
-    <w:p>
-      <w:pPr>
-        <w:jc w:val="both"/>
-        <w:rPr>
-          <w:lang w:val="en-US"/>
-        </w:rPr>
-      </w:pPr>
-      <w:r>
-        <w:rPr>
-          <w:lang w:val="en-US"/>
-        </w:rPr>
-        <w:t>RBAC is based on the idea of having roles that imply certain permissions and assigning roles to users. Furthermore, for special cases there is the option of assigning permissions directly to users</w:t>
-      </w:r>
-      <w:r>
-        <w:rPr>
-          <w:lang w:val="en-US"/>
-        </w:rPr>
-        <w:t>.</w:t>
-      </w:r>
-      <w:r>
-        <w:rPr>
-          <w:lang w:val="en-US"/>
-        </w:rPr>
-        <w:t xml:space="preserve"> The roles of RBAC are on a simp</w:t>
-      </w:r>
-      <w:r>
-        <w:rPr>
-          <w:lang w:val="en-US"/>
-        </w:rPr>
-        <w:t>le level equivalent to groups for</w:t>
-      </w:r>
-      <w:r>
-        <w:rPr>
-          <w:lang w:val="en-US"/>
-        </w:rPr>
-        <w:t xml:space="preserve"> ACLs.</w:t>
-      </w:r>
-    </w:p>
-    <w:p>
-      <w:pPr>
-        <w:jc w:val="both"/>
-        <w:rPr>
-          <w:lang w:val="en-US"/>
-        </w:rPr>
-      </w:pPr>
-      <w:r>
-        <w:rPr>
-          <w:lang w:val="en-US"/>
-        </w:rPr>
-        <w:t xml:space="preserve">It is to note that simple RBAC models show no difference in their ability to express access control policies than ACLs. </w:t>
-      </w:r>
-      <w:sdt>
-        <w:sdtPr>
-          <w:rPr>
-            <w:lang w:val="en-US"/>
-          </w:rPr>
-          <w:id w:val="866334113"/>
-          <w:citation/>
-        </w:sdtPr>
-        <w:sdtContent>
-          <w:r>
-            <w:rPr>
-              <w:lang w:val="en-US"/>
-            </w:rPr>
-            <w:fldChar w:fldCharType="begin"/>
-          </w:r>
-          <w:r>
-            <w:rPr>
-              <w:lang w:val="en-US"/>
-            </w:rPr>
-            <w:instrText xml:space="preserve"> CITATION Joh97 \l 1031 </w:instrText>
-          </w:r>
-          <w:r>
-            <w:rPr>
-              <w:lang w:val="en-US"/>
-            </w:rPr>
-            <w:fldChar w:fldCharType="separate"/>
-          </w:r>
-          <w:r>
-            <w:rPr>
-              <w:noProof/>
-              <w:lang w:val="en-US"/>
-            </w:rPr>
-            <w:t>(Barkley, 1997)</w:t>
-          </w:r>
-          <w:r>
-            <w:rPr>
-              <w:lang w:val="en-US"/>
-            </w:rPr>
-            <w:fldChar w:fldCharType="end"/>
-          </w:r>
-        </w:sdtContent>
-      </w:sdt>
-      <w:r>
-        <w:rPr>
-          <w:lang w:val="en-US"/>
-        </w:rPr>
-        <w:t xml:space="preserve"> More complex RBAC models can be more expressive than ACLs.</w:t>
-      </w:r>
-    </w:p>
-    <w:p>
-      <w:pPr>
-        <w:pStyle w:val="Heading1"/>
-        <w:rPr>
-          <w:lang w:val="en-US"/>
-        </w:rPr>
-      </w:pPr>
-      <w:r>
-        <w:rPr>
-          <w:lang w:val="en-US"/>
-        </w:rPr>
-        <w:t>Migration</w:t>
-      </w:r>
-    </w:p>
-    <w:p>
-      <w:pPr>
-        <w:jc w:val="both"/>
-        <w:rPr>
-          <w:lang w:val="en-US"/>
-        </w:rPr>
-      </w:pPr>
-      <w:r>
-        <w:rPr>
-          <w:lang w:val="en-US"/>
-        </w:rPr>
-        <w:t xml:space="preserve">With such an extensive existing system </w:t>
-      </w:r>
-      <w:r>
-        <w:rPr>
-          <w:lang w:val="en-US"/>
-        </w:rPr>
-        <w:t xml:space="preserve">as the Sailing Analytics Suite, migration is a big concern. The existing </w:t>
-      </w:r>
-      <w:r>
-        <w:rPr>
-          <w:lang w:val="en-US"/>
-        </w:rPr>
-        <w:t xml:space="preserve">RBAC </w:t>
-      </w:r>
-      <w:r>
-        <w:rPr>
-          <w:lang w:val="en-US"/>
-        </w:rPr>
-        <w:t xml:space="preserve">system is easily extended to support dynamic creation of roles. </w:t>
-      </w:r>
-    </w:p>
-    <w:p>
-      <w:pPr>
-        <w:jc w:val="both"/>
-        <w:rPr>
-          <w:lang w:val="en-US"/>
-        </w:rPr>
-      </w:pPr>
-      <w:r>
-        <w:rPr>
-          <w:lang w:val="en-US"/>
-        </w:rPr>
-        <w:t>However, ACLs have to be deeply integrated into the system, because at least an interface that flags every data object that is access controlled has to be added to these objects. Furthermore at least an identifier for the ACL has to be exported to the frontend with every data object that is access controlled. It would be ev</w:t>
-      </w:r>
-      <w:r>
-        <w:rPr>
-          <w:lang w:val="en-US"/>
-        </w:rPr>
-        <w:t>en better to export the ACL for</w:t>
-      </w:r>
-      <w:r>
-        <w:rPr>
-          <w:lang w:val="en-US"/>
-        </w:rPr>
-        <w:t xml:space="preserve"> every access controlled data object. This includes the </w:t>
-      </w:r>
-      <w:r>
-        <w:rPr>
-          <w:lang w:val="en-US"/>
-        </w:rPr>
-        <w:t>groups</w:t>
-      </w:r>
-      <w:r>
-        <w:rPr>
-          <w:lang w:val="en-US"/>
-        </w:rPr>
-        <w:t xml:space="preserve"> of the user, because part of the ACL could link roles to users which would have to be resolved.</w:t>
-      </w:r>
-      <w:r>
-        <w:rPr>
-          <w:lang w:val="en-US"/>
-        </w:rPr>
-        <w:t xml:space="preserve"> </w:t>
-      </w:r>
-      <w:r>
-        <w:rPr>
-          <w:lang w:val="en-US"/>
-        </w:rPr>
-        <w:t>If the ACLs are passed to the frontend with the data objects they belong to, the ACLs would need to be passed to their data objects on server start</w:t>
-      </w:r>
-      <w:r>
-        <w:rPr>
-          <w:lang w:val="en-US"/>
-        </w:rPr>
-        <w:t>up when they are loaded from the database</w:t>
-      </w:r>
-      <w:r>
-        <w:rPr>
-          <w:lang w:val="en-US"/>
-        </w:rPr>
-        <w:t xml:space="preserve"> or retrieved in every service call that need to pass an ACL to the frontend</w:t>
-      </w:r>
-      <w:r>
-        <w:rPr>
-          <w:lang w:val="en-US"/>
-        </w:rPr>
-        <w:t>,</w:t>
-      </w:r>
-      <w:r>
-        <w:rPr>
-          <w:lang w:val="en-US"/>
-        </w:rPr>
-        <w:t xml:space="preserve"> which would touch even more code.</w:t>
-      </w:r>
-    </w:p>
-    <w:p>
-      <w:pPr>
-        <w:jc w:val="both"/>
-        <w:rPr>
-          <w:lang w:val="en-US"/>
-        </w:rPr>
-      </w:pPr>
-      <w:r>
-        <w:rPr>
-          <w:lang w:val="en-US"/>
-        </w:rPr>
-        <w:t>If the solution to the</w:t>
-      </w:r>
-      <w:r>
-        <w:rPr>
-          <w:lang w:val="en-US"/>
-        </w:rPr>
-        <w:t xml:space="preserve"> above described</w:t>
-      </w:r>
-      <w:r>
-        <w:rPr>
-          <w:lang w:val="en-US"/>
-        </w:rPr>
-        <w:t xml:space="preserve"> frontend</w:t>
-      </w:r>
-      <w:r>
-        <w:rPr>
-          <w:lang w:val="en-US"/>
-        </w:rPr>
-        <w:t xml:space="preserve"> to backend interface</w:t>
-      </w:r>
-      <w:r>
-        <w:rPr>
-          <w:lang w:val="en-US"/>
-        </w:rPr>
-        <w:t xml:space="preserve"> challenge is to have a service that can be asked for the ACLs, it would be easier to implement a service that entirely checks permissions in the backend and only passes a Boolean result to the frontend. This would unify permission checking in the front- and backend and also simplify the handling of roles and ACLs.</w:t>
-      </w:r>
-    </w:p>
-    <w:p>
-      <w:pPr>
-        <w:jc w:val="both"/>
-        <w:rPr>
-          <w:lang w:val="en-US"/>
-        </w:rPr>
-      </w:pPr>
-      <w:r>
-        <w:rPr>
-          <w:lang w:val="en-US"/>
-        </w:rPr>
-        <w:t>Another challenge besides the code changes is the data migration. For every existing data object an ACL has to be created and filled with the right permissions so the users do not notice a big change.</w:t>
-      </w:r>
-    </w:p>
-    <w:p>
-      <w:pPr>
-        <w:jc w:val="both"/>
-        <w:rPr>
-          <w:lang w:val="en-US"/>
-        </w:rPr>
-      </w:pPr>
-      <w:r>
-        <w:rPr>
-          <w:lang w:val="en-US"/>
-        </w:rPr>
-        <w:t xml:space="preserve">Besides creating an ACL for every data objects that is access controlled, an owner has to be defined for each existing data object, so that in combination with the ACLs </w:t>
-      </w:r>
-      <w:r>
-        <w:rPr>
-          <w:lang w:val="en-US"/>
-        </w:rPr>
-        <w:t>no user</w:t>
-      </w:r>
-      <w:r>
-        <w:rPr>
-          <w:lang w:val="en-US"/>
-        </w:rPr>
-        <w:t xml:space="preserve"> loses</w:t>
-      </w:r>
-      <w:r>
-        <w:rPr>
-          <w:lang w:val="en-US"/>
-        </w:rPr>
-        <w:t xml:space="preserve"> permissions</w:t>
-      </w:r>
-      <w:r>
-        <w:rPr>
-          <w:lang w:val="en-US"/>
-        </w:rPr>
-        <w:t xml:space="preserve"> they need to have</w:t>
-      </w:r>
-      <w:r>
-        <w:rPr>
-          <w:lang w:val="en-US"/>
-        </w:rPr>
-        <w:t>.</w:t>
-      </w:r>
-      <w:bookmarkStart w:id="0" w:name="_GoBack"/>
-      <w:bookmarkEnd w:id="0"/>
-    </w:p>
-    <w:p>
-      <w:pPr>
-        <w:pStyle w:val="Heading1"/>
-        <w:rPr>
-          <w:rFonts w:eastAsiaTheme="minorHAnsi"/>
-          <w:lang w:val="en-US"/>
-        </w:rPr>
-      </w:pPr>
-      <w:r>
-        <w:rPr>
-          <w:rFonts w:eastAsiaTheme="minorHAnsi"/>
-          <w:lang w:val="en-US"/>
-        </w:rPr>
-        <w:lastRenderedPageBreak/>
-        <w:t>Alternative Approach</w:t>
-      </w:r>
-    </w:p>
-    <w:p>
-      <w:pPr>
-        <w:jc w:val="both"/>
-        <w:rPr>
-          <w:lang w:val="en-US"/>
-        </w:rPr>
-      </w:pPr>
-      <w:r>
-        <w:rPr>
-          <w:lang w:val="en-US"/>
-        </w:rPr>
-        <w:t xml:space="preserve">An alternative approach would be to do everything the ACLs should be used for with roles, but instead of using heavily parameterized roles/permissions (that include a path to the data object as already mentioned in the introduction) use permissions that are only parameterized with an identifier to the instance they point to. So a role “eventmanagertw2017” could imply the permissions in the form “race:edit:tw2017:abc” (data_object:action:tenant:race_identifier) to all the races in the tenant and if a special case has to be implemented, a race could be removed from the role. </w:t>
-      </w:r>
-    </w:p>
-    <w:p>
-      <w:pPr>
-        <w:jc w:val="both"/>
-        <w:rPr>
-          <w:lang w:val="en-US"/>
-        </w:rPr>
-      </w:pPr>
-      <w:r>
-        <w:rPr>
-          <w:lang w:val="en-US"/>
-        </w:rPr>
-        <w:t>This would</w:t>
-      </w:r>
-      <w:r>
-        <w:rPr>
-          <w:lang w:val="en-US"/>
-        </w:rPr>
-        <w:t xml:space="preserve"> require no knowledge of the associations of the races</w:t>
-      </w:r>
-      <w:r>
-        <w:rPr>
-          <w:lang w:val="en-US"/>
-        </w:rPr>
-        <w:t xml:space="preserve"> and would not imply any other permissions. The system would be of equivalent power as ACLs, would require no double permission checking for roles and permissions on users and ACLs and would at least make it easier to migrate the code to the access control system.</w:t>
-      </w:r>
-    </w:p>
-    <w:p>
-      <w:pPr>
-        <w:pStyle w:val="Heading1"/>
-        <w:rPr>
-          <w:lang w:val="en-US"/>
-        </w:rPr>
-      </w:pPr>
-      <w:r>
-        <w:rPr>
-          <w:lang w:val="en-US"/>
-        </w:rPr>
-        <w:t xml:space="preserve">Data Model and </w:t>
-      </w:r>
-      <w:r>
-        <w:rPr>
-          <w:lang w:val="en-US"/>
-        </w:rPr>
-        <w:t>Permissions</w:t>
-      </w:r>
-      <w:r>
-        <w:rPr>
-          <w:lang w:val="en-US"/>
-        </w:rPr>
-        <w:t xml:space="preserve"> (WIP)</w:t>
-      </w:r>
-    </w:p>
-    <w:p>
-      <w:pPr>
-        <w:rPr>
-          <w:lang w:val="en-US"/>
-        </w:rPr>
-      </w:pPr>
-      <w:r>
-        <w:rPr>
-          <w:lang w:val="en-US"/>
-        </w:rPr>
-        <w:t xml:space="preserve">This section lists the most important data objects </w:t>
-      </w:r>
-      <w:r>
-        <w:rPr>
-          <w:lang w:val="en-US"/>
-        </w:rPr>
-        <w:t>a</w:t>
-      </w:r>
-      <w:r>
-        <w:rPr>
-          <w:lang w:val="en-US"/>
-        </w:rPr>
-        <w:t>nd their associated permissions.</w:t>
-      </w:r>
-    </w:p>
-    <w:p>
-      <w:pPr>
-        <w:pStyle w:val="ListParagraph"/>
-        <w:numPr>
-          <w:ilvl w:val="0"/>
-          <w:numId w:val="5"/>
-        </w:numPr>
-        <w:rPr>
-          <w:lang w:val="en-US"/>
-        </w:rPr>
-      </w:pPr>
-      <w:r>
-        <w:rPr>
-          <w:lang w:val="en-US"/>
-        </w:rPr>
-        <w:t>Event</w:t>
-      </w:r>
-    </w:p>
-    <w:p>
-      <w:pPr>
-        <w:pStyle w:val="ListParagraph"/>
-        <w:numPr>
-          <w:ilvl w:val="1"/>
-          <w:numId w:val="5"/>
-        </w:numPr>
-        <w:rPr>
-          <w:lang w:val="en-US"/>
-        </w:rPr>
-      </w:pPr>
-      <w:r>
-        <w:rPr>
-          <w:lang w:val="en-US"/>
-        </w:rPr>
-        <w:t>Read</w:t>
-      </w:r>
-    </w:p>
-    <w:p>
-      <w:pPr>
-        <w:pStyle w:val="ListParagraph"/>
-        <w:numPr>
-          <w:ilvl w:val="1"/>
-          <w:numId w:val="5"/>
-        </w:numPr>
-        <w:rPr>
-          <w:lang w:val="en-US"/>
-        </w:rPr>
-      </w:pPr>
-      <w:r>
-        <w:rPr>
-          <w:lang w:val="en-US"/>
-        </w:rPr>
-        <w:t>Edit</w:t>
-      </w:r>
-    </w:p>
-    <w:p>
-      <w:pPr>
-        <w:pStyle w:val="ListParagraph"/>
-        <w:numPr>
-          <w:ilvl w:val="1"/>
-          <w:numId w:val="5"/>
-        </w:numPr>
-        <w:rPr>
-          <w:lang w:val="en-US"/>
-        </w:rPr>
-      </w:pPr>
-      <w:r>
-        <w:rPr>
-          <w:lang w:val="en-US"/>
-        </w:rPr>
-        <w:t>Remove</w:t>
-      </w:r>
-    </w:p>
-    <w:p>
-      <w:pPr>
-        <w:pStyle w:val="ListParagraph"/>
-        <w:numPr>
-          <w:ilvl w:val="0"/>
-          <w:numId w:val="5"/>
-        </w:numPr>
-        <w:rPr>
-          <w:lang w:val="en-US"/>
-        </w:rPr>
-      </w:pPr>
-      <w:r>
-        <w:rPr>
-          <w:lang w:val="en-US"/>
-        </w:rPr>
-        <w:t>Regatta</w:t>
-      </w:r>
-    </w:p>
-    <w:p>
-      <w:pPr>
-        <w:pStyle w:val="ListParagraph"/>
-        <w:numPr>
-          <w:ilvl w:val="1"/>
-          <w:numId w:val="5"/>
-        </w:numPr>
-        <w:rPr>
-          <w:lang w:val="en-US"/>
-        </w:rPr>
-      </w:pPr>
-      <w:r>
-        <w:rPr>
-          <w:lang w:val="en-US"/>
-        </w:rPr>
-        <w:t>Read</w:t>
-      </w:r>
-    </w:p>
-    <w:p>
-      <w:pPr>
-        <w:pStyle w:val="ListParagraph"/>
-        <w:numPr>
-          <w:ilvl w:val="1"/>
-          <w:numId w:val="5"/>
-        </w:numPr>
-        <w:rPr>
-          <w:lang w:val="en-US"/>
-        </w:rPr>
-      </w:pPr>
-      <w:r>
-        <w:rPr>
-          <w:lang w:val="en-US"/>
-        </w:rPr>
-        <w:t>Edit</w:t>
-      </w:r>
-    </w:p>
-    <w:p>
-      <w:pPr>
-        <w:pStyle w:val="ListParagraph"/>
-        <w:numPr>
-          <w:ilvl w:val="1"/>
-          <w:numId w:val="5"/>
-        </w:numPr>
-        <w:rPr>
-          <w:lang w:val="en-US"/>
-        </w:rPr>
-      </w:pPr>
-      <w:r>
-        <w:rPr>
-          <w:lang w:val="en-US"/>
-        </w:rPr>
-        <w:t>Remove</w:t>
-      </w:r>
-    </w:p>
-    <w:p>
-      <w:pPr>
-        <w:pStyle w:val="ListParagraph"/>
-        <w:numPr>
-          <w:ilvl w:val="0"/>
-          <w:numId w:val="5"/>
-        </w:numPr>
-        <w:rPr>
-          <w:lang w:val="en-US"/>
-        </w:rPr>
-      </w:pPr>
-      <w:r>
-        <w:rPr>
-          <w:lang w:val="en-US"/>
-        </w:rPr>
-        <w:t>Regatta</w:t>
-      </w:r>
-      <w:r>
-        <w:rPr>
-          <w:lang w:val="en-US"/>
-        </w:rPr>
-        <w:t xml:space="preserve"> l</w:t>
-      </w:r>
-      <w:r>
-        <w:rPr>
-          <w:lang w:val="en-US"/>
-        </w:rPr>
-        <w:t>eaderboard</w:t>
-      </w:r>
-    </w:p>
-    <w:p>
-      <w:pPr>
-        <w:pStyle w:val="ListParagraph"/>
-        <w:numPr>
-          <w:ilvl w:val="1"/>
-          <w:numId w:val="5"/>
-        </w:numPr>
-        <w:rPr>
-          <w:lang w:val="en-US"/>
-        </w:rPr>
-      </w:pPr>
-      <w:r>
-        <w:rPr>
-          <w:lang w:val="en-US"/>
-        </w:rPr>
-        <w:t>Read</w:t>
-      </w:r>
-    </w:p>
-    <w:p>
-      <w:pPr>
-        <w:pStyle w:val="ListParagraph"/>
-        <w:numPr>
-          <w:ilvl w:val="1"/>
-          <w:numId w:val="5"/>
-        </w:numPr>
-        <w:rPr>
-          <w:lang w:val="en-US"/>
-        </w:rPr>
-      </w:pPr>
-      <w:r>
-        <w:rPr>
-          <w:lang w:val="en-US"/>
-        </w:rPr>
-        <w:t>Edit</w:t>
-      </w:r>
-    </w:p>
-    <w:p>
-      <w:pPr>
-        <w:pStyle w:val="ListParagraph"/>
-        <w:numPr>
-          <w:ilvl w:val="1"/>
-          <w:numId w:val="5"/>
-        </w:numPr>
-        <w:rPr>
-          <w:lang w:val="en-US"/>
-        </w:rPr>
-      </w:pPr>
-      <w:r>
-        <w:rPr>
-          <w:lang w:val="en-US"/>
-        </w:rPr>
-        <w:t>EditScores</w:t>
-      </w:r>
-    </w:p>
-    <w:p>
-      <w:pPr>
-        <w:pStyle w:val="ListParagraph"/>
-        <w:numPr>
-          <w:ilvl w:val="1"/>
-          <w:numId w:val="5"/>
-        </w:numPr>
-        <w:rPr>
-          <w:lang w:val="en-US"/>
-        </w:rPr>
-      </w:pPr>
-      <w:r>
-        <w:rPr>
-          <w:lang w:val="en-US"/>
-        </w:rPr>
-        <w:t>EditCompetitors</w:t>
-      </w:r>
-    </w:p>
-    <w:p>
-      <w:pPr>
-        <w:pStyle w:val="ListParagraph"/>
-        <w:numPr>
-          <w:ilvl w:val="1"/>
-          <w:numId w:val="5"/>
-        </w:numPr>
-        <w:rPr>
-          <w:lang w:val="en-US"/>
-        </w:rPr>
-      </w:pPr>
-      <w:r>
-        <w:rPr>
-          <w:lang w:val="en-US"/>
-        </w:rPr>
-        <w:t>ConfigureURL</w:t>
-      </w:r>
-    </w:p>
-    <w:p>
-      <w:pPr>
-        <w:pStyle w:val="ListParagraph"/>
-        <w:numPr>
-          <w:ilvl w:val="1"/>
-          <w:numId w:val="5"/>
-        </w:numPr>
-        <w:rPr>
-          <w:lang w:val="en-US"/>
-        </w:rPr>
-      </w:pPr>
-      <w:r>
-        <w:rPr>
-          <w:lang w:val="en-US"/>
-        </w:rPr>
-        <w:t>Remove</w:t>
-      </w:r>
-    </w:p>
-    <w:p>
-      <w:pPr>
-        <w:pStyle w:val="ListParagraph"/>
-        <w:numPr>
-          <w:ilvl w:val="0"/>
-          <w:numId w:val="5"/>
-        </w:numPr>
-        <w:rPr>
-          <w:lang w:val="en-US"/>
-        </w:rPr>
-      </w:pPr>
-      <w:r>
-        <w:rPr>
-          <w:lang w:val="en-US"/>
-        </w:rPr>
-        <w:t>Race</w:t>
-      </w:r>
-    </w:p>
-    <w:p>
-      <w:pPr>
-        <w:pStyle w:val="ListParagraph"/>
-        <w:numPr>
-          <w:ilvl w:val="1"/>
-          <w:numId w:val="5"/>
-        </w:numPr>
-        <w:rPr>
-          <w:lang w:val="en-US"/>
-        </w:rPr>
-      </w:pPr>
-      <w:r>
-        <w:rPr>
-          <w:lang w:val="en-US"/>
-        </w:rPr>
-        <w:t>Read</w:t>
-      </w:r>
-    </w:p>
-    <w:p>
-      <w:pPr>
-        <w:pStyle w:val="ListParagraph"/>
-        <w:numPr>
-          <w:ilvl w:val="1"/>
-          <w:numId w:val="5"/>
-        </w:numPr>
-        <w:rPr>
-          <w:lang w:val="en-US"/>
-        </w:rPr>
-      </w:pPr>
-      <w:r>
-        <w:rPr>
-          <w:lang w:val="en-US"/>
-        </w:rPr>
-        <w:t>Edit</w:t>
-      </w:r>
-    </w:p>
-    <w:p>
-      <w:pPr>
-        <w:pStyle w:val="ListParagraph"/>
-        <w:numPr>
-          <w:ilvl w:val="1"/>
-          <w:numId w:val="5"/>
-        </w:numPr>
-        <w:rPr>
-          <w:lang w:val="en-US"/>
-        </w:rPr>
-      </w:pPr>
-      <w:r>
-        <w:rPr>
-          <w:lang w:val="en-US"/>
-        </w:rPr>
-        <w:t>Remove</w:t>
-      </w:r>
-    </w:p>
-    <w:p>
-      <w:pPr>
-        <w:pStyle w:val="ListParagraph"/>
-        <w:numPr>
-          <w:ilvl w:val="0"/>
-          <w:numId w:val="5"/>
-        </w:numPr>
-        <w:rPr>
-          <w:lang w:val="en-US"/>
-        </w:rPr>
-      </w:pPr>
-      <w:r>
-        <w:rPr>
-          <w:lang w:val="en-US"/>
-        </w:rPr>
-        <w:t>Competitor</w:t>
-      </w:r>
-    </w:p>
-    <w:p>
-      <w:pPr>
-        <w:pStyle w:val="ListParagraph"/>
-        <w:numPr>
-          <w:ilvl w:val="1"/>
-          <w:numId w:val="5"/>
-        </w:numPr>
-        <w:rPr>
-          <w:lang w:val="en-US"/>
-        </w:rPr>
-      </w:pPr>
-      <w:r>
-        <w:rPr>
-          <w:lang w:val="en-US"/>
-        </w:rPr>
-        <w:t>Read</w:t>
-      </w:r>
-    </w:p>
-    <w:p>
-      <w:pPr>
-        <w:pStyle w:val="ListParagraph"/>
-        <w:numPr>
-          <w:ilvl w:val="1"/>
-          <w:numId w:val="5"/>
-        </w:numPr>
-        <w:rPr>
-          <w:lang w:val="en-US"/>
-        </w:rPr>
-      </w:pPr>
-      <w:r>
-        <w:rPr>
-          <w:lang w:val="en-US"/>
-        </w:rPr>
-        <w:t>Edit</w:t>
-      </w:r>
-    </w:p>
-    <w:p>
-      <w:pPr>
-        <w:pStyle w:val="ListParagraph"/>
-        <w:numPr>
-          <w:ilvl w:val="1"/>
-          <w:numId w:val="5"/>
-        </w:numPr>
-        <w:rPr>
-          <w:lang w:val="en-US"/>
-        </w:rPr>
-      </w:pPr>
-      <w:r>
-        <w:rPr>
-          <w:lang w:val="en-US"/>
-        </w:rPr>
-        <w:t>Remove</w:t>
-      </w:r>
-    </w:p>
-    <w:p>
-      <w:pPr>
-        <w:pStyle w:val="ListParagraph"/>
-        <w:numPr>
-          <w:ilvl w:val="0"/>
-          <w:numId w:val="5"/>
-        </w:numPr>
-        <w:rPr>
-          <w:lang w:val="en-US"/>
-        </w:rPr>
-      </w:pPr>
-      <w:r>
-        <w:rPr>
-          <w:lang w:val="en-US"/>
-        </w:rPr>
-        <w:t>Device</w:t>
-      </w:r>
-      <w:r>
-        <w:rPr>
-          <w:lang w:val="en-US"/>
-        </w:rPr>
-        <w:t xml:space="preserve"> c</w:t>
-      </w:r>
-      <w:r>
-        <w:rPr>
-          <w:lang w:val="en-US"/>
-        </w:rPr>
-        <w:t>onfiguration</w:t>
-      </w:r>
-    </w:p>
-    <w:p>
-      <w:pPr>
-        <w:pStyle w:val="ListParagraph"/>
-        <w:numPr>
-          <w:ilvl w:val="1"/>
-          <w:numId w:val="5"/>
-        </w:numPr>
-        <w:rPr>
-          <w:lang w:val="en-US"/>
-        </w:rPr>
-      </w:pPr>
-      <w:r>
-        <w:rPr>
-          <w:lang w:val="en-US"/>
-        </w:rPr>
-        <w:t>Read</w:t>
-      </w:r>
-    </w:p>
-    <w:p>
-      <w:pPr>
-        <w:pStyle w:val="ListParagraph"/>
-        <w:numPr>
-          <w:ilvl w:val="1"/>
-          <w:numId w:val="5"/>
-        </w:numPr>
-        <w:rPr>
-          <w:lang w:val="en-US"/>
-        </w:rPr>
-      </w:pPr>
-      <w:r>
-        <w:rPr>
-          <w:lang w:val="en-US"/>
-        </w:rPr>
-        <w:t>Edit</w:t>
-      </w:r>
-    </w:p>
-    <w:p>
-      <w:pPr>
-        <w:pStyle w:val="ListParagraph"/>
-        <w:numPr>
-          <w:ilvl w:val="1"/>
-          <w:numId w:val="5"/>
-        </w:numPr>
-        <w:rPr>
-          <w:lang w:val="en-US"/>
-        </w:rPr>
-      </w:pPr>
-      <w:r>
-        <w:rPr>
-          <w:lang w:val="en-US"/>
-        </w:rPr>
-        <w:t>Remove</w:t>
-      </w:r>
-    </w:p>
-    <w:p>
-      <w:pPr>
-        <w:pStyle w:val="ListParagraph"/>
-        <w:numPr>
-          <w:ilvl w:val="0"/>
-          <w:numId w:val="5"/>
-        </w:numPr>
-        <w:rPr>
-          <w:lang w:val="en-US"/>
-        </w:rPr>
-      </w:pPr>
-      <w:r>
-        <w:rPr>
-          <w:lang w:val="en-US"/>
-        </w:rPr>
-        <w:t>User</w:t>
-      </w:r>
-    </w:p>
-    <w:p>
-      <w:pPr>
-        <w:pStyle w:val="ListParagraph"/>
-        <w:numPr>
-          <w:ilvl w:val="0"/>
-          <w:numId w:val="5"/>
-        </w:numPr>
-        <w:rPr>
-          <w:lang w:val="en-US"/>
-        </w:rPr>
-      </w:pPr>
-      <w:r>
-        <w:rPr>
-          <w:lang w:val="en-US"/>
-        </w:rPr>
-        <w:t>Role</w:t>
-      </w:r>
-    </w:p>
-    <w:p>
-      <w:pPr>
-        <w:pStyle w:val="Heading2"/>
-        <w:rPr>
-          <w:lang w:val="en-US"/>
-        </w:rPr>
-      </w:pPr>
-      <w:r>
-        <w:rPr>
-          <w:lang w:val="en-US"/>
-        </w:rPr>
-        <w:t>Permissions in the Frontend</w:t>
-      </w:r>
-    </w:p>
-    <w:p>
-      <w:pPr>
-        <w:jc w:val="both"/>
-        <w:rPr>
-          <w:lang w:val="en-US"/>
-        </w:rPr>
-      </w:pPr>
-      <w:r>
-        <w:rPr>
-          <w:lang w:val="en-US"/>
-        </w:rPr>
-        <w:t xml:space="preserve">Currently the permissions of the roles are hard coded and can thus be easily imported in the frontend. Dynamic roles that can change on runtime would require to pass the permissions implied by the roles </w:t>
-      </w:r>
-      <w:r>
-        <w:rPr>
-          <w:lang w:val="en-US"/>
-        </w:rPr>
-        <w:lastRenderedPageBreak/>
-        <w:t xml:space="preserve">to the frontend or the roles to be resolved before passing the set of permissions assigned to a user into the frontend. </w:t>
-      </w:r>
-    </w:p>
-    <w:p>
-      <w:pPr>
-        <w:jc w:val="both"/>
-        <w:rPr>
-          <w:lang w:val="en-US"/>
-        </w:rPr>
-      </w:pPr>
-      <w:r>
-        <w:rPr>
-          <w:lang w:val="en-US"/>
-        </w:rPr>
-        <w:t>ACLs are just delivered with the object itself. A permission on an object can then be checked in the frontend by asking the ACL delivered with the object.</w:t>
-      </w:r>
-    </w:p>
-    <w:p>
-      <w:pPr>
-        <w:jc w:val="both"/>
-        <w:rPr>
-          <w:lang w:val="en-US"/>
-        </w:rPr>
-      </w:pPr>
-      <w:r>
-        <w:rPr>
-          <w:lang w:val="en-US"/>
-        </w:rPr>
-        <w:t>A third but possibly resource hungry possibility would be to implement a service that can be called from the frontend to check single permissions. The service would implement some kind of hasPermission(permission) method.</w:t>
-      </w:r>
-    </w:p>
-    <w:p>
-      <w:pPr>
-        <w:pStyle w:val="Heading2"/>
-        <w:rPr>
-          <w:lang w:val="en-US"/>
-        </w:rPr>
-      </w:pPr>
-      <w:r>
-        <w:rPr>
-          <w:lang w:val="en-US"/>
-        </w:rPr>
-        <w:t>Granting and Revoking Permissions (WIP)</w:t>
-      </w:r>
-    </w:p>
-    <w:p>
-      <w:pPr>
-        <w:rPr>
-          <w:lang w:val="en-US"/>
-        </w:rPr>
-      </w:pPr>
-      <w:r>
-        <w:rPr>
-          <w:lang w:val="en-US"/>
-        </w:rPr>
-        <w:t xml:space="preserve">This section will discuss how </w:t>
-      </w:r>
-      <w:r>
-        <w:rPr>
-          <w:lang w:val="en-US"/>
-        </w:rPr>
-        <w:t>it is determined if a user can grant or revoke a permission</w:t>
-      </w:r>
-      <w:r>
-        <w:rPr>
-          <w:lang w:val="en-US"/>
-        </w:rPr>
-        <w:t>.</w:t>
-      </w:r>
-    </w:p>
-    <w:p>
-      <w:pPr>
-        <w:pStyle w:val="Heading1"/>
-        <w:rPr>
-          <w:lang w:val="en-US"/>
-        </w:rPr>
-      </w:pPr>
-      <w:r>
-        <w:rPr>
-          <w:lang w:val="en-US"/>
-        </w:rPr>
-        <w:t>Tenant</w:t>
-      </w:r>
-    </w:p>
-    <w:p>
-      <w:pPr>
-        <w:jc w:val="both"/>
-        <w:rPr>
-          <w:lang w:val="en-US"/>
-        </w:rPr>
-      </w:pPr>
-      <w:r>
-        <w:rPr>
-          <w:lang w:val="en-US"/>
-        </w:rPr>
-        <w:t>It is common place in cloud applications where multiple groups of users that each belong to some kind of organization to summarize these groups of users as tenants. The tenants represent the organizations working on the system. In the Sailing Analytics the organizations could be sailing clubs or events</w:t>
-      </w:r>
-      <w:r>
-        <w:rPr>
-          <w:lang w:val="en-US"/>
-        </w:rPr>
-        <w:t xml:space="preserve"> like the Travemünderwoche</w:t>
-      </w:r>
-      <w:r>
-        <w:rPr>
-          <w:lang w:val="en-US"/>
-        </w:rPr>
-        <w:t>.</w:t>
-      </w:r>
-      <w:r>
-        <w:rPr>
-          <w:lang w:val="en-US"/>
-        </w:rPr>
-        <w:t xml:space="preserve"> One idea behind tenants is to encapsulate organizations so users of one organization cannot work with data objects from another organization if they are not granted the permissions explicitly. Another idea is that data objects created in the domain of the tenant are not owned by a user that can leave the tenant or be unavailable, but are owned by the tenant itself.</w:t>
-      </w:r>
-    </w:p>
-    <w:p>
-      <w:pPr>
-        <w:jc w:val="both"/>
-        <w:rPr>
-          <w:lang w:val="en-US"/>
-        </w:rPr>
-      </w:pPr>
-      <w:r>
-        <w:rPr>
-          <w:lang w:val="en-US"/>
-        </w:rPr>
-        <w:t>Tenants pose an UI problem, because it has to be clear to the user in which tenant he is currently working. One solution would be to let the user select a tenant when he logs in and have default tenants for event and club servers that correspond to the event or club.</w:t>
-      </w:r>
-    </w:p>
-    <w:p>
-      <w:pPr>
-        <w:jc w:val="both"/>
-        <w:rPr>
-          <w:lang w:val="en-US"/>
-        </w:rPr>
-      </w:pPr>
-      <w:r>
-        <w:rPr>
-          <w:lang w:val="en-US"/>
-        </w:rPr>
-        <w:t>In some cases it might be necessary to transfer the ownership to another tenant. Thus, the owner should not be final but changeable.</w:t>
-      </w:r>
-    </w:p>
-    <w:p>
-      <w:pPr>
-        <w:pStyle w:val="Heading2"/>
-        <w:rPr>
-          <w:lang w:val="en-US"/>
-        </w:rPr>
-      </w:pPr>
-      <w:r>
-        <w:rPr>
-          <w:lang w:val="en-US"/>
-        </w:rPr>
-        <w:t>Users or Tenants as O</w:t>
-      </w:r>
-      <w:r>
-        <w:rPr>
-          <w:lang w:val="en-US"/>
-        </w:rPr>
-        <w:t>wners</w:t>
-      </w:r>
-    </w:p>
-    <w:p>
-      <w:pPr>
-        <w:keepNext/>
-        <w:rPr>
-          <w:lang w:val="en-US"/>
-        </w:rPr>
-      </w:pPr>
-      <w:r>
-        <w:rPr>
-          <w:noProof/>
-          <w:lang w:val="en-US" w:eastAsia="de-DE"/>
-        </w:rPr>
         <w:drawing>
-          <wp:inline distT="0" distB="0" distL="0" distR="0" wp14:anchorId="339F685D" wp14:editId="05737468">
+          <wp:inline distT="0" distB="0" distL="0" distR="0" wp14:anchorId="2B01B312" wp14:editId="7B3F75A1">
             <wp:extent cx="3324860" cy="3384550"/>
             <wp:effectExtent l="0" t="0" r="8890" b="6350"/>
             <wp:docPr id="2" name="Picture 2"/>
@@ -1981,26 +2361,287 @@
         <w:rPr>
           <w:lang w:val="en-US"/>
         </w:rPr>
+        <w:t xml:space="preserve">Figure 2 shows an alternative approach to ownership. In this approach a single user would own a data object so he can do everything with it. The tenant would then be a kind of secondary owner or group in Linux terms. This solves the problem that users could have no permissions to </w:t>
+      </w:r>
+      <w:r>
+        <w:rPr>
+          <w:lang w:val="en-US"/>
+        </w:rPr>
+        <w:t>e.g.</w:t>
+      </w:r>
+      <w:r>
+        <w:rPr>
+          <w:lang w:val="en-US"/>
+        </w:rPr>
+        <w:t xml:space="preserve"> remove data objects that they have</w:t>
+      </w:r>
+      <w:r>
+        <w:rPr>
+          <w:lang w:val="en-US"/>
+        </w:rPr>
+        <w:t xml:space="preserve"> just</w:t>
+      </w:r>
+      <w:r>
+        <w:rPr>
+          <w:lang w:val="en-US"/>
+        </w:rPr>
+        <w:t xml:space="preserve"> created on accident. However</w:t>
+      </w:r>
+      <w:r>
+        <w:rPr>
+          <w:lang w:val="en-US"/>
+        </w:rPr>
+        <w:t>,</w:t>
+      </w:r>
+      <w:r>
+        <w:rPr>
+          <w:lang w:val="en-US"/>
+        </w:rPr>
+        <w:t xml:space="preserve"> it also introduces a </w:t>
+      </w:r>
+      <w:r>
+        <w:rPr>
+          <w:lang w:val="en-US"/>
+        </w:rPr>
+        <w:t>second layer of ownership.</w:t>
+      </w:r>
+    </w:p>
+    <w:p>
+      <w:pPr>
+        <w:pStyle w:val="Heading2"/>
+        <w:rPr>
+          <w:lang w:val="en-US"/>
+        </w:rPr>
+      </w:pPr>
+      <w:r>
+        <w:rPr>
+          <w:lang w:val="en-US"/>
+        </w:rPr>
+        <w:t>Subtenants</w:t>
+      </w:r>
+    </w:p>
+    <w:p>
+      <w:pPr>
+        <w:jc w:val="both"/>
+        <w:rPr>
+          <w:lang w:val="en-US"/>
+        </w:rPr>
+      </w:pPr>
+      <w:r>
+        <w:rPr>
+          <w:lang w:val="en-US"/>
+        </w:rPr>
+        <w:t>Subtenants could be a convenient way to restrict the permissions of certain users to only a part of a tenant’s domain. However, this introduces a hierarchy of tenants that brings with it its own problems. Imagine there is a tenant “tw2017” and the 49er boat class races should</w:t>
+      </w:r>
+      <w:r>
+        <w:rPr>
+          <w:lang w:val="en-US"/>
+        </w:rPr>
+        <w:t xml:space="preserve"> not be manageable by the same r</w:t>
+      </w:r>
+      <w:r>
+        <w:rPr>
+          <w:lang w:val="en-US"/>
+        </w:rPr>
+        <w:t>ace</w:t>
+      </w:r>
+      <w:r>
+        <w:rPr>
+          <w:lang w:val="en-US"/>
+        </w:rPr>
+        <w:t xml:space="preserve">r </w:t>
+      </w:r>
+      <w:r>
+        <w:rPr>
+          <w:lang w:val="en-US"/>
+        </w:rPr>
+        <w:t xml:space="preserve">managers that can manage races of the other regattas. So “tw2017” would require a subtenant “other” and “49er” that encapsulate the 49er boat class and everything else from each other. Now if a permission is checked on an ACL, the ACL has to traverse the tenant hierarchy to find out if the user is part of a role for a parent tenant that grants the permission. </w:t>
+      </w:r>
+      <w:r>
+        <w:rPr>
+          <w:highlight w:val="yellow"/>
+          <w:lang w:val="en-US"/>
+        </w:rPr>
+        <w:t>However the convenience of tenant hierarchies might be stronger than the traversal problem</w:t>
+      </w:r>
+      <w:r>
+        <w:rPr>
+          <w:highlight w:val="yellow"/>
+          <w:lang w:val="en-US"/>
+        </w:rPr>
+        <w:t>, because the hierarchy will prob</w:t>
+      </w:r>
+      <w:r>
+        <w:rPr>
+          <w:highlight w:val="yellow"/>
+          <w:lang w:val="en-US"/>
+        </w:rPr>
+        <w:t>ably never be deeper than one or two levels</w:t>
+      </w:r>
+      <w:r>
+        <w:rPr>
+          <w:highlight w:val="yellow"/>
+          <w:lang w:val="en-US"/>
+        </w:rPr>
+        <w:t>.</w:t>
+      </w:r>
+    </w:p>
+    <w:p>
+      <w:pPr>
+        <w:jc w:val="both"/>
+        <w:rPr>
+          <w:lang w:val="en-US"/>
+        </w:rPr>
+      </w:pPr>
+      <w:r>
+        <w:rPr>
+          <w:lang w:val="en-US"/>
+        </w:rPr>
+        <w:t>An alternative strategy is j</w:t>
+      </w:r>
+      <w:r>
+        <w:rPr>
+          <w:lang w:val="en-US"/>
+        </w:rPr>
+        <w:t>ust creating a completely new</w:t>
+      </w:r>
+      <w:r>
+        <w:rPr>
+          <w:lang w:val="en-US"/>
+        </w:rPr>
+        <w:t xml:space="preserve"> top level</w:t>
+      </w:r>
+      <w:r>
+        <w:rPr>
+          <w:lang w:val="en-US"/>
+        </w:rPr>
+        <w:t xml:space="preserve"> tenant for the 49er boat class races</w:t>
+      </w:r>
+      <w:r>
+        <w:rPr>
+          <w:lang w:val="en-US"/>
+        </w:rPr>
+        <w:t xml:space="preserve"> of “tw2017”</w:t>
+      </w:r>
+      <w:r>
+        <w:rPr>
+          <w:lang w:val="en-US"/>
+        </w:rPr>
+        <w:t>.</w:t>
+      </w:r>
+      <w:r>
+        <w:rPr>
+          <w:lang w:val="en-US"/>
+        </w:rPr>
+        <w:t xml:space="preserve"> Only admins of a tenant could create such tenants and only they would be able to manage the newly created tenant.</w:t>
+      </w:r>
+      <w:r>
+        <w:rPr>
+          <w:lang w:val="en-US"/>
+        </w:rPr>
+        <w:t xml:space="preserve"> This</w:t>
+      </w:r>
+      <w:r>
+        <w:rPr>
+          <w:lang w:val="en-US"/>
+        </w:rPr>
+        <w:t xml:space="preserve"> would not introduce a hierarchy, but would require users that have roles for all boat classes to have their roles for both tenants instead of only the role for the parent tenant.</w:t>
+      </w:r>
+      <w:r>
+        <w:rPr>
+          <w:lang w:val="en-US"/>
+        </w:rPr>
+        <w:t xml:space="preserve"> However in this model the logical borders between the tenants hinder the</w:t>
+      </w:r>
+      <w:r>
+        <w:rPr>
+          <w:lang w:val="en-US"/>
+        </w:rPr>
+        <w:t xml:space="preserve"> permission</w:t>
+      </w:r>
+      <w:r>
+        <w:rPr>
+          <w:lang w:val="en-US"/>
+        </w:rPr>
+        <w:t xml:space="preserve"> management of the data objects.</w:t>
+      </w:r>
+    </w:p>
+    <w:p>
+      <w:pPr>
+        <w:jc w:val="both"/>
+        <w:rPr>
+          <w:lang w:val="en-US"/>
+        </w:rPr>
+      </w:pPr>
+      <w:r>
+        <w:rPr>
+          <w:lang w:val="en-US"/>
+        </w:rPr>
+        <w:t xml:space="preserve">Another challenge with subtenants is how to communicate the concept to users. Which also makes it harder to imply with which tenant or subtenant a user is currently working. </w:t>
+      </w:r>
+    </w:p>
+    <w:p>
+      <w:pPr>
+        <w:pStyle w:val="Heading1"/>
+        <w:rPr>
+          <w:lang w:val="en-US"/>
+        </w:rPr>
+      </w:pPr>
+      <w:r>
+        <w:rPr>
+          <w:lang w:val="en-US"/>
+        </w:rPr>
         <w:lastRenderedPageBreak/>
-        <w:t>Figure 2 shows an alternative</w:t>
-      </w:r>
-      <w:r>
-        <w:rPr>
-          <w:lang w:val="en-US"/>
-        </w:rPr>
-        <w:t xml:space="preserve"> approach to ownership</w:t>
-      </w:r>
-      <w:r>
-        <w:rPr>
-          <w:lang w:val="en-US"/>
-        </w:rPr>
-        <w:t xml:space="preserve">. In this approach a single user would own a data object so he can do everything with it. </w:t>
-      </w:r>
-      <w:r>
-        <w:rPr>
-          <w:lang w:val="en-US"/>
-        </w:rPr>
-        <w:t>The tenant would then be a kind of secondary owner or group in Linux terms.</w:t>
+        <w:t xml:space="preserve">Data Model and </w:t>
+      </w:r>
+      <w:r>
+        <w:rPr>
+          <w:lang w:val="en-US"/>
+        </w:rPr>
+        <w:t>Permissions</w:t>
+      </w:r>
+      <w:r>
+        <w:rPr>
+          <w:lang w:val="en-US"/>
+        </w:rPr>
+        <w:t xml:space="preserve"> (</w:t>
+      </w:r>
+      <w:r>
+        <w:rPr>
+          <w:lang w:val="en-US"/>
+        </w:rPr>
+        <w:t xml:space="preserve">very </w:t>
+      </w:r>
+      <w:r>
+        <w:rPr>
+          <w:lang w:val="en-US"/>
+        </w:rPr>
+        <w:t>WIP)</w:t>
+      </w:r>
+    </w:p>
+    <w:p>
+      <w:pPr>
+        <w:rPr>
+          <w:lang w:val="en-US"/>
+        </w:rPr>
+      </w:pPr>
+      <w:r>
+        <w:rPr>
+          <w:lang w:val="en-US"/>
+        </w:rPr>
+        <w:t xml:space="preserve">This section lists the most important data objects </w:t>
+      </w:r>
+      <w:r>
+        <w:rPr>
+          <w:lang w:val="en-US"/>
+        </w:rPr>
+        <w:t>a</w:t>
+      </w:r>
+      <w:r>
+        <w:rPr>
+          <w:lang w:val="en-US"/>
+        </w:rPr>
+        <w:t>nd their associated permissions.</w:t>
       </w:r>
       <w:r>
         <w:rPr>
@@ -2010,9 +2651,736 @@
       </w:r>
       <w:r>
         <w:rPr>
-          <w:lang w:val="en-US"/>
-        </w:rPr>
-        <w:t>This solves the problem that users could have no permissions to for example remove data objects that they have created on accident.</w:t>
+          <w:color w:val="FF0000"/>
+          <w:lang w:val="en-US"/>
+        </w:rPr>
+        <w:t>Currently this list is very incomplete and should also in the future focus on a detailed observation of permissions for tracks, fixes</w:t>
+      </w:r>
+      <w:r>
+        <w:rPr>
+          <w:color w:val="FF0000"/>
+          <w:lang w:val="en-US"/>
+        </w:rPr>
+        <w:t xml:space="preserve">, </w:t>
+      </w:r>
+      <w:r>
+        <w:rPr>
+          <w:color w:val="FF0000"/>
+          <w:lang w:val="en-US"/>
+        </w:rPr>
+        <w:t>windfixes</w:t>
+      </w:r>
+      <w:r>
+        <w:rPr>
+          <w:color w:val="FF0000"/>
+          <w:lang w:val="en-US"/>
+        </w:rPr>
+        <w:t xml:space="preserve"> (who can see wind tracks?)</w:t>
+      </w:r>
+      <w:r>
+        <w:rPr>
+          <w:color w:val="FF0000"/>
+          <w:lang w:val="en-US"/>
+        </w:rPr>
+        <w:t xml:space="preserve"> and how to share GPS-Tracks with others</w:t>
+      </w:r>
+      <w:r>
+        <w:rPr>
+          <w:color w:val="FF0000"/>
+          <w:lang w:val="en-US"/>
+        </w:rPr>
+        <w:t>.</w:t>
+      </w:r>
+    </w:p>
+    <w:p>
+      <w:pPr>
+        <w:pStyle w:val="ListParagraph"/>
+        <w:numPr>
+          <w:ilvl w:val="0"/>
+          <w:numId w:val="5"/>
+        </w:numPr>
+        <w:rPr>
+          <w:lang w:val="en-US"/>
+        </w:rPr>
+      </w:pPr>
+      <w:r>
+        <w:rPr>
+          <w:lang w:val="en-US"/>
+        </w:rPr>
+        <w:t>Event</w:t>
+      </w:r>
+    </w:p>
+    <w:p>
+      <w:pPr>
+        <w:pStyle w:val="ListParagraph"/>
+        <w:numPr>
+          <w:ilvl w:val="1"/>
+          <w:numId w:val="5"/>
+        </w:numPr>
+        <w:rPr>
+          <w:lang w:val="en-US"/>
+        </w:rPr>
+      </w:pPr>
+      <w:r>
+        <w:rPr>
+          <w:lang w:val="en-US"/>
+        </w:rPr>
+        <w:t>Read</w:t>
+      </w:r>
+    </w:p>
+    <w:p>
+      <w:pPr>
+        <w:pStyle w:val="ListParagraph"/>
+        <w:numPr>
+          <w:ilvl w:val="1"/>
+          <w:numId w:val="5"/>
+        </w:numPr>
+        <w:rPr>
+          <w:lang w:val="en-US"/>
+        </w:rPr>
+      </w:pPr>
+      <w:r>
+        <w:rPr>
+          <w:lang w:val="en-US"/>
+        </w:rPr>
+        <w:t>Edit</w:t>
+      </w:r>
+    </w:p>
+    <w:p>
+      <w:pPr>
+        <w:pStyle w:val="ListParagraph"/>
+        <w:numPr>
+          <w:ilvl w:val="1"/>
+          <w:numId w:val="5"/>
+        </w:numPr>
+        <w:rPr>
+          <w:lang w:val="en-US"/>
+        </w:rPr>
+      </w:pPr>
+      <w:r>
+        <w:rPr>
+          <w:lang w:val="en-US"/>
+        </w:rPr>
+        <w:t>Remove</w:t>
+      </w:r>
+    </w:p>
+    <w:p>
+      <w:pPr>
+        <w:pStyle w:val="ListParagraph"/>
+        <w:numPr>
+          <w:ilvl w:val="0"/>
+          <w:numId w:val="5"/>
+        </w:numPr>
+        <w:rPr>
+          <w:lang w:val="en-US"/>
+        </w:rPr>
+      </w:pPr>
+      <w:r>
+        <w:rPr>
+          <w:lang w:val="en-US"/>
+        </w:rPr>
+        <w:t>Regatta</w:t>
+      </w:r>
+    </w:p>
+    <w:p>
+      <w:pPr>
+        <w:pStyle w:val="ListParagraph"/>
+        <w:numPr>
+          <w:ilvl w:val="1"/>
+          <w:numId w:val="5"/>
+        </w:numPr>
+        <w:rPr>
+          <w:lang w:val="en-US"/>
+        </w:rPr>
+      </w:pPr>
+      <w:r>
+        <w:rPr>
+          <w:lang w:val="en-US"/>
+        </w:rPr>
+        <w:t>Read</w:t>
+      </w:r>
+    </w:p>
+    <w:p>
+      <w:pPr>
+        <w:pStyle w:val="ListParagraph"/>
+        <w:numPr>
+          <w:ilvl w:val="1"/>
+          <w:numId w:val="5"/>
+        </w:numPr>
+        <w:rPr>
+          <w:lang w:val="en-US"/>
+        </w:rPr>
+      </w:pPr>
+      <w:r>
+        <w:rPr>
+          <w:lang w:val="en-US"/>
+        </w:rPr>
+        <w:t>Edit</w:t>
+      </w:r>
+    </w:p>
+    <w:p>
+      <w:pPr>
+        <w:pStyle w:val="ListParagraph"/>
+        <w:numPr>
+          <w:ilvl w:val="1"/>
+          <w:numId w:val="5"/>
+        </w:numPr>
+        <w:rPr>
+          <w:lang w:val="en-US"/>
+        </w:rPr>
+      </w:pPr>
+      <w:r>
+        <w:rPr>
+          <w:lang w:val="en-US"/>
+        </w:rPr>
+        <w:t>Remove</w:t>
+      </w:r>
+    </w:p>
+    <w:p>
+      <w:pPr>
+        <w:pStyle w:val="ListParagraph"/>
+        <w:numPr>
+          <w:ilvl w:val="0"/>
+          <w:numId w:val="5"/>
+        </w:numPr>
+        <w:rPr>
+          <w:lang w:val="en-US"/>
+        </w:rPr>
+      </w:pPr>
+      <w:r>
+        <w:rPr>
+          <w:lang w:val="en-US"/>
+        </w:rPr>
+        <w:t>Regatta</w:t>
+      </w:r>
+      <w:r>
+        <w:rPr>
+          <w:lang w:val="en-US"/>
+        </w:rPr>
+        <w:t xml:space="preserve"> l</w:t>
+      </w:r>
+      <w:r>
+        <w:rPr>
+          <w:lang w:val="en-US"/>
+        </w:rPr>
+        <w:t>eaderboard</w:t>
+      </w:r>
+    </w:p>
+    <w:p>
+      <w:pPr>
+        <w:pStyle w:val="ListParagraph"/>
+        <w:numPr>
+          <w:ilvl w:val="1"/>
+          <w:numId w:val="5"/>
+        </w:numPr>
+        <w:rPr>
+          <w:lang w:val="en-US"/>
+        </w:rPr>
+      </w:pPr>
+      <w:r>
+        <w:rPr>
+          <w:lang w:val="en-US"/>
+        </w:rPr>
+        <w:t>Read</w:t>
+      </w:r>
+    </w:p>
+    <w:p>
+      <w:pPr>
+        <w:pStyle w:val="ListParagraph"/>
+        <w:numPr>
+          <w:ilvl w:val="1"/>
+          <w:numId w:val="5"/>
+        </w:numPr>
+        <w:rPr>
+          <w:lang w:val="en-US"/>
+        </w:rPr>
+      </w:pPr>
+      <w:r>
+        <w:rPr>
+          <w:lang w:val="en-US"/>
+        </w:rPr>
+        <w:t>Edit</w:t>
+      </w:r>
+    </w:p>
+    <w:p>
+      <w:pPr>
+        <w:pStyle w:val="ListParagraph"/>
+        <w:numPr>
+          <w:ilvl w:val="1"/>
+          <w:numId w:val="5"/>
+        </w:numPr>
+        <w:rPr>
+          <w:lang w:val="en-US"/>
+        </w:rPr>
+      </w:pPr>
+      <w:r>
+        <w:rPr>
+          <w:lang w:val="en-US"/>
+        </w:rPr>
+        <w:t>EditScores</w:t>
+      </w:r>
+    </w:p>
+    <w:p>
+      <w:pPr>
+        <w:pStyle w:val="ListParagraph"/>
+        <w:numPr>
+          <w:ilvl w:val="1"/>
+          <w:numId w:val="5"/>
+        </w:numPr>
+        <w:rPr>
+          <w:lang w:val="en-US"/>
+        </w:rPr>
+      </w:pPr>
+      <w:r>
+        <w:rPr>
+          <w:lang w:val="en-US"/>
+        </w:rPr>
+        <w:t>EditCompetitors</w:t>
+      </w:r>
+    </w:p>
+    <w:p>
+      <w:pPr>
+        <w:pStyle w:val="ListParagraph"/>
+        <w:numPr>
+          <w:ilvl w:val="1"/>
+          <w:numId w:val="5"/>
+        </w:numPr>
+        <w:rPr>
+          <w:lang w:val="en-US"/>
+        </w:rPr>
+      </w:pPr>
+      <w:r>
+        <w:rPr>
+          <w:lang w:val="en-US"/>
+        </w:rPr>
+        <w:t>ConfigureURL</w:t>
+      </w:r>
+    </w:p>
+    <w:p>
+      <w:pPr>
+        <w:pStyle w:val="ListParagraph"/>
+        <w:numPr>
+          <w:ilvl w:val="1"/>
+          <w:numId w:val="5"/>
+        </w:numPr>
+        <w:rPr>
+          <w:lang w:val="en-US"/>
+        </w:rPr>
+      </w:pPr>
+      <w:r>
+        <w:rPr>
+          <w:lang w:val="en-US"/>
+        </w:rPr>
+        <w:t>Remove</w:t>
+      </w:r>
+    </w:p>
+    <w:p>
+      <w:pPr>
+        <w:pStyle w:val="ListParagraph"/>
+        <w:numPr>
+          <w:ilvl w:val="0"/>
+          <w:numId w:val="5"/>
+        </w:numPr>
+        <w:rPr>
+          <w:lang w:val="en-US"/>
+        </w:rPr>
+      </w:pPr>
+      <w:r>
+        <w:rPr>
+          <w:lang w:val="en-US"/>
+        </w:rPr>
+        <w:t>Race</w:t>
+      </w:r>
+    </w:p>
+    <w:p>
+      <w:pPr>
+        <w:pStyle w:val="ListParagraph"/>
+        <w:numPr>
+          <w:ilvl w:val="1"/>
+          <w:numId w:val="5"/>
+        </w:numPr>
+        <w:rPr>
+          <w:lang w:val="en-US"/>
+        </w:rPr>
+      </w:pPr>
+      <w:r>
+        <w:rPr>
+          <w:lang w:val="en-US"/>
+        </w:rPr>
+        <w:t>Read</w:t>
+      </w:r>
+    </w:p>
+    <w:p>
+      <w:pPr>
+        <w:pStyle w:val="ListParagraph"/>
+        <w:numPr>
+          <w:ilvl w:val="1"/>
+          <w:numId w:val="5"/>
+        </w:numPr>
+        <w:rPr>
+          <w:lang w:val="en-US"/>
+        </w:rPr>
+      </w:pPr>
+      <w:r>
+        <w:rPr>
+          <w:lang w:val="en-US"/>
+        </w:rPr>
+        <w:t>Edit</w:t>
+      </w:r>
+    </w:p>
+    <w:p>
+      <w:pPr>
+        <w:pStyle w:val="ListParagraph"/>
+        <w:numPr>
+          <w:ilvl w:val="1"/>
+          <w:numId w:val="5"/>
+        </w:numPr>
+        <w:rPr>
+          <w:lang w:val="en-US"/>
+        </w:rPr>
+      </w:pPr>
+      <w:r>
+        <w:rPr>
+          <w:lang w:val="en-US"/>
+        </w:rPr>
+        <w:t>Remove</w:t>
+      </w:r>
+    </w:p>
+    <w:p>
+      <w:pPr>
+        <w:pStyle w:val="ListParagraph"/>
+        <w:numPr>
+          <w:ilvl w:val="0"/>
+          <w:numId w:val="5"/>
+        </w:numPr>
+        <w:rPr>
+          <w:lang w:val="en-US"/>
+        </w:rPr>
+      </w:pPr>
+      <w:r>
+        <w:rPr>
+          <w:lang w:val="en-US"/>
+        </w:rPr>
+        <w:t>Competitor</w:t>
+      </w:r>
+    </w:p>
+    <w:p>
+      <w:pPr>
+        <w:pStyle w:val="ListParagraph"/>
+        <w:numPr>
+          <w:ilvl w:val="1"/>
+          <w:numId w:val="5"/>
+        </w:numPr>
+        <w:rPr>
+          <w:lang w:val="en-US"/>
+        </w:rPr>
+      </w:pPr>
+      <w:r>
+        <w:rPr>
+          <w:lang w:val="en-US"/>
+        </w:rPr>
+        <w:t>Read</w:t>
+      </w:r>
+    </w:p>
+    <w:p>
+      <w:pPr>
+        <w:pStyle w:val="ListParagraph"/>
+        <w:numPr>
+          <w:ilvl w:val="1"/>
+          <w:numId w:val="5"/>
+        </w:numPr>
+        <w:rPr>
+          <w:lang w:val="en-US"/>
+        </w:rPr>
+      </w:pPr>
+      <w:r>
+        <w:rPr>
+          <w:lang w:val="en-US"/>
+        </w:rPr>
+        <w:t>Edit</w:t>
+      </w:r>
+    </w:p>
+    <w:p>
+      <w:pPr>
+        <w:pStyle w:val="ListParagraph"/>
+        <w:numPr>
+          <w:ilvl w:val="1"/>
+          <w:numId w:val="5"/>
+        </w:numPr>
+        <w:rPr>
+          <w:lang w:val="en-US"/>
+        </w:rPr>
+      </w:pPr>
+      <w:r>
+        <w:rPr>
+          <w:lang w:val="en-US"/>
+        </w:rPr>
+        <w:t>Remove</w:t>
+      </w:r>
+    </w:p>
+    <w:p>
+      <w:pPr>
+        <w:pStyle w:val="ListParagraph"/>
+        <w:numPr>
+          <w:ilvl w:val="0"/>
+          <w:numId w:val="5"/>
+        </w:numPr>
+        <w:rPr>
+          <w:lang w:val="en-US"/>
+        </w:rPr>
+      </w:pPr>
+      <w:r>
+        <w:rPr>
+          <w:lang w:val="en-US"/>
+        </w:rPr>
+        <w:t>Device</w:t>
+      </w:r>
+      <w:r>
+        <w:rPr>
+          <w:lang w:val="en-US"/>
+        </w:rPr>
+        <w:t xml:space="preserve"> c</w:t>
+      </w:r>
+      <w:r>
+        <w:rPr>
+          <w:lang w:val="en-US"/>
+        </w:rPr>
+        <w:t>onfiguration</w:t>
+      </w:r>
+    </w:p>
+    <w:p>
+      <w:pPr>
+        <w:pStyle w:val="ListParagraph"/>
+        <w:numPr>
+          <w:ilvl w:val="1"/>
+          <w:numId w:val="5"/>
+        </w:numPr>
+        <w:rPr>
+          <w:lang w:val="en-US"/>
+        </w:rPr>
+      </w:pPr>
+      <w:r>
+        <w:rPr>
+          <w:lang w:val="en-US"/>
+        </w:rPr>
+        <w:t>Read</w:t>
+      </w:r>
+    </w:p>
+    <w:p>
+      <w:pPr>
+        <w:pStyle w:val="ListParagraph"/>
+        <w:numPr>
+          <w:ilvl w:val="1"/>
+          <w:numId w:val="5"/>
+        </w:numPr>
+        <w:rPr>
+          <w:lang w:val="en-US"/>
+        </w:rPr>
+      </w:pPr>
+      <w:r>
+        <w:rPr>
+          <w:lang w:val="en-US"/>
+        </w:rPr>
+        <w:t>Edit</w:t>
+      </w:r>
+    </w:p>
+    <w:p>
+      <w:pPr>
+        <w:pStyle w:val="ListParagraph"/>
+        <w:numPr>
+          <w:ilvl w:val="1"/>
+          <w:numId w:val="5"/>
+        </w:numPr>
+        <w:rPr>
+          <w:lang w:val="en-US"/>
+        </w:rPr>
+      </w:pPr>
+      <w:r>
+        <w:rPr>
+          <w:lang w:val="en-US"/>
+        </w:rPr>
+        <w:t>Remove</w:t>
+      </w:r>
+    </w:p>
+    <w:p>
+      <w:pPr>
+        <w:pStyle w:val="ListParagraph"/>
+        <w:numPr>
+          <w:ilvl w:val="0"/>
+          <w:numId w:val="5"/>
+        </w:numPr>
+        <w:rPr>
+          <w:lang w:val="en-US"/>
+        </w:rPr>
+      </w:pPr>
+      <w:r>
+        <w:rPr>
+          <w:lang w:val="en-US"/>
+        </w:rPr>
+        <w:t>User</w:t>
+      </w:r>
+    </w:p>
+    <w:p>
+      <w:pPr>
+        <w:pStyle w:val="ListParagraph"/>
+        <w:numPr>
+          <w:ilvl w:val="0"/>
+          <w:numId w:val="5"/>
+        </w:numPr>
+        <w:rPr>
+          <w:lang w:val="en-US"/>
+        </w:rPr>
+      </w:pPr>
+      <w:r>
+        <w:rPr>
+          <w:lang w:val="en-US"/>
+        </w:rPr>
+        <w:t>Role</w:t>
+      </w:r>
+    </w:p>
+    <w:p>
+      <w:pPr>
+        <w:pStyle w:val="Heading2"/>
+        <w:rPr>
+          <w:lang w:val="en-US"/>
+        </w:rPr>
+      </w:pPr>
+      <w:r>
+        <w:rPr>
+          <w:lang w:val="en-US"/>
+        </w:rPr>
+        <w:t>Permissions in the Frontend</w:t>
+      </w:r>
+      <w:r>
+        <w:rPr>
+          <w:lang w:val="en-US"/>
+        </w:rPr>
+        <w:t xml:space="preserve"> (WIP)</w:t>
+      </w:r>
+    </w:p>
+    <w:p>
+      <w:pPr>
+        <w:jc w:val="both"/>
+        <w:rPr>
+          <w:lang w:val="en-US"/>
+        </w:rPr>
+      </w:pPr>
+      <w:r>
+        <w:rPr>
+          <w:lang w:val="en-US"/>
+        </w:rPr>
+        <w:t xml:space="preserve">Currently the permissions of the roles are hard coded and can thus be easily imported in the frontend. Dynamic roles that can change on runtime would require to pass the permissions implied by the roles to the frontend or the roles to be resolved before passing the set of permissions assigned to a user into the frontend. </w:t>
+      </w:r>
+    </w:p>
+    <w:p>
+      <w:pPr>
+        <w:jc w:val="both"/>
+        <w:rPr>
+          <w:lang w:val="en-US"/>
+        </w:rPr>
+      </w:pPr>
+      <w:r>
+        <w:rPr>
+          <w:lang w:val="en-US"/>
+        </w:rPr>
+        <w:t>ACLs are just delivered with the object itself. A permission on an object can then be checked in the frontend by asking the ACL delivered with the object.</w:t>
+      </w:r>
+    </w:p>
+    <w:p>
+      <w:pPr>
+        <w:jc w:val="both"/>
+        <w:rPr>
+          <w:lang w:val="en-US"/>
+        </w:rPr>
+      </w:pPr>
+      <w:r>
+        <w:rPr>
+          <w:lang w:val="en-US"/>
+        </w:rPr>
+        <w:t>A third but possibly resource hungry possibility would be to implement a service that can be called from the frontend to check single permissions. The service would implement some kind of hasPermission(permission) method.</w:t>
+      </w:r>
+    </w:p>
+    <w:p>
+      <w:pPr>
+        <w:pStyle w:val="ListParagraph"/>
+        <w:numPr>
+          <w:ilvl w:val="0"/>
+          <w:numId w:val="5"/>
+        </w:numPr>
+        <w:jc w:val="both"/>
+        <w:rPr>
+          <w:lang w:val="en-US"/>
+        </w:rPr>
+      </w:pPr>
+      <w:r>
+        <w:rPr>
+          <w:lang w:val="en-US"/>
+        </w:rPr>
+        <w:t>Rewrite this</w:t>
+      </w:r>
+    </w:p>
+    <w:p>
+      <w:pPr>
+        <w:pStyle w:val="Heading2"/>
+        <w:rPr>
+          <w:lang w:val="en-US"/>
+        </w:rPr>
+      </w:pPr>
+      <w:r>
+        <w:rPr>
+          <w:lang w:val="en-US"/>
+        </w:rPr>
+        <w:lastRenderedPageBreak/>
+        <w:t>Administration of Authorization</w:t>
+      </w:r>
+      <w:r>
+        <w:rPr>
+          <w:lang w:val="en-US"/>
+        </w:rPr>
+        <w:t xml:space="preserve"> (WIP)</w:t>
+      </w:r>
+    </w:p>
+    <w:p>
+      <w:pPr>
+        <w:rPr>
+          <w:lang w:val="en-US"/>
+        </w:rPr>
+      </w:pPr>
+      <w:r>
+        <w:rPr>
+          <w:lang w:val="en-US"/>
+        </w:rPr>
+        <w:t xml:space="preserve">This section will discuss how </w:t>
+      </w:r>
+      <w:r>
+        <w:rPr>
+          <w:lang w:val="en-US"/>
+        </w:rPr>
+        <w:t>it is determined if a user can grant or revoke a permission</w:t>
+      </w:r>
+      <w:r>
+        <w:rPr>
+          <w:lang w:val="en-US"/>
+        </w:rPr>
+        <w:t>.</w:t>
+      </w:r>
+    </w:p>
+    <w:p>
+      <w:pPr>
+        <w:pStyle w:val="ListParagraph"/>
+        <w:numPr>
+          <w:ilvl w:val="0"/>
+          <w:numId w:val="5"/>
+        </w:numPr>
+        <w:rPr>
+          <w:lang w:val="en-US"/>
+        </w:rPr>
+      </w:pPr>
+      <w:r>
+        <w:rPr>
+          <w:lang w:val="en-US"/>
+        </w:rPr>
+        <w:t>We define authority as power which has been legitimately obtained</w:t>
       </w:r>
       <w:r>
         <w:rPr>
@@ -2020,25 +3388,286 @@
         </w:rPr>
         <w:t xml:space="preserve"> </w:t>
       </w:r>
-      <w:r>
-        <w:rPr>
-          <w:lang w:val="en-US"/>
-        </w:rPr>
-        <w:t>However it also introduces a second layer of ownership. The remove permission for the creating user could also be entered into the ACL when it is created.</w:t>
-      </w:r>
-    </w:p>
-    <w:p>
-      <w:pPr>
-        <w:pStyle w:val="Heading2"/>
-        <w:rPr>
-          <w:lang w:val="en-US"/>
-        </w:rPr>
-      </w:pPr>
-      <w:r>
-        <w:rPr>
-          <w:lang w:val="en-US"/>
-        </w:rPr>
-        <w:t>Subtenants</w:t>
+      <w:sdt>
+        <w:sdtPr>
+          <w:rPr>
+            <w:lang w:val="en-US"/>
+          </w:rPr>
+          <w:id w:val="51056689"/>
+          <w:citation/>
+        </w:sdtPr>
+        <w:sdtEndPr/>
+        <w:sdtContent>
+          <w:r>
+            <w:rPr>
+              <w:lang w:val="en-US"/>
+            </w:rPr>
+            <w:fldChar w:fldCharType="begin"/>
+          </w:r>
+          <w:r>
+            <w:rPr>
+              <w:lang w:val="en-US"/>
+            </w:rPr>
+            <w:instrText xml:space="preserve"> CITATION Kri91 \l 1031 </w:instrText>
+          </w:r>
+          <w:r>
+            <w:rPr>
+              <w:lang w:val="en-US"/>
+            </w:rPr>
+            <w:fldChar w:fldCharType="separate"/>
+          </w:r>
+          <w:r>
+            <w:rPr>
+              <w:noProof/>
+              <w:lang w:val="en-US"/>
+            </w:rPr>
+            <w:t>(Krishnan &amp; Zimmer, 1991)</w:t>
+          </w:r>
+          <w:r>
+            <w:rPr>
+              <w:lang w:val="en-US"/>
+            </w:rPr>
+            <w:fldChar w:fldCharType="end"/>
+          </w:r>
+        </w:sdtContent>
+      </w:sdt>
+    </w:p>
+    <w:p>
+      <w:pPr>
+        <w:pStyle w:val="ListParagraph"/>
+        <w:numPr>
+          <w:ilvl w:val="0"/>
+          <w:numId w:val="5"/>
+        </w:numPr>
+        <w:rPr>
+          <w:lang w:val="en-US"/>
+        </w:rPr>
+      </w:pPr>
+      <w:r>
+        <w:rPr>
+          <w:lang w:val="en-US"/>
+        </w:rPr>
+        <w:t>We</w:t>
+      </w:r>
+      <w:r>
+        <w:rPr>
+          <w:lang w:val="en-US"/>
+        </w:rPr>
+        <w:t xml:space="preserve"> regard</w:t>
+      </w:r>
+      <w:r>
+        <w:rPr>
+          <w:lang w:val="en-US"/>
+        </w:rPr>
+        <w:t xml:space="preserve"> </w:t>
+      </w:r>
+      <w:r>
+        <w:rPr>
+          <w:lang w:val="en-US"/>
+        </w:rPr>
+        <w:t>ownership as the starting point for delegation of authority</w:t>
+      </w:r>
+      <w:r>
+        <w:rPr>
+          <w:lang w:val="en-US"/>
+        </w:rPr>
+        <w:t xml:space="preserve"> </w:t>
+      </w:r>
+      <w:sdt>
+        <w:sdtPr>
+          <w:rPr>
+            <w:lang w:val="en-US"/>
+          </w:rPr>
+          <w:id w:val="-652829459"/>
+          <w:citation/>
+        </w:sdtPr>
+        <w:sdtEndPr/>
+        <w:sdtContent>
+          <w:r>
+            <w:rPr>
+              <w:lang w:val="en-US"/>
+            </w:rPr>
+            <w:fldChar w:fldCharType="begin"/>
+          </w:r>
+          <w:r>
+            <w:rPr>
+              <w:lang w:val="en-US"/>
+            </w:rPr>
+            <w:instrText xml:space="preserve"> CITATION Kri91 \l 1031 </w:instrText>
+          </w:r>
+          <w:r>
+            <w:rPr>
+              <w:lang w:val="en-US"/>
+            </w:rPr>
+            <w:fldChar w:fldCharType="separate"/>
+          </w:r>
+          <w:r>
+            <w:rPr>
+              <w:noProof/>
+              <w:lang w:val="en-US"/>
+            </w:rPr>
+            <w:t>(Krishnan &amp; Zimmer, 1991)</w:t>
+          </w:r>
+          <w:r>
+            <w:rPr>
+              <w:lang w:val="en-US"/>
+            </w:rPr>
+            <w:fldChar w:fldCharType="end"/>
+          </w:r>
+        </w:sdtContent>
+      </w:sdt>
+    </w:p>
+    <w:p>
+      <w:pPr>
+        <w:pStyle w:val="ListParagraph"/>
+        <w:numPr>
+          <w:ilvl w:val="0"/>
+          <w:numId w:val="5"/>
+        </w:numPr>
+        <w:rPr>
+          <w:lang w:val="en-US"/>
+        </w:rPr>
+      </w:pPr>
+      <w:r>
+        <w:rPr>
+          <w:lang w:val="en-US"/>
+        </w:rPr>
+        <w:t>However it can make sense for the creator of a data object to not be the owner</w:t>
+      </w:r>
+    </w:p>
+    <w:p>
+      <w:pPr>
+        <w:pStyle w:val="ListParagraph"/>
+        <w:numPr>
+          <w:ilvl w:val="0"/>
+          <w:numId w:val="5"/>
+        </w:numPr>
+        <w:rPr>
+          <w:lang w:val="en-US"/>
+        </w:rPr>
+      </w:pPr>
+      <w:r>
+        <w:rPr>
+          <w:lang w:val="en-US"/>
+        </w:rPr>
+        <w:t>With these two facts in mind, a data objects has to have a single user as the owner</w:t>
+      </w:r>
+      <w:r>
+        <w:rPr>
+          <w:lang w:val="en-US"/>
+        </w:rPr>
+        <w:t xml:space="preserve"> or users can deliberately lose permissions on creation</w:t>
+      </w:r>
+      <w:r>
+        <w:rPr>
+          <w:lang w:val="en-US"/>
+        </w:rPr>
+        <w:t>. Not every user that can create data objects in a tenant should automatically be the owner of every data object of the tenant, but in return should also not lose rights e.g. for removing an accidentally created data object on creation, because the tenant is the owner</w:t>
+      </w:r>
+      <w:r>
+        <w:rPr>
+          <w:lang w:val="en-US"/>
+        </w:rPr>
+        <w:t>.</w:t>
+      </w:r>
+      <w:r>
+        <w:rPr>
+          <w:lang w:val="en-US"/>
+        </w:rPr>
+        <w:t xml:space="preserve"> Maybe this could also be implemented with a constraint that a create permission can only be granted if a delete permission exists</w:t>
+      </w:r>
+      <w:r>
+        <w:rPr>
+          <w:lang w:val="en-US"/>
+        </w:rPr>
+        <w:t xml:space="preserve"> or the creation of an object also implies granting the delete permission to the creator</w:t>
+      </w:r>
+      <w:r>
+        <w:rPr>
+          <w:lang w:val="en-US"/>
+        </w:rPr>
+        <w:t>.</w:t>
+      </w:r>
+    </w:p>
+    <w:p>
+      <w:pPr>
+        <w:pStyle w:val="ListParagraph"/>
+        <w:numPr>
+          <w:ilvl w:val="0"/>
+          <w:numId w:val="5"/>
+        </w:numPr>
+        <w:rPr>
+          <w:lang w:val="en-US"/>
+        </w:rPr>
+      </w:pPr>
+      <w:r>
+        <w:rPr>
+          <w:lang w:val="en-US"/>
+        </w:rPr>
+        <w:t xml:space="preserve">Centralized, Hierarchical, Cooperative, Ownership, Decentralized </w:t>
+      </w:r>
+      <w:sdt>
+        <w:sdtPr>
+          <w:rPr>
+            <w:lang w:val="en-US"/>
+          </w:rPr>
+          <w:id w:val="991295914"/>
+          <w:citation/>
+        </w:sdtPr>
+        <w:sdtEndPr/>
+        <w:sdtContent>
+          <w:r>
+            <w:rPr>
+              <w:lang w:val="en-US"/>
+            </w:rPr>
+            <w:fldChar w:fldCharType="begin"/>
+          </w:r>
+          <w:r>
+            <w:rPr>
+              <w:lang w:val="en-US"/>
+            </w:rPr>
+            <w:instrText xml:space="preserve"> CITATION San94 \l 1031 </w:instrText>
+          </w:r>
+          <w:r>
+            <w:rPr>
+              <w:lang w:val="en-US"/>
+            </w:rPr>
+            <w:fldChar w:fldCharType="separate"/>
+          </w:r>
+          <w:r>
+            <w:rPr>
+              <w:noProof/>
+              <w:lang w:val="en-US"/>
+            </w:rPr>
+            <w:t>(Sandhu &amp; Pierangela, Access Control: Principles and Practice, 1994)</w:t>
+          </w:r>
+          <w:r>
+            <w:rPr>
+              <w:lang w:val="en-US"/>
+            </w:rPr>
+            <w:fldChar w:fldCharType="end"/>
+          </w:r>
+        </w:sdtContent>
+      </w:sdt>
+    </w:p>
+    <w:p>
+      <w:pPr>
+        <w:pStyle w:val="Heading1"/>
+        <w:rPr>
+          <w:lang w:val="en-US"/>
+        </w:rPr>
+      </w:pPr>
+      <w:r>
+        <w:rPr>
+          <w:lang w:val="en-US"/>
+        </w:rPr>
+        <w:t>Creation of Access Control Lists</w:t>
+      </w:r>
+      <w:r>
+        <w:rPr>
+          <w:lang w:val="en-US"/>
+        </w:rPr>
+        <w:t xml:space="preserve"> (WIP)</w:t>
       </w:r>
     </w:p>
     <w:p>
@@ -2052,19 +3681,19 @@
         <w:rPr>
           <w:lang w:val="en-US"/>
         </w:rPr>
-        <w:t>Subtenants could be a convenient way to restrict the permissions of certain users to only a part of a tenant</w:t>
-      </w:r>
-      <w:r>
-        <w:rPr>
-          <w:lang w:val="en-US"/>
-        </w:rPr>
-        <w:t>’</w:t>
-      </w:r>
-      <w:r>
-        <w:rPr>
-          <w:lang w:val="en-US"/>
-        </w:rPr>
-        <w:t xml:space="preserve">s domain. However, this introduces a hierarchy of tenants that brings with it its own problems. Imagine there is a tenant “tw2017” and the 49er boat class races should not be manageable by the same Racemanagers that can manage races of the other regattas. So “tw2017” would require a subtenant “other” and “49er” that encapsulate the 49er boat class and everything else from each other. Now if a permission is checked on an ACL, the ACL has to traverse the tenant hierarchy to find out if the user is part of a role for a parent tenant that grants the permission. </w:t>
+        <w:t>ACLs could either be created when the associated data object is created or when they are used the first time, i.e. a first entry is created in the ACL.</w:t>
+      </w:r>
+      <w:r>
+        <w:rPr>
+          <w:lang w:val="en-US"/>
+        </w:rPr>
+        <w:t xml:space="preserve"> However, if the ACL is initialized with default permissions, the ACL would be created when the data object is created anyway. </w:t>
+      </w:r>
+      <w:r>
+        <w:rPr>
+          <w:lang w:val="en-US"/>
+        </w:rPr>
+        <w:t xml:space="preserve"> As data objects should only have one ACL each, the user should not be able to create the ACLs, this should instead be automated.</w:t>
       </w:r>
     </w:p>
     <w:p>
@@ -2078,135 +3707,47 @@
         <w:rPr>
           <w:lang w:val="en-US"/>
         </w:rPr>
-        <w:t xml:space="preserve">Just creating a completely new tenant for the 49er boat class races would not introduce a hierarchy, but would require users that have roles for </w:t>
-      </w:r>
-      <w:r>
-        <w:rPr>
-          <w:lang w:val="en-US"/>
-        </w:rPr>
-        <w:t>all</w:t>
-      </w:r>
-      <w:r>
-        <w:rPr>
-          <w:lang w:val="en-US"/>
-        </w:rPr>
-        <w:t xml:space="preserve"> </w:t>
-      </w:r>
-      <w:r>
-        <w:rPr>
-          <w:lang w:val="en-US"/>
-        </w:rPr>
-        <w:t>boat classes</w:t>
-      </w:r>
-      <w:r>
-        <w:rPr>
-          <w:lang w:val="en-US"/>
-        </w:rPr>
-        <w:t xml:space="preserve"> to have their </w:t>
-      </w:r>
-      <w:r>
-        <w:rPr>
-          <w:lang w:val="en-US"/>
-        </w:rPr>
-        <w:t>roles</w:t>
-      </w:r>
-      <w:r>
-        <w:rPr>
-          <w:lang w:val="en-US"/>
-        </w:rPr>
-        <w:t xml:space="preserve"> for both tenants</w:t>
-      </w:r>
-      <w:r>
-        <w:rPr>
-          <w:lang w:val="en-US"/>
-        </w:rPr>
-        <w:t xml:space="preserve"> instead of only the role for the parent tenant.</w:t>
-      </w:r>
-    </w:p>
-    <w:p>
-      <w:pPr>
-        <w:jc w:val="both"/>
-        <w:rPr>
-          <w:lang w:val="en-US"/>
-        </w:rPr>
-      </w:pPr>
-      <w:r>
-        <w:rPr>
-          <w:lang w:val="en-US"/>
-        </w:rPr>
-        <w:t xml:space="preserve">Another challenge with subtenants is how to communicate the concept to users. </w:t>
-      </w:r>
-      <w:r>
-        <w:rPr>
-          <w:lang w:val="en-US"/>
-        </w:rPr>
-        <w:t xml:space="preserve">Which also </w:t>
-      </w:r>
-      <w:r>
-        <w:rPr>
-          <w:lang w:val="en-US"/>
-        </w:rPr>
-        <w:t xml:space="preserve">makes it harder to imply with which tenant or subtenant a user is currently working. </w:t>
-      </w:r>
-    </w:p>
-    <w:p>
-      <w:pPr>
-        <w:pStyle w:val="Heading1"/>
-        <w:rPr>
-          <w:lang w:val="en-US"/>
-        </w:rPr>
-      </w:pPr>
-      <w:r>
-        <w:rPr>
-          <w:lang w:val="en-US"/>
-        </w:rPr>
-        <w:t xml:space="preserve">How ACLs are </w:t>
-      </w:r>
-      <w:r>
-        <w:rPr>
-          <w:lang w:val="en-US"/>
-        </w:rPr>
-        <w:t>created</w:t>
-      </w:r>
-    </w:p>
-    <w:p>
-      <w:pPr>
-        <w:jc w:val="both"/>
-        <w:rPr>
-          <w:lang w:val="en-US"/>
-        </w:rPr>
-      </w:pPr>
-      <w:r>
-        <w:rPr>
-          <w:lang w:val="en-US"/>
-        </w:rPr>
-        <w:t>ACLs could either be created when the associated data object is created or when they are used the first time, i.e. a first entry is created in the ACL.</w:t>
-      </w:r>
-      <w:r>
-        <w:rPr>
-          <w:lang w:val="en-US"/>
-        </w:rPr>
-        <w:t xml:space="preserve"> However, if the ACL is initialized with default permissions, the ACL would be created when the data object is created anyway. </w:t>
-      </w:r>
-      <w:r>
-        <w:rPr>
-          <w:lang w:val="en-US"/>
-        </w:rPr>
-        <w:t xml:space="preserve"> As data objects should only have one ACL each, the user should not be able to create the ACLs, this should instead be automated.</w:t>
-      </w:r>
-    </w:p>
-    <w:p>
-      <w:pPr>
-        <w:jc w:val="both"/>
-        <w:rPr>
-          <w:lang w:val="en-US"/>
-        </w:rPr>
-      </w:pPr>
-      <w:r>
-        <w:rPr>
-          <w:lang w:val="en-US"/>
-        </w:rPr>
         <w:t>Especially for mass objects (GPSFixes) ACLs are only relevant when they contain entries, otherwise they are a waste of Java instances and memory space.</w:t>
+      </w:r>
+    </w:p>
+    <w:p>
+      <w:pPr>
+        <w:pStyle w:val="ListParagraph"/>
+        <w:numPr>
+          <w:ilvl w:val="0"/>
+          <w:numId w:val="5"/>
+        </w:numPr>
+        <w:rPr>
+          <w:color w:val="1F497D"/>
+        </w:rPr>
+      </w:pPr>
+      <w:r>
+        <w:t xml:space="preserve">Axel: </w:t>
+      </w:r>
+      <w:r>
+        <w:rPr>
+          <w:color w:val="000000" w:themeColor="text1"/>
+        </w:rPr>
+        <w:t>Das erinnert dann ein bisschen an die sogenannten "Access Windows", die es bei Igtimi gibt. Die funktionieren so aehnlich. Man kann auf einem Track einen Zeitraum angeben und fuer den dann Rechte vergeben, z.B. mit anderen Benutzern teilen.</w:t>
+      </w:r>
+    </w:p>
+    <w:p>
+      <w:pPr>
+        <w:pStyle w:val="ListParagraph"/>
+        <w:numPr>
+          <w:ilvl w:val="0"/>
+          <w:numId w:val="5"/>
+        </w:numPr>
+        <w:rPr>
+          <w:color w:val="1F497D"/>
+          <w:lang w:val="en-US"/>
+        </w:rPr>
+      </w:pPr>
+      <w:r>
+        <w:rPr>
+          <w:lang w:val="en-US"/>
+        </w:rPr>
+        <w:t>This sounds like an application for attribute based access control.</w:t>
       </w:r>
     </w:p>
     <w:p>
@@ -2263,6 +3804,11 @@
     </w:p>
     <w:p>
       <w:pPr>
+        <w:pStyle w:val="ListParagraph"/>
+        <w:numPr>
+          <w:ilvl w:val="0"/>
+          <w:numId w:val="5"/>
+        </w:numPr>
         <w:jc w:val="both"/>
         <w:rPr>
           <w:lang w:val="en-US"/>
@@ -2272,6 +3818,26 @@
         <w:rPr>
           <w:lang w:val="en-US"/>
         </w:rPr>
+        <w:t>There has to be another option for default permissions. One idea is to allow per tenant editing of default permissions for data objects. However, this does not really solve the problem</w:t>
+      </w:r>
+      <w:r>
+        <w:rPr>
+          <w:lang w:val="en-US"/>
+        </w:rPr>
+        <w:t xml:space="preserve"> of implying permissions from roles or default masks</w:t>
+      </w:r>
+    </w:p>
+    <w:p>
+      <w:pPr>
+        <w:jc w:val="both"/>
+        <w:rPr>
+          <w:lang w:val="en-US"/>
+        </w:rPr>
+      </w:pPr>
+      <w:r>
+        <w:rPr>
+          <w:lang w:val="en-US"/>
+        </w:rPr>
         <w:t xml:space="preserve">Default permissions for data objects should probably not be implied by their context they are created in. Implying permissions could lead to </w:t>
       </w:r>
       <w:r>
@@ -2304,13 +3870,73 @@
         <w:rPr>
           <w:lang w:val="en-US"/>
         </w:rPr>
+        <w:t xml:space="preserve">Implementation of </w:t>
+      </w:r>
+      <w:r>
+        <w:rPr>
+          <w:lang w:val="en-US"/>
+        </w:rPr>
         <w:t>Roles</w:t>
       </w:r>
       <w:r>
         <w:rPr>
           <w:lang w:val="en-US"/>
         </w:rPr>
-        <w:t xml:space="preserve"> (WIP)</w:t>
+        <w:t xml:space="preserve"> (</w:t>
+      </w:r>
+      <w:r>
+        <w:rPr>
+          <w:lang w:val="en-US"/>
+        </w:rPr>
+        <w:t xml:space="preserve">very </w:t>
+      </w:r>
+      <w:r>
+        <w:rPr>
+          <w:lang w:val="en-US"/>
+        </w:rPr>
+        <w:t>WIP)</w:t>
+      </w:r>
+    </w:p>
+    <w:p>
+      <w:pPr>
+        <w:pStyle w:val="ListParagraph"/>
+        <w:numPr>
+          <w:ilvl w:val="0"/>
+          <w:numId w:val="5"/>
+        </w:numPr>
+        <w:rPr>
+          <w:lang w:val="en-US"/>
+        </w:rPr>
+      </w:pPr>
+      <w:r>
+        <w:rPr>
+          <w:lang w:val="en-US"/>
+        </w:rPr>
+        <w:t xml:space="preserve">Axel: </w:t>
+      </w:r>
+      <w:r>
+        <w:rPr>
+          <w:lang w:val="en-US"/>
+        </w:rPr>
+        <w:t>This should be framed better.</w:t>
+      </w:r>
+    </w:p>
+    <w:p>
+      <w:pPr>
+        <w:pStyle w:val="ListParagraph"/>
+        <w:numPr>
+          <w:ilvl w:val="0"/>
+          <w:numId w:val="5"/>
+        </w:numPr>
+        <w:rPr>
+          <w:lang w:val="en-US"/>
+        </w:rPr>
+      </w:pPr>
+      <w:r>
+        <w:rPr>
+          <w:lang w:val="en-US"/>
+        </w:rPr>
+        <w:t>This chapter as well as the list of roles is far from complete</w:t>
       </w:r>
     </w:p>
     <w:p>
@@ -2324,7 +3950,20 @@
         <w:rPr>
           <w:lang w:val="en-US"/>
         </w:rPr>
-        <w:t>Roles are currently hardcoded, however they need to be editable on runtime if they should also be used as groups in the ACLs</w:t>
+        <w:lastRenderedPageBreak/>
+        <w:t xml:space="preserve">Roles are currently hardcoded, however they need to be editable on runtime if they should also be used as </w:t>
+      </w:r>
+      <w:r>
+        <w:rPr>
+          <w:lang w:val="en-US"/>
+        </w:rPr>
+        <w:t>roles</w:t>
+      </w:r>
+      <w:r>
+        <w:rPr>
+          <w:lang w:val="en-US"/>
+        </w:rPr>
+        <w:t xml:space="preserve"> in the ACLs</w:t>
       </w:r>
       <w:r>
         <w:rPr>
@@ -2362,6 +4001,45 @@
         </w:rPr>
         <w:t xml:space="preserve"> The following roles are not necessarily global. Only the ones flagged as global are. The rest are abstract roles that every tenant should have.</w:t>
       </w:r>
+    </w:p>
+    <w:p>
+      <w:pPr>
+        <w:pStyle w:val="ListParagraph"/>
+        <w:numPr>
+          <w:ilvl w:val="0"/>
+          <w:numId w:val="5"/>
+        </w:numPr>
+        <w:jc w:val="both"/>
+        <w:rPr>
+          <w:lang w:val="en-US"/>
+        </w:rPr>
+      </w:pPr>
+      <w:r>
+        <w:rPr>
+          <w:lang w:val="en-US"/>
+        </w:rPr>
+        <w:t>Discuss p</w:t>
+      </w:r>
+      <w:r>
+        <w:rPr>
+          <w:lang w:val="en-US"/>
+        </w:rPr>
+        <w:t xml:space="preserve">arameterized </w:t>
+      </w:r>
+      <w:r>
+        <w:rPr>
+          <w:lang w:val="en-US"/>
+        </w:rPr>
+        <w:t>roles</w:t>
+      </w:r>
+    </w:p>
+    <w:p>
+      <w:pPr>
+        <w:jc w:val="both"/>
+        <w:rPr>
+          <w:lang w:val="en-US"/>
+        </w:rPr>
+      </w:pPr>
     </w:p>
     <w:p>
       <w:pPr>
@@ -2378,7 +4056,6 @@
         <w:rPr>
           <w:lang w:val="en-US"/>
         </w:rPr>
-        <w:lastRenderedPageBreak/>
         <w:t>Global Admin</w:t>
       </w:r>
       <w:r>
@@ -2406,6 +4083,12 @@
         </w:rPr>
         <w:t>Global Moderator</w:t>
       </w:r>
+      <w:r>
+        <w:rPr>
+          <w:lang w:val="en-US"/>
+        </w:rPr>
+        <w:t xml:space="preserve"> (Marcus Baur?)</w:t>
+      </w:r>
     </w:p>
     <w:p>
       <w:pPr>
@@ -2428,6 +4111,12 @@
         <w:rPr>
           <w:lang w:val="en-US"/>
         </w:rPr>
+        <w:t xml:space="preserve"> (Axel: Is this a static role or is there one role of this kind for every tenant?)</w:t>
+      </w:r>
+      <w:r>
+        <w:rPr>
+          <w:lang w:val="en-US"/>
+        </w:rPr>
         <w:br/>
         <w:t>Is owner of everything in the tenants domain</w:t>
       </w:r>
@@ -2454,7 +4143,31 @@
           <w:lang w:val="en-US"/>
         </w:rPr>
         <w:br/>
-        <w:t>Has (almost) every permission in his tenant (Maybe only users with the tenant role can delete the tenant, if this is possible)</w:t>
+        <w:t>Has (almost) every permission in his tenant (Maybe only users with the tenant</w:t>
+      </w:r>
+      <w:r>
+        <w:rPr>
+          <w:lang w:val="en-US"/>
+        </w:rPr>
+        <w:t xml:space="preserve"> admin</w:t>
+      </w:r>
+      <w:r>
+        <w:rPr>
+          <w:lang w:val="en-US"/>
+        </w:rPr>
+        <w:t xml:space="preserve"> role can delete the tenant</w:t>
+      </w:r>
+      <w:r>
+        <w:rPr>
+          <w:lang w:val="en-US"/>
+        </w:rPr>
+        <w:t>, if it is possible to delete tenants at all</w:t>
+      </w:r>
+      <w:r>
+        <w:rPr>
+          <w:lang w:val="en-US"/>
+        </w:rPr>
+        <w:t>)</w:t>
       </w:r>
       <w:r>
         <w:rPr>
@@ -2578,6 +4291,30 @@
         </w:rPr>
         <w:t>oles</w:t>
       </w:r>
+      <w:r>
+        <w:rPr>
+          <w:lang w:val="en-US"/>
+        </w:rPr>
+        <w:t xml:space="preserve"> (WIP)</w:t>
+      </w:r>
+    </w:p>
+    <w:p>
+      <w:pPr>
+        <w:pStyle w:val="ListParagraph"/>
+        <w:numPr>
+          <w:ilvl w:val="0"/>
+          <w:numId w:val="5"/>
+        </w:numPr>
+        <w:rPr>
+          <w:lang w:val="en-US"/>
+        </w:rPr>
+      </w:pPr>
+      <w:r>
+        <w:rPr>
+          <w:lang w:val="en-US"/>
+        </w:rPr>
+        <w:t>Frame this clearer (what does tw2017 stand for?)</w:t>
+      </w:r>
     </w:p>
     <w:p>
       <w:pPr>
@@ -2601,6 +4338,25 @@
     </w:p>
     <w:p>
       <w:pPr>
+        <w:pStyle w:val="ListParagraph"/>
+        <w:numPr>
+          <w:ilvl w:val="0"/>
+          <w:numId w:val="5"/>
+        </w:numPr>
+        <w:jc w:val="both"/>
+        <w:rPr>
+          <w:lang w:val="en-US"/>
+        </w:rPr>
+      </w:pPr>
+      <w:r>
+        <w:rPr>
+          <w:lang w:val="en-US"/>
+        </w:rPr>
+        <w:t>Who can assign these roles?</w:t>
+      </w:r>
+    </w:p>
+    <w:p>
+      <w:pPr>
         <w:pStyle w:val="Heading2"/>
         <w:rPr>
           <w:lang w:val="en-US"/>
@@ -2630,7 +4386,19 @@
         <w:rPr>
           <w:lang w:val="en-US"/>
         </w:rPr>
-        <w:t>On the other hand not everybody who has a role for a tenant (e.g. “editor:tw2017”) has to also have the role “tw2017”, which would make him part of the tenant. The tenant would be the owner, but people who have permissions in the domain of the tenant would not have to be part of the tenant. Thus, a small group of people would make up the tenant, thus being the owner and a larger group would have permissions on the data objects of the tenant.</w:t>
+        <w:t>On the other hand not everybody who has a role for a tenant (e.g. “editor:tw2017”) has to also have the role “tw2017”, which would make him part of the tenant. The tenant would be the owner, but people who have permissions in the domain of the tenant would not have to be part of the tenant. Thus, a small group of people would make up the tenant, thus being the owner and a larger group</w:t>
+      </w:r>
+      <w:r>
+        <w:rPr>
+          <w:lang w:val="en-US"/>
+        </w:rPr>
+        <w:t xml:space="preserve"> of people</w:t>
+      </w:r>
+      <w:r>
+        <w:rPr>
+          <w:lang w:val="en-US"/>
+        </w:rPr>
+        <w:t xml:space="preserve"> would have permissions on the data objects of the tenant.</w:t>
       </w:r>
     </w:p>
     <w:p>
@@ -2662,6 +4430,33 @@
     </w:p>
     <w:p>
       <w:pPr>
+        <w:pStyle w:val="Heading2"/>
+        <w:rPr>
+          <w:lang w:val="en-US"/>
+        </w:rPr>
+      </w:pPr>
+      <w:r>
+        <w:rPr>
+          <w:lang w:val="en-US"/>
+        </w:rPr>
+        <w:t>Role Contraints (WIP)</w:t>
+      </w:r>
+    </w:p>
+    <w:p>
+      <w:pPr>
+        <w:rPr>
+          <w:lang w:val="en-US"/>
+        </w:rPr>
+      </w:pPr>
+      <w:r>
+        <w:rPr>
+          <w:lang w:val="en-US"/>
+        </w:rPr>
+        <w:t>Here should be a discussion about whether to allow role contrains or not to allow them.</w:t>
+      </w:r>
+    </w:p>
+    <w:p>
+      <w:pPr>
         <w:pStyle w:val="Heading1"/>
         <w:rPr>
           <w:lang w:val="en-US"/>
@@ -2679,6 +4474,31 @@
         </w:rPr>
         <w:t xml:space="preserve"> (WIP)</w:t>
       </w:r>
+    </w:p>
+    <w:p>
+      <w:pPr>
+        <w:pStyle w:val="ListParagraph"/>
+        <w:numPr>
+          <w:ilvl w:val="0"/>
+          <w:numId w:val="5"/>
+        </w:numPr>
+        <w:rPr>
+          <w:lang w:val="en-US"/>
+        </w:rPr>
+      </w:pPr>
+      <w:r>
+        <w:rPr>
+          <w:lang w:val="en-US"/>
+        </w:rPr>
+        <w:t>Introduce Archive and club tenants that will be used in the use cases</w:t>
+      </w:r>
+    </w:p>
+    <w:p>
+      <w:pPr>
+        <w:rPr>
+          <w:lang w:val="en-US"/>
+        </w:rPr>
+      </w:pPr>
     </w:p>
     <w:p>
       <w:pPr>
@@ -2947,7 +4767,6 @@
         <w:rPr>
           <w:lang w:val="en-US"/>
         </w:rPr>
-        <w:lastRenderedPageBreak/>
         <w:t>Unlink TrackedRace</w:t>
       </w:r>
     </w:p>
@@ -3127,6 +4946,47 @@
     </w:p>
     <w:p>
       <w:pPr>
+        <w:pStyle w:val="ListParagraph"/>
+        <w:numPr>
+          <w:ilvl w:val="0"/>
+          <w:numId w:val="3"/>
+        </w:numPr>
+        <w:rPr>
+          <w:color w:val="FF0000"/>
+          <w:lang w:val="en-US"/>
+        </w:rPr>
+      </w:pPr>
+      <w:r>
+        <w:rPr>
+          <w:color w:val="FF0000"/>
+          <w:lang w:val="en-US"/>
+        </w:rPr>
+        <w:t xml:space="preserve">Clubs may only be able to create races with </w:t>
+      </w:r>
+      <w:r>
+        <w:rPr>
+          <w:color w:val="FF0000"/>
+          <w:lang w:val="en-US"/>
+        </w:rPr>
+        <w:t>e.g.</w:t>
+      </w:r>
+      <w:r>
+        <w:rPr>
+          <w:color w:val="FF0000"/>
+          <w:lang w:val="en-US"/>
+        </w:rPr>
+        <w:t xml:space="preserve"> &lt; 60 boats</w:t>
+      </w:r>
+      <w:r>
+        <w:rPr>
+          <w:color w:val="FF0000"/>
+          <w:lang w:val="en-US"/>
+        </w:rPr>
+        <w:t>. How could this be implemented with permission checking</w:t>
+      </w:r>
+    </w:p>
+    <w:p>
+      <w:pPr>
         <w:pStyle w:val="Heading1"/>
         <w:rPr>
           <w:lang w:val="en-US"/>
@@ -3174,7 +5034,7 @@
       <w:r>
         <w:rPr>
           <w:noProof/>
-          <w:lang w:val="en-US" w:eastAsia="de-DE"/>
+          <w:lang w:eastAsia="de-DE"/>
         </w:rPr>
         <w:drawing>
           <wp:inline distT="0" distB="0" distL="0" distR="0" wp14:anchorId="3D53CDD9" wp14:editId="530CCC6E">
@@ -3259,6 +5119,7 @@
         <w:rPr>
           <w:lang w:val="en-US"/>
         </w:rPr>
+        <w:lastRenderedPageBreak/>
         <w:t>Create an ACL</w:t>
       </w:r>
     </w:p>
@@ -3498,6 +5359,312 @@
     </w:p>
     <w:p>
       <w:pPr>
+        <w:pStyle w:val="Heading1"/>
+        <w:rPr>
+          <w:lang w:val="en-US"/>
+        </w:rPr>
+      </w:pPr>
+      <w:r>
+        <w:rPr>
+          <w:lang w:val="en-US"/>
+        </w:rPr>
+        <w:t>Migration</w:t>
+      </w:r>
+    </w:p>
+    <w:p>
+      <w:pPr>
+        <w:jc w:val="both"/>
+        <w:rPr>
+          <w:lang w:val="en-US"/>
+        </w:rPr>
+      </w:pPr>
+      <w:r>
+        <w:rPr>
+          <w:lang w:val="en-US"/>
+        </w:rPr>
+        <w:t xml:space="preserve">With such an extensive existing system </w:t>
+      </w:r>
+      <w:r>
+        <w:rPr>
+          <w:lang w:val="en-US"/>
+        </w:rPr>
+        <w:t xml:space="preserve">as the Sailing Analytics Suite, migration is a big concern. The existing RBAC system is easily extended to support dynamic creation of roles. </w:t>
+      </w:r>
+    </w:p>
+    <w:p>
+      <w:pPr>
+        <w:jc w:val="both"/>
+        <w:rPr>
+          <w:lang w:val="en-US"/>
+        </w:rPr>
+      </w:pPr>
+      <w:r>
+        <w:rPr>
+          <w:lang w:val="en-US"/>
+        </w:rPr>
+        <w:t>However, ACLs have to be deeply integrated into the system, because at least an interface that flags every data object that is access controlled has to be added to these objects. Furthermore at least an identifier for the ACL has to be exported to the frontend with every data object that is access controlled. It would be even better to export the ACL for every access controlled data object. This includes the roles of the user, because part of the ACL could link roles to users which would have to be resolved.</w:t>
+      </w:r>
+      <w:r>
+        <w:rPr>
+          <w:lang w:val="en-US"/>
+        </w:rPr>
+        <w:t xml:space="preserve"> </w:t>
+      </w:r>
+      <w:r>
+        <w:rPr>
+          <w:lang w:val="en-US"/>
+        </w:rPr>
+        <w:t>If the ACLs are passed to the frontend with the data objects they belong to, the ACLs would need to be passed to their data objects on server startup when they are loaded from the database or retrieved in every service call that need to pass an ACL to the frontend, which would touch even more code.</w:t>
+      </w:r>
+    </w:p>
+    <w:p>
+      <w:pPr>
+        <w:jc w:val="both"/>
+        <w:rPr>
+          <w:lang w:val="en-US"/>
+        </w:rPr>
+      </w:pPr>
+      <w:r>
+        <w:rPr>
+          <w:highlight w:val="yellow"/>
+          <w:lang w:val="en-US"/>
+        </w:rPr>
+        <w:t>If the solution to the above described frontend to backend interface challenge is to have a service that can be asked for the ACLs, it would be easier to implement a service that entirely checks permissions in the backend and only passes a Boolean result to the frontend.</w:t>
+      </w:r>
+      <w:r>
+        <w:rPr>
+          <w:lang w:val="en-US"/>
+        </w:rPr>
+        <w:t xml:space="preserve"> This would unify permission checking in the front- and backend and also simplify the handling of roles and ACLs.</w:t>
+      </w:r>
+    </w:p>
+    <w:p>
+      <w:pPr>
+        <w:jc w:val="both"/>
+        <w:rPr>
+          <w:lang w:val="en-US"/>
+        </w:rPr>
+      </w:pPr>
+      <w:r>
+        <w:rPr>
+          <w:lang w:val="en-US"/>
+        </w:rPr>
+        <w:t>Another challenge besides the code changes is the data migration. For every existing data object an ACL has to be created and filled with the right permissions so the users do not notice a big change.</w:t>
+      </w:r>
+    </w:p>
+    <w:p>
+      <w:pPr>
+        <w:jc w:val="both"/>
+        <w:rPr>
+          <w:lang w:val="en-US"/>
+        </w:rPr>
+      </w:pPr>
+      <w:r>
+        <w:rPr>
+          <w:lang w:val="en-US"/>
+        </w:rPr>
+        <w:t>Besides creating an ACL for every data objects that is access controlled, an owner has to be defined for each existing data object, so that in combination with the ACLs no user loses permissions they need to have.</w:t>
+      </w:r>
+    </w:p>
+    <w:p>
+      <w:pPr>
+        <w:pStyle w:val="Heading1"/>
+        <w:rPr>
+          <w:rFonts w:eastAsiaTheme="minorHAnsi"/>
+          <w:highlight w:val="yellow"/>
+          <w:lang w:val="en-US"/>
+        </w:rPr>
+      </w:pPr>
+      <w:r>
+        <w:rPr>
+          <w:rFonts w:eastAsiaTheme="minorHAnsi"/>
+          <w:highlight w:val="yellow"/>
+          <w:lang w:val="en-US"/>
+        </w:rPr>
+        <w:t>Alternative Approach</w:t>
+      </w:r>
+    </w:p>
+    <w:p>
+      <w:pPr>
+        <w:jc w:val="both"/>
+        <w:rPr>
+          <w:lang w:val="en-US"/>
+        </w:rPr>
+      </w:pPr>
+      <w:r>
+        <w:rPr>
+          <w:lang w:val="en-US"/>
+        </w:rPr>
+        <w:t xml:space="preserve">An alternative approach would be to do everything the ACLs should be used for with roles, but instead of using heavily parameterized roles/permissions (that include a path to the data object as already mentioned in the initial idea section) use permissions that are only parameterized with an identifier to the instance they point to. </w:t>
+      </w:r>
+    </w:p>
+    <w:p>
+      <w:pPr>
+        <w:jc w:val="both"/>
+        <w:rPr>
+          <w:lang w:val="en-US"/>
+        </w:rPr>
+      </w:pPr>
+      <w:r>
+        <w:rPr>
+          <w:lang w:val="en-US"/>
+        </w:rPr>
+        <w:t xml:space="preserve">A role “eventmanagertw2017” could imply the permissions in the form “race:edit:tw2017:abc” (data_object:action:tenant:race_identifier) to all the races in the tenant and if a special case has to be implemented, a race could be removed from the role explicitly. </w:t>
+      </w:r>
+    </w:p>
+    <w:p>
+      <w:pPr>
+        <w:jc w:val="both"/>
+        <w:rPr>
+          <w:lang w:val="en-US"/>
+        </w:rPr>
+      </w:pPr>
+      <w:r>
+        <w:rPr>
+          <w:lang w:val="en-US"/>
+        </w:rPr>
+        <w:lastRenderedPageBreak/>
+        <w:t>Confining the concept to RBAC would also solve these:</w:t>
+      </w:r>
+    </w:p>
+    <w:p>
+      <w:pPr>
+        <w:pStyle w:val="ListParagraph"/>
+        <w:numPr>
+          <w:ilvl w:val="0"/>
+          <w:numId w:val="16"/>
+        </w:numPr>
+        <w:jc w:val="both"/>
+        <w:rPr>
+          <w:lang w:val="en-US"/>
+        </w:rPr>
+      </w:pPr>
+      <w:r>
+        <w:rPr>
+          <w:lang w:val="en-US"/>
+        </w:rPr>
+        <w:t xml:space="preserve">If all accesses of a subject/role/user need to be revoked, all ACLs must be visited one by one. </w:t>
+      </w:r>
+      <w:sdt>
+        <w:sdtPr>
+          <w:rPr>
+            <w:lang w:val="en-US"/>
+          </w:rPr>
+          <w:id w:val="928692989"/>
+          <w:citation/>
+        </w:sdtPr>
+        <w:sdtContent>
+          <w:r>
+            <w:rPr>
+              <w:lang w:val="en-US"/>
+            </w:rPr>
+            <w:fldChar w:fldCharType="begin"/>
+          </w:r>
+          <w:r>
+            <w:rPr>
+              <w:lang w:val="en-US"/>
+            </w:rPr>
+            <w:instrText xml:space="preserve"> CITATION San94 \l 1031 </w:instrText>
+          </w:r>
+          <w:r>
+            <w:rPr>
+              <w:lang w:val="en-US"/>
+            </w:rPr>
+            <w:fldChar w:fldCharType="separate"/>
+          </w:r>
+          <w:r>
+            <w:rPr>
+              <w:noProof/>
+              <w:lang w:val="en-US"/>
+            </w:rPr>
+            <w:t>(Sandhu &amp; Pierangela, Access Control: Principles and Practice, 1994)</w:t>
+          </w:r>
+          <w:r>
+            <w:rPr>
+              <w:lang w:val="en-US"/>
+            </w:rPr>
+            <w:fldChar w:fldCharType="end"/>
+          </w:r>
+        </w:sdtContent>
+      </w:sdt>
+    </w:p>
+    <w:p>
+      <w:pPr>
+        <w:pStyle w:val="ListParagraph"/>
+        <w:numPr>
+          <w:ilvl w:val="0"/>
+          <w:numId w:val="16"/>
+        </w:numPr>
+        <w:jc w:val="both"/>
+        <w:rPr>
+          <w:lang w:val="en-US"/>
+        </w:rPr>
+      </w:pPr>
+      <w:r>
+        <w:rPr>
+          <w:lang w:val="en-US"/>
+        </w:rPr>
+        <w:t>The number of data objects i.e. ACLs is far greater than the number of users which would lead to far more lists with an ACL approach than with classical RBAC.</w:t>
+      </w:r>
+    </w:p>
+    <w:p>
+      <w:pPr>
+        <w:pStyle w:val="ListParagraph"/>
+        <w:numPr>
+          <w:ilvl w:val="0"/>
+          <w:numId w:val="16"/>
+        </w:numPr>
+        <w:jc w:val="both"/>
+        <w:rPr>
+          <w:lang w:val="en-US"/>
+        </w:rPr>
+      </w:pPr>
+      <w:r>
+        <w:rPr>
+          <w:lang w:val="en-US"/>
+        </w:rPr>
+        <w:t>With RBAC the set of roles per session can be easily controlled. With ACLs this is not possible.</w:t>
+      </w:r>
+    </w:p>
+    <w:p>
+      <w:pPr>
+        <w:jc w:val="both"/>
+        <w:rPr>
+          <w:lang w:val="en-US"/>
+        </w:rPr>
+      </w:pPr>
+      <w:r>
+        <w:rPr>
+          <w:lang w:val="en-US"/>
+        </w:rPr>
+        <w:t>This approach would require no knowledge of the associations of the races and would not imply permissions. The system would be at least of equivalent power as ACLs, would require no double permission checking for roles and permissions on users/roles and ACLs and would make it easier to migrate the code to the access control system.</w:t>
+      </w:r>
+    </w:p>
+    <w:p>
+      <w:pPr>
+        <w:jc w:val="both"/>
+        <w:rPr>
+          <w:lang w:val="en-US"/>
+        </w:rPr>
+      </w:pPr>
+      <w:r>
+        <w:rPr>
+          <w:lang w:val="en-US"/>
+        </w:rPr>
+        <w:t>However, before looking at this alternative approach in detail this document will explain in detail how to implement the system with ACLs, because this is what we decided on in the last meeting.</w:t>
+      </w:r>
+    </w:p>
+    <w:p>
+      <w:pPr>
+        <w:rPr>
+          <w:lang w:val="en-US"/>
+        </w:rPr>
+      </w:pPr>
+      <w:bookmarkStart w:id="0" w:name="_GoBack"/>
+      <w:bookmarkEnd w:id="0"/>
+    </w:p>
+    <w:p>
+      <w:pPr>
         <w:pStyle w:val="ListParagraph"/>
         <w:numPr>
           <w:ilvl w:val="0"/>
@@ -3517,6 +5684,10 @@
     <w:sdt>
       <w:sdtPr>
         <w:rPr>
+          <w:rFonts w:asciiTheme="minorHAnsi" w:eastAsiaTheme="minorHAnsi" w:hAnsiTheme="minorHAnsi" w:cstheme="minorBidi"/>
+          <w:color w:val="auto"/>
+          <w:sz w:val="22"/>
+          <w:szCs w:val="22"/>
           <w:lang w:val="en-US"/>
         </w:rPr>
         <w:id w:val="1622408214"/>
@@ -3525,14 +5696,7 @@
           <w:docPartUnique/>
         </w:docPartObj>
       </w:sdtPr>
-      <w:sdtEndPr>
-        <w:rPr>
-          <w:rFonts w:asciiTheme="minorHAnsi" w:eastAsiaTheme="minorHAnsi" w:hAnsiTheme="minorHAnsi" w:cstheme="minorBidi"/>
-          <w:color w:val="auto"/>
-          <w:sz w:val="22"/>
-          <w:szCs w:val="22"/>
-        </w:rPr>
-      </w:sdtEndPr>
+      <w:sdtEndPr/>
       <w:sdtContent>
         <w:p>
           <w:pPr>
@@ -3556,6 +5720,7 @@
             <w:id w:val="111145805"/>
             <w:bibliography/>
           </w:sdtPr>
+          <w:sdtEndPr/>
           <w:sdtContent>
             <w:p>
               <w:pPr>
@@ -3625,7 +5790,7 @@
 </file>
 
 <file path=word/endnotes.xml><?xml version="1.0" encoding="utf-8"?>
-<w:endnotes xmlns:wpc="http://schemas.microsoft.com/office/word/2010/wordprocessingCanvas" xmlns:mc="http://schemas.openxmlformats.org/markup-compatibility/2006" xmlns:o="urn:schemas-microsoft-com:office:office" xmlns:r="http://schemas.openxmlformats.org/officeDocument/2006/relationships" xmlns:m="http://schemas.openxmlformats.org/officeDocument/2006/math" xmlns:v="urn:schemas-microsoft-com:vml" xmlns:wp14="http://schemas.microsoft.com/office/word/2010/wordprocessingDrawing" xmlns:wp="http://schemas.openxmlformats.org/drawingml/2006/wordprocessingDrawing" xmlns:w10="urn:schemas-microsoft-com:office:word" xmlns:w="http://schemas.openxmlformats.org/wordprocessingml/2006/main" xmlns:w14="http://schemas.microsoft.com/office/word/2010/wordml" xmlns:w15="http://schemas.microsoft.com/office/word/2012/wordml" xmlns:wpg="http://schemas.microsoft.com/office/word/2010/wordprocessingGroup" xmlns:wpi="http://schemas.microsoft.com/office/word/2010/wordprocessingInk" xmlns:wne="http://schemas.microsoft.com/office/word/2006/wordml" xmlns:wps="http://schemas.microsoft.com/office/word/2010/wordprocessingShape" mc:Ignorable="w14 w15 wp14">
+<w:endnotes xmlns:wpc="http://schemas.microsoft.com/office/word/2010/wordprocessingCanvas" xmlns:cx="http://schemas.microsoft.com/office/drawing/2014/chartex" xmlns:cx1="http://schemas.microsoft.com/office/drawing/2015/9/8/chartex" xmlns:cx2="http://schemas.microsoft.com/office/drawing/2015/10/21/chartex" xmlns:mc="http://schemas.openxmlformats.org/markup-compatibility/2006" xmlns:o="urn:schemas-microsoft-com:office:office" xmlns:r="http://schemas.openxmlformats.org/officeDocument/2006/relationships" xmlns:m="http://schemas.openxmlformats.org/officeDocument/2006/math" xmlns:v="urn:schemas-microsoft-com:vml" xmlns:wp14="http://schemas.microsoft.com/office/word/2010/wordprocessingDrawing" xmlns:wp="http://schemas.openxmlformats.org/drawingml/2006/wordprocessingDrawing" xmlns:w10="urn:schemas-microsoft-com:office:word" xmlns:w="http://schemas.openxmlformats.org/wordprocessingml/2006/main" xmlns:w14="http://schemas.microsoft.com/office/word/2010/wordml" xmlns:w15="http://schemas.microsoft.com/office/word/2012/wordml" xmlns:w16se="http://schemas.microsoft.com/office/word/2015/wordml/symex" xmlns:wpg="http://schemas.microsoft.com/office/word/2010/wordprocessingGroup" xmlns:wpi="http://schemas.microsoft.com/office/word/2010/wordprocessingInk" xmlns:wne="http://schemas.microsoft.com/office/word/2006/wordml" xmlns:wps="http://schemas.microsoft.com/office/word/2010/wordprocessingShape" mc:Ignorable="w14 w15 w16se wp14">
   <w:endnote w:type="separator" w:id="-1">
     <w:p>
       <w:pPr>
@@ -3650,7 +5815,7 @@
 </file>
 
 <file path=word/footnotes.xml><?xml version="1.0" encoding="utf-8"?>
-<w:footnotes xmlns:wpc="http://schemas.microsoft.com/office/word/2010/wordprocessingCanvas" xmlns:mc="http://schemas.openxmlformats.org/markup-compatibility/2006" xmlns:o="urn:schemas-microsoft-com:office:office" xmlns:r="http://schemas.openxmlformats.org/officeDocument/2006/relationships" xmlns:m="http://schemas.openxmlformats.org/officeDocument/2006/math" xmlns:v="urn:schemas-microsoft-com:vml" xmlns:wp14="http://schemas.microsoft.com/office/word/2010/wordprocessingDrawing" xmlns:wp="http://schemas.openxmlformats.org/drawingml/2006/wordprocessingDrawing" xmlns:w10="urn:schemas-microsoft-com:office:word" xmlns:w="http://schemas.openxmlformats.org/wordprocessingml/2006/main" xmlns:w14="http://schemas.microsoft.com/office/word/2010/wordml" xmlns:w15="http://schemas.microsoft.com/office/word/2012/wordml" xmlns:wpg="http://schemas.microsoft.com/office/word/2010/wordprocessingGroup" xmlns:wpi="http://schemas.microsoft.com/office/word/2010/wordprocessingInk" xmlns:wne="http://schemas.microsoft.com/office/word/2006/wordml" xmlns:wps="http://schemas.microsoft.com/office/word/2010/wordprocessingShape" mc:Ignorable="w14 w15 wp14">
+<w:footnotes xmlns:wpc="http://schemas.microsoft.com/office/word/2010/wordprocessingCanvas" xmlns:cx="http://schemas.microsoft.com/office/drawing/2014/chartex" xmlns:cx1="http://schemas.microsoft.com/office/drawing/2015/9/8/chartex" xmlns:cx2="http://schemas.microsoft.com/office/drawing/2015/10/21/chartex" xmlns:mc="http://schemas.openxmlformats.org/markup-compatibility/2006" xmlns:o="urn:schemas-microsoft-com:office:office" xmlns:r="http://schemas.openxmlformats.org/officeDocument/2006/relationships" xmlns:m="http://schemas.openxmlformats.org/officeDocument/2006/math" xmlns:v="urn:schemas-microsoft-com:vml" xmlns:wp14="http://schemas.microsoft.com/office/word/2010/wordprocessingDrawing" xmlns:wp="http://schemas.openxmlformats.org/drawingml/2006/wordprocessingDrawing" xmlns:w10="urn:schemas-microsoft-com:office:word" xmlns:w="http://schemas.openxmlformats.org/wordprocessingml/2006/main" xmlns:w14="http://schemas.microsoft.com/office/word/2010/wordml" xmlns:w15="http://schemas.microsoft.com/office/word/2012/wordml" xmlns:w16se="http://schemas.microsoft.com/office/word/2015/wordml/symex" xmlns:wpg="http://schemas.microsoft.com/office/word/2010/wordprocessingGroup" xmlns:wpi="http://schemas.microsoft.com/office/word/2010/wordprocessingInk" xmlns:wne="http://schemas.microsoft.com/office/word/2006/wordml" xmlns:wps="http://schemas.microsoft.com/office/word/2010/wordprocessingShape" mc:Ignorable="w14 w15 w16se wp14">
   <w:footnote w:type="separator" w:id="-1">
     <w:p>
       <w:pPr>
@@ -3675,7 +5840,7 @@
 </file>
 
 <file path=word/numbering.xml><?xml version="1.0" encoding="utf-8"?>
-<w:numbering xmlns:wpc="http://schemas.microsoft.com/office/word/2010/wordprocessingCanvas" xmlns:mc="http://schemas.openxmlformats.org/markup-compatibility/2006" xmlns:o="urn:schemas-microsoft-com:office:office" xmlns:r="http://schemas.openxmlformats.org/officeDocument/2006/relationships" xmlns:m="http://schemas.openxmlformats.org/officeDocument/2006/math" xmlns:v="urn:schemas-microsoft-com:vml" xmlns:wp14="http://schemas.microsoft.com/office/word/2010/wordprocessingDrawing" xmlns:wp="http://schemas.openxmlformats.org/drawingml/2006/wordprocessingDrawing" xmlns:w10="urn:schemas-microsoft-com:office:word" xmlns:w="http://schemas.openxmlformats.org/wordprocessingml/2006/main" xmlns:w14="http://schemas.microsoft.com/office/word/2010/wordml" xmlns:w15="http://schemas.microsoft.com/office/word/2012/wordml" xmlns:wpg="http://schemas.microsoft.com/office/word/2010/wordprocessingGroup" xmlns:wpi="http://schemas.microsoft.com/office/word/2010/wordprocessingInk" xmlns:wne="http://schemas.microsoft.com/office/word/2006/wordml" xmlns:wps="http://schemas.microsoft.com/office/word/2010/wordprocessingShape" mc:Ignorable="w14 w15 wp14">
+<w:numbering xmlns:wpc="http://schemas.microsoft.com/office/word/2010/wordprocessingCanvas" xmlns:cx="http://schemas.microsoft.com/office/drawing/2014/chartex" xmlns:cx1="http://schemas.microsoft.com/office/drawing/2015/9/8/chartex" xmlns:cx2="http://schemas.microsoft.com/office/drawing/2015/10/21/chartex" xmlns:mc="http://schemas.openxmlformats.org/markup-compatibility/2006" xmlns:o="urn:schemas-microsoft-com:office:office" xmlns:r="http://schemas.openxmlformats.org/officeDocument/2006/relationships" xmlns:m="http://schemas.openxmlformats.org/officeDocument/2006/math" xmlns:v="urn:schemas-microsoft-com:vml" xmlns:wp14="http://schemas.microsoft.com/office/word/2010/wordprocessingDrawing" xmlns:wp="http://schemas.openxmlformats.org/drawingml/2006/wordprocessingDrawing" xmlns:w10="urn:schemas-microsoft-com:office:word" xmlns:w="http://schemas.openxmlformats.org/wordprocessingml/2006/main" xmlns:w14="http://schemas.microsoft.com/office/word/2010/wordml" xmlns:w15="http://schemas.microsoft.com/office/word/2012/wordml" xmlns:w16se="http://schemas.microsoft.com/office/word/2015/wordml/symex" xmlns:wpg="http://schemas.microsoft.com/office/word/2010/wordprocessingGroup" xmlns:wpi="http://schemas.microsoft.com/office/word/2010/wordprocessingInk" xmlns:wne="http://schemas.microsoft.com/office/word/2006/wordml" xmlns:wps="http://schemas.microsoft.com/office/word/2010/wordprocessingShape" mc:Ignorable="w14 w15 w16se wp14">
   <w:abstractNum w:abstractNumId="0" w15:restartNumberingAfterBreak="0">
     <w:nsid w:val="0DB45508"/>
     <w:multiLevelType w:val="hybridMultilevel"/>
@@ -3991,6 +6156,119 @@
     </w:lvl>
   </w:abstractNum>
   <w:abstractNum w:abstractNumId="3" w15:restartNumberingAfterBreak="0">
+    <w:nsid w:val="1D8E17E1"/>
+    <w:multiLevelType w:val="hybridMultilevel"/>
+    <w:tmpl w:val="601801A0"/>
+    <w:lvl w:ilvl="0" w:tplc="3B2087CE">
+      <w:start w:val="1"/>
+      <w:numFmt w:val="bullet"/>
+      <w:lvlText w:val="-"/>
+      <w:lvlJc w:val="left"/>
+      <w:pPr>
+        <w:ind w:left="720" w:hanging="360"/>
+      </w:pPr>
+      <w:rPr>
+        <w:rFonts w:ascii="Calibri" w:eastAsiaTheme="minorEastAsia" w:hAnsi="Calibri" w:cstheme="minorBidi" w:hint="default"/>
+      </w:rPr>
+    </w:lvl>
+    <w:lvl w:ilvl="1" w:tplc="04070003" w:tentative="1">
+      <w:start w:val="1"/>
+      <w:numFmt w:val="bullet"/>
+      <w:lvlText w:val="o"/>
+      <w:lvlJc w:val="left"/>
+      <w:pPr>
+        <w:ind w:left="1440" w:hanging="360"/>
+      </w:pPr>
+      <w:rPr>
+        <w:rFonts w:ascii="Courier New" w:hAnsi="Courier New" w:cs="Courier New" w:hint="default"/>
+      </w:rPr>
+    </w:lvl>
+    <w:lvl w:ilvl="2" w:tplc="04070005" w:tentative="1">
+      <w:start w:val="1"/>
+      <w:numFmt w:val="bullet"/>
+      <w:lvlText w:val=""/>
+      <w:lvlJc w:val="left"/>
+      <w:pPr>
+        <w:ind w:left="2160" w:hanging="360"/>
+      </w:pPr>
+      <w:rPr>
+        <w:rFonts w:ascii="Wingdings" w:hAnsi="Wingdings" w:hint="default"/>
+      </w:rPr>
+    </w:lvl>
+    <w:lvl w:ilvl="3" w:tplc="04070001" w:tentative="1">
+      <w:start w:val="1"/>
+      <w:numFmt w:val="bullet"/>
+      <w:lvlText w:val=""/>
+      <w:lvlJc w:val="left"/>
+      <w:pPr>
+        <w:ind w:left="2880" w:hanging="360"/>
+      </w:pPr>
+      <w:rPr>
+        <w:rFonts w:ascii="Symbol" w:hAnsi="Symbol" w:hint="default"/>
+      </w:rPr>
+    </w:lvl>
+    <w:lvl w:ilvl="4" w:tplc="04070003" w:tentative="1">
+      <w:start w:val="1"/>
+      <w:numFmt w:val="bullet"/>
+      <w:lvlText w:val="o"/>
+      <w:lvlJc w:val="left"/>
+      <w:pPr>
+        <w:ind w:left="3600" w:hanging="360"/>
+      </w:pPr>
+      <w:rPr>
+        <w:rFonts w:ascii="Courier New" w:hAnsi="Courier New" w:cs="Courier New" w:hint="default"/>
+      </w:rPr>
+    </w:lvl>
+    <w:lvl w:ilvl="5" w:tplc="04070005" w:tentative="1">
+      <w:start w:val="1"/>
+      <w:numFmt w:val="bullet"/>
+      <w:lvlText w:val=""/>
+      <w:lvlJc w:val="left"/>
+      <w:pPr>
+        <w:ind w:left="4320" w:hanging="360"/>
+      </w:pPr>
+      <w:rPr>
+        <w:rFonts w:ascii="Wingdings" w:hAnsi="Wingdings" w:hint="default"/>
+      </w:rPr>
+    </w:lvl>
+    <w:lvl w:ilvl="6" w:tplc="04070001" w:tentative="1">
+      <w:start w:val="1"/>
+      <w:numFmt w:val="bullet"/>
+      <w:lvlText w:val=""/>
+      <w:lvlJc w:val="left"/>
+      <w:pPr>
+        <w:ind w:left="5040" w:hanging="360"/>
+      </w:pPr>
+      <w:rPr>
+        <w:rFonts w:ascii="Symbol" w:hAnsi="Symbol" w:hint="default"/>
+      </w:rPr>
+    </w:lvl>
+    <w:lvl w:ilvl="7" w:tplc="04070003" w:tentative="1">
+      <w:start w:val="1"/>
+      <w:numFmt w:val="bullet"/>
+      <w:lvlText w:val="o"/>
+      <w:lvlJc w:val="left"/>
+      <w:pPr>
+        <w:ind w:left="5760" w:hanging="360"/>
+      </w:pPr>
+      <w:rPr>
+        <w:rFonts w:ascii="Courier New" w:hAnsi="Courier New" w:cs="Courier New" w:hint="default"/>
+      </w:rPr>
+    </w:lvl>
+    <w:lvl w:ilvl="8" w:tplc="04070005" w:tentative="1">
+      <w:start w:val="1"/>
+      <w:numFmt w:val="bullet"/>
+      <w:lvlText w:val=""/>
+      <w:lvlJc w:val="left"/>
+      <w:pPr>
+        <w:ind w:left="6480" w:hanging="360"/>
+      </w:pPr>
+      <w:rPr>
+        <w:rFonts w:ascii="Wingdings" w:hAnsi="Wingdings" w:hint="default"/>
+      </w:rPr>
+    </w:lvl>
+  </w:abstractNum>
+  <w:abstractNum w:abstractNumId="4" w15:restartNumberingAfterBreak="0">
     <w:nsid w:val="21D36027"/>
     <w:multiLevelType w:val="hybridMultilevel"/>
     <w:tmpl w:val="37BA348A"/>
@@ -4079,7 +6357,120 @@
       </w:pPr>
     </w:lvl>
   </w:abstractNum>
-  <w:abstractNum w:abstractNumId="4" w15:restartNumberingAfterBreak="0">
+  <w:abstractNum w:abstractNumId="5" w15:restartNumberingAfterBreak="0">
+    <w:nsid w:val="28515A04"/>
+    <w:multiLevelType w:val="hybridMultilevel"/>
+    <w:tmpl w:val="9A7640FA"/>
+    <w:lvl w:ilvl="0" w:tplc="B64C0B58">
+      <w:start w:val="1"/>
+      <w:numFmt w:val="bullet"/>
+      <w:lvlText w:val="-"/>
+      <w:lvlJc w:val="left"/>
+      <w:pPr>
+        <w:ind w:left="720" w:hanging="360"/>
+      </w:pPr>
+      <w:rPr>
+        <w:rFonts w:ascii="Calibri" w:eastAsiaTheme="minorHAnsi" w:hAnsi="Calibri" w:cstheme="minorBidi" w:hint="default"/>
+      </w:rPr>
+    </w:lvl>
+    <w:lvl w:ilvl="1" w:tplc="04070003" w:tentative="1">
+      <w:start w:val="1"/>
+      <w:numFmt w:val="bullet"/>
+      <w:lvlText w:val="o"/>
+      <w:lvlJc w:val="left"/>
+      <w:pPr>
+        <w:ind w:left="1440" w:hanging="360"/>
+      </w:pPr>
+      <w:rPr>
+        <w:rFonts w:ascii="Courier New" w:hAnsi="Courier New" w:cs="Courier New" w:hint="default"/>
+      </w:rPr>
+    </w:lvl>
+    <w:lvl w:ilvl="2" w:tplc="04070005" w:tentative="1">
+      <w:start w:val="1"/>
+      <w:numFmt w:val="bullet"/>
+      <w:lvlText w:val=""/>
+      <w:lvlJc w:val="left"/>
+      <w:pPr>
+        <w:ind w:left="2160" w:hanging="360"/>
+      </w:pPr>
+      <w:rPr>
+        <w:rFonts w:ascii="Wingdings" w:hAnsi="Wingdings" w:hint="default"/>
+      </w:rPr>
+    </w:lvl>
+    <w:lvl w:ilvl="3" w:tplc="04070001" w:tentative="1">
+      <w:start w:val="1"/>
+      <w:numFmt w:val="bullet"/>
+      <w:lvlText w:val=""/>
+      <w:lvlJc w:val="left"/>
+      <w:pPr>
+        <w:ind w:left="2880" w:hanging="360"/>
+      </w:pPr>
+      <w:rPr>
+        <w:rFonts w:ascii="Symbol" w:hAnsi="Symbol" w:hint="default"/>
+      </w:rPr>
+    </w:lvl>
+    <w:lvl w:ilvl="4" w:tplc="04070003" w:tentative="1">
+      <w:start w:val="1"/>
+      <w:numFmt w:val="bullet"/>
+      <w:lvlText w:val="o"/>
+      <w:lvlJc w:val="left"/>
+      <w:pPr>
+        <w:ind w:left="3600" w:hanging="360"/>
+      </w:pPr>
+      <w:rPr>
+        <w:rFonts w:ascii="Courier New" w:hAnsi="Courier New" w:cs="Courier New" w:hint="default"/>
+      </w:rPr>
+    </w:lvl>
+    <w:lvl w:ilvl="5" w:tplc="04070005" w:tentative="1">
+      <w:start w:val="1"/>
+      <w:numFmt w:val="bullet"/>
+      <w:lvlText w:val=""/>
+      <w:lvlJc w:val="left"/>
+      <w:pPr>
+        <w:ind w:left="4320" w:hanging="360"/>
+      </w:pPr>
+      <w:rPr>
+        <w:rFonts w:ascii="Wingdings" w:hAnsi="Wingdings" w:hint="default"/>
+      </w:rPr>
+    </w:lvl>
+    <w:lvl w:ilvl="6" w:tplc="04070001" w:tentative="1">
+      <w:start w:val="1"/>
+      <w:numFmt w:val="bullet"/>
+      <w:lvlText w:val=""/>
+      <w:lvlJc w:val="left"/>
+      <w:pPr>
+        <w:ind w:left="5040" w:hanging="360"/>
+      </w:pPr>
+      <w:rPr>
+        <w:rFonts w:ascii="Symbol" w:hAnsi="Symbol" w:hint="default"/>
+      </w:rPr>
+    </w:lvl>
+    <w:lvl w:ilvl="7" w:tplc="04070003" w:tentative="1">
+      <w:start w:val="1"/>
+      <w:numFmt w:val="bullet"/>
+      <w:lvlText w:val="o"/>
+      <w:lvlJc w:val="left"/>
+      <w:pPr>
+        <w:ind w:left="5760" w:hanging="360"/>
+      </w:pPr>
+      <w:rPr>
+        <w:rFonts w:ascii="Courier New" w:hAnsi="Courier New" w:cs="Courier New" w:hint="default"/>
+      </w:rPr>
+    </w:lvl>
+    <w:lvl w:ilvl="8" w:tplc="04070005" w:tentative="1">
+      <w:start w:val="1"/>
+      <w:numFmt w:val="bullet"/>
+      <w:lvlText w:val=""/>
+      <w:lvlJc w:val="left"/>
+      <w:pPr>
+        <w:ind w:left="6480" w:hanging="360"/>
+      </w:pPr>
+      <w:rPr>
+        <w:rFonts w:ascii="Wingdings" w:hAnsi="Wingdings" w:hint="default"/>
+      </w:rPr>
+    </w:lvl>
+  </w:abstractNum>
+  <w:abstractNum w:abstractNumId="6" w15:restartNumberingAfterBreak="0">
     <w:nsid w:val="2A3C7F3A"/>
     <w:multiLevelType w:val="hybridMultilevel"/>
     <w:tmpl w:val="D828322E"/>
@@ -4192,7 +6583,7 @@
       </w:rPr>
     </w:lvl>
   </w:abstractNum>
-  <w:abstractNum w:abstractNumId="5" w15:restartNumberingAfterBreak="0">
+  <w:abstractNum w:abstractNumId="7" w15:restartNumberingAfterBreak="0">
     <w:nsid w:val="2A907ED1"/>
     <w:multiLevelType w:val="hybridMultilevel"/>
     <w:tmpl w:val="D0A274AA"/>
@@ -4305,7 +6696,120 @@
       </w:rPr>
     </w:lvl>
   </w:abstractNum>
-  <w:abstractNum w:abstractNumId="6" w15:restartNumberingAfterBreak="0">
+  <w:abstractNum w:abstractNumId="8" w15:restartNumberingAfterBreak="0">
+    <w:nsid w:val="356348D8"/>
+    <w:multiLevelType w:val="hybridMultilevel"/>
+    <w:tmpl w:val="8FA2CD34"/>
+    <w:lvl w:ilvl="0" w:tplc="6F6E5C2C">
+      <w:start w:val="1"/>
+      <w:numFmt w:val="bullet"/>
+      <w:lvlText w:val="-"/>
+      <w:lvlJc w:val="left"/>
+      <w:pPr>
+        <w:ind w:left="720" w:hanging="360"/>
+      </w:pPr>
+      <w:rPr>
+        <w:rFonts w:ascii="Calibri" w:eastAsiaTheme="minorHAnsi" w:hAnsi="Calibri" w:cstheme="minorBidi" w:hint="default"/>
+      </w:rPr>
+    </w:lvl>
+    <w:lvl w:ilvl="1" w:tplc="04070003" w:tentative="1">
+      <w:start w:val="1"/>
+      <w:numFmt w:val="bullet"/>
+      <w:lvlText w:val="o"/>
+      <w:lvlJc w:val="left"/>
+      <w:pPr>
+        <w:ind w:left="1440" w:hanging="360"/>
+      </w:pPr>
+      <w:rPr>
+        <w:rFonts w:ascii="Courier New" w:hAnsi="Courier New" w:cs="Courier New" w:hint="default"/>
+      </w:rPr>
+    </w:lvl>
+    <w:lvl w:ilvl="2" w:tplc="04070005" w:tentative="1">
+      <w:start w:val="1"/>
+      <w:numFmt w:val="bullet"/>
+      <w:lvlText w:val=""/>
+      <w:lvlJc w:val="left"/>
+      <w:pPr>
+        <w:ind w:left="2160" w:hanging="360"/>
+      </w:pPr>
+      <w:rPr>
+        <w:rFonts w:ascii="Wingdings" w:hAnsi="Wingdings" w:hint="default"/>
+      </w:rPr>
+    </w:lvl>
+    <w:lvl w:ilvl="3" w:tplc="04070001" w:tentative="1">
+      <w:start w:val="1"/>
+      <w:numFmt w:val="bullet"/>
+      <w:lvlText w:val=""/>
+      <w:lvlJc w:val="left"/>
+      <w:pPr>
+        <w:ind w:left="2880" w:hanging="360"/>
+      </w:pPr>
+      <w:rPr>
+        <w:rFonts w:ascii="Symbol" w:hAnsi="Symbol" w:hint="default"/>
+      </w:rPr>
+    </w:lvl>
+    <w:lvl w:ilvl="4" w:tplc="04070003" w:tentative="1">
+      <w:start w:val="1"/>
+      <w:numFmt w:val="bullet"/>
+      <w:lvlText w:val="o"/>
+      <w:lvlJc w:val="left"/>
+      <w:pPr>
+        <w:ind w:left="3600" w:hanging="360"/>
+      </w:pPr>
+      <w:rPr>
+        <w:rFonts w:ascii="Courier New" w:hAnsi="Courier New" w:cs="Courier New" w:hint="default"/>
+      </w:rPr>
+    </w:lvl>
+    <w:lvl w:ilvl="5" w:tplc="04070005" w:tentative="1">
+      <w:start w:val="1"/>
+      <w:numFmt w:val="bullet"/>
+      <w:lvlText w:val=""/>
+      <w:lvlJc w:val="left"/>
+      <w:pPr>
+        <w:ind w:left="4320" w:hanging="360"/>
+      </w:pPr>
+      <w:rPr>
+        <w:rFonts w:ascii="Wingdings" w:hAnsi="Wingdings" w:hint="default"/>
+      </w:rPr>
+    </w:lvl>
+    <w:lvl w:ilvl="6" w:tplc="04070001" w:tentative="1">
+      <w:start w:val="1"/>
+      <w:numFmt w:val="bullet"/>
+      <w:lvlText w:val=""/>
+      <w:lvlJc w:val="left"/>
+      <w:pPr>
+        <w:ind w:left="5040" w:hanging="360"/>
+      </w:pPr>
+      <w:rPr>
+        <w:rFonts w:ascii="Symbol" w:hAnsi="Symbol" w:hint="default"/>
+      </w:rPr>
+    </w:lvl>
+    <w:lvl w:ilvl="7" w:tplc="04070003" w:tentative="1">
+      <w:start w:val="1"/>
+      <w:numFmt w:val="bullet"/>
+      <w:lvlText w:val="o"/>
+      <w:lvlJc w:val="left"/>
+      <w:pPr>
+        <w:ind w:left="5760" w:hanging="360"/>
+      </w:pPr>
+      <w:rPr>
+        <w:rFonts w:ascii="Courier New" w:hAnsi="Courier New" w:cs="Courier New" w:hint="default"/>
+      </w:rPr>
+    </w:lvl>
+    <w:lvl w:ilvl="8" w:tplc="04070005" w:tentative="1">
+      <w:start w:val="1"/>
+      <w:numFmt w:val="bullet"/>
+      <w:lvlText w:val=""/>
+      <w:lvlJc w:val="left"/>
+      <w:pPr>
+        <w:ind w:left="6480" w:hanging="360"/>
+      </w:pPr>
+      <w:rPr>
+        <w:rFonts w:ascii="Wingdings" w:hAnsi="Wingdings" w:hint="default"/>
+      </w:rPr>
+    </w:lvl>
+  </w:abstractNum>
+  <w:abstractNum w:abstractNumId="9" w15:restartNumberingAfterBreak="0">
     <w:nsid w:val="3797520A"/>
     <w:multiLevelType w:val="hybridMultilevel"/>
     <w:tmpl w:val="E6CCBA74"/>
@@ -4394,7 +6898,120 @@
       </w:pPr>
     </w:lvl>
   </w:abstractNum>
-  <w:abstractNum w:abstractNumId="7" w15:restartNumberingAfterBreak="0">
+  <w:abstractNum w:abstractNumId="10" w15:restartNumberingAfterBreak="0">
+    <w:nsid w:val="46F84F0F"/>
+    <w:multiLevelType w:val="hybridMultilevel"/>
+    <w:tmpl w:val="C562C296"/>
+    <w:lvl w:ilvl="0" w:tplc="3202D158">
+      <w:start w:val="1"/>
+      <w:numFmt w:val="bullet"/>
+      <w:lvlText w:val="-"/>
+      <w:lvlJc w:val="left"/>
+      <w:pPr>
+        <w:ind w:left="720" w:hanging="360"/>
+      </w:pPr>
+      <w:rPr>
+        <w:rFonts w:ascii="Calibri" w:eastAsiaTheme="minorHAnsi" w:hAnsi="Calibri" w:cstheme="minorBidi" w:hint="default"/>
+      </w:rPr>
+    </w:lvl>
+    <w:lvl w:ilvl="1" w:tplc="04070003">
+      <w:start w:val="1"/>
+      <w:numFmt w:val="bullet"/>
+      <w:lvlText w:val="o"/>
+      <w:lvlJc w:val="left"/>
+      <w:pPr>
+        <w:ind w:left="1440" w:hanging="360"/>
+      </w:pPr>
+      <w:rPr>
+        <w:rFonts w:ascii="Courier New" w:hAnsi="Courier New" w:cs="Courier New" w:hint="default"/>
+      </w:rPr>
+    </w:lvl>
+    <w:lvl w:ilvl="2" w:tplc="04070005" w:tentative="1">
+      <w:start w:val="1"/>
+      <w:numFmt w:val="bullet"/>
+      <w:lvlText w:val=""/>
+      <w:lvlJc w:val="left"/>
+      <w:pPr>
+        <w:ind w:left="2160" w:hanging="360"/>
+      </w:pPr>
+      <w:rPr>
+        <w:rFonts w:ascii="Wingdings" w:hAnsi="Wingdings" w:hint="default"/>
+      </w:rPr>
+    </w:lvl>
+    <w:lvl w:ilvl="3" w:tplc="04070001" w:tentative="1">
+      <w:start w:val="1"/>
+      <w:numFmt w:val="bullet"/>
+      <w:lvlText w:val=""/>
+      <w:lvlJc w:val="left"/>
+      <w:pPr>
+        <w:ind w:left="2880" w:hanging="360"/>
+      </w:pPr>
+      <w:rPr>
+        <w:rFonts w:ascii="Symbol" w:hAnsi="Symbol" w:hint="default"/>
+      </w:rPr>
+    </w:lvl>
+    <w:lvl w:ilvl="4" w:tplc="04070003" w:tentative="1">
+      <w:start w:val="1"/>
+      <w:numFmt w:val="bullet"/>
+      <w:lvlText w:val="o"/>
+      <w:lvlJc w:val="left"/>
+      <w:pPr>
+        <w:ind w:left="3600" w:hanging="360"/>
+      </w:pPr>
+      <w:rPr>
+        <w:rFonts w:ascii="Courier New" w:hAnsi="Courier New" w:cs="Courier New" w:hint="default"/>
+      </w:rPr>
+    </w:lvl>
+    <w:lvl w:ilvl="5" w:tplc="04070005" w:tentative="1">
+      <w:start w:val="1"/>
+      <w:numFmt w:val="bullet"/>
+      <w:lvlText w:val=""/>
+      <w:lvlJc w:val="left"/>
+      <w:pPr>
+        <w:ind w:left="4320" w:hanging="360"/>
+      </w:pPr>
+      <w:rPr>
+        <w:rFonts w:ascii="Wingdings" w:hAnsi="Wingdings" w:hint="default"/>
+      </w:rPr>
+    </w:lvl>
+    <w:lvl w:ilvl="6" w:tplc="04070001" w:tentative="1">
+      <w:start w:val="1"/>
+      <w:numFmt w:val="bullet"/>
+      <w:lvlText w:val=""/>
+      <w:lvlJc w:val="left"/>
+      <w:pPr>
+        <w:ind w:left="5040" w:hanging="360"/>
+      </w:pPr>
+      <w:rPr>
+        <w:rFonts w:ascii="Symbol" w:hAnsi="Symbol" w:hint="default"/>
+      </w:rPr>
+    </w:lvl>
+    <w:lvl w:ilvl="7" w:tplc="04070003" w:tentative="1">
+      <w:start w:val="1"/>
+      <w:numFmt w:val="bullet"/>
+      <w:lvlText w:val="o"/>
+      <w:lvlJc w:val="left"/>
+      <w:pPr>
+        <w:ind w:left="5760" w:hanging="360"/>
+      </w:pPr>
+      <w:rPr>
+        <w:rFonts w:ascii="Courier New" w:hAnsi="Courier New" w:cs="Courier New" w:hint="default"/>
+      </w:rPr>
+    </w:lvl>
+    <w:lvl w:ilvl="8" w:tplc="04070005" w:tentative="1">
+      <w:start w:val="1"/>
+      <w:numFmt w:val="bullet"/>
+      <w:lvlText w:val=""/>
+      <w:lvlJc w:val="left"/>
+      <w:pPr>
+        <w:ind w:left="6480" w:hanging="360"/>
+      </w:pPr>
+      <w:rPr>
+        <w:rFonts w:ascii="Wingdings" w:hAnsi="Wingdings" w:hint="default"/>
+      </w:rPr>
+    </w:lvl>
+  </w:abstractNum>
+  <w:abstractNum w:abstractNumId="11" w15:restartNumberingAfterBreak="0">
     <w:nsid w:val="4B972318"/>
     <w:multiLevelType w:val="hybridMultilevel"/>
     <w:tmpl w:val="7CF41B36"/>
@@ -4506,7 +7123,390 @@
       </w:rPr>
     </w:lvl>
   </w:abstractNum>
-  <w:abstractNum w:abstractNumId="8" w15:restartNumberingAfterBreak="0">
+  <w:abstractNum w:abstractNumId="12" w15:restartNumberingAfterBreak="0">
+    <w:nsid w:val="4C8F61B9"/>
+    <w:multiLevelType w:val="hybridMultilevel"/>
+    <w:tmpl w:val="5E70883A"/>
+    <w:lvl w:ilvl="0" w:tplc="622CC33C">
+      <w:start w:val="1"/>
+      <w:numFmt w:val="bullet"/>
+      <w:lvlText w:val="-"/>
+      <w:lvlJc w:val="left"/>
+      <w:pPr>
+        <w:ind w:left="720" w:hanging="360"/>
+      </w:pPr>
+      <w:rPr>
+        <w:rFonts w:ascii="Calibri" w:eastAsiaTheme="minorHAnsi" w:hAnsi="Calibri" w:cstheme="minorBidi" w:hint="default"/>
+      </w:rPr>
+    </w:lvl>
+    <w:lvl w:ilvl="1" w:tplc="04070003" w:tentative="1">
+      <w:start w:val="1"/>
+      <w:numFmt w:val="bullet"/>
+      <w:lvlText w:val="o"/>
+      <w:lvlJc w:val="left"/>
+      <w:pPr>
+        <w:ind w:left="1440" w:hanging="360"/>
+      </w:pPr>
+      <w:rPr>
+        <w:rFonts w:ascii="Courier New" w:hAnsi="Courier New" w:cs="Courier New" w:hint="default"/>
+      </w:rPr>
+    </w:lvl>
+    <w:lvl w:ilvl="2" w:tplc="04070005" w:tentative="1">
+      <w:start w:val="1"/>
+      <w:numFmt w:val="bullet"/>
+      <w:lvlText w:val=""/>
+      <w:lvlJc w:val="left"/>
+      <w:pPr>
+        <w:ind w:left="2160" w:hanging="360"/>
+      </w:pPr>
+      <w:rPr>
+        <w:rFonts w:ascii="Wingdings" w:hAnsi="Wingdings" w:hint="default"/>
+      </w:rPr>
+    </w:lvl>
+    <w:lvl w:ilvl="3" w:tplc="04070001" w:tentative="1">
+      <w:start w:val="1"/>
+      <w:numFmt w:val="bullet"/>
+      <w:lvlText w:val=""/>
+      <w:lvlJc w:val="left"/>
+      <w:pPr>
+        <w:ind w:left="2880" w:hanging="360"/>
+      </w:pPr>
+      <w:rPr>
+        <w:rFonts w:ascii="Symbol" w:hAnsi="Symbol" w:hint="default"/>
+      </w:rPr>
+    </w:lvl>
+    <w:lvl w:ilvl="4" w:tplc="04070003" w:tentative="1">
+      <w:start w:val="1"/>
+      <w:numFmt w:val="bullet"/>
+      <w:lvlText w:val="o"/>
+      <w:lvlJc w:val="left"/>
+      <w:pPr>
+        <w:ind w:left="3600" w:hanging="360"/>
+      </w:pPr>
+      <w:rPr>
+        <w:rFonts w:ascii="Courier New" w:hAnsi="Courier New" w:cs="Courier New" w:hint="default"/>
+      </w:rPr>
+    </w:lvl>
+    <w:lvl w:ilvl="5" w:tplc="04070005" w:tentative="1">
+      <w:start w:val="1"/>
+      <w:numFmt w:val="bullet"/>
+      <w:lvlText w:val=""/>
+      <w:lvlJc w:val="left"/>
+      <w:pPr>
+        <w:ind w:left="4320" w:hanging="360"/>
+      </w:pPr>
+      <w:rPr>
+        <w:rFonts w:ascii="Wingdings" w:hAnsi="Wingdings" w:hint="default"/>
+      </w:rPr>
+    </w:lvl>
+    <w:lvl w:ilvl="6" w:tplc="04070001" w:tentative="1">
+      <w:start w:val="1"/>
+      <w:numFmt w:val="bullet"/>
+      <w:lvlText w:val=""/>
+      <w:lvlJc w:val="left"/>
+      <w:pPr>
+        <w:ind w:left="5040" w:hanging="360"/>
+      </w:pPr>
+      <w:rPr>
+        <w:rFonts w:ascii="Symbol" w:hAnsi="Symbol" w:hint="default"/>
+      </w:rPr>
+    </w:lvl>
+    <w:lvl w:ilvl="7" w:tplc="04070003" w:tentative="1">
+      <w:start w:val="1"/>
+      <w:numFmt w:val="bullet"/>
+      <w:lvlText w:val="o"/>
+      <w:lvlJc w:val="left"/>
+      <w:pPr>
+        <w:ind w:left="5760" w:hanging="360"/>
+      </w:pPr>
+      <w:rPr>
+        <w:rFonts w:ascii="Courier New" w:hAnsi="Courier New" w:cs="Courier New" w:hint="default"/>
+      </w:rPr>
+    </w:lvl>
+    <w:lvl w:ilvl="8" w:tplc="04070005" w:tentative="1">
+      <w:start w:val="1"/>
+      <w:numFmt w:val="bullet"/>
+      <w:lvlText w:val=""/>
+      <w:lvlJc w:val="left"/>
+      <w:pPr>
+        <w:ind w:left="6480" w:hanging="360"/>
+      </w:pPr>
+      <w:rPr>
+        <w:rFonts w:ascii="Wingdings" w:hAnsi="Wingdings" w:hint="default"/>
+      </w:rPr>
+    </w:lvl>
+  </w:abstractNum>
+  <w:abstractNum w:abstractNumId="13" w15:restartNumberingAfterBreak="0">
+    <w:nsid w:val="67515578"/>
+    <w:multiLevelType w:val="hybridMultilevel"/>
+    <w:tmpl w:val="59EC1CFC"/>
+    <w:lvl w:ilvl="0" w:tplc="0407000F">
+      <w:start w:val="1"/>
+      <w:numFmt w:val="decimal"/>
+      <w:lvlText w:val="%1."/>
+      <w:lvlJc w:val="left"/>
+      <w:pPr>
+        <w:ind w:left="720" w:hanging="360"/>
+      </w:pPr>
+    </w:lvl>
+    <w:lvl w:ilvl="1" w:tplc="04070019" w:tentative="1">
+      <w:start w:val="1"/>
+      <w:numFmt w:val="lowerLetter"/>
+      <w:lvlText w:val="%2."/>
+      <w:lvlJc w:val="left"/>
+      <w:pPr>
+        <w:ind w:left="1440" w:hanging="360"/>
+      </w:pPr>
+    </w:lvl>
+    <w:lvl w:ilvl="2" w:tplc="0407001B" w:tentative="1">
+      <w:start w:val="1"/>
+      <w:numFmt w:val="lowerRoman"/>
+      <w:lvlText w:val="%3."/>
+      <w:lvlJc w:val="right"/>
+      <w:pPr>
+        <w:ind w:left="2160" w:hanging="180"/>
+      </w:pPr>
+    </w:lvl>
+    <w:lvl w:ilvl="3" w:tplc="0407000F" w:tentative="1">
+      <w:start w:val="1"/>
+      <w:numFmt w:val="decimal"/>
+      <w:lvlText w:val="%4."/>
+      <w:lvlJc w:val="left"/>
+      <w:pPr>
+        <w:ind w:left="2880" w:hanging="360"/>
+      </w:pPr>
+    </w:lvl>
+    <w:lvl w:ilvl="4" w:tplc="04070019" w:tentative="1">
+      <w:start w:val="1"/>
+      <w:numFmt w:val="lowerLetter"/>
+      <w:lvlText w:val="%5."/>
+      <w:lvlJc w:val="left"/>
+      <w:pPr>
+        <w:ind w:left="3600" w:hanging="360"/>
+      </w:pPr>
+    </w:lvl>
+    <w:lvl w:ilvl="5" w:tplc="0407001B" w:tentative="1">
+      <w:start w:val="1"/>
+      <w:numFmt w:val="lowerRoman"/>
+      <w:lvlText w:val="%6."/>
+      <w:lvlJc w:val="right"/>
+      <w:pPr>
+        <w:ind w:left="4320" w:hanging="180"/>
+      </w:pPr>
+    </w:lvl>
+    <w:lvl w:ilvl="6" w:tplc="0407000F" w:tentative="1">
+      <w:start w:val="1"/>
+      <w:numFmt w:val="decimal"/>
+      <w:lvlText w:val="%7."/>
+      <w:lvlJc w:val="left"/>
+      <w:pPr>
+        <w:ind w:left="5040" w:hanging="360"/>
+      </w:pPr>
+    </w:lvl>
+    <w:lvl w:ilvl="7" w:tplc="04070019" w:tentative="1">
+      <w:start w:val="1"/>
+      <w:numFmt w:val="lowerLetter"/>
+      <w:lvlText w:val="%8."/>
+      <w:lvlJc w:val="left"/>
+      <w:pPr>
+        <w:ind w:left="5760" w:hanging="360"/>
+      </w:pPr>
+    </w:lvl>
+    <w:lvl w:ilvl="8" w:tplc="0407001B" w:tentative="1">
+      <w:start w:val="1"/>
+      <w:numFmt w:val="lowerRoman"/>
+      <w:lvlText w:val="%9."/>
+      <w:lvlJc w:val="right"/>
+      <w:pPr>
+        <w:ind w:left="6480" w:hanging="180"/>
+      </w:pPr>
+    </w:lvl>
+  </w:abstractNum>
+  <w:abstractNum w:abstractNumId="14" w15:restartNumberingAfterBreak="0">
+    <w:nsid w:val="68042A3C"/>
+    <w:multiLevelType w:val="multilevel"/>
+    <w:tmpl w:val="04070025"/>
+    <w:lvl w:ilvl="0">
+      <w:start w:val="1"/>
+      <w:numFmt w:val="decimal"/>
+      <w:pStyle w:val="Heading1"/>
+      <w:lvlText w:val="%1"/>
+      <w:lvlJc w:val="left"/>
+      <w:pPr>
+        <w:ind w:left="432" w:hanging="432"/>
+      </w:pPr>
+    </w:lvl>
+    <w:lvl w:ilvl="1">
+      <w:start w:val="1"/>
+      <w:numFmt w:val="decimal"/>
+      <w:pStyle w:val="Heading2"/>
+      <w:lvlText w:val="%1.%2"/>
+      <w:lvlJc w:val="left"/>
+      <w:pPr>
+        <w:ind w:left="576" w:hanging="576"/>
+      </w:pPr>
+    </w:lvl>
+    <w:lvl w:ilvl="2">
+      <w:start w:val="1"/>
+      <w:numFmt w:val="decimal"/>
+      <w:pStyle w:val="Heading3"/>
+      <w:lvlText w:val="%1.%2.%3"/>
+      <w:lvlJc w:val="left"/>
+      <w:pPr>
+        <w:ind w:left="720" w:hanging="720"/>
+      </w:pPr>
+    </w:lvl>
+    <w:lvl w:ilvl="3">
+      <w:start w:val="1"/>
+      <w:numFmt w:val="decimal"/>
+      <w:pStyle w:val="Heading4"/>
+      <w:lvlText w:val="%1.%2.%3.%4"/>
+      <w:lvlJc w:val="left"/>
+      <w:pPr>
+        <w:ind w:left="864" w:hanging="864"/>
+      </w:pPr>
+    </w:lvl>
+    <w:lvl w:ilvl="4">
+      <w:start w:val="1"/>
+      <w:numFmt w:val="decimal"/>
+      <w:pStyle w:val="Heading5"/>
+      <w:lvlText w:val="%1.%2.%3.%4.%5"/>
+      <w:lvlJc w:val="left"/>
+      <w:pPr>
+        <w:ind w:left="1008" w:hanging="1008"/>
+      </w:pPr>
+    </w:lvl>
+    <w:lvl w:ilvl="5">
+      <w:start w:val="1"/>
+      <w:numFmt w:val="decimal"/>
+      <w:pStyle w:val="Heading6"/>
+      <w:lvlText w:val="%1.%2.%3.%4.%5.%6"/>
+      <w:lvlJc w:val="left"/>
+      <w:pPr>
+        <w:ind w:left="1152" w:hanging="1152"/>
+      </w:pPr>
+    </w:lvl>
+    <w:lvl w:ilvl="6">
+      <w:start w:val="1"/>
+      <w:numFmt w:val="decimal"/>
+      <w:pStyle w:val="Heading7"/>
+      <w:lvlText w:val="%1.%2.%3.%4.%5.%6.%7"/>
+      <w:lvlJc w:val="left"/>
+      <w:pPr>
+        <w:ind w:left="1296" w:hanging="1296"/>
+      </w:pPr>
+    </w:lvl>
+    <w:lvl w:ilvl="7">
+      <w:start w:val="1"/>
+      <w:numFmt w:val="decimal"/>
+      <w:pStyle w:val="Heading8"/>
+      <w:lvlText w:val="%1.%2.%3.%4.%5.%6.%7.%8"/>
+      <w:lvlJc w:val="left"/>
+      <w:pPr>
+        <w:ind w:left="1440" w:hanging="1440"/>
+      </w:pPr>
+    </w:lvl>
+    <w:lvl w:ilvl="8">
+      <w:start w:val="1"/>
+      <w:numFmt w:val="decimal"/>
+      <w:pStyle w:val="Heading9"/>
+      <w:lvlText w:val="%1.%2.%3.%4.%5.%6.%7.%8.%9"/>
+      <w:lvlJc w:val="left"/>
+      <w:pPr>
+        <w:ind w:left="1584" w:hanging="1584"/>
+      </w:pPr>
+    </w:lvl>
+  </w:abstractNum>
+  <w:abstractNum w:abstractNumId="15" w15:restartNumberingAfterBreak="0">
+    <w:nsid w:val="6B457D71"/>
+    <w:multiLevelType w:val="hybridMultilevel"/>
+    <w:tmpl w:val="742E63B2"/>
+    <w:lvl w:ilvl="0" w:tplc="0407000F">
+      <w:start w:val="1"/>
+      <w:numFmt w:val="decimal"/>
+      <w:lvlText w:val="%1."/>
+      <w:lvlJc w:val="left"/>
+      <w:pPr>
+        <w:ind w:left="720" w:hanging="360"/>
+      </w:pPr>
+      <w:rPr>
+        <w:rFonts w:hint="default"/>
+      </w:rPr>
+    </w:lvl>
+    <w:lvl w:ilvl="1" w:tplc="04070019" w:tentative="1">
+      <w:start w:val="1"/>
+      <w:numFmt w:val="lowerLetter"/>
+      <w:lvlText w:val="%2."/>
+      <w:lvlJc w:val="left"/>
+      <w:pPr>
+        <w:ind w:left="1440" w:hanging="360"/>
+      </w:pPr>
+    </w:lvl>
+    <w:lvl w:ilvl="2" w:tplc="0407001B" w:tentative="1">
+      <w:start w:val="1"/>
+      <w:numFmt w:val="lowerRoman"/>
+      <w:lvlText w:val="%3."/>
+      <w:lvlJc w:val="right"/>
+      <w:pPr>
+        <w:ind w:left="2160" w:hanging="180"/>
+      </w:pPr>
+    </w:lvl>
+    <w:lvl w:ilvl="3" w:tplc="0407000F" w:tentative="1">
+      <w:start w:val="1"/>
+      <w:numFmt w:val="decimal"/>
+      <w:lvlText w:val="%4."/>
+      <w:lvlJc w:val="left"/>
+      <w:pPr>
+        <w:ind w:left="2880" w:hanging="360"/>
+      </w:pPr>
+    </w:lvl>
+    <w:lvl w:ilvl="4" w:tplc="04070019" w:tentative="1">
+      <w:start w:val="1"/>
+      <w:numFmt w:val="lowerLetter"/>
+      <w:lvlText w:val="%5."/>
+      <w:lvlJc w:val="left"/>
+      <w:pPr>
+        <w:ind w:left="3600" w:hanging="360"/>
+      </w:pPr>
+    </w:lvl>
+    <w:lvl w:ilvl="5" w:tplc="0407001B" w:tentative="1">
+      <w:start w:val="1"/>
+      <w:numFmt w:val="lowerRoman"/>
+      <w:lvlText w:val="%6."/>
+      <w:lvlJc w:val="right"/>
+      <w:pPr>
+        <w:ind w:left="4320" w:hanging="180"/>
+      </w:pPr>
+    </w:lvl>
+    <w:lvl w:ilvl="6" w:tplc="0407000F" w:tentative="1">
+      <w:start w:val="1"/>
+      <w:numFmt w:val="decimal"/>
+      <w:lvlText w:val="%7."/>
+      <w:lvlJc w:val="left"/>
+      <w:pPr>
+        <w:ind w:left="5040" w:hanging="360"/>
+      </w:pPr>
+    </w:lvl>
+    <w:lvl w:ilvl="7" w:tplc="04070019" w:tentative="1">
+      <w:start w:val="1"/>
+      <w:numFmt w:val="lowerLetter"/>
+      <w:lvlText w:val="%8."/>
+      <w:lvlJc w:val="left"/>
+      <w:pPr>
+        <w:ind w:left="5760" w:hanging="360"/>
+      </w:pPr>
+    </w:lvl>
+    <w:lvl w:ilvl="8" w:tplc="0407001B" w:tentative="1">
+      <w:start w:val="1"/>
+      <w:numFmt w:val="lowerRoman"/>
+      <w:lvlText w:val="%9."/>
+      <w:lvlJc w:val="right"/>
+      <w:pPr>
+        <w:ind w:left="6480" w:hanging="180"/>
+      </w:pPr>
+    </w:lvl>
+  </w:abstractNum>
+  <w:abstractNum w:abstractNumId="16" w15:restartNumberingAfterBreak="0">
     <w:nsid w:val="70AA673A"/>
     <w:multiLevelType w:val="hybridMultilevel"/>
     <w:tmpl w:val="ED0EE764"/>
@@ -4595,7 +7595,7 @@
       </w:pPr>
     </w:lvl>
   </w:abstractNum>
-  <w:abstractNum w:abstractNumId="9" w15:restartNumberingAfterBreak="0">
+  <w:abstractNum w:abstractNumId="17" w15:restartNumberingAfterBreak="0">
     <w:nsid w:val="70BF0E72"/>
     <w:multiLevelType w:val="hybridMultilevel"/>
     <w:tmpl w:val="07E65C06"/>
@@ -4712,37 +7712,61 @@
     <w:abstractNumId w:val="2"/>
   </w:num>
   <w:num w:numId="2">
-    <w:abstractNumId w:val="7"/>
+    <w:abstractNumId w:val="11"/>
   </w:num>
   <w:num w:numId="3">
-    <w:abstractNumId w:val="8"/>
+    <w:abstractNumId w:val="16"/>
   </w:num>
   <w:num w:numId="4">
     <w:abstractNumId w:val="1"/>
   </w:num>
   <w:num w:numId="5">
+    <w:abstractNumId w:val="17"/>
+  </w:num>
+  <w:num w:numId="6">
+    <w:abstractNumId w:val="4"/>
+  </w:num>
+  <w:num w:numId="7">
     <w:abstractNumId w:val="9"/>
   </w:num>
-  <w:num w:numId="6">
-    <w:abstractNumId w:val="3"/>
-  </w:num>
-  <w:num w:numId="7">
+  <w:num w:numId="8">
     <w:abstractNumId w:val="6"/>
-  </w:num>
-  <w:num w:numId="8">
-    <w:abstractNumId w:val="4"/>
   </w:num>
   <w:num w:numId="9">
     <w:abstractNumId w:val="0"/>
   </w:num>
   <w:num w:numId="10">
+    <w:abstractNumId w:val="7"/>
+  </w:num>
+  <w:num w:numId="11">
+    <w:abstractNumId w:val="15"/>
+  </w:num>
+  <w:num w:numId="12">
+    <w:abstractNumId w:val="14"/>
+  </w:num>
+  <w:num w:numId="13">
+    <w:abstractNumId w:val="12"/>
+  </w:num>
+  <w:num w:numId="14">
+    <w:abstractNumId w:val="13"/>
+  </w:num>
+  <w:num w:numId="15">
     <w:abstractNumId w:val="5"/>
+  </w:num>
+  <w:num w:numId="16">
+    <w:abstractNumId w:val="8"/>
+  </w:num>
+  <w:num w:numId="17">
+    <w:abstractNumId w:val="10"/>
+  </w:num>
+  <w:num w:numId="18">
+    <w:abstractNumId w:val="3"/>
   </w:num>
 </w:numbering>
 </file>
 
 <file path=word/styles.xml><?xml version="1.0" encoding="utf-8"?>
-<w:styles xmlns:mc="http://schemas.openxmlformats.org/markup-compatibility/2006" xmlns:r="http://schemas.openxmlformats.org/officeDocument/2006/relationships" xmlns:w="http://schemas.openxmlformats.org/wordprocessingml/2006/main" xmlns:w14="http://schemas.microsoft.com/office/word/2010/wordml" xmlns:w15="http://schemas.microsoft.com/office/word/2012/wordml" mc:Ignorable="w14 w15">
+<w:styles xmlns:mc="http://schemas.openxmlformats.org/markup-compatibility/2006" xmlns:r="http://schemas.openxmlformats.org/officeDocument/2006/relationships" xmlns:w="http://schemas.openxmlformats.org/wordprocessingml/2006/main" xmlns:w14="http://schemas.microsoft.com/office/word/2010/wordml" xmlns:w15="http://schemas.microsoft.com/office/word/2012/wordml" xmlns:w16se="http://schemas.microsoft.com/office/word/2015/wordml/symex" mc:Ignorable="w14 w15 w16se">
   <w:docDefaults>
     <w:rPrDefault>
       <w:rPr>
@@ -4758,7 +7782,7 @@
       </w:pPr>
     </w:pPrDefault>
   </w:docDefaults>
-  <w:latentStyles w:defLockedState="0" w:defUIPriority="99" w:defSemiHidden="0" w:defUnhideWhenUsed="0" w:defQFormat="0" w:count="371">
+  <w:latentStyles w:defLockedState="0" w:defUIPriority="99" w:defSemiHidden="0" w:defUnhideWhenUsed="0" w:defQFormat="0" w:count="372">
     <w:lsdException w:name="Normal" w:uiPriority="0" w:qFormat="1"/>
     <w:lsdException w:name="heading 1" w:uiPriority="9" w:qFormat="1"/>
     <w:lsdException w:name="heading 2" w:semiHidden="1" w:uiPriority="9" w:unhideWhenUsed="1" w:qFormat="1"/>
@@ -4864,7 +7888,6 @@
     <w:lsdException w:name="HTML Sample" w:semiHidden="1" w:unhideWhenUsed="1"/>
     <w:lsdException w:name="HTML Typewriter" w:semiHidden="1" w:unhideWhenUsed="1"/>
     <w:lsdException w:name="HTML Variable" w:semiHidden="1" w:unhideWhenUsed="1"/>
-    <w:lsdException w:name="Normal Table" w:semiHidden="1" w:unhideWhenUsed="1"/>
     <w:lsdException w:name="annotation subject" w:semiHidden="1" w:unhideWhenUsed="1"/>
     <w:lsdException w:name="No List" w:semiHidden="1" w:unhideWhenUsed="1"/>
     <w:lsdException w:name="Outline List 1" w:semiHidden="1" w:unhideWhenUsed="1"/>
@@ -4911,10 +7934,8 @@
     <w:lsdException w:name="Table Subtle 2" w:semiHidden="1" w:unhideWhenUsed="1"/>
     <w:lsdException w:name="Table Web 1" w:semiHidden="1" w:unhideWhenUsed="1"/>
     <w:lsdException w:name="Table Web 2" w:semiHidden="1" w:unhideWhenUsed="1"/>
-    <w:lsdException w:name="Table Web 3" w:semiHidden="1" w:unhideWhenUsed="1"/>
     <w:lsdException w:name="Balloon Text" w:semiHidden="1" w:unhideWhenUsed="1"/>
     <w:lsdException w:name="Table Grid" w:uiPriority="39"/>
-    <w:lsdException w:name="Table Theme" w:semiHidden="1" w:unhideWhenUsed="1"/>
     <w:lsdException w:name="Placeholder Text" w:semiHidden="1"/>
     <w:lsdException w:name="No Spacing" w:uiPriority="1" w:qFormat="1"/>
     <w:lsdException w:name="Light Shading" w:uiPriority="60"/>
@@ -5130,6 +8151,7 @@
     <w:lsdException w:name="List Table 5 Dark Accent 6" w:uiPriority="50"/>
     <w:lsdException w:name="List Table 6 Colorful Accent 6" w:uiPriority="51"/>
     <w:lsdException w:name="List Table 7 Colorful Accent 6" w:uiPriority="52"/>
+    <w:lsdException w:name="Mention" w:semiHidden="1" w:unhideWhenUsed="1"/>
   </w:latentStyles>
   <w:style w:type="paragraph" w:default="1" w:styleId="Normal">
     <w:name w:val="Normal"/>
@@ -5146,6 +8168,9 @@
     <w:pPr>
       <w:keepNext/>
       <w:keepLines/>
+      <w:numPr>
+        <w:numId w:val="12"/>
+      </w:numPr>
       <w:spacing w:before="240" w:after="0"/>
       <w:outlineLvl w:val="0"/>
     </w:pPr>
@@ -5168,6 +8193,10 @@
     <w:pPr>
       <w:keepNext/>
       <w:keepLines/>
+      <w:numPr>
+        <w:ilvl w:val="1"/>
+        <w:numId w:val="12"/>
+      </w:numPr>
       <w:spacing w:before="40" w:after="0"/>
       <w:outlineLvl w:val="1"/>
     </w:pPr>
@@ -5176,6 +8205,193 @@
       <w:color w:val="2E74B5" w:themeColor="accent1" w:themeShade="BF"/>
       <w:sz w:val="26"/>
       <w:szCs w:val="26"/>
+    </w:rPr>
+  </w:style>
+  <w:style w:type="paragraph" w:styleId="Heading3">
+    <w:name w:val="heading 3"/>
+    <w:basedOn w:val="Normal"/>
+    <w:next w:val="Normal"/>
+    <w:link w:val="Heading3Char"/>
+    <w:uiPriority w:val="9"/>
+    <w:semiHidden/>
+    <w:unhideWhenUsed/>
+    <w:qFormat/>
+    <w:rsid w:val="00FC0D75"/>
+    <w:pPr>
+      <w:keepNext/>
+      <w:keepLines/>
+      <w:numPr>
+        <w:ilvl w:val="2"/>
+        <w:numId w:val="12"/>
+      </w:numPr>
+      <w:spacing w:before="40" w:after="0"/>
+      <w:outlineLvl w:val="2"/>
+    </w:pPr>
+    <w:rPr>
+      <w:rFonts w:asciiTheme="majorHAnsi" w:eastAsiaTheme="majorEastAsia" w:hAnsiTheme="majorHAnsi" w:cstheme="majorBidi"/>
+      <w:color w:val="1F4D78" w:themeColor="accent1" w:themeShade="7F"/>
+      <w:sz w:val="24"/>
+      <w:szCs w:val="24"/>
+    </w:rPr>
+  </w:style>
+  <w:style w:type="paragraph" w:styleId="Heading4">
+    <w:name w:val="heading 4"/>
+    <w:basedOn w:val="Normal"/>
+    <w:next w:val="Normal"/>
+    <w:link w:val="Heading4Char"/>
+    <w:uiPriority w:val="9"/>
+    <w:semiHidden/>
+    <w:unhideWhenUsed/>
+    <w:qFormat/>
+    <w:rsid w:val="00FC0D75"/>
+    <w:pPr>
+      <w:keepNext/>
+      <w:keepLines/>
+      <w:numPr>
+        <w:ilvl w:val="3"/>
+        <w:numId w:val="12"/>
+      </w:numPr>
+      <w:spacing w:before="40" w:after="0"/>
+      <w:outlineLvl w:val="3"/>
+    </w:pPr>
+    <w:rPr>
+      <w:rFonts w:asciiTheme="majorHAnsi" w:eastAsiaTheme="majorEastAsia" w:hAnsiTheme="majorHAnsi" w:cstheme="majorBidi"/>
+      <w:i/>
+      <w:iCs/>
+      <w:color w:val="2E74B5" w:themeColor="accent1" w:themeShade="BF"/>
+    </w:rPr>
+  </w:style>
+  <w:style w:type="paragraph" w:styleId="Heading5">
+    <w:name w:val="heading 5"/>
+    <w:basedOn w:val="Normal"/>
+    <w:next w:val="Normal"/>
+    <w:link w:val="Heading5Char"/>
+    <w:uiPriority w:val="9"/>
+    <w:semiHidden/>
+    <w:unhideWhenUsed/>
+    <w:qFormat/>
+    <w:rsid w:val="00FC0D75"/>
+    <w:pPr>
+      <w:keepNext/>
+      <w:keepLines/>
+      <w:numPr>
+        <w:ilvl w:val="4"/>
+        <w:numId w:val="12"/>
+      </w:numPr>
+      <w:spacing w:before="40" w:after="0"/>
+      <w:outlineLvl w:val="4"/>
+    </w:pPr>
+    <w:rPr>
+      <w:rFonts w:asciiTheme="majorHAnsi" w:eastAsiaTheme="majorEastAsia" w:hAnsiTheme="majorHAnsi" w:cstheme="majorBidi"/>
+      <w:color w:val="2E74B5" w:themeColor="accent1" w:themeShade="BF"/>
+    </w:rPr>
+  </w:style>
+  <w:style w:type="paragraph" w:styleId="Heading6">
+    <w:name w:val="heading 6"/>
+    <w:basedOn w:val="Normal"/>
+    <w:next w:val="Normal"/>
+    <w:link w:val="Heading6Char"/>
+    <w:uiPriority w:val="9"/>
+    <w:semiHidden/>
+    <w:unhideWhenUsed/>
+    <w:qFormat/>
+    <w:rsid w:val="00FC0D75"/>
+    <w:pPr>
+      <w:keepNext/>
+      <w:keepLines/>
+      <w:numPr>
+        <w:ilvl w:val="5"/>
+        <w:numId w:val="12"/>
+      </w:numPr>
+      <w:spacing w:before="40" w:after="0"/>
+      <w:outlineLvl w:val="5"/>
+    </w:pPr>
+    <w:rPr>
+      <w:rFonts w:asciiTheme="majorHAnsi" w:eastAsiaTheme="majorEastAsia" w:hAnsiTheme="majorHAnsi" w:cstheme="majorBidi"/>
+      <w:color w:val="1F4D78" w:themeColor="accent1" w:themeShade="7F"/>
+    </w:rPr>
+  </w:style>
+  <w:style w:type="paragraph" w:styleId="Heading7">
+    <w:name w:val="heading 7"/>
+    <w:basedOn w:val="Normal"/>
+    <w:next w:val="Normal"/>
+    <w:link w:val="Heading7Char"/>
+    <w:uiPriority w:val="9"/>
+    <w:semiHidden/>
+    <w:unhideWhenUsed/>
+    <w:qFormat/>
+    <w:rsid w:val="00FC0D75"/>
+    <w:pPr>
+      <w:keepNext/>
+      <w:keepLines/>
+      <w:numPr>
+        <w:ilvl w:val="6"/>
+        <w:numId w:val="12"/>
+      </w:numPr>
+      <w:spacing w:before="40" w:after="0"/>
+      <w:outlineLvl w:val="6"/>
+    </w:pPr>
+    <w:rPr>
+      <w:rFonts w:asciiTheme="majorHAnsi" w:eastAsiaTheme="majorEastAsia" w:hAnsiTheme="majorHAnsi" w:cstheme="majorBidi"/>
+      <w:i/>
+      <w:iCs/>
+      <w:color w:val="1F4D78" w:themeColor="accent1" w:themeShade="7F"/>
+    </w:rPr>
+  </w:style>
+  <w:style w:type="paragraph" w:styleId="Heading8">
+    <w:name w:val="heading 8"/>
+    <w:basedOn w:val="Normal"/>
+    <w:next w:val="Normal"/>
+    <w:link w:val="Heading8Char"/>
+    <w:uiPriority w:val="9"/>
+    <w:semiHidden/>
+    <w:unhideWhenUsed/>
+    <w:qFormat/>
+    <w:rsid w:val="00FC0D75"/>
+    <w:pPr>
+      <w:keepNext/>
+      <w:keepLines/>
+      <w:numPr>
+        <w:ilvl w:val="7"/>
+        <w:numId w:val="12"/>
+      </w:numPr>
+      <w:spacing w:before="40" w:after="0"/>
+      <w:outlineLvl w:val="7"/>
+    </w:pPr>
+    <w:rPr>
+      <w:rFonts w:asciiTheme="majorHAnsi" w:eastAsiaTheme="majorEastAsia" w:hAnsiTheme="majorHAnsi" w:cstheme="majorBidi"/>
+      <w:color w:val="272727" w:themeColor="text1" w:themeTint="D8"/>
+      <w:sz w:val="21"/>
+      <w:szCs w:val="21"/>
+    </w:rPr>
+  </w:style>
+  <w:style w:type="paragraph" w:styleId="Heading9">
+    <w:name w:val="heading 9"/>
+    <w:basedOn w:val="Normal"/>
+    <w:next w:val="Normal"/>
+    <w:link w:val="Heading9Char"/>
+    <w:uiPriority w:val="9"/>
+    <w:semiHidden/>
+    <w:unhideWhenUsed/>
+    <w:qFormat/>
+    <w:rsid w:val="00FC0D75"/>
+    <w:pPr>
+      <w:keepNext/>
+      <w:keepLines/>
+      <w:numPr>
+        <w:ilvl w:val="8"/>
+        <w:numId w:val="12"/>
+      </w:numPr>
+      <w:spacing w:before="40" w:after="0"/>
+      <w:outlineLvl w:val="8"/>
+    </w:pPr>
+    <w:rPr>
+      <w:rFonts w:asciiTheme="majorHAnsi" w:eastAsiaTheme="majorEastAsia" w:hAnsiTheme="majorHAnsi" w:cstheme="majorBidi"/>
+      <w:i/>
+      <w:iCs/>
+      <w:color w:val="272727" w:themeColor="text1" w:themeTint="D8"/>
+      <w:sz w:val="21"/>
+      <w:szCs w:val="21"/>
     </w:rPr>
   </w:style>
   <w:style w:type="character" w:default="1" w:styleId="DefaultParagraphFont">
@@ -5340,6 +8556,112 @@
     <w:rsid w:val="00E63139"/>
     <w:rPr>
       <w:vertAlign w:val="superscript"/>
+    </w:rPr>
+  </w:style>
+  <w:style w:type="character" w:customStyle="1" w:styleId="Heading3Char">
+    <w:name w:val="Heading 3 Char"/>
+    <w:basedOn w:val="DefaultParagraphFont"/>
+    <w:link w:val="Heading3"/>
+    <w:uiPriority w:val="9"/>
+    <w:semiHidden/>
+    <w:rsid w:val="00FC0D75"/>
+    <w:rPr>
+      <w:rFonts w:asciiTheme="majorHAnsi" w:eastAsiaTheme="majorEastAsia" w:hAnsiTheme="majorHAnsi" w:cstheme="majorBidi"/>
+      <w:color w:val="1F4D78" w:themeColor="accent1" w:themeShade="7F"/>
+      <w:sz w:val="24"/>
+      <w:szCs w:val="24"/>
+    </w:rPr>
+  </w:style>
+  <w:style w:type="character" w:customStyle="1" w:styleId="Heading4Char">
+    <w:name w:val="Heading 4 Char"/>
+    <w:basedOn w:val="DefaultParagraphFont"/>
+    <w:link w:val="Heading4"/>
+    <w:uiPriority w:val="9"/>
+    <w:semiHidden/>
+    <w:rsid w:val="00FC0D75"/>
+    <w:rPr>
+      <w:rFonts w:asciiTheme="majorHAnsi" w:eastAsiaTheme="majorEastAsia" w:hAnsiTheme="majorHAnsi" w:cstheme="majorBidi"/>
+      <w:i/>
+      <w:iCs/>
+      <w:color w:val="2E74B5" w:themeColor="accent1" w:themeShade="BF"/>
+    </w:rPr>
+  </w:style>
+  <w:style w:type="character" w:customStyle="1" w:styleId="Heading5Char">
+    <w:name w:val="Heading 5 Char"/>
+    <w:basedOn w:val="DefaultParagraphFont"/>
+    <w:link w:val="Heading5"/>
+    <w:uiPriority w:val="9"/>
+    <w:semiHidden/>
+    <w:rsid w:val="00FC0D75"/>
+    <w:rPr>
+      <w:rFonts w:asciiTheme="majorHAnsi" w:eastAsiaTheme="majorEastAsia" w:hAnsiTheme="majorHAnsi" w:cstheme="majorBidi"/>
+      <w:color w:val="2E74B5" w:themeColor="accent1" w:themeShade="BF"/>
+    </w:rPr>
+  </w:style>
+  <w:style w:type="character" w:customStyle="1" w:styleId="Heading6Char">
+    <w:name w:val="Heading 6 Char"/>
+    <w:basedOn w:val="DefaultParagraphFont"/>
+    <w:link w:val="Heading6"/>
+    <w:uiPriority w:val="9"/>
+    <w:semiHidden/>
+    <w:rsid w:val="00FC0D75"/>
+    <w:rPr>
+      <w:rFonts w:asciiTheme="majorHAnsi" w:eastAsiaTheme="majorEastAsia" w:hAnsiTheme="majorHAnsi" w:cstheme="majorBidi"/>
+      <w:color w:val="1F4D78" w:themeColor="accent1" w:themeShade="7F"/>
+    </w:rPr>
+  </w:style>
+  <w:style w:type="character" w:customStyle="1" w:styleId="Heading7Char">
+    <w:name w:val="Heading 7 Char"/>
+    <w:basedOn w:val="DefaultParagraphFont"/>
+    <w:link w:val="Heading7"/>
+    <w:uiPriority w:val="9"/>
+    <w:semiHidden/>
+    <w:rsid w:val="00FC0D75"/>
+    <w:rPr>
+      <w:rFonts w:asciiTheme="majorHAnsi" w:eastAsiaTheme="majorEastAsia" w:hAnsiTheme="majorHAnsi" w:cstheme="majorBidi"/>
+      <w:i/>
+      <w:iCs/>
+      <w:color w:val="1F4D78" w:themeColor="accent1" w:themeShade="7F"/>
+    </w:rPr>
+  </w:style>
+  <w:style w:type="character" w:customStyle="1" w:styleId="Heading8Char">
+    <w:name w:val="Heading 8 Char"/>
+    <w:basedOn w:val="DefaultParagraphFont"/>
+    <w:link w:val="Heading8"/>
+    <w:uiPriority w:val="9"/>
+    <w:semiHidden/>
+    <w:rsid w:val="00FC0D75"/>
+    <w:rPr>
+      <w:rFonts w:asciiTheme="majorHAnsi" w:eastAsiaTheme="majorEastAsia" w:hAnsiTheme="majorHAnsi" w:cstheme="majorBidi"/>
+      <w:color w:val="272727" w:themeColor="text1" w:themeTint="D8"/>
+      <w:sz w:val="21"/>
+      <w:szCs w:val="21"/>
+    </w:rPr>
+  </w:style>
+  <w:style w:type="character" w:customStyle="1" w:styleId="Heading9Char">
+    <w:name w:val="Heading 9 Char"/>
+    <w:basedOn w:val="DefaultParagraphFont"/>
+    <w:link w:val="Heading9"/>
+    <w:uiPriority w:val="9"/>
+    <w:semiHidden/>
+    <w:rsid w:val="00FC0D75"/>
+    <w:rPr>
+      <w:rFonts w:asciiTheme="majorHAnsi" w:eastAsiaTheme="majorEastAsia" w:hAnsiTheme="majorHAnsi" w:cstheme="majorBidi"/>
+      <w:i/>
+      <w:iCs/>
+      <w:color w:val="272727" w:themeColor="text1" w:themeTint="D8"/>
+      <w:sz w:val="21"/>
+      <w:szCs w:val="21"/>
+    </w:rPr>
+  </w:style>
+  <w:style w:type="character" w:styleId="PlaceholderText">
+    <w:name w:val="Placeholder Text"/>
+    <w:basedOn w:val="DefaultParagraphFont"/>
+    <w:uiPriority w:val="99"/>
+    <w:semiHidden/>
+    <w:rsid w:val="00A45A36"/>
+    <w:rPr>
+      <w:color w:val="808080"/>
     </w:rPr>
   </w:style>
 </w:styles>
@@ -5628,11 +8950,125 @@
     <b:Pages>6</b:Pages>
     <b:RefOrder>1</b:RefOrder>
   </b:Source>
+  <b:Source>
+    <b:Tag>Rav96</b:Tag>
+    <b:SourceType>JournalArticle</b:SourceType>
+    <b:Guid>{E6806BC9-3916-4561-8252-13AAAB3F13DB}</b:Guid>
+    <b:Title>Role-Based Access Control Models</b:Title>
+    <b:Pages>38-47</b:Pages>
+    <b:Year>1996</b:Year>
+    <b:Author>
+      <b:Author>
+        <b:NameList>
+          <b:Person>
+            <b:Last>Sandhu</b:Last>
+            <b:First>Ravi</b:First>
+            <b:Middle>S</b:Middle>
+          </b:Person>
+          <b:Person>
+            <b:Last>Coyne</b:Last>
+            <b:First>Edward</b:First>
+            <b:Middle>J</b:Middle>
+          </b:Person>
+          <b:Person>
+            <b:Last>Feinstein</b:Last>
+            <b:First>Hal</b:First>
+            <b:Middle>L</b:Middle>
+          </b:Person>
+          <b:Person>
+            <b:Last>Youman</b:Last>
+            <b:First>Charles</b:First>
+            <b:Middle>E</b:Middle>
+          </b:Person>
+        </b:NameList>
+      </b:Author>
+    </b:Author>
+    <b:JournalName>IEEE Computer, Volume 29, Number 2</b:JournalName>
+    <b:RefOrder>2</b:RefOrder>
+  </b:Source>
+  <b:Source>
+    <b:Tag>Kri91</b:Tag>
+    <b:SourceType>ConferenceProceedings</b:SourceType>
+    <b:Guid>{FFA8AB84-0D3B-407C-8806-086DC54A5286}</b:Guid>
+    <b:Title>Delegation of Authority</b:Title>
+    <b:Year>1991</b:Year>
+    <b:Pages>595-606</b:Pages>
+    <b:Author>
+      <b:Author>
+        <b:NameList>
+          <b:Person>
+            <b:Last>Krishnan</b:Last>
+            <b:First>I.</b:First>
+          </b:Person>
+          <b:Person>
+            <b:Last>Zimmer</b:Last>
+            <b:First>W.</b:First>
+          </b:Person>
+        </b:NameList>
+      </b:Author>
+    </b:Author>
+    <b:ConferenceName>IFIP TC6/WG6.6 Second International Symposium</b:ConferenceName>
+    <b:City>Washington DC</b:City>
+    <b:RefOrder>5</b:RefOrder>
+  </b:Source>
+  <b:Source>
+    <b:Tag>San94</b:Tag>
+    <b:SourceType>JournalArticle</b:SourceType>
+    <b:Guid>{BC6F2F89-A86D-43AA-B927-C179DE6F090B}</b:Guid>
+    <b:Author>
+      <b:Author>
+        <b:NameList>
+          <b:Person>
+            <b:Last>Sandhu</b:Last>
+            <b:First>Ravi</b:First>
+            <b:Middle>S</b:Middle>
+          </b:Person>
+          <b:Person>
+            <b:Last>Pierangela</b:Last>
+            <b:First>Samarati</b:First>
+          </b:Person>
+        </b:NameList>
+      </b:Author>
+    </b:Author>
+    <b:Title>Access Control: Principles and Practice</b:Title>
+    <b:Pages>40-48</b:Pages>
+    <b:Year>1994</b:Year>
+    <b:JournalName>IEEE Communications Magazine</b:JournalName>
+    <b:RefOrder>4</b:RefOrder>
+  </b:Source>
+  <b:Source>
+    <b:Tag>Fer</b:Tag>
+    <b:SourceType>JournalArticle</b:SourceType>
+    <b:Guid>{CCC44FFF-2894-41CD-8EEB-3FFADA23AF82}</b:Guid>
+    <b:Author>
+      <b:Author>
+        <b:NameList>
+          <b:Person>
+            <b:Last>Ferraiolo</b:Last>
+            <b:First>David</b:First>
+            <b:Middle>F</b:Middle>
+          </b:Person>
+          <b:Person>
+            <b:Last>Cugini</b:Last>
+            <b:First>Janet</b:First>
+            <b:Middle>A</b:Middle>
+          </b:Person>
+          <b:Person>
+            <b:Last>Kuhn</b:Last>
+            <b:First>Richard</b:First>
+            <b:Middle>D</b:Middle>
+          </b:Person>
+        </b:NameList>
+      </b:Author>
+    </b:Author>
+    <b:Title>Role-Based Access Control (RBAC): Features and Motivations</b:Title>
+    <b:RefOrder>3</b:RefOrder>
+  </b:Source>
 </b:Sources>
 </file>
 
 <file path=customXml/itemProps1.xml><?xml version="1.0" encoding="utf-8"?>
-<ds:datastoreItem xmlns:ds="http://schemas.openxmlformats.org/officeDocument/2006/customXml" ds:itemID="{25696D47-BC08-4F4D-84CC-3C5A83840F5B}">
+<ds:datastoreItem xmlns:ds="http://schemas.openxmlformats.org/officeDocument/2006/customXml" ds:itemID="{42D0A9FC-2FFB-4C94-891A-049A80696AA8}">
   <ds:schemaRefs>
     <ds:schemaRef ds:uri="http://schemas.openxmlformats.org/officeDocument/2006/bibliography"/>
   </ds:schemaRefs>

--- a/doc/PermissionConcept.docx
+++ b/doc/PermissionConcept.docx
@@ -2060,7 +2060,21 @@
           <w:highlight w:val="yellow"/>
           <w:lang w:val="en-US"/>
         </w:rPr>
-        <w:t>A constraint could be introduced that only allows the roles for one tenant is a subject.</w:t>
+        <w:t>A constraint could be introduced that only a</w:t>
+      </w:r>
+      <w:r>
+        <w:rPr>
+          <w:highlight w:val="yellow"/>
+          <w:lang w:val="en-US"/>
+        </w:rPr>
+        <w:t>llows the roles for one tenant a</w:t>
+      </w:r>
+      <w:r>
+        <w:rPr>
+          <w:highlight w:val="yellow"/>
+          <w:lang w:val="en-US"/>
+        </w:rPr>
+        <w:t>s a subject.</w:t>
       </w:r>
     </w:p>
     <w:p>
@@ -2582,118 +2596,6 @@
     </w:p>
     <w:p>
       <w:pPr>
-        <w:pStyle w:val="Heading1"/>
-        <w:rPr>
-          <w:lang w:val="en-US"/>
-        </w:rPr>
-      </w:pPr>
-      <w:r>
-        <w:rPr>
-          <w:lang w:val="en-US"/>
-        </w:rPr>
-        <w:lastRenderedPageBreak/>
-        <w:t xml:space="preserve">Data Model and </w:t>
-      </w:r>
-      <w:r>
-        <w:rPr>
-          <w:lang w:val="en-US"/>
-        </w:rPr>
-        <w:t>Permissions</w:t>
-      </w:r>
-      <w:r>
-        <w:rPr>
-          <w:lang w:val="en-US"/>
-        </w:rPr>
-        <w:t xml:space="preserve"> (</w:t>
-      </w:r>
-      <w:r>
-        <w:rPr>
-          <w:lang w:val="en-US"/>
-        </w:rPr>
-        <w:t xml:space="preserve">very </w:t>
-      </w:r>
-      <w:r>
-        <w:rPr>
-          <w:lang w:val="en-US"/>
-        </w:rPr>
-        <w:t>WIP)</w:t>
-      </w:r>
-    </w:p>
-    <w:p>
-      <w:pPr>
-        <w:rPr>
-          <w:lang w:val="en-US"/>
-        </w:rPr>
-      </w:pPr>
-      <w:r>
-        <w:rPr>
-          <w:lang w:val="en-US"/>
-        </w:rPr>
-        <w:t xml:space="preserve">This section lists the most important data objects </w:t>
-      </w:r>
-      <w:r>
-        <w:rPr>
-          <w:lang w:val="en-US"/>
-        </w:rPr>
-        <w:t>a</w:t>
-      </w:r>
-      <w:r>
-        <w:rPr>
-          <w:lang w:val="en-US"/>
-        </w:rPr>
-        <w:t>nd their associated permissions.</w:t>
-      </w:r>
-      <w:r>
-        <w:rPr>
-          <w:lang w:val="en-US"/>
-        </w:rPr>
-        <w:t xml:space="preserve"> </w:t>
-      </w:r>
-      <w:r>
-        <w:rPr>
-          <w:color w:val="FF0000"/>
-          <w:lang w:val="en-US"/>
-        </w:rPr>
-        <w:t>Currently this list is very incomplete and should also in the future focus on a detailed observation of permissions for tracks, fixes</w:t>
-      </w:r>
-      <w:r>
-        <w:rPr>
-          <w:color w:val="FF0000"/>
-          <w:lang w:val="en-US"/>
-        </w:rPr>
-        <w:t xml:space="preserve">, </w:t>
-      </w:r>
-      <w:r>
-        <w:rPr>
-          <w:color w:val="FF0000"/>
-          <w:lang w:val="en-US"/>
-        </w:rPr>
-        <w:t>windfixes</w:t>
-      </w:r>
-      <w:r>
-        <w:rPr>
-          <w:color w:val="FF0000"/>
-          <w:lang w:val="en-US"/>
-        </w:rPr>
-        <w:t xml:space="preserve"> (who can see wind tracks?)</w:t>
-      </w:r>
-      <w:r>
-        <w:rPr>
-          <w:color w:val="FF0000"/>
-          <w:lang w:val="en-US"/>
-        </w:rPr>
-        <w:t xml:space="preserve"> and how to share GPS-Tracks with others</w:t>
-      </w:r>
-      <w:r>
-        <w:rPr>
-          <w:color w:val="FF0000"/>
-          <w:lang w:val="en-US"/>
-        </w:rPr>
-        <w:t>.</w:t>
-      </w:r>
-    </w:p>
-    <w:p>
-      <w:pPr>
         <w:pStyle w:val="ListParagraph"/>
         <w:numPr>
           <w:ilvl w:val="0"/>
@@ -2703,552 +2605,19 @@
           <w:lang w:val="en-US"/>
         </w:rPr>
       </w:pPr>
-      <w:r>
-        <w:rPr>
-          <w:lang w:val="en-US"/>
-        </w:rPr>
-        <w:t>Event</w:t>
-      </w:r>
-    </w:p>
-    <w:p>
-      <w:pPr>
-        <w:pStyle w:val="ListParagraph"/>
-        <w:numPr>
-          <w:ilvl w:val="1"/>
-          <w:numId w:val="5"/>
-        </w:numPr>
-        <w:rPr>
-          <w:lang w:val="en-US"/>
-        </w:rPr>
-      </w:pPr>
-      <w:r>
-        <w:rPr>
-          <w:lang w:val="en-US"/>
-        </w:rPr>
-        <w:t>Read</w:t>
-      </w:r>
-    </w:p>
-    <w:p>
-      <w:pPr>
-        <w:pStyle w:val="ListParagraph"/>
-        <w:numPr>
-          <w:ilvl w:val="1"/>
-          <w:numId w:val="5"/>
-        </w:numPr>
-        <w:rPr>
-          <w:lang w:val="en-US"/>
-        </w:rPr>
-      </w:pPr>
-      <w:r>
-        <w:rPr>
-          <w:lang w:val="en-US"/>
-        </w:rPr>
-        <w:t>Edit</w:t>
-      </w:r>
-    </w:p>
-    <w:p>
-      <w:pPr>
-        <w:pStyle w:val="ListParagraph"/>
-        <w:numPr>
-          <w:ilvl w:val="1"/>
-          <w:numId w:val="5"/>
-        </w:numPr>
-        <w:rPr>
-          <w:lang w:val="en-US"/>
-        </w:rPr>
-      </w:pPr>
-      <w:r>
-        <w:rPr>
-          <w:lang w:val="en-US"/>
-        </w:rPr>
-        <w:t>Remove</w:t>
-      </w:r>
-    </w:p>
-    <w:p>
-      <w:pPr>
-        <w:pStyle w:val="ListParagraph"/>
-        <w:numPr>
-          <w:ilvl w:val="0"/>
-          <w:numId w:val="5"/>
-        </w:numPr>
-        <w:rPr>
-          <w:lang w:val="en-US"/>
-        </w:rPr>
-      </w:pPr>
-      <w:r>
-        <w:rPr>
-          <w:lang w:val="en-US"/>
-        </w:rPr>
-        <w:t>Regatta</w:t>
-      </w:r>
-    </w:p>
-    <w:p>
-      <w:pPr>
-        <w:pStyle w:val="ListParagraph"/>
-        <w:numPr>
-          <w:ilvl w:val="1"/>
-          <w:numId w:val="5"/>
-        </w:numPr>
-        <w:rPr>
-          <w:lang w:val="en-US"/>
-        </w:rPr>
-      </w:pPr>
-      <w:r>
-        <w:rPr>
-          <w:lang w:val="en-US"/>
-        </w:rPr>
-        <w:t>Read</w:t>
-      </w:r>
-    </w:p>
-    <w:p>
-      <w:pPr>
-        <w:pStyle w:val="ListParagraph"/>
-        <w:numPr>
-          <w:ilvl w:val="1"/>
-          <w:numId w:val="5"/>
-        </w:numPr>
-        <w:rPr>
-          <w:lang w:val="en-US"/>
-        </w:rPr>
-      </w:pPr>
-      <w:r>
-        <w:rPr>
-          <w:lang w:val="en-US"/>
-        </w:rPr>
-        <w:t>Edit</w:t>
-      </w:r>
-    </w:p>
-    <w:p>
-      <w:pPr>
-        <w:pStyle w:val="ListParagraph"/>
-        <w:numPr>
-          <w:ilvl w:val="1"/>
-          <w:numId w:val="5"/>
-        </w:numPr>
-        <w:rPr>
-          <w:lang w:val="en-US"/>
-        </w:rPr>
-      </w:pPr>
-      <w:r>
-        <w:rPr>
-          <w:lang w:val="en-US"/>
-        </w:rPr>
-        <w:t>Remove</w:t>
-      </w:r>
-    </w:p>
-    <w:p>
-      <w:pPr>
-        <w:pStyle w:val="ListParagraph"/>
-        <w:numPr>
-          <w:ilvl w:val="0"/>
-          <w:numId w:val="5"/>
-        </w:numPr>
-        <w:rPr>
-          <w:lang w:val="en-US"/>
-        </w:rPr>
-      </w:pPr>
-      <w:r>
-        <w:rPr>
-          <w:lang w:val="en-US"/>
-        </w:rPr>
-        <w:t>Regatta</w:t>
-      </w:r>
-      <w:r>
-        <w:rPr>
-          <w:lang w:val="en-US"/>
-        </w:rPr>
-        <w:t xml:space="preserve"> l</w:t>
-      </w:r>
-      <w:r>
-        <w:rPr>
-          <w:lang w:val="en-US"/>
-        </w:rPr>
-        <w:t>eaderboard</w:t>
-      </w:r>
-    </w:p>
-    <w:p>
-      <w:pPr>
-        <w:pStyle w:val="ListParagraph"/>
-        <w:numPr>
-          <w:ilvl w:val="1"/>
-          <w:numId w:val="5"/>
-        </w:numPr>
-        <w:rPr>
-          <w:lang w:val="en-US"/>
-        </w:rPr>
-      </w:pPr>
-      <w:r>
-        <w:rPr>
-          <w:lang w:val="en-US"/>
-        </w:rPr>
-        <w:t>Read</w:t>
-      </w:r>
-    </w:p>
-    <w:p>
-      <w:pPr>
-        <w:pStyle w:val="ListParagraph"/>
-        <w:numPr>
-          <w:ilvl w:val="1"/>
-          <w:numId w:val="5"/>
-        </w:numPr>
-        <w:rPr>
-          <w:lang w:val="en-US"/>
-        </w:rPr>
-      </w:pPr>
-      <w:r>
-        <w:rPr>
-          <w:lang w:val="en-US"/>
-        </w:rPr>
-        <w:t>Edit</w:t>
-      </w:r>
-    </w:p>
-    <w:p>
-      <w:pPr>
-        <w:pStyle w:val="ListParagraph"/>
-        <w:numPr>
-          <w:ilvl w:val="1"/>
-          <w:numId w:val="5"/>
-        </w:numPr>
-        <w:rPr>
-          <w:lang w:val="en-US"/>
-        </w:rPr>
-      </w:pPr>
-      <w:r>
-        <w:rPr>
-          <w:lang w:val="en-US"/>
-        </w:rPr>
-        <w:t>EditScores</w:t>
-      </w:r>
-    </w:p>
-    <w:p>
-      <w:pPr>
-        <w:pStyle w:val="ListParagraph"/>
-        <w:numPr>
-          <w:ilvl w:val="1"/>
-          <w:numId w:val="5"/>
-        </w:numPr>
-        <w:rPr>
-          <w:lang w:val="en-US"/>
-        </w:rPr>
-      </w:pPr>
-      <w:r>
-        <w:rPr>
-          <w:lang w:val="en-US"/>
-        </w:rPr>
-        <w:t>EditCompetitors</w:t>
-      </w:r>
-    </w:p>
-    <w:p>
-      <w:pPr>
-        <w:pStyle w:val="ListParagraph"/>
-        <w:numPr>
-          <w:ilvl w:val="1"/>
-          <w:numId w:val="5"/>
-        </w:numPr>
-        <w:rPr>
-          <w:lang w:val="en-US"/>
-        </w:rPr>
-      </w:pPr>
-      <w:r>
-        <w:rPr>
-          <w:lang w:val="en-US"/>
-        </w:rPr>
-        <w:t>ConfigureURL</w:t>
-      </w:r>
-    </w:p>
-    <w:p>
-      <w:pPr>
-        <w:pStyle w:val="ListParagraph"/>
-        <w:numPr>
-          <w:ilvl w:val="1"/>
-          <w:numId w:val="5"/>
-        </w:numPr>
-        <w:rPr>
-          <w:lang w:val="en-US"/>
-        </w:rPr>
-      </w:pPr>
-      <w:r>
-        <w:rPr>
-          <w:lang w:val="en-US"/>
-        </w:rPr>
-        <w:t>Remove</w:t>
-      </w:r>
-    </w:p>
-    <w:p>
-      <w:pPr>
-        <w:pStyle w:val="ListParagraph"/>
-        <w:numPr>
-          <w:ilvl w:val="0"/>
-          <w:numId w:val="5"/>
-        </w:numPr>
-        <w:rPr>
-          <w:lang w:val="en-US"/>
-        </w:rPr>
-      </w:pPr>
-      <w:r>
-        <w:rPr>
-          <w:lang w:val="en-US"/>
-        </w:rPr>
-        <w:t>Race</w:t>
-      </w:r>
-    </w:p>
-    <w:p>
-      <w:pPr>
-        <w:pStyle w:val="ListParagraph"/>
-        <w:numPr>
-          <w:ilvl w:val="1"/>
-          <w:numId w:val="5"/>
-        </w:numPr>
-        <w:rPr>
-          <w:lang w:val="en-US"/>
-        </w:rPr>
-      </w:pPr>
-      <w:r>
-        <w:rPr>
-          <w:lang w:val="en-US"/>
-        </w:rPr>
-        <w:t>Read</w:t>
-      </w:r>
-    </w:p>
-    <w:p>
-      <w:pPr>
-        <w:pStyle w:val="ListParagraph"/>
-        <w:numPr>
-          <w:ilvl w:val="1"/>
-          <w:numId w:val="5"/>
-        </w:numPr>
-        <w:rPr>
-          <w:lang w:val="en-US"/>
-        </w:rPr>
-      </w:pPr>
-      <w:r>
-        <w:rPr>
-          <w:lang w:val="en-US"/>
-        </w:rPr>
-        <w:t>Edit</w:t>
-      </w:r>
-    </w:p>
-    <w:p>
-      <w:pPr>
-        <w:pStyle w:val="ListParagraph"/>
-        <w:numPr>
-          <w:ilvl w:val="1"/>
-          <w:numId w:val="5"/>
-        </w:numPr>
-        <w:rPr>
-          <w:lang w:val="en-US"/>
-        </w:rPr>
-      </w:pPr>
-      <w:r>
-        <w:rPr>
-          <w:lang w:val="en-US"/>
-        </w:rPr>
-        <w:t>Remove</w:t>
-      </w:r>
-    </w:p>
-    <w:p>
-      <w:pPr>
-        <w:pStyle w:val="ListParagraph"/>
-        <w:numPr>
-          <w:ilvl w:val="0"/>
-          <w:numId w:val="5"/>
-        </w:numPr>
-        <w:rPr>
-          <w:lang w:val="en-US"/>
-        </w:rPr>
-      </w:pPr>
-      <w:r>
-        <w:rPr>
-          <w:lang w:val="en-US"/>
-        </w:rPr>
-        <w:t>Competitor</w:t>
-      </w:r>
-    </w:p>
-    <w:p>
-      <w:pPr>
-        <w:pStyle w:val="ListParagraph"/>
-        <w:numPr>
-          <w:ilvl w:val="1"/>
-          <w:numId w:val="5"/>
-        </w:numPr>
-        <w:rPr>
-          <w:lang w:val="en-US"/>
-        </w:rPr>
-      </w:pPr>
-      <w:r>
-        <w:rPr>
-          <w:lang w:val="en-US"/>
-        </w:rPr>
-        <w:t>Read</w:t>
-      </w:r>
-    </w:p>
-    <w:p>
-      <w:pPr>
-        <w:pStyle w:val="ListParagraph"/>
-        <w:numPr>
-          <w:ilvl w:val="1"/>
-          <w:numId w:val="5"/>
-        </w:numPr>
-        <w:rPr>
-          <w:lang w:val="en-US"/>
-        </w:rPr>
-      </w:pPr>
-      <w:r>
-        <w:rPr>
-          <w:lang w:val="en-US"/>
-        </w:rPr>
-        <w:t>Edit</w:t>
-      </w:r>
-    </w:p>
-    <w:p>
-      <w:pPr>
-        <w:pStyle w:val="ListParagraph"/>
-        <w:numPr>
-          <w:ilvl w:val="1"/>
-          <w:numId w:val="5"/>
-        </w:numPr>
-        <w:rPr>
-          <w:lang w:val="en-US"/>
-        </w:rPr>
-      </w:pPr>
-      <w:r>
-        <w:rPr>
-          <w:lang w:val="en-US"/>
-        </w:rPr>
-        <w:t>Remove</w:t>
-      </w:r>
-    </w:p>
-    <w:p>
-      <w:pPr>
-        <w:pStyle w:val="ListParagraph"/>
-        <w:numPr>
-          <w:ilvl w:val="0"/>
-          <w:numId w:val="5"/>
-        </w:numPr>
-        <w:rPr>
-          <w:lang w:val="en-US"/>
-        </w:rPr>
-      </w:pPr>
-      <w:r>
-        <w:rPr>
-          <w:lang w:val="en-US"/>
-        </w:rPr>
-        <w:t>Device</w:t>
-      </w:r>
-      <w:r>
-        <w:rPr>
-          <w:lang w:val="en-US"/>
-        </w:rPr>
-        <w:t xml:space="preserve"> c</w:t>
-      </w:r>
-      <w:r>
-        <w:rPr>
-          <w:lang w:val="en-US"/>
-        </w:rPr>
-        <w:t>onfiguration</w:t>
-      </w:r>
-    </w:p>
-    <w:p>
-      <w:pPr>
-        <w:pStyle w:val="ListParagraph"/>
-        <w:numPr>
-          <w:ilvl w:val="1"/>
-          <w:numId w:val="5"/>
-        </w:numPr>
-        <w:rPr>
-          <w:lang w:val="en-US"/>
-        </w:rPr>
-      </w:pPr>
-      <w:r>
-        <w:rPr>
-          <w:lang w:val="en-US"/>
-        </w:rPr>
-        <w:t>Read</w:t>
-      </w:r>
-    </w:p>
-    <w:p>
-      <w:pPr>
-        <w:pStyle w:val="ListParagraph"/>
-        <w:numPr>
-          <w:ilvl w:val="1"/>
-          <w:numId w:val="5"/>
-        </w:numPr>
-        <w:rPr>
-          <w:lang w:val="en-US"/>
-        </w:rPr>
-      </w:pPr>
-      <w:r>
-        <w:rPr>
-          <w:lang w:val="en-US"/>
-        </w:rPr>
-        <w:t>Edit</w:t>
-      </w:r>
-    </w:p>
-    <w:p>
-      <w:pPr>
-        <w:pStyle w:val="ListParagraph"/>
-        <w:numPr>
-          <w:ilvl w:val="1"/>
-          <w:numId w:val="5"/>
-        </w:numPr>
-        <w:rPr>
-          <w:lang w:val="en-US"/>
-        </w:rPr>
-      </w:pPr>
-      <w:r>
-        <w:rPr>
-          <w:lang w:val="en-US"/>
-        </w:rPr>
-        <w:t>Remove</w:t>
-      </w:r>
-    </w:p>
-    <w:p>
-      <w:pPr>
-        <w:pStyle w:val="ListParagraph"/>
-        <w:numPr>
-          <w:ilvl w:val="0"/>
-          <w:numId w:val="5"/>
-        </w:numPr>
-        <w:rPr>
-          <w:lang w:val="en-US"/>
-        </w:rPr>
-      </w:pPr>
-      <w:r>
-        <w:rPr>
-          <w:lang w:val="en-US"/>
-        </w:rPr>
-        <w:t>User</w:t>
-      </w:r>
-    </w:p>
-    <w:p>
-      <w:pPr>
-        <w:pStyle w:val="ListParagraph"/>
-        <w:numPr>
-          <w:ilvl w:val="0"/>
-          <w:numId w:val="5"/>
-        </w:numPr>
-        <w:rPr>
-          <w:lang w:val="en-US"/>
-        </w:rPr>
-      </w:pPr>
-      <w:r>
-        <w:rPr>
-          <w:lang w:val="en-US"/>
-        </w:rPr>
-        <w:t>Role</w:t>
-      </w:r>
-    </w:p>
-    <w:p>
-      <w:pPr>
-        <w:pStyle w:val="Heading2"/>
-        <w:rPr>
-          <w:lang w:val="en-US"/>
-        </w:rPr>
-      </w:pPr>
-      <w:r>
-        <w:rPr>
-          <w:lang w:val="en-US"/>
-        </w:rPr>
+    </w:p>
+    <w:p>
+      <w:pPr>
+        <w:pStyle w:val="Heading1"/>
+        <w:rPr>
+          <w:lang w:val="en-US"/>
+        </w:rPr>
+      </w:pPr>
+      <w:r>
+        <w:rPr>
+          <w:lang w:val="en-US"/>
+        </w:rPr>
+        <w:lastRenderedPageBreak/>
         <w:t>Permissions in the Frontend</w:t>
       </w:r>
       <w:r>
@@ -3321,16 +2690,15 @@
     </w:p>
     <w:p>
       <w:pPr>
-        <w:pStyle w:val="Heading2"/>
-        <w:rPr>
-          <w:lang w:val="en-US"/>
-        </w:rPr>
-      </w:pPr>
-      <w:r>
-        <w:rPr>
-          <w:lang w:val="en-US"/>
-        </w:rPr>
-        <w:lastRenderedPageBreak/>
+        <w:pStyle w:val="Heading1"/>
+        <w:rPr>
+          <w:lang w:val="en-US"/>
+        </w:rPr>
+      </w:pPr>
+      <w:r>
+        <w:rPr>
+          <w:lang w:val="en-US"/>
+        </w:rPr>
         <w:t>Administration of Authorization</w:t>
       </w:r>
       <w:r>
@@ -3780,6 +3148,7 @@
         <w:rPr>
           <w:lang w:val="en-US"/>
         </w:rPr>
+        <w:lastRenderedPageBreak/>
         <w:t>Each type of ACL has its own mask of permissions it gets assigned. This has the advantage over pure roles that if one wants to change the norm only for one instance of an object he can. The masks could even be editable for each tenant so different defaults can be set.</w:t>
       </w:r>
     </w:p>
@@ -3950,7 +3319,6 @@
         <w:rPr>
           <w:lang w:val="en-US"/>
         </w:rPr>
-        <w:lastRenderedPageBreak/>
         <w:t xml:space="preserve">Roles are currently hardcoded, however they need to be editable on runtime if they should also be used as </w:t>
       </w:r>
       <w:r>
@@ -4366,6 +3734,7 @@
         <w:rPr>
           <w:lang w:val="en-US"/>
         </w:rPr>
+        <w:lastRenderedPageBreak/>
         <w:t>Tenants as Roles</w:t>
       </w:r>
       <w:r>
@@ -4467,12 +3836,6 @@
           <w:lang w:val="en-US"/>
         </w:rPr>
         <w:t>Use Cases</w:t>
-      </w:r>
-      <w:r>
-        <w:rPr>
-          <w:lang w:val="en-US"/>
-        </w:rPr>
-        <w:t xml:space="preserve"> (WIP)</w:t>
       </w:r>
     </w:p>
     <w:p>
@@ -4499,6 +3862,12 @@
           <w:lang w:val="en-US"/>
         </w:rPr>
       </w:pPr>
+      <w:r>
+        <w:rPr>
+          <w:lang w:val="en-US"/>
+        </w:rPr>
+        <w:t>It is always assumed that the ID of the user is “user” and the ID of its tenant is “tenant”.</w:t>
+      </w:r>
     </w:p>
     <w:p>
       <w:pPr>
@@ -4557,7 +3926,7 @@
         <w:rPr>
           <w:lang w:val="en-US"/>
         </w:rPr>
-        <w:t>User is associated with a tenant</w:t>
+        <w:t>User creates event</w:t>
       </w:r>
     </w:p>
     <w:p>
@@ -4575,7 +3944,7 @@
         <w:rPr>
           <w:lang w:val="en-US"/>
         </w:rPr>
-        <w:t>User creates event</w:t>
+        <w:t>Event is owned by tenant that user is associated with</w:t>
       </w:r>
     </w:p>
     <w:p>
@@ -4593,7 +3962,7 @@
         <w:rPr>
           <w:lang w:val="en-US"/>
         </w:rPr>
-        <w:t>Event is owned by tenant that user is associated with</w:t>
+        <w:t>Access control list is created for the event</w:t>
       </w:r>
     </w:p>
     <w:p>
@@ -4611,7 +3980,14 @@
         <w:rPr>
           <w:lang w:val="en-US"/>
         </w:rPr>
-        <w:t>Access control list is created for the event</w:t>
+        <w:t xml:space="preserve">View permission is set for all the users in the tenant </w:t>
+      </w:r>
+      <w:r>
+        <w:rPr>
+          <w:lang w:val="en-US"/>
+        </w:rPr>
+        <w:br/>
+        <w:t>ACL = {“tenant”:[“read”]}</w:t>
       </w:r>
     </w:p>
     <w:p>
@@ -4629,14 +4005,21 @@
         <w:rPr>
           <w:lang w:val="en-US"/>
         </w:rPr>
-        <w:t xml:space="preserve">View permission is set for all the users in the tenant </w:t>
+        <w:t>Edit permission is set for all the tenant admins and event managers</w:t>
       </w:r>
       <w:r>
         <w:rPr>
           <w:lang w:val="en-US"/>
         </w:rPr>
         <w:br/>
-        <w:t>ACL = {“tenant”:[“read”]}</w:t>
+        <w:t xml:space="preserve">ACL = {“tenant”:[“read”], </w:t>
+      </w:r>
+      <w:r>
+        <w:rPr>
+          <w:lang w:val="en-US"/>
+        </w:rPr>
+        <w:br/>
+        <w:t>[“admin:tenant”, “eventmanager:tenant”]:[“edit”]}</w:t>
       </w:r>
     </w:p>
     <w:p>
@@ -4654,7 +4037,7 @@
         <w:rPr>
           <w:lang w:val="en-US"/>
         </w:rPr>
-        <w:t>Edit permission is set for all the tenant admins and event managers</w:t>
+        <w:t xml:space="preserve">Remove permission is set for all the tenant admins </w:t>
       </w:r>
       <w:r>
         <w:rPr>
@@ -4668,7 +4051,44 @@
           <w:lang w:val="en-US"/>
         </w:rPr>
         <w:br/>
-        <w:t>[“admin:tenant”, “eventmanager:tenant”]:[“edit”]}</w:t>
+        <w:t xml:space="preserve">[“admin:tenant”, “eventmanager:tenant”]:[“edit”], </w:t>
+      </w:r>
+      <w:r>
+        <w:rPr>
+          <w:lang w:val="en-US"/>
+        </w:rPr>
+        <w:br/>
+        <w:t>”admin:tenant”:[“remove”]}</w:t>
+      </w:r>
+    </w:p>
+    <w:p>
+      <w:pPr>
+        <w:pStyle w:val="ListParagraph"/>
+        <w:numPr>
+          <w:ilvl w:val="0"/>
+          <w:numId w:val="3"/>
+        </w:numPr>
+        <w:rPr>
+          <w:lang w:val="en-US"/>
+        </w:rPr>
+      </w:pPr>
+      <w:r>
+        <w:rPr>
+          <w:lang w:val="en-US"/>
+        </w:rPr>
+        <w:t>Transfer ownership of e</w:t>
+      </w:r>
+      <w:r>
+        <w:rPr>
+          <w:lang w:val="en-US"/>
+        </w:rPr>
+        <w:t>vent</w:t>
+      </w:r>
+      <w:r>
+        <w:rPr>
+          <w:lang w:val="en-US"/>
+        </w:rPr>
+        <w:t xml:space="preserve"> (or any other ownership transfer)</w:t>
       </w:r>
     </w:p>
     <w:p>
@@ -4686,28 +4106,219 @@
         <w:rPr>
           <w:lang w:val="en-US"/>
         </w:rPr>
-        <w:t xml:space="preserve">Remove permission is set for all the tenant admins </w:t>
+        <w:t>User or tenant owns event</w:t>
       </w:r>
       <w:r>
         <w:rPr>
           <w:lang w:val="en-US"/>
         </w:rPr>
         <w:br/>
-        <w:t xml:space="preserve">ACL = {“tenant”:[“read”], </w:t>
+        <w:t>e.g. ACL = {“</w:t>
+      </w:r>
+      <w:r>
+        <w:rPr>
+          <w:lang w:val="en-US"/>
+        </w:rPr>
+        <w:t>admin:</w:t>
+      </w:r>
+      <w:r>
+        <w:rPr>
+          <w:lang w:val="en-US"/>
+        </w:rPr>
+        <w:t>tenant”:[“owns”], “user”:[“owns”]}</w:t>
+      </w:r>
+    </w:p>
+    <w:p>
+      <w:pPr>
+        <w:pStyle w:val="ListParagraph"/>
+        <w:numPr>
+          <w:ilvl w:val="1"/>
+          <w:numId w:val="3"/>
+        </w:numPr>
+        <w:rPr>
+          <w:lang w:val="en-US"/>
+        </w:rPr>
+      </w:pPr>
+      <w:r>
+        <w:rPr>
+          <w:lang w:val="en-US"/>
+        </w:rPr>
+        <w:t>The user is only admin</w:t>
+      </w:r>
+      <w:r>
+        <w:rPr>
+          <w:lang w:val="en-US"/>
+        </w:rPr>
+        <w:t xml:space="preserve"> of the tenant</w:t>
+      </w:r>
+      <w:r>
+        <w:rPr>
+          <w:lang w:val="en-US"/>
+        </w:rPr>
+        <w:t xml:space="preserve"> who owns the event</w:t>
+      </w:r>
+    </w:p>
+    <w:p>
+      <w:pPr>
+        <w:pStyle w:val="ListParagraph"/>
+        <w:numPr>
+          <w:ilvl w:val="2"/>
+          <w:numId w:val="3"/>
+        </w:numPr>
+        <w:rPr>
+          <w:lang w:val="en-US"/>
+        </w:rPr>
+      </w:pPr>
+      <w:r>
+        <w:rPr>
+          <w:lang w:val="en-US"/>
+        </w:rPr>
+        <w:t>Ownership is transferred to another tenant, but owner is left with his permissions</w:t>
       </w:r>
       <w:r>
         <w:rPr>
           <w:lang w:val="en-US"/>
         </w:rPr>
         <w:br/>
-        <w:t xml:space="preserve">[“admin:tenant”, “eventmanager:tenant”]:[“edit”], </w:t>
-      </w:r>
-      <w:r>
-        <w:rPr>
-          <w:lang w:val="en-US"/>
-        </w:rPr>
-        <w:br/>
-        <w:t>”admin:tenant”:[“remove”]}</w:t>
+        <w:t>ACL = {“</w:t>
+      </w:r>
+      <w:r>
+        <w:rPr>
+          <w:lang w:val="en-US"/>
+        </w:rPr>
+        <w:t>admin:</w:t>
+      </w:r>
+      <w:r>
+        <w:rPr>
+          <w:lang w:val="en-US"/>
+        </w:rPr>
+        <w:t xml:space="preserve">tenant2”:[“owns”], </w:t>
+      </w:r>
+      <w:r>
+        <w:rPr>
+          <w:lang w:val="en-US"/>
+        </w:rPr>
+        <w:t>…</w:t>
+      </w:r>
+      <w:r>
+        <w:rPr>
+          <w:lang w:val="en-US"/>
+        </w:rPr>
+        <w:t>}</w:t>
+      </w:r>
+    </w:p>
+    <w:p>
+      <w:pPr>
+        <w:pStyle w:val="ListParagraph"/>
+        <w:numPr>
+          <w:ilvl w:val="1"/>
+          <w:numId w:val="3"/>
+        </w:numPr>
+        <w:rPr>
+          <w:lang w:val="en-US"/>
+        </w:rPr>
+      </w:pPr>
+      <w:r>
+        <w:rPr>
+          <w:lang w:val="en-US"/>
+        </w:rPr>
+        <w:t>The user is the owner</w:t>
+      </w:r>
+    </w:p>
+    <w:p>
+      <w:pPr>
+        <w:pStyle w:val="ListParagraph"/>
+        <w:numPr>
+          <w:ilvl w:val="2"/>
+          <w:numId w:val="3"/>
+        </w:numPr>
+        <w:rPr>
+          <w:lang w:val="en-US"/>
+        </w:rPr>
+      </w:pPr>
+      <w:r>
+        <w:rPr>
+          <w:lang w:val="en-US"/>
+        </w:rPr>
+        <w:t>Only the tenant level ownership is transferred</w:t>
+      </w:r>
+    </w:p>
+    <w:p>
+      <w:pPr>
+        <w:pStyle w:val="ListParagraph"/>
+        <w:numPr>
+          <w:ilvl w:val="3"/>
+          <w:numId w:val="3"/>
+        </w:numPr>
+        <w:rPr>
+          <w:lang w:val="en-US"/>
+        </w:rPr>
+      </w:pPr>
+      <w:r>
+        <w:rPr>
+          <w:lang w:val="en-US"/>
+        </w:rPr>
+        <w:t>ACL = {“</w:t>
+      </w:r>
+      <w:r>
+        <w:rPr>
+          <w:lang w:val="en-US"/>
+        </w:rPr>
+        <w:t>admin:</w:t>
+      </w:r>
+      <w:r>
+        <w:rPr>
+          <w:lang w:val="en-US"/>
+        </w:rPr>
+        <w:t>tenant2”:[“owns”], “user”:[“owns”]}</w:t>
+      </w:r>
+    </w:p>
+    <w:p>
+      <w:pPr>
+        <w:pStyle w:val="ListParagraph"/>
+        <w:numPr>
+          <w:ilvl w:val="2"/>
+          <w:numId w:val="3"/>
+        </w:numPr>
+        <w:rPr>
+          <w:lang w:val="en-US"/>
+        </w:rPr>
+      </w:pPr>
+      <w:r>
+        <w:rPr>
+          <w:lang w:val="en-US"/>
+        </w:rPr>
+        <w:t>The user transfers ownership to another user</w:t>
+      </w:r>
+    </w:p>
+    <w:p>
+      <w:pPr>
+        <w:pStyle w:val="ListParagraph"/>
+        <w:numPr>
+          <w:ilvl w:val="3"/>
+          <w:numId w:val="3"/>
+        </w:numPr>
+        <w:rPr>
+          <w:lang w:val="en-US"/>
+        </w:rPr>
+      </w:pPr>
+      <w:r>
+        <w:rPr>
+          <w:lang w:val="en-US"/>
+        </w:rPr>
+        <w:t>ACL = {“</w:t>
+      </w:r>
+      <w:r>
+        <w:rPr>
+          <w:lang w:val="en-US"/>
+        </w:rPr>
+        <w:t>admin:</w:t>
+      </w:r>
+      <w:r>
+        <w:rPr>
+          <w:lang w:val="en-US"/>
+        </w:rPr>
+        <w:t>tenant”:[“owns”], “user2”:[“owns”]}</w:t>
       </w:r>
     </w:p>
     <w:p>
@@ -4725,13 +4336,94 @@
         <w:rPr>
           <w:lang w:val="en-US"/>
         </w:rPr>
-        <w:t>Transfer ownership of E</w:t>
-      </w:r>
-      <w:r>
-        <w:rPr>
-          <w:lang w:val="en-US"/>
-        </w:rPr>
-        <w:t>vent</w:t>
+        <w:t>Link RegattaLeaderboard into LeaderboardGroup</w:t>
+      </w:r>
+    </w:p>
+    <w:p>
+      <w:pPr>
+        <w:pStyle w:val="ListParagraph"/>
+        <w:numPr>
+          <w:ilvl w:val="1"/>
+          <w:numId w:val="3"/>
+        </w:numPr>
+        <w:rPr>
+          <w:lang w:val="en-US"/>
+        </w:rPr>
+      </w:pPr>
+      <w:r>
+        <w:rPr>
+          <w:lang w:val="en-US"/>
+        </w:rPr>
+        <w:t>If either the user, a role or</w:t>
+      </w:r>
+      <w:r>
+        <w:rPr>
+          <w:lang w:val="en-US"/>
+        </w:rPr>
+        <w:t xml:space="preserve"> a tenant, the user is part of, has the permission to edit the </w:t>
+      </w:r>
+      <w:r>
+        <w:rPr>
+          <w:lang w:val="en-US"/>
+        </w:rPr>
+        <w:t>LeaderboardGroup (LBG) and share</w:t>
+      </w:r>
+      <w:r>
+        <w:rPr>
+          <w:lang w:val="en-US"/>
+        </w:rPr>
+        <w:t xml:space="preserve"> the RegattaLeaderboard</w:t>
+      </w:r>
+      <w:r>
+        <w:rPr>
+          <w:lang w:val="en-US"/>
+        </w:rPr>
+        <w:t xml:space="preserve"> (RL)</w:t>
+      </w:r>
+      <w:r>
+        <w:rPr>
+          <w:lang w:val="en-US"/>
+        </w:rPr>
+        <w:t>, the user can link them</w:t>
+      </w:r>
+      <w:r>
+        <w:rPr>
+          <w:lang w:val="en-US"/>
+        </w:rPr>
+        <w:br/>
+        <w:t>LBG ACL = {“user”:[“edit”]}</w:t>
+      </w:r>
+      <w:r>
+        <w:rPr>
+          <w:lang w:val="en-US"/>
+        </w:rPr>
+        <w:br/>
+        <w:t>RL ACL = {“user”:[“share”]}</w:t>
+      </w:r>
+    </w:p>
+    <w:p>
+      <w:pPr>
+        <w:pStyle w:val="ListParagraph"/>
+        <w:numPr>
+          <w:ilvl w:val="1"/>
+          <w:numId w:val="3"/>
+        </w:numPr>
+        <w:rPr>
+          <w:lang w:val="en-US"/>
+        </w:rPr>
+      </w:pPr>
+      <w:r>
+        <w:rPr>
+          <w:lang w:val="en-US"/>
+        </w:rPr>
+        <w:lastRenderedPageBreak/>
+        <w:t>T</w:t>
+      </w:r>
+      <w:r>
+        <w:rPr>
+          <w:lang w:val="en-US"/>
+        </w:rPr>
+        <w:t>he user then has to choose who to grant view permissions for the RegattaLeaderboard. By default this will be all that can view the LeaderboardGroup</w:t>
       </w:r>
     </w:p>
     <w:p>
@@ -4749,7 +4441,67 @@
         <w:rPr>
           <w:lang w:val="en-US"/>
         </w:rPr>
-        <w:t>Link RegattaLeaderboard into LeaderboardGroup</w:t>
+        <w:t>Unlink TrackedRace</w:t>
+      </w:r>
+    </w:p>
+    <w:p>
+      <w:pPr>
+        <w:pStyle w:val="ListParagraph"/>
+        <w:numPr>
+          <w:ilvl w:val="1"/>
+          <w:numId w:val="3"/>
+        </w:numPr>
+        <w:rPr>
+          <w:lang w:val="en-US"/>
+        </w:rPr>
+      </w:pPr>
+      <w:r>
+        <w:rPr>
+          <w:lang w:val="en-US"/>
+        </w:rPr>
+        <w:t>If either the user</w:t>
+      </w:r>
+      <w:r>
+        <w:rPr>
+          <w:lang w:val="en-US"/>
+        </w:rPr>
+        <w:t>, a role</w:t>
+      </w:r>
+      <w:r>
+        <w:rPr>
+          <w:lang w:val="en-US"/>
+        </w:rPr>
+        <w:t xml:space="preserve"> or a tenant, the user is part of, has the permission to</w:t>
+      </w:r>
+      <w:r>
+        <w:rPr>
+          <w:lang w:val="en-US"/>
+        </w:rPr>
+        <w:t xml:space="preserve"> </w:t>
+      </w:r>
+      <w:r>
+        <w:rPr>
+          <w:lang w:val="en-US"/>
+        </w:rPr>
+        <w:t>edit t</w:t>
+      </w:r>
+      <w:r>
+        <w:rPr>
+          <w:lang w:val="en-US"/>
+        </w:rPr>
+        <w:t>he Race</w:t>
+      </w:r>
+      <w:r>
+        <w:rPr>
+          <w:lang w:val="en-US"/>
+        </w:rPr>
+        <w:t>, the user can unlink them</w:t>
+      </w:r>
+      <w:r>
+        <w:rPr>
+          <w:lang w:val="en-US"/>
+        </w:rPr>
+        <w:t>, however if he does not have a share permission for the TrackedRace, a warning will pop up</w:t>
       </w:r>
     </w:p>
     <w:p>
@@ -4767,7 +4519,74 @@
         <w:rPr>
           <w:lang w:val="en-US"/>
         </w:rPr>
-        <w:t>Unlink TrackedRace</w:t>
+        <w:t>Share TrackedRace</w:t>
+      </w:r>
+    </w:p>
+    <w:p>
+      <w:pPr>
+        <w:pStyle w:val="ListParagraph"/>
+        <w:numPr>
+          <w:ilvl w:val="1"/>
+          <w:numId w:val="3"/>
+        </w:numPr>
+        <w:rPr>
+          <w:lang w:val="en-US"/>
+        </w:rPr>
+      </w:pPr>
+      <w:r>
+        <w:rPr>
+          <w:lang w:val="en-US"/>
+        </w:rPr>
+        <w:t>If either the user, a role or a tenant, the user is part of, has the permission to</w:t>
+      </w:r>
+      <w:r>
+        <w:rPr>
+          <w:lang w:val="en-US"/>
+        </w:rPr>
+        <w:t xml:space="preserve"> share the TrackedRace</w:t>
+      </w:r>
+      <w:r>
+        <w:rPr>
+          <w:lang w:val="en-US"/>
+        </w:rPr>
+        <w:t>, the user can grant view permissions to anybody</w:t>
+      </w:r>
+      <w:r>
+        <w:rPr>
+          <w:lang w:val="en-US"/>
+        </w:rPr>
+        <w:br/>
+      </w:r>
+      <w:r>
+        <w:rPr>
+          <w:lang w:val="en-US"/>
+        </w:rPr>
+        <w:t>ACL = {“user”:[“share”]}</w:t>
+      </w:r>
+    </w:p>
+    <w:p>
+      <w:pPr>
+        <w:pStyle w:val="ListParagraph"/>
+        <w:numPr>
+          <w:ilvl w:val="1"/>
+          <w:numId w:val="3"/>
+        </w:numPr>
+        <w:rPr>
+          <w:lang w:val="en-US"/>
+        </w:rPr>
+      </w:pPr>
+      <w:r>
+        <w:rPr>
+          <w:lang w:val="en-US"/>
+        </w:rPr>
+        <w:t>The user shares the TrackedRace with “user2”</w:t>
+      </w:r>
+      <w:r>
+        <w:rPr>
+          <w:lang w:val="en-US"/>
+        </w:rPr>
+        <w:br/>
+        <w:t>ACL = {“user”:[“share”], “user2”:[“read”]}</w:t>
       </w:r>
     </w:p>
     <w:p>
@@ -4785,7 +4604,122 @@
         <w:rPr>
           <w:lang w:val="en-US"/>
         </w:rPr>
-        <w:t>Share TrackedRace</w:t>
+        <w:t>Grant share permission for TrackedRace</w:t>
+      </w:r>
+    </w:p>
+    <w:p>
+      <w:pPr>
+        <w:pStyle w:val="ListParagraph"/>
+        <w:numPr>
+          <w:ilvl w:val="1"/>
+          <w:numId w:val="3"/>
+        </w:numPr>
+        <w:rPr>
+          <w:lang w:val="en-US"/>
+        </w:rPr>
+      </w:pPr>
+      <w:r>
+        <w:rPr>
+          <w:lang w:val="en-US"/>
+        </w:rPr>
+        <w:t>If either the user, a role or a tenant, the user is part of, has the permission to share the TrackedRace</w:t>
+      </w:r>
+      <w:r>
+        <w:rPr>
+          <w:lang w:val="en-US"/>
+        </w:rPr>
+        <w:t>, the user can grant share</w:t>
+      </w:r>
+      <w:r>
+        <w:rPr>
+          <w:lang w:val="en-US"/>
+        </w:rPr>
+        <w:t xml:space="preserve"> permissions to anybody</w:t>
+      </w:r>
+      <w:r>
+        <w:rPr>
+          <w:lang w:val="en-US"/>
+        </w:rPr>
+        <w:br/>
+      </w:r>
+      <w:r>
+        <w:rPr>
+          <w:lang w:val="en-US"/>
+        </w:rPr>
+        <w:t>ACL = {“user”:[“share”]}</w:t>
+      </w:r>
+    </w:p>
+    <w:p>
+      <w:pPr>
+        <w:pStyle w:val="ListParagraph"/>
+        <w:numPr>
+          <w:ilvl w:val="1"/>
+          <w:numId w:val="3"/>
+        </w:numPr>
+        <w:rPr>
+          <w:lang w:val="en-US"/>
+        </w:rPr>
+      </w:pPr>
+      <w:r>
+        <w:rPr>
+          <w:lang w:val="en-US"/>
+        </w:rPr>
+        <w:t xml:space="preserve">The user </w:t>
+      </w:r>
+      <w:r>
+        <w:rPr>
+          <w:lang w:val="en-US"/>
+        </w:rPr>
+        <w:t xml:space="preserve">grants share permission of </w:t>
+      </w:r>
+      <w:r>
+        <w:rPr>
+          <w:lang w:val="en-US"/>
+        </w:rPr>
+        <w:t xml:space="preserve">TrackedRace </w:t>
+      </w:r>
+      <w:r>
+        <w:rPr>
+          <w:lang w:val="en-US"/>
+        </w:rPr>
+        <w:t>to</w:t>
+      </w:r>
+      <w:r>
+        <w:rPr>
+          <w:lang w:val="en-US"/>
+        </w:rPr>
+        <w:t xml:space="preserve"> “user2”</w:t>
+      </w:r>
+      <w:r>
+        <w:rPr>
+          <w:lang w:val="en-US"/>
+        </w:rPr>
+        <w:br/>
+        <w:t>ACL = {</w:t>
+      </w:r>
+      <w:r>
+        <w:rPr>
+          <w:lang w:val="en-US"/>
+        </w:rPr>
+        <w:t>[</w:t>
+      </w:r>
+      <w:r>
+        <w:rPr>
+          <w:lang w:val="en-US"/>
+        </w:rPr>
+        <w:t>“user”</w:t>
+      </w:r>
+      <w:r>
+        <w:rPr>
+          <w:lang w:val="en-US"/>
+        </w:rPr>
+        <w:t>, “user2”]</w:t>
+      </w:r>
+      <w:r>
+        <w:rPr>
+          <w:lang w:val="en-US"/>
+        </w:rPr>
+        <w:t>:[“share”]}</w:t>
       </w:r>
     </w:p>
     <w:p>
@@ -4810,7 +4744,7 @@
       <w:pPr>
         <w:pStyle w:val="ListParagraph"/>
         <w:numPr>
-          <w:ilvl w:val="0"/>
+          <w:ilvl w:val="1"/>
           <w:numId w:val="3"/>
         </w:numPr>
         <w:rPr>
@@ -4821,19 +4755,7 @@
         <w:rPr>
           <w:lang w:val="en-US"/>
         </w:rPr>
-        <w:t>M</w:t>
-      </w:r>
-      <w:r>
-        <w:rPr>
-          <w:lang w:val="en-US"/>
-        </w:rPr>
-        <w:t>asterdata i</w:t>
-      </w:r>
-      <w:r>
-        <w:rPr>
-          <w:lang w:val="en-US"/>
-        </w:rPr>
-        <w:t>mport</w:t>
+        <w:t>It would only be consistent to attach a ACL to each GPSFix, however it probably never happens that a GPSFix has other permissions that a whole track, thus I propose to leave GPSFixes without ACLs</w:t>
       </w:r>
     </w:p>
     <w:p>
@@ -4851,31 +4773,37 @@
         <w:rPr>
           <w:lang w:val="en-US"/>
         </w:rPr>
-        <w:t>Share</w:t>
-      </w:r>
-      <w:r>
-        <w:rPr>
-          <w:lang w:val="en-US"/>
-        </w:rPr>
-        <w:t xml:space="preserve"> event </w:t>
-      </w:r>
-      <w:r>
-        <w:rPr>
-          <w:lang w:val="en-US"/>
-        </w:rPr>
-        <w:t>with</w:t>
-      </w:r>
-      <w:r>
-        <w:rPr>
-          <w:lang w:val="en-US"/>
-        </w:rPr>
-        <w:t xml:space="preserve"> archive</w:t>
-      </w:r>
-      <w:r>
-        <w:rPr>
-          <w:lang w:val="en-US"/>
-        </w:rPr>
-        <w:t>/public</w:t>
+        <w:t>M</w:t>
+      </w:r>
+      <w:r>
+        <w:rPr>
+          <w:lang w:val="en-US"/>
+        </w:rPr>
+        <w:t>asterdata i</w:t>
+      </w:r>
+      <w:r>
+        <w:rPr>
+          <w:lang w:val="en-US"/>
+        </w:rPr>
+        <w:t>mport</w:t>
+      </w:r>
+    </w:p>
+    <w:p>
+      <w:pPr>
+        <w:pStyle w:val="ListParagraph"/>
+        <w:numPr>
+          <w:ilvl w:val="1"/>
+          <w:numId w:val="3"/>
+        </w:numPr>
+        <w:rPr>
+          <w:lang w:val="en-US"/>
+        </w:rPr>
+      </w:pPr>
+      <w:r>
+        <w:rPr>
+          <w:lang w:val="en-US"/>
+        </w:rPr>
+        <w:t>This should import all permissions as they are. A masterdata import itself is no reason to change permissions, however only data objects that the user that is importing has a “share” permission for should be importable.</w:t>
       </w:r>
     </w:p>
     <w:p>
@@ -4893,14 +4821,112 @@
         <w:rPr>
           <w:lang w:val="en-US"/>
         </w:rPr>
-        <w:t>Restrict</w:t>
-      </w:r>
-      <w:r>
-        <w:rPr>
-          <w:lang w:val="en-US"/>
-        </w:rPr>
-        <w:t xml:space="preserve"> users in a tenant from accessing an event</w:t>
-      </w:r>
+        <w:t>Share</w:t>
+      </w:r>
+      <w:r>
+        <w:rPr>
+          <w:lang w:val="en-US"/>
+        </w:rPr>
+        <w:t xml:space="preserve"> event </w:t>
+      </w:r>
+      <w:r>
+        <w:rPr>
+          <w:lang w:val="en-US"/>
+        </w:rPr>
+        <w:t>with</w:t>
+      </w:r>
+      <w:r>
+        <w:rPr>
+          <w:lang w:val="en-US"/>
+        </w:rPr>
+        <w:t xml:space="preserve"> archive</w:t>
+      </w:r>
+      <w:r>
+        <w:rPr>
+          <w:lang w:val="en-US"/>
+        </w:rPr>
+        <w:t>/public</w:t>
+      </w:r>
+    </w:p>
+    <w:p>
+      <w:pPr>
+        <w:pStyle w:val="ListParagraph"/>
+        <w:numPr>
+          <w:ilvl w:val="1"/>
+          <w:numId w:val="3"/>
+        </w:numPr>
+        <w:rPr>
+          <w:lang w:val="en-US"/>
+        </w:rPr>
+      </w:pPr>
+      <w:r>
+        <w:rPr>
+          <w:lang w:val="en-US"/>
+        </w:rPr>
+        <w:t>If either the user, a role or a tenant, the user is part of, has the permission to share the</w:t>
+      </w:r>
+      <w:r>
+        <w:rPr>
+          <w:lang w:val="en-US"/>
+        </w:rPr>
+        <w:t xml:space="preserve"> data object, the user can share the event with the archive and public</w:t>
+      </w:r>
+      <w:r>
+        <w:rPr>
+          <w:lang w:val="en-US"/>
+        </w:rPr>
+        <w:br/>
+      </w:r>
+      <w:r>
+        <w:rPr>
+          <w:lang w:val="en-US"/>
+        </w:rPr>
+        <w:t>ACL = {“user”:[“share”]}</w:t>
+      </w:r>
+    </w:p>
+    <w:p>
+      <w:pPr>
+        <w:pStyle w:val="ListParagraph"/>
+        <w:numPr>
+          <w:ilvl w:val="1"/>
+          <w:numId w:val="3"/>
+        </w:numPr>
+        <w:rPr>
+          <w:lang w:val="en-US"/>
+        </w:rPr>
+      </w:pPr>
+      <w:r>
+        <w:rPr>
+          <w:lang w:val="en-US"/>
+        </w:rPr>
+        <w:t>The user shares the data object</w:t>
+      </w:r>
+      <w:r>
+        <w:rPr>
+          <w:lang w:val="en-US"/>
+        </w:rPr>
+        <w:br/>
+      </w:r>
+      <w:r>
+        <w:rPr>
+          <w:lang w:val="en-US"/>
+        </w:rPr>
+        <w:t>ACL = {“user”:[“share”]</w:t>
+      </w:r>
+      <w:r>
+        <w:rPr>
+          <w:lang w:val="en-US"/>
+        </w:rPr>
+        <w:t>, “*”:[“view”]</w:t>
+      </w:r>
+      <w:r>
+        <w:rPr>
+          <w:lang w:val="en-US"/>
+        </w:rPr>
+        <w:t>}</w:t>
+      </w:r>
+      <w:bookmarkStart w:id="0" w:name="_GoBack"/>
+      <w:bookmarkEnd w:id="0"/>
     </w:p>
     <w:p>
       <w:pPr>
@@ -4910,48 +4936,6 @@
           <w:numId w:val="3"/>
         </w:numPr>
         <w:rPr>
-          <w:lang w:val="en-US"/>
-        </w:rPr>
-      </w:pPr>
-      <w:r>
-        <w:rPr>
-          <w:lang w:val="en-US"/>
-        </w:rPr>
-        <w:t>Granting a permission to a role</w:t>
-      </w:r>
-    </w:p>
-    <w:p>
-      <w:pPr>
-        <w:pStyle w:val="ListParagraph"/>
-        <w:numPr>
-          <w:ilvl w:val="0"/>
-          <w:numId w:val="3"/>
-        </w:numPr>
-        <w:rPr>
-          <w:lang w:val="en-US"/>
-        </w:rPr>
-      </w:pPr>
-      <w:r>
-        <w:rPr>
-          <w:lang w:val="en-US"/>
-        </w:rPr>
-        <w:t>Revoking</w:t>
-      </w:r>
-      <w:r>
-        <w:rPr>
-          <w:lang w:val="en-US"/>
-        </w:rPr>
-        <w:t xml:space="preserve"> a permission from a role</w:t>
-      </w:r>
-    </w:p>
-    <w:p>
-      <w:pPr>
-        <w:pStyle w:val="ListParagraph"/>
-        <w:numPr>
-          <w:ilvl w:val="0"/>
-          <w:numId w:val="3"/>
-        </w:numPr>
-        <w:rPr>
           <w:color w:val="FF0000"/>
           <w:lang w:val="en-US"/>
         </w:rPr>
@@ -4996,19 +4980,7 @@
         <w:rPr>
           <w:lang w:val="en-US"/>
         </w:rPr>
-        <w:t>Possible Operations (</w:t>
-      </w:r>
-      <w:r>
-        <w:rPr>
-          <w:lang w:val="en-US"/>
-        </w:rPr>
-        <w:t xml:space="preserve">very </w:t>
-      </w:r>
-      <w:r>
-        <w:rPr>
-          <w:lang w:val="en-US"/>
-        </w:rPr>
-        <w:t>WIP)</w:t>
+        <w:t>Migration</w:t>
       </w:r>
     </w:p>
     <w:p>
@@ -5022,95 +4994,44 @@
         <w:rPr>
           <w:lang w:val="en-US"/>
         </w:rPr>
-        <w:t>Maybe ACL manipulations can be generalized to the operation, independent of the data object type. (There are more than found in the figure below. Might have to expand the figure)</w:t>
-      </w:r>
-    </w:p>
-    <w:p>
-      <w:pPr>
-        <w:rPr>
-          <w:lang w:val="en-US"/>
-        </w:rPr>
-      </w:pPr>
-      <w:r>
-        <w:rPr>
-          <w:noProof/>
-          <w:lang w:eastAsia="de-DE"/>
-        </w:rPr>
-        <w:drawing>
-          <wp:inline distT="0" distB="0" distL="0" distR="0" wp14:anchorId="3D53CDD9" wp14:editId="530CCC6E">
-            <wp:extent cx="2806947" cy="4055251"/>
-            <wp:effectExtent l="4445" t="0" r="0" b="0"/>
-            <wp:docPr id="3" name="Picture 3"/>
-            <wp:cNvGraphicFramePr>
-              <a:graphicFrameLocks xmlns:a="http://schemas.openxmlformats.org/drawingml/2006/main" noChangeAspect="1"/>
-            </wp:cNvGraphicFramePr>
-            <a:graphic xmlns:a="http://schemas.openxmlformats.org/drawingml/2006/main">
-              <a:graphicData uri="http://schemas.openxmlformats.org/drawingml/2006/picture">
-                <pic:pic xmlns:pic="http://schemas.openxmlformats.org/drawingml/2006/picture">
-                  <pic:nvPicPr>
-                    <pic:cNvPr id="3" name="17-02-17-Walldorf.jpg"/>
-                    <pic:cNvPicPr/>
-                  </pic:nvPicPr>
-                  <pic:blipFill rotWithShape="1">
-                    <a:blip r:embed="rId10">
-                      <a:extLst>
-                        <a:ext uri="{28A0092B-C50C-407E-A947-70E740481C1C}">
-                          <a14:useLocalDpi xmlns:a14="http://schemas.microsoft.com/office/drawing/2010/main" val="0"/>
-                        </a:ext>
-                      </a:extLst>
-                    </a:blip>
-                    <a:srcRect l="8120" t="7070" r="3611" b="21197"/>
-                    <a:stretch/>
-                  </pic:blipFill>
-                  <pic:spPr bwMode="auto">
-                    <a:xfrm rot="16200000">
-                      <a:off x="0" y="0"/>
-                      <a:ext cx="2812086" cy="4062676"/>
-                    </a:xfrm>
-                    <a:prstGeom prst="rect">
-                      <a:avLst/>
-                    </a:prstGeom>
-                    <a:ln>
-                      <a:noFill/>
-                    </a:ln>
-                    <a:extLst>
-                      <a:ext uri="{53640926-AAD7-44D8-BBD7-CCE9431645EC}">
-                        <a14:shadowObscured xmlns:a14="http://schemas.microsoft.com/office/drawing/2010/main"/>
-                      </a:ext>
-                    </a:extLst>
-                  </pic:spPr>
-                </pic:pic>
-              </a:graphicData>
-            </a:graphic>
-          </wp:inline>
-        </w:drawing>
-      </w:r>
-    </w:p>
-    <w:p>
-      <w:pPr>
-        <w:pStyle w:val="ListParagraph"/>
-        <w:numPr>
-          <w:ilvl w:val="0"/>
-          <w:numId w:val="7"/>
-        </w:numPr>
-        <w:rPr>
-          <w:lang w:val="en-US"/>
-        </w:rPr>
-      </w:pPr>
-      <w:r>
-        <w:rPr>
-          <w:lang w:val="en-US"/>
-        </w:rPr>
-        <w:t>Create</w:t>
-      </w:r>
-    </w:p>
-    <w:p>
-      <w:pPr>
-        <w:pStyle w:val="ListParagraph"/>
-        <w:numPr>
-          <w:ilvl w:val="1"/>
-          <w:numId w:val="7"/>
-        </w:numPr>
+        <w:t xml:space="preserve">With such an extensive existing system </w:t>
+      </w:r>
+      <w:r>
+        <w:rPr>
+          <w:lang w:val="en-US"/>
+        </w:rPr>
+        <w:t xml:space="preserve">as the Sailing Analytics Suite, migration is a big concern. The existing RBAC system is easily extended to support dynamic creation of roles. </w:t>
+      </w:r>
+    </w:p>
+    <w:p>
+      <w:pPr>
+        <w:jc w:val="both"/>
+        <w:rPr>
+          <w:lang w:val="en-US"/>
+        </w:rPr>
+      </w:pPr>
+      <w:r>
+        <w:rPr>
+          <w:lang w:val="en-US"/>
+        </w:rPr>
+        <w:t>However, ACLs have to be deeply integrated into the system, because at least an interface that flags every data object that is access controlled has to be added to these objects. Furthermore at least an identifier for the ACL has to be exported to the frontend with every data object that is access controlled. It would be even better to export the ACL for every access controlled data object. This includes the roles of the user, because part of the ACL could link roles to users which would have to be resolved.</w:t>
+      </w:r>
+      <w:r>
+        <w:rPr>
+          <w:lang w:val="en-US"/>
+        </w:rPr>
+        <w:t xml:space="preserve"> </w:t>
+      </w:r>
+      <w:r>
+        <w:rPr>
+          <w:lang w:val="en-US"/>
+        </w:rPr>
+        <w:t>If the ACLs are passed to the frontend with the data objects they belong to, the ACLs would need to be passed to their data objects on server startup when they are loaded from the database or retrieved in every service call that need to pass an ACL to the frontend, which would touch even more code.</w:t>
+      </w:r>
+    </w:p>
+    <w:p>
+      <w:pPr>
+        <w:jc w:val="both"/>
         <w:rPr>
           <w:lang w:val="en-US"/>
         </w:rPr>
@@ -5120,255 +5041,13 @@
           <w:lang w:val="en-US"/>
         </w:rPr>
         <w:lastRenderedPageBreak/>
-        <w:t>Create an ACL</w:t>
-      </w:r>
-    </w:p>
-    <w:p>
-      <w:pPr>
-        <w:pStyle w:val="ListParagraph"/>
-        <w:numPr>
-          <w:ilvl w:val="1"/>
-          <w:numId w:val="7"/>
-        </w:numPr>
-        <w:rPr>
-          <w:lang w:val="en-US"/>
-        </w:rPr>
-      </w:pPr>
-      <w:r>
-        <w:rPr>
-          <w:lang w:val="en-US"/>
-        </w:rPr>
-        <w:t>Apply some kind of default permissions</w:t>
-      </w:r>
-    </w:p>
-    <w:p>
-      <w:pPr>
-        <w:pStyle w:val="ListParagraph"/>
-        <w:numPr>
-          <w:ilvl w:val="0"/>
-          <w:numId w:val="7"/>
-        </w:numPr>
-        <w:rPr>
-          <w:lang w:val="en-US"/>
-        </w:rPr>
-      </w:pPr>
-      <w:r>
-        <w:rPr>
-          <w:lang w:val="en-US"/>
-        </w:rPr>
-        <w:t>Create with link</w:t>
-      </w:r>
-    </w:p>
-    <w:p>
-      <w:pPr>
-        <w:pStyle w:val="ListParagraph"/>
-        <w:numPr>
-          <w:ilvl w:val="0"/>
-          <w:numId w:val="7"/>
-        </w:numPr>
-        <w:rPr>
-          <w:lang w:val="en-US"/>
-        </w:rPr>
-      </w:pPr>
-      <w:r>
-        <w:rPr>
-          <w:lang w:val="en-US"/>
-        </w:rPr>
-        <w:t>Edit</w:t>
-      </w:r>
-    </w:p>
-    <w:p>
-      <w:pPr>
-        <w:pStyle w:val="ListParagraph"/>
-        <w:numPr>
-          <w:ilvl w:val="0"/>
-          <w:numId w:val="7"/>
-        </w:numPr>
-        <w:rPr>
-          <w:lang w:val="en-US"/>
-        </w:rPr>
-      </w:pPr>
-      <w:r>
-        <w:rPr>
-          <w:lang w:val="en-US"/>
-        </w:rPr>
-        <w:t>Unlink</w:t>
-      </w:r>
-    </w:p>
-    <w:p>
-      <w:pPr>
-        <w:pStyle w:val="ListParagraph"/>
-        <w:numPr>
-          <w:ilvl w:val="0"/>
-          <w:numId w:val="7"/>
-        </w:numPr>
-        <w:rPr>
-          <w:lang w:val="en-US"/>
-        </w:rPr>
-      </w:pPr>
-      <w:r>
-        <w:rPr>
-          <w:lang w:val="en-US"/>
-        </w:rPr>
-        <w:t>Link</w:t>
-      </w:r>
-    </w:p>
-    <w:p>
-      <w:pPr>
-        <w:pStyle w:val="ListParagraph"/>
-        <w:numPr>
-          <w:ilvl w:val="0"/>
-          <w:numId w:val="7"/>
-        </w:numPr>
-        <w:rPr>
-          <w:lang w:val="en-US"/>
-        </w:rPr>
-      </w:pPr>
-      <w:r>
-        <w:rPr>
-          <w:lang w:val="en-US"/>
-        </w:rPr>
-        <w:t>Link with existing link</w:t>
-      </w:r>
-    </w:p>
-    <w:p>
-      <w:pPr>
-        <w:pStyle w:val="ListParagraph"/>
-        <w:numPr>
-          <w:ilvl w:val="0"/>
-          <w:numId w:val="7"/>
-        </w:numPr>
-        <w:rPr>
-          <w:lang w:val="en-US"/>
-        </w:rPr>
-      </w:pPr>
-      <w:r>
-        <w:rPr>
-          <w:lang w:val="en-US"/>
-        </w:rPr>
-        <w:t>Delete</w:t>
-      </w:r>
-    </w:p>
-    <w:p>
-      <w:pPr>
-        <w:pStyle w:val="ListParagraph"/>
-        <w:numPr>
-          <w:ilvl w:val="1"/>
-          <w:numId w:val="7"/>
-        </w:numPr>
-        <w:rPr>
-          <w:lang w:val="en-US"/>
-        </w:rPr>
-      </w:pPr>
-      <w:r>
-        <w:rPr>
-          <w:lang w:val="en-US"/>
-        </w:rPr>
-        <w:t>Delete ACL</w:t>
-      </w:r>
-    </w:p>
-    <w:p>
-      <w:pPr>
-        <w:pStyle w:val="ListParagraph"/>
-        <w:numPr>
-          <w:ilvl w:val="0"/>
-          <w:numId w:val="7"/>
-        </w:numPr>
-        <w:rPr>
-          <w:lang w:val="en-US"/>
-        </w:rPr>
-      </w:pPr>
-      <w:r>
-        <w:rPr>
-          <w:lang w:val="en-US"/>
-        </w:rPr>
-        <w:t>Delete with link</w:t>
-      </w:r>
-    </w:p>
-    <w:p>
-      <w:pPr>
-        <w:pStyle w:val="ListParagraph"/>
-        <w:numPr>
-          <w:ilvl w:val="1"/>
-          <w:numId w:val="7"/>
-        </w:numPr>
-        <w:rPr>
-          <w:lang w:val="en-US"/>
-        </w:rPr>
-      </w:pPr>
-      <w:r>
-        <w:rPr>
-          <w:lang w:val="en-US"/>
-        </w:rPr>
-        <w:t>Delete ACL</w:t>
-      </w:r>
-    </w:p>
-    <w:p>
-      <w:pPr>
-        <w:pStyle w:val="ListParagraph"/>
-        <w:numPr>
-          <w:ilvl w:val="0"/>
-          <w:numId w:val="7"/>
-        </w:numPr>
-        <w:rPr>
-          <w:lang w:val="en-US"/>
-        </w:rPr>
-      </w:pPr>
-      <w:r>
-        <w:rPr>
-          <w:lang w:val="en-US"/>
-        </w:rPr>
-        <w:t>Delete with multiple links</w:t>
-      </w:r>
-    </w:p>
-    <w:p>
-      <w:pPr>
-        <w:pStyle w:val="ListParagraph"/>
-        <w:numPr>
-          <w:ilvl w:val="1"/>
-          <w:numId w:val="7"/>
-        </w:numPr>
-        <w:rPr>
-          <w:lang w:val="en-US"/>
-        </w:rPr>
-      </w:pPr>
-      <w:r>
-        <w:rPr>
-          <w:lang w:val="en-US"/>
-        </w:rPr>
-        <w:t>Delete ACL</w:t>
-      </w:r>
-    </w:p>
-    <w:p>
-      <w:pPr>
-        <w:pStyle w:val="ListParagraph"/>
-        <w:numPr>
-          <w:ilvl w:val="0"/>
-          <w:numId w:val="7"/>
-        </w:numPr>
-        <w:rPr>
-          <w:lang w:val="en-US"/>
-        </w:rPr>
-      </w:pPr>
-      <w:r>
-        <w:rPr>
-          <w:lang w:val="en-US"/>
-        </w:rPr>
-        <w:t>Copy</w:t>
-      </w:r>
-    </w:p>
-    <w:p>
-      <w:pPr>
-        <w:pStyle w:val="Heading1"/>
-        <w:rPr>
-          <w:lang w:val="en-US"/>
-        </w:rPr>
-      </w:pPr>
-      <w:r>
-        <w:rPr>
-          <w:lang w:val="en-US"/>
-        </w:rPr>
-        <w:t>Migration</w:t>
+        <w:t>If the solution to the above described frontend to backend interface challenge is to have a service that can be asked for the ACLs, it would be easier to implement a service that entirely checks permissions in the backend and only passes a Boolean result to the frontend.</w:t>
+      </w:r>
+      <w:r>
+        <w:rPr>
+          <w:lang w:val="en-US"/>
+        </w:rPr>
+        <w:t xml:space="preserve"> This would unify permission checking in the front- and backend and also simplify the handling of roles and ACLs.</w:t>
       </w:r>
     </w:p>
     <w:p>
@@ -5382,13 +5061,7 @@
         <w:rPr>
           <w:lang w:val="en-US"/>
         </w:rPr>
-        <w:t xml:space="preserve">With such an extensive existing system </w:t>
-      </w:r>
-      <w:r>
-        <w:rPr>
-          <w:lang w:val="en-US"/>
-        </w:rPr>
-        <w:t xml:space="preserve">as the Sailing Analytics Suite, migration is a big concern. The existing RBAC system is easily extended to support dynamic creation of roles. </w:t>
+        <w:t>Another challenge besides the code changes is the data migration. For every existing data object an ACL has to be created and filled with the right permissions so the users do not notice a big change.</w:t>
       </w:r>
     </w:p>
     <w:p>
@@ -5402,266 +5075,8 @@
         <w:rPr>
           <w:lang w:val="en-US"/>
         </w:rPr>
-        <w:t>However, ACLs have to be deeply integrated into the system, because at least an interface that flags every data object that is access controlled has to be added to these objects. Furthermore at least an identifier for the ACL has to be exported to the frontend with every data object that is access controlled. It would be even better to export the ACL for every access controlled data object. This includes the roles of the user, because part of the ACL could link roles to users which would have to be resolved.</w:t>
-      </w:r>
-      <w:r>
-        <w:rPr>
-          <w:lang w:val="en-US"/>
-        </w:rPr>
-        <w:t xml:space="preserve"> </w:t>
-      </w:r>
-      <w:r>
-        <w:rPr>
-          <w:lang w:val="en-US"/>
-        </w:rPr>
-        <w:t>If the ACLs are passed to the frontend with the data objects they belong to, the ACLs would need to be passed to their data objects on server startup when they are loaded from the database or retrieved in every service call that need to pass an ACL to the frontend, which would touch even more code.</w:t>
-      </w:r>
-    </w:p>
-    <w:p>
-      <w:pPr>
-        <w:jc w:val="both"/>
-        <w:rPr>
-          <w:lang w:val="en-US"/>
-        </w:rPr>
-      </w:pPr>
-      <w:r>
-        <w:rPr>
-          <w:highlight w:val="yellow"/>
-          <w:lang w:val="en-US"/>
-        </w:rPr>
-        <w:t>If the solution to the above described frontend to backend interface challenge is to have a service that can be asked for the ACLs, it would be easier to implement a service that entirely checks permissions in the backend and only passes a Boolean result to the frontend.</w:t>
-      </w:r>
-      <w:r>
-        <w:rPr>
-          <w:lang w:val="en-US"/>
-        </w:rPr>
-        <w:t xml:space="preserve"> This would unify permission checking in the front- and backend and also simplify the handling of roles and ACLs.</w:t>
-      </w:r>
-    </w:p>
-    <w:p>
-      <w:pPr>
-        <w:jc w:val="both"/>
-        <w:rPr>
-          <w:lang w:val="en-US"/>
-        </w:rPr>
-      </w:pPr>
-      <w:r>
-        <w:rPr>
-          <w:lang w:val="en-US"/>
-        </w:rPr>
-        <w:t>Another challenge besides the code changes is the data migration. For every existing data object an ACL has to be created and filled with the right permissions so the users do not notice a big change.</w:t>
-      </w:r>
-    </w:p>
-    <w:p>
-      <w:pPr>
-        <w:jc w:val="both"/>
-        <w:rPr>
-          <w:lang w:val="en-US"/>
-        </w:rPr>
-      </w:pPr>
-      <w:r>
-        <w:rPr>
-          <w:lang w:val="en-US"/>
-        </w:rPr>
         <w:t>Besides creating an ACL for every data objects that is access controlled, an owner has to be defined for each existing data object, so that in combination with the ACLs no user loses permissions they need to have.</w:t>
       </w:r>
-    </w:p>
-    <w:p>
-      <w:pPr>
-        <w:pStyle w:val="Heading1"/>
-        <w:rPr>
-          <w:rFonts w:eastAsiaTheme="minorHAnsi"/>
-          <w:highlight w:val="yellow"/>
-          <w:lang w:val="en-US"/>
-        </w:rPr>
-      </w:pPr>
-      <w:r>
-        <w:rPr>
-          <w:rFonts w:eastAsiaTheme="minorHAnsi"/>
-          <w:highlight w:val="yellow"/>
-          <w:lang w:val="en-US"/>
-        </w:rPr>
-        <w:t>Alternative Approach</w:t>
-      </w:r>
-    </w:p>
-    <w:p>
-      <w:pPr>
-        <w:jc w:val="both"/>
-        <w:rPr>
-          <w:lang w:val="en-US"/>
-        </w:rPr>
-      </w:pPr>
-      <w:r>
-        <w:rPr>
-          <w:lang w:val="en-US"/>
-        </w:rPr>
-        <w:t xml:space="preserve">An alternative approach would be to do everything the ACLs should be used for with roles, but instead of using heavily parameterized roles/permissions (that include a path to the data object as already mentioned in the initial idea section) use permissions that are only parameterized with an identifier to the instance they point to. </w:t>
-      </w:r>
-    </w:p>
-    <w:p>
-      <w:pPr>
-        <w:jc w:val="both"/>
-        <w:rPr>
-          <w:lang w:val="en-US"/>
-        </w:rPr>
-      </w:pPr>
-      <w:r>
-        <w:rPr>
-          <w:lang w:val="en-US"/>
-        </w:rPr>
-        <w:t xml:space="preserve">A role “eventmanagertw2017” could imply the permissions in the form “race:edit:tw2017:abc” (data_object:action:tenant:race_identifier) to all the races in the tenant and if a special case has to be implemented, a race could be removed from the role explicitly. </w:t>
-      </w:r>
-    </w:p>
-    <w:p>
-      <w:pPr>
-        <w:jc w:val="both"/>
-        <w:rPr>
-          <w:lang w:val="en-US"/>
-        </w:rPr>
-      </w:pPr>
-      <w:r>
-        <w:rPr>
-          <w:lang w:val="en-US"/>
-        </w:rPr>
-        <w:lastRenderedPageBreak/>
-        <w:t>Confining the concept to RBAC would also solve these:</w:t>
-      </w:r>
-    </w:p>
-    <w:p>
-      <w:pPr>
-        <w:pStyle w:val="ListParagraph"/>
-        <w:numPr>
-          <w:ilvl w:val="0"/>
-          <w:numId w:val="16"/>
-        </w:numPr>
-        <w:jc w:val="both"/>
-        <w:rPr>
-          <w:lang w:val="en-US"/>
-        </w:rPr>
-      </w:pPr>
-      <w:r>
-        <w:rPr>
-          <w:lang w:val="en-US"/>
-        </w:rPr>
-        <w:t xml:space="preserve">If all accesses of a subject/role/user need to be revoked, all ACLs must be visited one by one. </w:t>
-      </w:r>
-      <w:sdt>
-        <w:sdtPr>
-          <w:rPr>
-            <w:lang w:val="en-US"/>
-          </w:rPr>
-          <w:id w:val="928692989"/>
-          <w:citation/>
-        </w:sdtPr>
-        <w:sdtContent>
-          <w:r>
-            <w:rPr>
-              <w:lang w:val="en-US"/>
-            </w:rPr>
-            <w:fldChar w:fldCharType="begin"/>
-          </w:r>
-          <w:r>
-            <w:rPr>
-              <w:lang w:val="en-US"/>
-            </w:rPr>
-            <w:instrText xml:space="preserve"> CITATION San94 \l 1031 </w:instrText>
-          </w:r>
-          <w:r>
-            <w:rPr>
-              <w:lang w:val="en-US"/>
-            </w:rPr>
-            <w:fldChar w:fldCharType="separate"/>
-          </w:r>
-          <w:r>
-            <w:rPr>
-              <w:noProof/>
-              <w:lang w:val="en-US"/>
-            </w:rPr>
-            <w:t>(Sandhu &amp; Pierangela, Access Control: Principles and Practice, 1994)</w:t>
-          </w:r>
-          <w:r>
-            <w:rPr>
-              <w:lang w:val="en-US"/>
-            </w:rPr>
-            <w:fldChar w:fldCharType="end"/>
-          </w:r>
-        </w:sdtContent>
-      </w:sdt>
-    </w:p>
-    <w:p>
-      <w:pPr>
-        <w:pStyle w:val="ListParagraph"/>
-        <w:numPr>
-          <w:ilvl w:val="0"/>
-          <w:numId w:val="16"/>
-        </w:numPr>
-        <w:jc w:val="both"/>
-        <w:rPr>
-          <w:lang w:val="en-US"/>
-        </w:rPr>
-      </w:pPr>
-      <w:r>
-        <w:rPr>
-          <w:lang w:val="en-US"/>
-        </w:rPr>
-        <w:t>The number of data objects i.e. ACLs is far greater than the number of users which would lead to far more lists with an ACL approach than with classical RBAC.</w:t>
-      </w:r>
-    </w:p>
-    <w:p>
-      <w:pPr>
-        <w:pStyle w:val="ListParagraph"/>
-        <w:numPr>
-          <w:ilvl w:val="0"/>
-          <w:numId w:val="16"/>
-        </w:numPr>
-        <w:jc w:val="both"/>
-        <w:rPr>
-          <w:lang w:val="en-US"/>
-        </w:rPr>
-      </w:pPr>
-      <w:r>
-        <w:rPr>
-          <w:lang w:val="en-US"/>
-        </w:rPr>
-        <w:t>With RBAC the set of roles per session can be easily controlled. With ACLs this is not possible.</w:t>
-      </w:r>
-    </w:p>
-    <w:p>
-      <w:pPr>
-        <w:jc w:val="both"/>
-        <w:rPr>
-          <w:lang w:val="en-US"/>
-        </w:rPr>
-      </w:pPr>
-      <w:r>
-        <w:rPr>
-          <w:lang w:val="en-US"/>
-        </w:rPr>
-        <w:t>This approach would require no knowledge of the associations of the races and would not imply permissions. The system would be at least of equivalent power as ACLs, would require no double permission checking for roles and permissions on users/roles and ACLs and would make it easier to migrate the code to the access control system.</w:t>
-      </w:r>
-    </w:p>
-    <w:p>
-      <w:pPr>
-        <w:jc w:val="both"/>
-        <w:rPr>
-          <w:lang w:val="en-US"/>
-        </w:rPr>
-      </w:pPr>
-      <w:r>
-        <w:rPr>
-          <w:lang w:val="en-US"/>
-        </w:rPr>
-        <w:t>However, before looking at this alternative approach in detail this document will explain in detail how to implement the system with ACLs, because this is what we decided on in the last meeting.</w:t>
-      </w:r>
-    </w:p>
-    <w:p>
-      <w:pPr>
-        <w:rPr>
-          <w:lang w:val="en-US"/>
-        </w:rPr>
-      </w:pPr>
-      <w:bookmarkStart w:id="0" w:name="_GoBack"/>
-      <w:bookmarkEnd w:id="0"/>
     </w:p>
     <w:p>
       <w:pPr>
@@ -7540,7 +6955,7 @@
         <w:ind w:left="2160" w:hanging="180"/>
       </w:pPr>
     </w:lvl>
-    <w:lvl w:ilvl="3" w:tplc="0407000F" w:tentative="1">
+    <w:lvl w:ilvl="3" w:tplc="0407000F">
       <w:start w:val="1"/>
       <w:numFmt w:val="decimal"/>
       <w:lvlText w:val="%4."/>
@@ -7888,6 +7303,7 @@
     <w:lsdException w:name="HTML Sample" w:semiHidden="1" w:unhideWhenUsed="1"/>
     <w:lsdException w:name="HTML Typewriter" w:semiHidden="1" w:unhideWhenUsed="1"/>
     <w:lsdException w:name="HTML Variable" w:semiHidden="1" w:unhideWhenUsed="1"/>
+    <w:lsdException w:name="Normal Table" w:semiHidden="1" w:unhideWhenUsed="1"/>
     <w:lsdException w:name="annotation subject" w:semiHidden="1" w:unhideWhenUsed="1"/>
     <w:lsdException w:name="No List" w:semiHidden="1" w:unhideWhenUsed="1"/>
     <w:lsdException w:name="Outline List 1" w:semiHidden="1" w:unhideWhenUsed="1"/>
@@ -7934,8 +7350,10 @@
     <w:lsdException w:name="Table Subtle 2" w:semiHidden="1" w:unhideWhenUsed="1"/>
     <w:lsdException w:name="Table Web 1" w:semiHidden="1" w:unhideWhenUsed="1"/>
     <w:lsdException w:name="Table Web 2" w:semiHidden="1" w:unhideWhenUsed="1"/>
+    <w:lsdException w:name="Table Web 3" w:semiHidden="1" w:unhideWhenUsed="1"/>
     <w:lsdException w:name="Balloon Text" w:semiHidden="1" w:unhideWhenUsed="1"/>
     <w:lsdException w:name="Table Grid" w:uiPriority="39"/>
+    <w:lsdException w:name="Table Theme" w:semiHidden="1" w:unhideWhenUsed="1"/>
     <w:lsdException w:name="Placeholder Text" w:semiHidden="1"/>
     <w:lsdException w:name="No Spacing" w:uiPriority="1" w:qFormat="1"/>
     <w:lsdException w:name="Light Shading" w:uiPriority="60"/>
@@ -8397,7 +7815,6 @@
   <w:style w:type="character" w:default="1" w:styleId="DefaultParagraphFont">
     <w:name w:val="Default Paragraph Font"/>
     <w:uiPriority w:val="1"/>
-    <w:semiHidden/>
     <w:unhideWhenUsed/>
   </w:style>
   <w:style w:type="table" w:default="1" w:styleId="TableNormal">
@@ -9068,7 +8485,7 @@
 </file>
 
 <file path=customXml/itemProps1.xml><?xml version="1.0" encoding="utf-8"?>
-<ds:datastoreItem xmlns:ds="http://schemas.openxmlformats.org/officeDocument/2006/customXml" ds:itemID="{42D0A9FC-2FFB-4C94-891A-049A80696AA8}">
+<ds:datastoreItem xmlns:ds="http://schemas.openxmlformats.org/officeDocument/2006/customXml" ds:itemID="{295D6D5F-4476-4C20-894D-B09B14741FE6}">
   <ds:schemaRefs>
     <ds:schemaRef ds:uri="http://schemas.openxmlformats.org/officeDocument/2006/bibliography"/>
   </ds:schemaRefs>

--- a/doc/PermissionConcept.docx
+++ b/doc/PermissionConcept.docx
@@ -77,19 +77,19 @@
         <w:rPr>
           <w:lang w:val="en-US"/>
         </w:rPr>
-        <w:t xml:space="preserve"> is used to restrict access to </w:t>
-      </w:r>
-      <w:r>
-        <w:rPr>
-          <w:lang w:val="en-US"/>
-        </w:rPr>
-        <w:t>among others</w:t>
-      </w:r>
-      <w:r>
-        <w:rPr>
-          <w:lang w:val="en-US"/>
-        </w:rPr>
-        <w:t xml:space="preserve"> the administration console.</w:t>
+        <w:t xml:space="preserve"> is used to </w:t>
+      </w:r>
+      <w:r>
+        <w:rPr>
+          <w:lang w:val="en-US"/>
+        </w:rPr>
+        <w:t xml:space="preserve">e.g. </w:t>
+      </w:r>
+      <w:r>
+        <w:rPr>
+          <w:lang w:val="en-US"/>
+        </w:rPr>
+        <w:t>restrict access to the administration console.</w:t>
       </w:r>
       <w:r>
         <w:rPr>
@@ -125,7 +125,19 @@
         <w:rPr>
           <w:lang w:val="en-US"/>
         </w:rPr>
-        <w:t xml:space="preserve"> and </w:t>
+        <w:t xml:space="preserve"> </w:t>
+      </w:r>
+      <w:r>
+        <w:rPr>
+          <w:lang w:val="en-US"/>
+        </w:rPr>
+        <w:t>or</w:t>
+      </w:r>
+      <w:r>
+        <w:rPr>
+          <w:lang w:val="en-US"/>
+        </w:rPr>
+        <w:t xml:space="preserve"> </w:t>
       </w:r>
       <w:r>
         <w:rPr>
@@ -1432,7 +1444,7 @@
         <w:rPr>
           <w:lang w:val="en-US"/>
         </w:rPr>
-        <w:t xml:space="preserve"> be more expressive than ACLs.</w:t>
+        <w:t xml:space="preserve"> more expressive than ACLs.</w:t>
       </w:r>
     </w:p>
     <w:p>
@@ -1551,7 +1563,7 @@
           <w:lang w:eastAsia="de-DE"/>
         </w:rPr>
         <w:drawing>
-          <wp:inline distT="0" distB="0" distL="0" distR="0" wp14:anchorId="56C7BCFF" wp14:editId="47AA6A7D">
+          <wp:inline distT="0" distB="0" distL="0" distR="0" wp14:anchorId="1414EED6" wp14:editId="021B5692">
             <wp:extent cx="5760720" cy="2559050"/>
             <wp:effectExtent l="0" t="0" r="0" b="0"/>
             <wp:docPr id="1" name="Picture 1"/>
@@ -1935,19 +1947,7 @@
         <w:rPr>
           <w:lang w:val="en-US"/>
         </w:rPr>
-        <w:t>It is common place in cloud applications where multiple groups of users that each belong to some kind of organization to summarize these groups of users as tenants. The tenants represent the organizations</w:t>
-      </w:r>
-      <w:r>
-        <w:rPr>
-          <w:lang w:val="en-US"/>
-        </w:rPr>
-        <w:t xml:space="preserve"> and depending on if a hierarchy is allowed the sub-organizations</w:t>
-      </w:r>
-      <w:r>
-        <w:rPr>
-          <w:lang w:val="en-US"/>
-        </w:rPr>
-        <w:t xml:space="preserve"> working on the system. In the Sailing Analytics the organizations could be sailing clubs</w:t>
+        <w:t>It is common place in cloud applications where multiple groups of users</w:t>
       </w:r>
       <w:r>
         <w:rPr>
@@ -1959,6 +1959,48 @@
         <w:rPr>
           <w:lang w:val="en-US"/>
         </w:rPr>
+        <w:t xml:space="preserve"> that each belong to some kind of organization</w:t>
+      </w:r>
+      <w:r>
+        <w:rPr>
+          <w:lang w:val="en-US"/>
+        </w:rPr>
+        <w:t>, work in one system</w:t>
+      </w:r>
+      <w:r>
+        <w:rPr>
+          <w:lang w:val="en-US"/>
+        </w:rPr>
+        <w:t xml:space="preserve"> to summarize these groups of users as tenants. The tenants represent the organizations</w:t>
+      </w:r>
+      <w:r>
+        <w:rPr>
+          <w:lang w:val="en-US"/>
+        </w:rPr>
+        <w:t xml:space="preserve"> and if a hierarchy is allowed the sub-organizations</w:t>
+      </w:r>
+      <w:r>
+        <w:rPr>
+          <w:lang w:val="en-US"/>
+        </w:rPr>
+        <w:t xml:space="preserve"> working i</w:t>
+      </w:r>
+      <w:r>
+        <w:rPr>
+          <w:lang w:val="en-US"/>
+        </w:rPr>
+        <w:t>n the system. In the Sailing Analytics the organizations could be sailing clubs</w:t>
+      </w:r>
+      <w:r>
+        <w:rPr>
+          <w:lang w:val="en-US"/>
+        </w:rPr>
+        <w:t>,</w:t>
+      </w:r>
+      <w:r>
+        <w:rPr>
+          <w:lang w:val="en-US"/>
+        </w:rPr>
         <w:t xml:space="preserve"> events like the Travemünderwoche</w:t>
       </w:r>
       <w:r>
@@ -2023,11 +2065,19 @@
         </w:rPr>
         <w:t xml:space="preserve"> tenants are used to group data objects so users can have access to all data objects of a tenant and do not have to be granted every permission explicitly.</w:t>
       </w:r>
-      <w:r>
-        <w:rPr>
-          <w:lang w:val="en-US"/>
-        </w:rPr>
-        <w:t xml:space="preserve"> Another idea is that data objects created in the domain of the tenant are not owned by a user that can leave the tenant or be unavailable, but are owned by the tenant itself.</w:t>
+    </w:p>
+    <w:p>
+      <w:pPr>
+        <w:jc w:val="both"/>
+        <w:rPr>
+          <w:lang w:val="en-US"/>
+        </w:rPr>
+      </w:pPr>
+      <w:r>
+        <w:rPr>
+          <w:lang w:val="en-US"/>
+        </w:rPr>
+        <w:t>In the Sailing Analytics the set of roles for each tenant may, apart from certain exceptions, represent the subjects a user can adopt.</w:t>
       </w:r>
       <w:r>
         <w:rPr>
@@ -2035,6 +2085,24 @@
         </w:rPr>
         <w:t xml:space="preserve"> </w:t>
       </w:r>
+      <w:r>
+        <w:rPr>
+          <w:lang w:val="en-US"/>
+        </w:rPr>
+        <w:t>A constraint could be introduced that only a</w:t>
+      </w:r>
+      <w:r>
+        <w:rPr>
+          <w:lang w:val="en-US"/>
+        </w:rPr>
+        <w:t>llows the roles for one tenant a</w:t>
+      </w:r>
+      <w:r>
+        <w:rPr>
+          <w:lang w:val="en-US"/>
+        </w:rPr>
+        <w:t>s a subject.</w:t>
+      </w:r>
     </w:p>
     <w:p>
       <w:pPr>
@@ -2047,34 +2115,19 @@
         <w:rPr>
           <w:lang w:val="en-US"/>
         </w:rPr>
-        <w:t>In the Sailing Analytics the set of roles for each tenant may, apart from certain exceptions, represent the subjects a user can adopt.</w:t>
-      </w:r>
-      <w:r>
-        <w:rPr>
-          <w:lang w:val="en-US"/>
-        </w:rPr>
-        <w:t xml:space="preserve"> </w:t>
-      </w:r>
-      <w:r>
-        <w:rPr>
-          <w:highlight w:val="yellow"/>
-          <w:lang w:val="en-US"/>
-        </w:rPr>
-        <w:t>A constraint could be introduced that only a</w:t>
-      </w:r>
-      <w:r>
-        <w:rPr>
-          <w:highlight w:val="yellow"/>
-          <w:lang w:val="en-US"/>
-        </w:rPr>
-        <w:t>llows the roles for one tenant a</w:t>
-      </w:r>
-      <w:r>
-        <w:rPr>
-          <w:highlight w:val="yellow"/>
-          <w:lang w:val="en-US"/>
-        </w:rPr>
-        <w:t>s a subject.</w:t>
+        <w:t xml:space="preserve">Tenants pose an UI problem, because it has to be clear to the user in which tenant he is currently working. </w:t>
+      </w:r>
+      <w:r>
+        <w:rPr>
+          <w:lang w:val="en-US"/>
+        </w:rPr>
+        <w:t>Currently the best idea is</w:t>
+      </w:r>
+      <w:r>
+        <w:rPr>
+          <w:lang w:val="en-US"/>
+        </w:rPr>
+        <w:t xml:space="preserve"> to let the user select a tenant when he logs in and have default tenants for event and club servers that correspond to the event or club.</w:t>
       </w:r>
     </w:p>
     <w:p>
@@ -2088,19 +2141,45 @@
         <w:rPr>
           <w:lang w:val="en-US"/>
         </w:rPr>
-        <w:t xml:space="preserve">Tenants pose an UI problem, because it has to be clear to the user in which tenant he is currently working. </w:t>
-      </w:r>
-      <w:r>
-        <w:rPr>
-          <w:lang w:val="en-US"/>
-        </w:rPr>
-        <w:t>Currently the best idea is</w:t>
-      </w:r>
-      <w:r>
-        <w:rPr>
-          <w:lang w:val="en-US"/>
-        </w:rPr>
-        <w:t xml:space="preserve"> to let the user select a tenant when he logs in and have default tenants for event and club servers that correspond to the event or club.</w:t>
+        <w:t>In some ca</w:t>
+      </w:r>
+      <w:r>
+        <w:rPr>
+          <w:lang w:val="en-US"/>
+        </w:rPr>
+        <w:t>u</w:t>
+      </w:r>
+      <w:r>
+        <w:rPr>
+          <w:lang w:val="en-US"/>
+        </w:rPr>
+        <w:t>ses it might be necessary to transfer the ownership to another tenant</w:t>
+      </w:r>
+      <w:r>
+        <w:rPr>
+          <w:lang w:val="en-US"/>
+        </w:rPr>
+        <w:t>/user</w:t>
+      </w:r>
+      <w:r>
+        <w:rPr>
+          <w:lang w:val="en-US"/>
+        </w:rPr>
+        <w:t>. Thus, the owner should not be final but changeable.</w:t>
+      </w:r>
+    </w:p>
+    <w:p>
+      <w:pPr>
+        <w:pStyle w:val="Heading2"/>
+        <w:rPr>
+          <w:lang w:val="en-US"/>
+        </w:rPr>
+      </w:pPr>
+      <w:r>
+        <w:rPr>
+          <w:lang w:val="en-US"/>
+        </w:rPr>
+        <w:t>Users or Tenants as Owners</w:t>
       </w:r>
     </w:p>
     <w:p>
@@ -2114,45 +2193,49 @@
         <w:rPr>
           <w:lang w:val="en-US"/>
         </w:rPr>
-        <w:t>In some ca</w:t>
-      </w:r>
-      <w:r>
-        <w:rPr>
-          <w:lang w:val="en-US"/>
-        </w:rPr>
-        <w:t>u</w:t>
-      </w:r>
-      <w:r>
-        <w:rPr>
-          <w:lang w:val="en-US"/>
-        </w:rPr>
-        <w:t>ses it might be necessary to transfer the ownership to another tenant</w:t>
-      </w:r>
-      <w:r>
-        <w:rPr>
-          <w:lang w:val="en-US"/>
-        </w:rPr>
-        <w:t>/user</w:t>
-      </w:r>
-      <w:r>
-        <w:rPr>
-          <w:lang w:val="en-US"/>
-        </w:rPr>
-        <w:t>. Thus, the owner should not be final but changeable.</w:t>
-      </w:r>
-    </w:p>
-    <w:p>
-      <w:pPr>
-        <w:pStyle w:val="Heading2"/>
-        <w:rPr>
-          <w:lang w:val="en-US"/>
-        </w:rPr>
-      </w:pPr>
-      <w:r>
-        <w:rPr>
-          <w:lang w:val="en-US"/>
-        </w:rPr>
-        <w:t>Users or Tenants as Owners</w:t>
+        <w:t xml:space="preserve">A problem with the tenant approach is that </w:t>
+      </w:r>
+      <w:r>
+        <w:rPr>
+          <w:lang w:val="en-US"/>
+        </w:rPr>
+        <w:t xml:space="preserve">users could have no permissions to </w:t>
+      </w:r>
+      <w:r>
+        <w:rPr>
+          <w:lang w:val="en-US"/>
+        </w:rPr>
+        <w:t>e.g.</w:t>
+      </w:r>
+      <w:r>
+        <w:rPr>
+          <w:lang w:val="en-US"/>
+        </w:rPr>
+        <w:t xml:space="preserve"> remove data objects that they have</w:t>
+      </w:r>
+      <w:r>
+        <w:rPr>
+          <w:lang w:val="en-US"/>
+        </w:rPr>
+        <w:t xml:space="preserve"> just</w:t>
+      </w:r>
+      <w:r>
+        <w:rPr>
+          <w:lang w:val="en-US"/>
+        </w:rPr>
+        <w:t xml:space="preserve"> created on accident</w:t>
+      </w:r>
+      <w:r>
+        <w:rPr>
+          <w:lang w:val="en-US"/>
+        </w:rPr>
+        <w:t>, because the remove permission is reserved to admins of the tenant which a user that has create permissions may not be</w:t>
+      </w:r>
+      <w:r>
+        <w:rPr>
+          <w:lang w:val="en-US"/>
+        </w:rPr>
+        <w:t>.</w:t>
       </w:r>
     </w:p>
     <w:p>
@@ -2166,70 +2249,37 @@
         <w:rPr>
           <w:lang w:val="en-US"/>
         </w:rPr>
-        <w:t xml:space="preserve">A problem with the tenant approach is that </w:t>
-      </w:r>
-      <w:r>
-        <w:rPr>
-          <w:lang w:val="en-US"/>
-        </w:rPr>
-        <w:t xml:space="preserve">users could have no permissions to </w:t>
-      </w:r>
-      <w:r>
-        <w:rPr>
-          <w:lang w:val="en-US"/>
-        </w:rPr>
-        <w:t>e.g.</w:t>
-      </w:r>
-      <w:r>
-        <w:rPr>
-          <w:lang w:val="en-US"/>
-        </w:rPr>
-        <w:t xml:space="preserve"> remove data objects that they have</w:t>
-      </w:r>
-      <w:r>
-        <w:rPr>
-          <w:lang w:val="en-US"/>
-        </w:rPr>
-        <w:t xml:space="preserve"> just</w:t>
-      </w:r>
-      <w:r>
-        <w:rPr>
-          <w:lang w:val="en-US"/>
-        </w:rPr>
-        <w:t xml:space="preserve"> created on accident</w:t>
-      </w:r>
-      <w:r>
-        <w:rPr>
-          <w:lang w:val="en-US"/>
-        </w:rPr>
-        <w:t>, because the remove permission is reserved to admins of the tenant which a user that has create permissions may not be</w:t>
-      </w:r>
-      <w:r>
-        <w:rPr>
-          <w:lang w:val="en-US"/>
-        </w:rPr>
-        <w:t>.</w:t>
-      </w:r>
-    </w:p>
-    <w:p>
-      <w:pPr>
-        <w:jc w:val="both"/>
-        <w:rPr>
-          <w:lang w:val="en-US"/>
-        </w:rPr>
-      </w:pPr>
-      <w:r>
-        <w:rPr>
-          <w:highlight w:val="yellow"/>
-          <w:lang w:val="en-US"/>
-        </w:rPr>
         <w:t>Three solutions come to mind.</w:t>
       </w:r>
       <w:r>
         <w:rPr>
           <w:lang w:val="en-US"/>
         </w:rPr>
-        <w:t xml:space="preserve"> The creator of a data objects could always be granted the permission to remove the data object explicitly. Moreover</w:t>
+        <w:t xml:space="preserve"> (1)</w:t>
+      </w:r>
+      <w:r>
+        <w:rPr>
+          <w:lang w:val="en-US"/>
+        </w:rPr>
+        <w:t xml:space="preserve"> The creator of a data object</w:t>
+      </w:r>
+      <w:r>
+        <w:rPr>
+          <w:lang w:val="en-US"/>
+        </w:rPr>
+        <w:t xml:space="preserve"> could always be granted the permission to remove the data object explicitly. </w:t>
+      </w:r>
+      <w:r>
+        <w:rPr>
+          <w:lang w:val="en-US"/>
+        </w:rPr>
+        <w:t xml:space="preserve">(2) </w:t>
+      </w:r>
+      <w:r>
+        <w:rPr>
+          <w:lang w:val="en-US"/>
+        </w:rPr>
+        <w:t>Moreover</w:t>
       </w:r>
       <w:r>
         <w:rPr>
@@ -2258,7 +2308,7 @@
         </w:rPr>
         <w:lastRenderedPageBreak/>
         <w:drawing>
-          <wp:inline distT="0" distB="0" distL="0" distR="0" wp14:anchorId="2B01B312" wp14:editId="7B3F75A1">
+          <wp:inline distT="0" distB="0" distL="0" distR="0" wp14:anchorId="6DD4D5CF" wp14:editId="191B5DF1">
             <wp:extent cx="3324860" cy="3384550"/>
             <wp:effectExtent l="0" t="0" r="8890" b="6350"/>
             <wp:docPr id="2" name="Picture 2"/>
@@ -2375,6 +2425,12 @@
         <w:rPr>
           <w:lang w:val="en-US"/>
         </w:rPr>
+        <w:t xml:space="preserve">(3) </w:t>
+      </w:r>
+      <w:r>
+        <w:rPr>
+          <w:lang w:val="en-US"/>
+        </w:rPr>
         <w:t xml:space="preserve">Figure 2 shows an alternative approach to ownership. In this approach a single user would own a data object so he can do everything with it. The tenant would then be a kind of secondary owner or group in Linux terms. This solves the problem that users could have no permissions to </w:t>
       </w:r>
       <w:r>
@@ -2445,7 +2501,19 @@
         <w:rPr>
           <w:lang w:val="en-US"/>
         </w:rPr>
-        <w:t>Subtenants could be a convenient way to restrict the permissions of certain users to only a part of a tenant’s domain. However, this introduces a hierarchy of tenants that brings with it its own problems. Imagine there is a tenant “tw2017” and the 49er boat class races should</w:t>
+        <w:t xml:space="preserve">Subtenants could be a convenient way to restrict the permissions of certain users to only a part of a tenant’s domain. However, this introduces a hierarchy of tenants that brings with it its own </w:t>
+      </w:r>
+      <w:r>
+        <w:rPr>
+          <w:lang w:val="en-US"/>
+        </w:rPr>
+        <w:t>challenges</w:t>
+      </w:r>
+      <w:r>
+        <w:rPr>
+          <w:lang w:val="en-US"/>
+        </w:rPr>
+        <w:t>. Imagine there is a tenant “tw2017” and the 49er boat class races should</w:t>
       </w:r>
       <w:r>
         <w:rPr>
@@ -2473,28 +2541,36 @@
       </w:r>
       <w:r>
         <w:rPr>
-          <w:highlight w:val="yellow"/>
-          <w:lang w:val="en-US"/>
-        </w:rPr>
-        <w:t>However the convenience of tenant hierarchies might be stronger than the traversal problem</w:t>
-      </w:r>
-      <w:r>
-        <w:rPr>
-          <w:highlight w:val="yellow"/>
+          <w:lang w:val="en-US"/>
+        </w:rPr>
+        <w:t>However</w:t>
+      </w:r>
+      <w:r>
+        <w:rPr>
+          <w:lang w:val="en-US"/>
+        </w:rPr>
+        <w:t>,</w:t>
+      </w:r>
+      <w:r>
+        <w:rPr>
+          <w:lang w:val="en-US"/>
+        </w:rPr>
+        <w:t xml:space="preserve"> the convenience of tenant hierarchies might be stronger than the traversal problem</w:t>
+      </w:r>
+      <w:r>
+        <w:rPr>
           <w:lang w:val="en-US"/>
         </w:rPr>
         <w:t>, because the hierarchy will prob</w:t>
       </w:r>
       <w:r>
         <w:rPr>
-          <w:highlight w:val="yellow"/>
           <w:lang w:val="en-US"/>
         </w:rPr>
         <w:t>ably never be deeper than one or two levels</w:t>
       </w:r>
       <w:r>
         <w:rPr>
-          <w:highlight w:val="yellow"/>
           <w:lang w:val="en-US"/>
         </w:rPr>
         <w:t>.</w:t>
@@ -2511,6 +2587,20 @@
         <w:rPr>
           <w:lang w:val="en-US"/>
         </w:rPr>
+        <w:t>Another challenge with subtenants is how to communicate the concept to users. Which also makes it harder to imply with which tenant or subtenant a user is currently working.</w:t>
+      </w:r>
+    </w:p>
+    <w:p>
+      <w:pPr>
+        <w:jc w:val="both"/>
+        <w:rPr>
+          <w:lang w:val="en-US"/>
+        </w:rPr>
+      </w:pPr>
+      <w:r>
+        <w:rPr>
+          <w:lang w:val="en-US"/>
+        </w:rPr>
         <w:t>An alternative strategy is j</w:t>
       </w:r>
       <w:r>
@@ -2561,50 +2651,23 @@
         </w:rPr>
         <w:t xml:space="preserve"> would not introduce a hierarchy, but would require users that have roles for all boat classes to have their roles for both tenants instead of only the role for the parent tenant.</w:t>
       </w:r>
-      <w:r>
-        <w:rPr>
-          <w:lang w:val="en-US"/>
-        </w:rPr>
-        <w:t xml:space="preserve"> However in this model the logical borders between the tenants hinder the</w:t>
-      </w:r>
-      <w:r>
-        <w:rPr>
-          <w:lang w:val="en-US"/>
-        </w:rPr>
-        <w:t xml:space="preserve"> permission</w:t>
-      </w:r>
-      <w:r>
-        <w:rPr>
-          <w:lang w:val="en-US"/>
-        </w:rPr>
-        <w:t xml:space="preserve"> management of the data objects.</w:t>
-      </w:r>
-    </w:p>
-    <w:p>
-      <w:pPr>
-        <w:jc w:val="both"/>
-        <w:rPr>
-          <w:lang w:val="en-US"/>
-        </w:rPr>
-      </w:pPr>
-      <w:r>
-        <w:rPr>
-          <w:lang w:val="en-US"/>
-        </w:rPr>
-        <w:t xml:space="preserve">Another challenge with subtenants is how to communicate the concept to users. Which also makes it harder to imply with which tenant or subtenant a user is currently working. </w:t>
-      </w:r>
-    </w:p>
-    <w:p>
-      <w:pPr>
-        <w:pStyle w:val="ListParagraph"/>
-        <w:numPr>
-          <w:ilvl w:val="0"/>
-          <w:numId w:val="5"/>
-        </w:numPr>
-        <w:rPr>
-          <w:lang w:val="en-US"/>
-        </w:rPr>
-      </w:pPr>
+    </w:p>
+    <w:p>
+      <w:pPr>
+        <w:rPr>
+          <w:rFonts w:asciiTheme="majorHAnsi" w:eastAsiaTheme="majorEastAsia" w:hAnsiTheme="majorHAnsi" w:cstheme="majorBidi"/>
+          <w:color w:val="2E74B5" w:themeColor="accent1" w:themeShade="BF"/>
+          <w:sz w:val="32"/>
+          <w:szCs w:val="32"/>
+          <w:lang w:val="en-US"/>
+        </w:rPr>
+      </w:pPr>
+      <w:r>
+        <w:rPr>
+          <w:lang w:val="en-US"/>
+        </w:rPr>
+        <w:br w:type="page"/>
+      </w:r>
     </w:p>
     <w:p>
       <w:pPr>
@@ -2620,12 +2683,6 @@
         <w:lastRenderedPageBreak/>
         <w:t>Permissions in the Frontend</w:t>
       </w:r>
-      <w:r>
-        <w:rPr>
-          <w:lang w:val="en-US"/>
-        </w:rPr>
-        <w:t xml:space="preserve"> (WIP)</w:t>
-      </w:r>
     </w:p>
     <w:p>
       <w:pPr>
@@ -2638,7 +2695,13 @@
         <w:rPr>
           <w:lang w:val="en-US"/>
         </w:rPr>
-        <w:t xml:space="preserve">Currently the permissions of the roles are hard coded and can thus be easily imported in the frontend. Dynamic roles that can change on runtime would require to pass the permissions implied by the roles to the frontend or the roles to be resolved before passing the set of permissions assigned to a user into the frontend. </w:t>
+        <w:t>Currently the permissions of the roles are hard coded and can thus be easily imported in the frontend. Dynamic roles that can change on runtime would require to pass the permissions implied by the roles to the frontend</w:t>
+      </w:r>
+      <w:r>
+        <w:rPr>
+          <w:lang w:val="en-US"/>
+        </w:rPr>
+        <w:t>.</w:t>
       </w:r>
     </w:p>
     <w:p>
@@ -2652,7 +2715,31 @@
         <w:rPr>
           <w:lang w:val="en-US"/>
         </w:rPr>
-        <w:t>ACLs are just delivered with the object itself. A permission on an object can then be checked in the frontend by asking the ACL delivered with the object.</w:t>
+        <w:t xml:space="preserve">One option would be to </w:t>
+      </w:r>
+      <w:r>
+        <w:rPr>
+          <w:lang w:val="en-US"/>
+        </w:rPr>
+        <w:t>resolved</w:t>
+      </w:r>
+      <w:r>
+        <w:rPr>
+          <w:lang w:val="en-US"/>
+        </w:rPr>
+        <w:t xml:space="preserve"> all permissions of a user</w:t>
+      </w:r>
+      <w:r>
+        <w:rPr>
+          <w:lang w:val="en-US"/>
+        </w:rPr>
+        <w:t xml:space="preserve"> before passing the set of permissions </w:t>
+      </w:r>
+      <w:r>
+        <w:rPr>
+          <w:lang w:val="en-US"/>
+        </w:rPr>
+        <w:t>into the frontend. In a distributed system with multiple servers where a user could have permissions this is no viable solution.</w:t>
       </w:r>
     </w:p>
     <w:p>
@@ -2666,7 +2753,103 @@
         <w:rPr>
           <w:lang w:val="en-US"/>
         </w:rPr>
+        <w:t xml:space="preserve">ACLs </w:t>
+      </w:r>
+      <w:r>
+        <w:rPr>
+          <w:lang w:val="en-US"/>
+        </w:rPr>
+        <w:t>could be</w:t>
+      </w:r>
+      <w:r>
+        <w:rPr>
+          <w:lang w:val="en-US"/>
+        </w:rPr>
+        <w:t xml:space="preserve"> delivered with the object itself. A permission on an object can then be checked in the frontend by asking the ACL delivered with the object.</w:t>
+      </w:r>
+      <w:r>
+        <w:rPr>
+          <w:lang w:val="en-US"/>
+        </w:rPr>
+        <w:t xml:space="preserve"> This would require to add a call to the permission system to every remote procedure call that returns an object.</w:t>
+      </w:r>
+    </w:p>
+    <w:p>
+      <w:pPr>
+        <w:jc w:val="both"/>
+        <w:rPr>
+          <w:lang w:val="en-US"/>
+        </w:rPr>
+      </w:pPr>
+      <w:r>
+        <w:rPr>
+          <w:lang w:val="en-US"/>
+        </w:rPr>
         <w:t>A third but possibly resource hungry possibility would be to implement a service that can be called from the frontend to check single permissions. The service would implement some kind of hasPermission(permission) method.</w:t>
+      </w:r>
+      <w:r>
+        <w:rPr>
+          <w:lang w:val="en-US"/>
+        </w:rPr>
+        <w:t xml:space="preserve"> This could then be used from the frontend as well as the server code.</w:t>
+      </w:r>
+    </w:p>
+    <w:p>
+      <w:pPr>
+        <w:pStyle w:val="Heading1"/>
+        <w:rPr>
+          <w:lang w:val="en-US"/>
+        </w:rPr>
+      </w:pPr>
+      <w:r>
+        <w:rPr>
+          <w:lang w:val="en-US"/>
+        </w:rPr>
+        <w:t>Administration of Authorization</w:t>
+      </w:r>
+    </w:p>
+    <w:p>
+      <w:pPr>
+        <w:jc w:val="both"/>
+        <w:rPr>
+          <w:lang w:val="en-US"/>
+        </w:rPr>
+      </w:pPr>
+      <w:r>
+        <w:rPr>
+          <w:lang w:val="en-US"/>
+        </w:rPr>
+        <w:t xml:space="preserve">This section will discuss how </w:t>
+      </w:r>
+      <w:r>
+        <w:rPr>
+          <w:lang w:val="en-US"/>
+        </w:rPr>
+        <w:t>it is determined if a user can grant or revoke a permission</w:t>
+      </w:r>
+      <w:r>
+        <w:rPr>
+          <w:lang w:val="en-US"/>
+        </w:rPr>
+        <w:t>.</w:t>
+      </w:r>
+      <w:r>
+        <w:rPr>
+          <w:lang w:val="en-US"/>
+        </w:rPr>
+        <w:t xml:space="preserve"> Therefore</w:t>
+      </w:r>
+      <w:r>
+        <w:rPr>
+          <w:lang w:val="en-US"/>
+        </w:rPr>
+        <w:t>,</w:t>
+      </w:r>
+      <w:r>
+        <w:rPr>
+          <w:lang w:val="en-US"/>
+        </w:rPr>
+        <w:t xml:space="preserve"> we define two rules:</w:t>
       </w:r>
     </w:p>
     <w:p>
@@ -2677,69 +2860,6 @@
           <w:numId w:val="5"/>
         </w:numPr>
         <w:jc w:val="both"/>
-        <w:rPr>
-          <w:lang w:val="en-US"/>
-        </w:rPr>
-      </w:pPr>
-      <w:r>
-        <w:rPr>
-          <w:lang w:val="en-US"/>
-        </w:rPr>
-        <w:t>Rewrite this</w:t>
-      </w:r>
-    </w:p>
-    <w:p>
-      <w:pPr>
-        <w:pStyle w:val="Heading1"/>
-        <w:rPr>
-          <w:lang w:val="en-US"/>
-        </w:rPr>
-      </w:pPr>
-      <w:r>
-        <w:rPr>
-          <w:lang w:val="en-US"/>
-        </w:rPr>
-        <w:t>Administration of Authorization</w:t>
-      </w:r>
-      <w:r>
-        <w:rPr>
-          <w:lang w:val="en-US"/>
-        </w:rPr>
-        <w:t xml:space="preserve"> (WIP)</w:t>
-      </w:r>
-    </w:p>
-    <w:p>
-      <w:pPr>
-        <w:rPr>
-          <w:lang w:val="en-US"/>
-        </w:rPr>
-      </w:pPr>
-      <w:r>
-        <w:rPr>
-          <w:lang w:val="en-US"/>
-        </w:rPr>
-        <w:t xml:space="preserve">This section will discuss how </w:t>
-      </w:r>
-      <w:r>
-        <w:rPr>
-          <w:lang w:val="en-US"/>
-        </w:rPr>
-        <w:t>it is determined if a user can grant or revoke a permission</w:t>
-      </w:r>
-      <w:r>
-        <w:rPr>
-          <w:lang w:val="en-US"/>
-        </w:rPr>
-        <w:t>.</w:t>
-      </w:r>
-    </w:p>
-    <w:p>
-      <w:pPr>
-        <w:pStyle w:val="ListParagraph"/>
-        <w:numPr>
-          <w:ilvl w:val="0"/>
-          <w:numId w:val="5"/>
-        </w:numPr>
         <w:rPr>
           <w:lang w:val="en-US"/>
         </w:rPr>
@@ -2807,6 +2927,7 @@
           <w:ilvl w:val="0"/>
           <w:numId w:val="5"/>
         </w:numPr>
+        <w:jc w:val="both"/>
         <w:rPr>
           <w:lang w:val="en-US"/>
         </w:rPr>
@@ -2887,50 +3008,46 @@
     </w:p>
     <w:p>
       <w:pPr>
-        <w:pStyle w:val="ListParagraph"/>
-        <w:numPr>
-          <w:ilvl w:val="0"/>
-          <w:numId w:val="5"/>
-        </w:numPr>
-        <w:rPr>
-          <w:lang w:val="en-US"/>
-        </w:rPr>
-      </w:pPr>
-      <w:r>
-        <w:rPr>
-          <w:lang w:val="en-US"/>
-        </w:rPr>
-        <w:t>However it can make sense for the creator of a data object to not be the owner</w:t>
-      </w:r>
-    </w:p>
-    <w:p>
-      <w:pPr>
-        <w:pStyle w:val="ListParagraph"/>
-        <w:numPr>
-          <w:ilvl w:val="0"/>
-          <w:numId w:val="5"/>
-        </w:numPr>
-        <w:rPr>
-          <w:lang w:val="en-US"/>
-        </w:rPr>
-      </w:pPr>
-      <w:r>
-        <w:rPr>
-          <w:lang w:val="en-US"/>
-        </w:rPr>
-        <w:t>With these two facts in mind, a data objects has to have a single user as the owner</w:t>
-      </w:r>
-      <w:r>
-        <w:rPr>
-          <w:lang w:val="en-US"/>
-        </w:rPr>
-        <w:t xml:space="preserve"> or users can deliberately lose permissions on creation</w:t>
-      </w:r>
-      <w:r>
-        <w:rPr>
-          <w:lang w:val="en-US"/>
-        </w:rPr>
-        <w:t>. Not every user that can create data objects in a tenant should automatically be the owner of every data object of the tenant, but in return should also not lose rights e.g. for removing an accidentally created data object on creation, because the tenant is the owner</w:t>
+        <w:jc w:val="both"/>
+        <w:rPr>
+          <w:lang w:val="en-US"/>
+        </w:rPr>
+      </w:pPr>
+      <w:r>
+        <w:rPr>
+          <w:lang w:val="en-US"/>
+        </w:rPr>
+        <w:t xml:space="preserve">With these two facts in mind, </w:t>
+      </w:r>
+      <w:r>
+        <w:rPr>
+          <w:lang w:val="en-US"/>
+        </w:rPr>
+        <w:t xml:space="preserve">data objects </w:t>
+      </w:r>
+      <w:r>
+        <w:rPr>
+          <w:lang w:val="en-US"/>
+        </w:rPr>
+        <w:t>have</w:t>
+      </w:r>
+      <w:r>
+        <w:rPr>
+          <w:lang w:val="en-US"/>
+        </w:rPr>
+        <w:t xml:space="preserve"> to have a single user as the owner.</w:t>
+      </w:r>
+      <w:r>
+        <w:rPr>
+          <w:lang w:val="en-US"/>
+        </w:rPr>
+        <w:t xml:space="preserve"> However, as discussed earlier tenants are a second tier of ownership.</w:t>
+      </w:r>
+      <w:r>
+        <w:rPr>
+          <w:lang w:val="en-US"/>
+        </w:rPr>
+        <w:t xml:space="preserve"> Not every user that can create data objects in a tenant should automatically be the owner of every data object of the tenant, but in return should also not lose rights e.g. for removing an accidentally created data object on creation, because the tenant is the owner</w:t>
       </w:r>
       <w:r>
         <w:rPr>
@@ -2938,85 +3055,6 @@
         </w:rPr>
         <w:t>.</w:t>
       </w:r>
-      <w:r>
-        <w:rPr>
-          <w:lang w:val="en-US"/>
-        </w:rPr>
-        <w:t xml:space="preserve"> Maybe this could also be implemented with a constraint that a create permission can only be granted if a delete permission exists</w:t>
-      </w:r>
-      <w:r>
-        <w:rPr>
-          <w:lang w:val="en-US"/>
-        </w:rPr>
-        <w:t xml:space="preserve"> or the creation of an object also implies granting the delete permission to the creator</w:t>
-      </w:r>
-      <w:r>
-        <w:rPr>
-          <w:lang w:val="en-US"/>
-        </w:rPr>
-        <w:t>.</w:t>
-      </w:r>
-    </w:p>
-    <w:p>
-      <w:pPr>
-        <w:pStyle w:val="ListParagraph"/>
-        <w:numPr>
-          <w:ilvl w:val="0"/>
-          <w:numId w:val="5"/>
-        </w:numPr>
-        <w:rPr>
-          <w:lang w:val="en-US"/>
-        </w:rPr>
-      </w:pPr>
-      <w:r>
-        <w:rPr>
-          <w:lang w:val="en-US"/>
-        </w:rPr>
-        <w:t xml:space="preserve">Centralized, Hierarchical, Cooperative, Ownership, Decentralized </w:t>
-      </w:r>
-      <w:sdt>
-        <w:sdtPr>
-          <w:rPr>
-            <w:lang w:val="en-US"/>
-          </w:rPr>
-          <w:id w:val="991295914"/>
-          <w:citation/>
-        </w:sdtPr>
-        <w:sdtEndPr/>
-        <w:sdtContent>
-          <w:r>
-            <w:rPr>
-              <w:lang w:val="en-US"/>
-            </w:rPr>
-            <w:fldChar w:fldCharType="begin"/>
-          </w:r>
-          <w:r>
-            <w:rPr>
-              <w:lang w:val="en-US"/>
-            </w:rPr>
-            <w:instrText xml:space="preserve"> CITATION San94 \l 1031 </w:instrText>
-          </w:r>
-          <w:r>
-            <w:rPr>
-              <w:lang w:val="en-US"/>
-            </w:rPr>
-            <w:fldChar w:fldCharType="separate"/>
-          </w:r>
-          <w:r>
-            <w:rPr>
-              <w:noProof/>
-              <w:lang w:val="en-US"/>
-            </w:rPr>
-            <w:t>(Sandhu &amp; Pierangela, Access Control: Principles and Practice, 1994)</w:t>
-          </w:r>
-          <w:r>
-            <w:rPr>
-              <w:lang w:val="en-US"/>
-            </w:rPr>
-            <w:fldChar w:fldCharType="end"/>
-          </w:r>
-        </w:sdtContent>
-      </w:sdt>
     </w:p>
     <w:p>
       <w:pPr>
@@ -3031,12 +3069,6 @@
         </w:rPr>
         <w:t>Creation of Access Control Lists</w:t>
       </w:r>
-      <w:r>
-        <w:rPr>
-          <w:lang w:val="en-US"/>
-        </w:rPr>
-        <w:t xml:space="preserve"> (WIP)</w:t>
-      </w:r>
     </w:p>
     <w:p>
       <w:pPr>
@@ -3062,60 +3094,6 @@
           <w:lang w:val="en-US"/>
         </w:rPr>
         <w:t xml:space="preserve"> As data objects should only have one ACL each, the user should not be able to create the ACLs, this should instead be automated.</w:t>
-      </w:r>
-    </w:p>
-    <w:p>
-      <w:pPr>
-        <w:jc w:val="both"/>
-        <w:rPr>
-          <w:lang w:val="en-US"/>
-        </w:rPr>
-      </w:pPr>
-      <w:r>
-        <w:rPr>
-          <w:lang w:val="en-US"/>
-        </w:rPr>
-        <w:t>Especially for mass objects (GPSFixes) ACLs are only relevant when they contain entries, otherwise they are a waste of Java instances and memory space.</w:t>
-      </w:r>
-    </w:p>
-    <w:p>
-      <w:pPr>
-        <w:pStyle w:val="ListParagraph"/>
-        <w:numPr>
-          <w:ilvl w:val="0"/>
-          <w:numId w:val="5"/>
-        </w:numPr>
-        <w:rPr>
-          <w:color w:val="1F497D"/>
-        </w:rPr>
-      </w:pPr>
-      <w:r>
-        <w:t xml:space="preserve">Axel: </w:t>
-      </w:r>
-      <w:r>
-        <w:rPr>
-          <w:color w:val="000000" w:themeColor="text1"/>
-        </w:rPr>
-        <w:t>Das erinnert dann ein bisschen an die sogenannten "Access Windows", die es bei Igtimi gibt. Die funktionieren so aehnlich. Man kann auf einem Track einen Zeitraum angeben und fuer den dann Rechte vergeben, z.B. mit anderen Benutzern teilen.</w:t>
-      </w:r>
-    </w:p>
-    <w:p>
-      <w:pPr>
-        <w:pStyle w:val="ListParagraph"/>
-        <w:numPr>
-          <w:ilvl w:val="0"/>
-          <w:numId w:val="5"/>
-        </w:numPr>
-        <w:rPr>
-          <w:color w:val="1F497D"/>
-          <w:lang w:val="en-US"/>
-        </w:rPr>
-      </w:pPr>
-      <w:r>
-        <w:rPr>
-          <w:lang w:val="en-US"/>
-        </w:rPr>
-        <w:t>This sounds like an application for attribute based access control.</w:t>
       </w:r>
     </w:p>
     <w:p>
@@ -3148,7 +3126,6 @@
         <w:rPr>
           <w:lang w:val="en-US"/>
         </w:rPr>
-        <w:lastRenderedPageBreak/>
         <w:t>Each type of ACL has its own mask of permissions it gets assigned. This has the advantage over pure roles that if one wants to change the norm only for one instance of an object he can. The masks could even be editable for each tenant so different defaults can be set.</w:t>
       </w:r>
     </w:p>
@@ -3168,16 +3145,11 @@
         <w:rPr>
           <w:lang w:val="en-US"/>
         </w:rPr>
-        <w:t>Default permissions are set in the roles and only special cases are implemented via the ACLs. This means less entries in the ACLs and less work when creating and initializing the ACLs.</w:t>
-      </w:r>
-    </w:p>
-    <w:p>
-      <w:pPr>
-        <w:pStyle w:val="ListParagraph"/>
-        <w:numPr>
-          <w:ilvl w:val="0"/>
-          <w:numId w:val="5"/>
-        </w:numPr>
+        <w:t>Only the “owns” permission is granted to the creator and he can choose on creation which other permissions to grant.</w:t>
+      </w:r>
+    </w:p>
+    <w:p>
+      <w:pPr>
         <w:jc w:val="both"/>
         <w:rPr>
           <w:lang w:val="en-US"/>
@@ -3187,13 +3159,46 @@
         <w:rPr>
           <w:lang w:val="en-US"/>
         </w:rPr>
-        <w:t>There has to be another option for default permissions. One idea is to allow per tenant editing of default permissions for data objects. However, this does not really solve the problem</w:t>
-      </w:r>
-      <w:r>
-        <w:rPr>
-          <w:lang w:val="en-US"/>
-        </w:rPr>
-        <w:t xml:space="preserve"> of implying permissions from roles or default masks</w:t>
+        <w:t xml:space="preserve">Default permissions for data objects should not be implied by their context they are created in. Implying permissions could lead to </w:t>
+      </w:r>
+      <w:r>
+        <w:rPr>
+          <w:lang w:val="en-US"/>
+        </w:rPr>
+        <w:t>unwanted</w:t>
+      </w:r>
+      <w:r>
+        <w:rPr>
+          <w:lang w:val="en-US"/>
+        </w:rPr>
+        <w:t xml:space="preserve"> permissions on data objects</w:t>
+      </w:r>
+      <w:r>
+        <w:rPr>
+          <w:lang w:val="en-US"/>
+        </w:rPr>
+        <w:t>.</w:t>
+      </w:r>
+    </w:p>
+    <w:p>
+      <w:pPr>
+        <w:pStyle w:val="Heading1"/>
+        <w:rPr>
+          <w:lang w:val="en-US"/>
+        </w:rPr>
+      </w:pPr>
+      <w:r>
+        <w:rPr>
+          <w:lang w:val="en-US"/>
+        </w:rPr>
+        <w:lastRenderedPageBreak/>
+        <w:t xml:space="preserve">Implementation of </w:t>
+      </w:r>
+      <w:r>
+        <w:rPr>
+          <w:lang w:val="en-US"/>
+        </w:rPr>
+        <w:t>Roles</w:t>
       </w:r>
     </w:p>
     <w:p>
@@ -3207,207 +3212,26 @@
         <w:rPr>
           <w:lang w:val="en-US"/>
         </w:rPr>
-        <w:t xml:space="preserve">Default permissions for data objects should probably not be implied by their context they are created in. Implying permissions could lead to </w:t>
-      </w:r>
-      <w:r>
-        <w:rPr>
-          <w:lang w:val="en-US"/>
-        </w:rPr>
-        <w:t>unwanted</w:t>
-      </w:r>
-      <w:r>
-        <w:rPr>
-          <w:lang w:val="en-US"/>
-        </w:rPr>
-        <w:t xml:space="preserve"> permissions on data objects</w:t>
-      </w:r>
-      <w:r>
-        <w:rPr>
-          <w:lang w:val="en-US"/>
-        </w:rPr>
-        <w:t>.</w:t>
-      </w:r>
-    </w:p>
-    <w:p>
-      <w:pPr>
-        <w:pStyle w:val="Heading1"/>
-        <w:rPr>
-          <w:lang w:val="en-US"/>
-        </w:rPr>
-      </w:pPr>
-      <w:r>
-        <w:rPr>
-          <w:lang w:val="en-US"/>
-        </w:rPr>
-        <w:t xml:space="preserve">Implementation of </w:t>
-      </w:r>
-      <w:r>
-        <w:rPr>
-          <w:lang w:val="en-US"/>
-        </w:rPr>
-        <w:t>Roles</w:t>
-      </w:r>
-      <w:r>
-        <w:rPr>
-          <w:lang w:val="en-US"/>
-        </w:rPr>
-        <w:t xml:space="preserve"> (</w:t>
-      </w:r>
-      <w:r>
-        <w:rPr>
-          <w:lang w:val="en-US"/>
-        </w:rPr>
-        <w:t xml:space="preserve">very </w:t>
-      </w:r>
-      <w:r>
-        <w:rPr>
-          <w:lang w:val="en-US"/>
-        </w:rPr>
-        <w:t>WIP)</w:t>
-      </w:r>
-    </w:p>
-    <w:p>
-      <w:pPr>
-        <w:pStyle w:val="ListParagraph"/>
-        <w:numPr>
-          <w:ilvl w:val="0"/>
-          <w:numId w:val="5"/>
-        </w:numPr>
-        <w:rPr>
-          <w:lang w:val="en-US"/>
-        </w:rPr>
-      </w:pPr>
-      <w:r>
-        <w:rPr>
-          <w:lang w:val="en-US"/>
-        </w:rPr>
-        <w:t xml:space="preserve">Axel: </w:t>
-      </w:r>
-      <w:r>
-        <w:rPr>
-          <w:lang w:val="en-US"/>
-        </w:rPr>
-        <w:t>This should be framed better.</w:t>
-      </w:r>
-    </w:p>
-    <w:p>
-      <w:pPr>
-        <w:pStyle w:val="ListParagraph"/>
-        <w:numPr>
-          <w:ilvl w:val="0"/>
-          <w:numId w:val="5"/>
-        </w:numPr>
-        <w:rPr>
-          <w:lang w:val="en-US"/>
-        </w:rPr>
-      </w:pPr>
-      <w:r>
-        <w:rPr>
-          <w:lang w:val="en-US"/>
-        </w:rPr>
-        <w:t>This chapter as well as the list of roles is far from complete</w:t>
-      </w:r>
-    </w:p>
-    <w:p>
-      <w:pPr>
-        <w:jc w:val="both"/>
-        <w:rPr>
-          <w:lang w:val="en-US"/>
-        </w:rPr>
-      </w:pPr>
-      <w:r>
-        <w:rPr>
-          <w:lang w:val="en-US"/>
-        </w:rPr>
-        <w:t xml:space="preserve">Roles are currently hardcoded, however they need to be editable on runtime if they should also be used as </w:t>
-      </w:r>
-      <w:r>
-        <w:rPr>
-          <w:lang w:val="en-US"/>
-        </w:rPr>
-        <w:t>roles</w:t>
-      </w:r>
-      <w:r>
-        <w:rPr>
-          <w:lang w:val="en-US"/>
-        </w:rPr>
-        <w:t xml:space="preserve"> in the ACLs</w:t>
-      </w:r>
-      <w:r>
-        <w:rPr>
-          <w:lang w:val="en-US"/>
-        </w:rPr>
-        <w:t>.</w:t>
-      </w:r>
-      <w:r>
-        <w:rPr>
-          <w:lang w:val="en-US"/>
-        </w:rPr>
-        <w:t xml:space="preserve"> This </w:t>
-      </w:r>
-      <w:r>
-        <w:rPr>
-          <w:lang w:val="en-US"/>
-        </w:rPr>
-        <w:t>implies that the UserDTO cannot obtain permissions for certain roles, only the hard coded ones</w:t>
-      </w:r>
-      <w:r>
-        <w:rPr>
-          <w:lang w:val="en-US"/>
-        </w:rPr>
-        <w:t>.</w:t>
-      </w:r>
-      <w:r>
-        <w:rPr>
-          <w:lang w:val="en-US"/>
-        </w:rPr>
-        <w:t xml:space="preserve"> Furthermore there would be a difference between global roles and roles used in ACLs.</w:t>
-      </w:r>
-      <w:r>
-        <w:rPr>
-          <w:lang w:val="en-US"/>
-        </w:rPr>
-        <w:t xml:space="preserve"> The following roles are not necessarily global. Only the ones flagged as global are. The rest are abstract roles that every tenant should have.</w:t>
-      </w:r>
-    </w:p>
-    <w:p>
-      <w:pPr>
-        <w:pStyle w:val="ListParagraph"/>
-        <w:numPr>
-          <w:ilvl w:val="0"/>
-          <w:numId w:val="5"/>
-        </w:numPr>
-        <w:jc w:val="both"/>
-        <w:rPr>
-          <w:lang w:val="en-US"/>
-        </w:rPr>
-      </w:pPr>
-      <w:r>
-        <w:rPr>
-          <w:lang w:val="en-US"/>
-        </w:rPr>
-        <w:t>Discuss p</w:t>
-      </w:r>
-      <w:r>
-        <w:rPr>
-          <w:lang w:val="en-US"/>
-        </w:rPr>
-        <w:t xml:space="preserve">arameterized </w:t>
-      </w:r>
-      <w:r>
-        <w:rPr>
-          <w:lang w:val="en-US"/>
-        </w:rPr>
-        <w:t>roles</w:t>
-      </w:r>
-    </w:p>
-    <w:p>
-      <w:pPr>
-        <w:jc w:val="both"/>
-        <w:rPr>
-          <w:lang w:val="en-US"/>
-        </w:rPr>
-      </w:pPr>
+        <w:t>There currently are only a few hardcoded global r</w:t>
+      </w:r>
+      <w:r>
+        <w:rPr>
+          <w:lang w:val="en-US"/>
+        </w:rPr>
+        <w:t>oles</w:t>
+      </w:r>
+      <w:r>
+        <w:rPr>
+          <w:lang w:val="en-US"/>
+        </w:rPr>
+        <w:t>. These shall be usable in the future too and should be independent of the server or the tenant the person that has this role is working on.</w:t>
+      </w:r>
+      <w:r>
+        <w:rPr>
+          <w:lang w:val="en-US"/>
+        </w:rPr>
+        <w:t xml:space="preserve"> These include:</w:t>
+      </w:r>
     </w:p>
     <w:p>
       <w:pPr>
@@ -3455,7 +3279,81 @@
         <w:rPr>
           <w:lang w:val="en-US"/>
         </w:rPr>
-        <w:t xml:space="preserve"> (Marcus Baur?)</w:t>
+        <w:t xml:space="preserve"> (</w:t>
+      </w:r>
+      <w:r>
+        <w:rPr>
+          <w:lang w:val="en-US"/>
+        </w:rPr>
+        <w:t>e.g. Marcus Baur</w:t>
+      </w:r>
+      <w:r>
+        <w:rPr>
+          <w:lang w:val="en-US"/>
+        </w:rPr>
+        <w:t>)</w:t>
+      </w:r>
+    </w:p>
+    <w:p>
+      <w:pPr>
+        <w:jc w:val="both"/>
+        <w:rPr>
+          <w:lang w:val="en-US"/>
+        </w:rPr>
+      </w:pPr>
+      <w:r>
+        <w:rPr>
+          <w:lang w:val="en-US"/>
+        </w:rPr>
+        <w:t>Furthermore</w:t>
+      </w:r>
+      <w:r>
+        <w:rPr>
+          <w:lang w:val="en-US"/>
+        </w:rPr>
+        <w:t>,</w:t>
+      </w:r>
+      <w:r>
+        <w:rPr>
+          <w:lang w:val="en-US"/>
+        </w:rPr>
+        <w:t xml:space="preserve"> there would be a difference between global roles and roles used in ACLs.</w:t>
+      </w:r>
+      <w:r>
+        <w:rPr>
+          <w:lang w:val="en-US"/>
+        </w:rPr>
+        <w:t xml:space="preserve"> </w:t>
+      </w:r>
+      <w:r>
+        <w:rPr>
+          <w:lang w:val="en-US"/>
+        </w:rPr>
+        <w:t>The most basic role used in ACLs is the tenant role that exists for every tenant. This role is only granted to a few people that have every right for every data object the tenant owns. The other roles in a tenant that are of the pattern “role</w:t>
+      </w:r>
+      <w:r>
+        <w:rPr>
+          <w:lang w:val="en-US"/>
+        </w:rPr>
+        <w:t>:tenant</w:t>
+      </w:r>
+      <w:r>
+        <w:rPr>
+          <w:lang w:val="en-US"/>
+        </w:rPr>
+        <w:t>”</w:t>
+      </w:r>
+      <w:r>
+        <w:rPr>
+          <w:lang w:val="en-US"/>
+        </w:rPr>
+        <w:t xml:space="preserve"> (where tenant is replaced by the tenants name)</w:t>
+      </w:r>
+      <w:r>
+        <w:rPr>
+          <w:lang w:val="en-US"/>
+        </w:rPr>
+        <w:t xml:space="preserve"> are custom to every tenant, but some examples are listed here:</w:t>
       </w:r>
     </w:p>
     <w:p>
@@ -3463,7 +3361,7 @@
         <w:pStyle w:val="ListParagraph"/>
         <w:numPr>
           <w:ilvl w:val="0"/>
-          <w:numId w:val="4"/>
+          <w:numId w:val="19"/>
         </w:numPr>
         <w:rPr>
           <w:lang w:val="en-US"/>
@@ -3479,14 +3377,20 @@
         <w:rPr>
           <w:lang w:val="en-US"/>
         </w:rPr>
-        <w:t xml:space="preserve"> (Axel: Is this a static role or is there one role of this kind for every tenant?)</w:t>
-      </w:r>
-      <w:r>
-        <w:rPr>
-          <w:lang w:val="en-US"/>
-        </w:rPr>
         <w:br/>
-        <w:t>Is owner of everything in the tenants domain</w:t>
+        <w:t>Is owner of everything in the tenant</w:t>
+      </w:r>
+      <w:r>
+        <w:rPr>
+          <w:lang w:val="en-US"/>
+        </w:rPr>
+        <w:t>’</w:t>
+      </w:r>
+      <w:r>
+        <w:rPr>
+          <w:lang w:val="en-US"/>
+        </w:rPr>
+        <w:t>s domain</w:t>
       </w:r>
     </w:p>
     <w:p>
@@ -3494,7 +3398,7 @@
         <w:pStyle w:val="ListParagraph"/>
         <w:numPr>
           <w:ilvl w:val="0"/>
-          <w:numId w:val="4"/>
+          <w:numId w:val="19"/>
         </w:numPr>
         <w:rPr>
           <w:lang w:val="en-US"/>
@@ -3510,50 +3414,20 @@
         <w:rPr>
           <w:lang w:val="en-US"/>
         </w:rPr>
+        <w:t xml:space="preserve"> “admin:tenant”</w:t>
+      </w:r>
+      <w:r>
+        <w:rPr>
+          <w:lang w:val="en-US"/>
+        </w:rPr>
         <w:br/>
-        <w:t>Has (almost) every permission in his tenant (Maybe only users with the tenant</w:t>
-      </w:r>
-      <w:r>
-        <w:rPr>
-          <w:lang w:val="en-US"/>
-        </w:rPr>
-        <w:t xml:space="preserve"> admin</w:t>
-      </w:r>
-      <w:r>
-        <w:rPr>
-          <w:lang w:val="en-US"/>
-        </w:rPr>
-        <w:t xml:space="preserve"> role can delete the tenant</w:t>
-      </w:r>
-      <w:r>
-        <w:rPr>
-          <w:lang w:val="en-US"/>
-        </w:rPr>
-        <w:t>, if it is possible to delete tenants at all</w:t>
-      </w:r>
-      <w:r>
-        <w:rPr>
-          <w:lang w:val="en-US"/>
-        </w:rPr>
-        <w:t>)</w:t>
-      </w:r>
-      <w:r>
-        <w:rPr>
-          <w:lang w:val="en-US"/>
-        </w:rPr>
-        <w:t xml:space="preserve"> (One would not want to write the tenant admin role into every ACL when he has all the permissions anyway. </w:t>
-      </w:r>
-      <w:r>
-        <w:rPr>
-          <w:lang w:val="en-US"/>
-        </w:rPr>
-        <w:t>T</w:t>
-      </w:r>
-      <w:r>
-        <w:rPr>
-          <w:lang w:val="en-US"/>
-        </w:rPr>
-        <w:t>his is a good example when we would want to imply permissions from a role that are not global)</w:t>
+        <w:t>Has (almost)</w:t>
+      </w:r>
+      <w:r>
+        <w:rPr>
+          <w:lang w:val="en-US"/>
+        </w:rPr>
+        <w:t xml:space="preserve"> every permission in his tenant</w:t>
       </w:r>
     </w:p>
     <w:p>
@@ -3561,7 +3435,7 @@
         <w:pStyle w:val="ListParagraph"/>
         <w:numPr>
           <w:ilvl w:val="0"/>
-          <w:numId w:val="4"/>
+          <w:numId w:val="19"/>
         </w:numPr>
         <w:rPr>
           <w:lang w:val="en-US"/>
@@ -3572,6 +3446,12 @@
           <w:lang w:val="en-US"/>
         </w:rPr>
         <w:t>Eventmanager</w:t>
+      </w:r>
+      <w:r>
+        <w:rPr>
+          <w:lang w:val="en-US"/>
+        </w:rPr>
+        <w:t xml:space="preserve"> “eventmanager:tenant”</w:t>
       </w:r>
     </w:p>
     <w:p>
@@ -3579,7 +3459,7 @@
         <w:pStyle w:val="ListParagraph"/>
         <w:numPr>
           <w:ilvl w:val="0"/>
-          <w:numId w:val="4"/>
+          <w:numId w:val="19"/>
         </w:numPr>
         <w:rPr>
           <w:lang w:val="en-US"/>
@@ -3590,6 +3470,24 @@
           <w:lang w:val="en-US"/>
         </w:rPr>
         <w:t>Racemanager</w:t>
+      </w:r>
+      <w:r>
+        <w:rPr>
+          <w:lang w:val="en-US"/>
+        </w:rPr>
+        <w:t xml:space="preserve"> “</w:t>
+      </w:r>
+      <w:r>
+        <w:rPr>
+          <w:lang w:val="en-US"/>
+        </w:rPr>
+        <w:t>racemanager:tenant</w:t>
+      </w:r>
+      <w:r>
+        <w:rPr>
+          <w:lang w:val="en-US"/>
+        </w:rPr>
+        <w:t>”</w:t>
       </w:r>
     </w:p>
     <w:p>
@@ -3597,7 +3495,7 @@
         <w:pStyle w:val="ListParagraph"/>
         <w:numPr>
           <w:ilvl w:val="0"/>
-          <w:numId w:val="4"/>
+          <w:numId w:val="19"/>
         </w:numPr>
         <w:rPr>
           <w:lang w:val="en-US"/>
@@ -3613,7 +3511,7 @@
         <w:rPr>
           <w:lang w:val="en-US"/>
         </w:rPr>
-        <w:t>?</w:t>
+        <w:t xml:space="preserve"> “editor:tenant”</w:t>
       </w:r>
     </w:p>
     <w:p>
@@ -3621,7 +3519,7 @@
         <w:pStyle w:val="ListParagraph"/>
         <w:numPr>
           <w:ilvl w:val="0"/>
-          <w:numId w:val="4"/>
+          <w:numId w:val="19"/>
         </w:numPr>
         <w:rPr>
           <w:lang w:val="en-US"/>
@@ -3637,51 +3535,21 @@
         <w:rPr>
           <w:lang w:val="en-US"/>
         </w:rPr>
-        <w:t xml:space="preserve"> / Competitorcleanup</w:t>
-      </w:r>
-    </w:p>
-    <w:p>
-      <w:pPr>
-        <w:pStyle w:val="Heading2"/>
-        <w:rPr>
-          <w:lang w:val="en-US"/>
-        </w:rPr>
-      </w:pPr>
-      <w:r>
-        <w:rPr>
-          <w:lang w:val="en-US"/>
-        </w:rPr>
-        <w:t>The Role of R</w:t>
-      </w:r>
-      <w:r>
-        <w:rPr>
-          <w:lang w:val="en-US"/>
-        </w:rPr>
-        <w:t>oles</w:t>
-      </w:r>
-      <w:r>
-        <w:rPr>
-          <w:lang w:val="en-US"/>
-        </w:rPr>
-        <w:t xml:space="preserve"> (WIP)</w:t>
-      </w:r>
-    </w:p>
-    <w:p>
-      <w:pPr>
-        <w:pStyle w:val="ListParagraph"/>
-        <w:numPr>
-          <w:ilvl w:val="0"/>
-          <w:numId w:val="5"/>
-        </w:numPr>
-        <w:rPr>
-          <w:lang w:val="en-US"/>
-        </w:rPr>
-      </w:pPr>
-      <w:r>
-        <w:rPr>
-          <w:lang w:val="en-US"/>
-        </w:rPr>
-        <w:t>Frame this clearer (what does tw2017 stand for?)</w:t>
+        <w:t xml:space="preserve"> “resultservice:tenant”</w:t>
+      </w:r>
+    </w:p>
+    <w:p>
+      <w:pPr>
+        <w:pStyle w:val="Heading1"/>
+        <w:rPr>
+          <w:lang w:val="en-US"/>
+        </w:rPr>
+      </w:pPr>
+      <w:r>
+        <w:rPr>
+          <w:lang w:val="en-US"/>
+        </w:rPr>
+        <w:t>Constraints</w:t>
       </w:r>
     </w:p>
     <w:p>
@@ -3695,22 +3563,23 @@
         <w:rPr>
           <w:lang w:val="en-US"/>
         </w:rPr>
-        <w:t>Roles could either be used as a way to define global permissions for a small amount of users, like moderators and global admins. On the other hand they could also define default permissions when they are parameterized with tenant. (e.g. role “editor:tw2017” implies permissions “race:view,edit,delete:tw2017:*”, “regatta:view,edit,delete:tw2017:*”, …)</w:t>
-      </w:r>
-      <w:r>
-        <w:rPr>
-          <w:lang w:val="en-US"/>
-        </w:rPr>
-        <w:t xml:space="preserve"> Also see “How ACLs are created” 2. Option (Defaults).</w:t>
-      </w:r>
-    </w:p>
-    <w:p>
-      <w:pPr>
-        <w:pStyle w:val="ListParagraph"/>
-        <w:numPr>
-          <w:ilvl w:val="0"/>
-          <w:numId w:val="5"/>
-        </w:numPr>
+        <w:t>A problem that is not easily solved with either ACLs or RBAC is constraining accesses in a more complex way than checking for a permission. A use case that may be important in the future</w:t>
+      </w:r>
+      <w:r>
+        <w:rPr>
+          <w:lang w:val="en-US"/>
+        </w:rPr>
+        <w:t xml:space="preserve"> when clubs can use the Sailing Analytics on their own</w:t>
+      </w:r>
+      <w:r>
+        <w:rPr>
+          <w:lang w:val="en-US"/>
+        </w:rPr>
+        <w:t xml:space="preserve"> is as follows.</w:t>
+      </w:r>
+    </w:p>
+    <w:p>
+      <w:pPr>
         <w:jc w:val="both"/>
         <w:rPr>
           <w:lang w:val="en-US"/>
@@ -3720,28 +3589,25 @@
         <w:rPr>
           <w:lang w:val="en-US"/>
         </w:rPr>
-        <w:t>Who can assign these roles?</w:t>
-      </w:r>
-    </w:p>
-    <w:p>
-      <w:pPr>
-        <w:pStyle w:val="Heading2"/>
-        <w:rPr>
-          <w:lang w:val="en-US"/>
-        </w:rPr>
-      </w:pPr>
-      <w:r>
-        <w:rPr>
-          <w:lang w:val="en-US"/>
-        </w:rPr>
-        <w:lastRenderedPageBreak/>
-        <w:t>Tenants as Roles</w:t>
-      </w:r>
-      <w:r>
-        <w:rPr>
-          <w:lang w:val="en-US"/>
-        </w:rPr>
-        <w:t xml:space="preserve"> (WIP)</w:t>
+        <w:t>Clubs may only be able to create races with e.g. &lt; 60 boats</w:t>
+      </w:r>
+      <w:r>
+        <w:rPr>
+          <w:lang w:val="en-US"/>
+        </w:rPr>
+        <w:t>, so club events cannot exceed the infrastructure provided to them.</w:t>
+      </w:r>
+      <w:r>
+        <w:rPr>
+          <w:lang w:val="en-US"/>
+        </w:rPr>
+        <w:t xml:space="preserve"> How could this be implemented with permission checking</w:t>
+      </w:r>
+      <w:r>
+        <w:rPr>
+          <w:lang w:val="en-US"/>
+        </w:rPr>
+        <w:t>?</w:t>
       </w:r>
     </w:p>
     <w:p>
@@ -3755,74 +3621,10 @@
         <w:rPr>
           <w:lang w:val="en-US"/>
         </w:rPr>
-        <w:t>On the other hand not everybody who has a role for a tenant (e.g. “editor:tw2017”) has to also have the role “tw2017”, which would make him part of the tenant. The tenant would be the owner, but people who have permissions in the domain of the tenant would not have to be part of the tenant. Thus, a small group of people would make up the tenant, thus being the owner and a larger group</w:t>
-      </w:r>
-      <w:r>
-        <w:rPr>
-          <w:lang w:val="en-US"/>
-        </w:rPr>
-        <w:t xml:space="preserve"> of people</w:t>
-      </w:r>
-      <w:r>
-        <w:rPr>
-          <w:lang w:val="en-US"/>
-        </w:rPr>
-        <w:t xml:space="preserve"> would have permissions on the data objects of the tenant.</w:t>
-      </w:r>
-    </w:p>
-    <w:p>
-      <w:pPr>
-        <w:pStyle w:val="Heading2"/>
-        <w:rPr>
-          <w:lang w:val="en-US"/>
-        </w:rPr>
-      </w:pPr>
-      <w:r>
-        <w:rPr>
-          <w:lang w:val="en-US"/>
-        </w:rPr>
-        <w:t>Role Hierarchies (WIP)</w:t>
-      </w:r>
-    </w:p>
-    <w:p>
-      <w:pPr>
-        <w:rPr>
-          <w:lang w:val="en-US"/>
-        </w:rPr>
-      </w:pPr>
-      <w:r>
-        <w:rPr>
-          <w:lang w:val="en-US"/>
-        </w:rPr>
-        <w:t>Here should be a discussion about whether to allow role hierarchies or not to allow them.</w:t>
-      </w:r>
-    </w:p>
-    <w:p>
-      <w:pPr>
-        <w:pStyle w:val="Heading2"/>
-        <w:rPr>
-          <w:lang w:val="en-US"/>
-        </w:rPr>
-      </w:pPr>
-      <w:r>
-        <w:rPr>
-          <w:lang w:val="en-US"/>
-        </w:rPr>
-        <w:t>Role Contraints (WIP)</w:t>
-      </w:r>
-    </w:p>
-    <w:p>
-      <w:pPr>
-        <w:rPr>
-          <w:lang w:val="en-US"/>
-        </w:rPr>
-      </w:pPr>
-      <w:r>
-        <w:rPr>
-          <w:lang w:val="en-US"/>
-        </w:rPr>
-        <w:t>Here should be a discussion about whether to allow role contrains or not to allow them.</w:t>
-      </w:r>
+        <w:t>There are even more expressive access control systems than RBAC. They are called constraint based access control systems. They allow constraints to be expressed in a less black and white way, however are very complex. This concept is not supported by the permission concept proposed here, because use cases like the above are probably extreme edge cases that will be hard coded.</w:t>
+      </w:r>
+      <w:bookmarkStart w:id="0" w:name="_GoBack"/>
+      <w:bookmarkEnd w:id="0"/>
     </w:p>
     <w:p>
       <w:pPr>
@@ -3840,20 +3642,16 @@
     </w:p>
     <w:p>
       <w:pPr>
-        <w:pStyle w:val="ListParagraph"/>
-        <w:numPr>
-          <w:ilvl w:val="0"/>
-          <w:numId w:val="5"/>
-        </w:numPr>
-        <w:rPr>
-          <w:lang w:val="en-US"/>
-        </w:rPr>
-      </w:pPr>
-      <w:r>
-        <w:rPr>
-          <w:lang w:val="en-US"/>
-        </w:rPr>
-        <w:t>Introduce Archive and club tenants that will be used in the use cases</w:t>
+        <w:jc w:val="both"/>
+        <w:rPr>
+          <w:lang w:val="en-US"/>
+        </w:rPr>
+      </w:pPr>
+      <w:r>
+        <w:rPr>
+          <w:lang w:val="en-US"/>
+        </w:rPr>
+        <w:t>In the following example use cases are listed that describe how user actions will impact the ACLs of the data objects the user interacts with. It is to note that this list of use cases is no complete list of all use cases for the permission handling system. Listing all of them is outside the scope of this document.</w:t>
       </w:r>
     </w:p>
     <w:p>
@@ -4005,6 +3803,7 @@
         <w:rPr>
           <w:lang w:val="en-US"/>
         </w:rPr>
+        <w:lastRenderedPageBreak/>
         <w:t>Edit permission is set for all the tenant admins and event managers</w:t>
       </w:r>
       <w:r>
@@ -4390,6 +4189,12 @@
         <w:rPr>
           <w:lang w:val="en-US"/>
         </w:rPr>
+        <w:t>.</w:t>
+      </w:r>
+      <w:r>
+        <w:rPr>
+          <w:lang w:val="en-US"/>
+        </w:rPr>
         <w:br/>
         <w:t>LBG ACL = {“user”:[“edit”]}</w:t>
       </w:r>
@@ -4416,7 +4221,6 @@
         <w:rPr>
           <w:lang w:val="en-US"/>
         </w:rPr>
-        <w:lastRenderedPageBreak/>
         <w:t>T</w:t>
       </w:r>
       <w:r>
@@ -4424,6 +4228,12 @@
           <w:lang w:val="en-US"/>
         </w:rPr>
         <w:t>he user then has to choose who to grant view permissions for the RegattaLeaderboard. By default this will be all that can view the LeaderboardGroup</w:t>
+      </w:r>
+      <w:r>
+        <w:rPr>
+          <w:lang w:val="en-US"/>
+        </w:rPr>
+        <w:t>.</w:t>
       </w:r>
     </w:p>
     <w:p>
@@ -4451,6 +4261,7 @@
           <w:ilvl w:val="1"/>
           <w:numId w:val="3"/>
         </w:numPr>
+        <w:jc w:val="both"/>
         <w:rPr>
           <w:lang w:val="en-US"/>
         </w:rPr>
@@ -4502,6 +4313,12 @@
           <w:lang w:val="en-US"/>
         </w:rPr>
         <w:t>, however if he does not have a share permission for the TrackedRace, a warning will pop up</w:t>
+      </w:r>
+      <w:r>
+        <w:rPr>
+          <w:lang w:val="en-US"/>
+        </w:rPr>
+        <w:t>.</w:t>
       </w:r>
     </w:p>
     <w:p>
@@ -4537,13 +4354,7 @@
         <w:rPr>
           <w:lang w:val="en-US"/>
         </w:rPr>
-        <w:t>If either the user, a role or a tenant, the user is part of, has the permission to</w:t>
-      </w:r>
-      <w:r>
-        <w:rPr>
-          <w:lang w:val="en-US"/>
-        </w:rPr>
-        <w:t xml:space="preserve"> share the TrackedRace</w:t>
+        <w:t>If either the user, a role or a tenant, the user is part of, has the permission to share the TrackedRace</w:t>
       </w:r>
       <w:r>
         <w:rPr>
@@ -4622,13 +4433,7 @@
         <w:rPr>
           <w:lang w:val="en-US"/>
         </w:rPr>
-        <w:t>If either the user, a role or a tenant, the user is part of, has the permission to share the TrackedRace</w:t>
-      </w:r>
-      <w:r>
-        <w:rPr>
-          <w:lang w:val="en-US"/>
-        </w:rPr>
-        <w:t>, the user can grant share</w:t>
+        <w:t>If either the user, a role or a tenant, the user is part of, has the permission to share the TrackedRace, the user can grant share</w:t>
       </w:r>
       <w:r>
         <w:rPr>
@@ -4664,62 +4469,14 @@
         <w:rPr>
           <w:lang w:val="en-US"/>
         </w:rPr>
-        <w:t xml:space="preserve">The user </w:t>
-      </w:r>
-      <w:r>
-        <w:rPr>
-          <w:lang w:val="en-US"/>
-        </w:rPr>
-        <w:t xml:space="preserve">grants share permission of </w:t>
-      </w:r>
-      <w:r>
-        <w:rPr>
-          <w:lang w:val="en-US"/>
-        </w:rPr>
-        <w:t xml:space="preserve">TrackedRace </w:t>
-      </w:r>
-      <w:r>
-        <w:rPr>
-          <w:lang w:val="en-US"/>
-        </w:rPr>
-        <w:t>to</w:t>
-      </w:r>
-      <w:r>
-        <w:rPr>
-          <w:lang w:val="en-US"/>
-        </w:rPr>
-        <w:t xml:space="preserve"> “user2”</w:t>
+        <w:t>The user grants share permission of TrackedRace to “user2”</w:t>
       </w:r>
       <w:r>
         <w:rPr>
           <w:lang w:val="en-US"/>
         </w:rPr>
         <w:br/>
-        <w:t>ACL = {</w:t>
-      </w:r>
-      <w:r>
-        <w:rPr>
-          <w:lang w:val="en-US"/>
-        </w:rPr>
-        <w:t>[</w:t>
-      </w:r>
-      <w:r>
-        <w:rPr>
-          <w:lang w:val="en-US"/>
-        </w:rPr>
-        <w:t>“user”</w:t>
-      </w:r>
-      <w:r>
-        <w:rPr>
-          <w:lang w:val="en-US"/>
-        </w:rPr>
-        <w:t>, “user2”]</w:t>
-      </w:r>
-      <w:r>
-        <w:rPr>
-          <w:lang w:val="en-US"/>
-        </w:rPr>
-        <w:t>:[“share”]}</w:t>
+        <w:t>ACL = {[“user”, “user2”]:[“share”]}</w:t>
       </w:r>
     </w:p>
     <w:p>
@@ -4747,6 +4504,7 @@
           <w:ilvl w:val="1"/>
           <w:numId w:val="3"/>
         </w:numPr>
+        <w:jc w:val="both"/>
         <w:rPr>
           <w:lang w:val="en-US"/>
         </w:rPr>
@@ -4756,6 +4514,18 @@
           <w:lang w:val="en-US"/>
         </w:rPr>
         <w:t>It would only be consistent to attach a ACL to each GPSFix, however it probably never happens that a GPSFix has other permissions that a whole track, thus I propose to leave GPSFixes without ACLs</w:t>
+      </w:r>
+      <w:r>
+        <w:rPr>
+          <w:lang w:val="en-US"/>
+        </w:rPr>
+        <w:t xml:space="preserve"> and maybe only introduce access windows on the tracks that can have their own ACL</w:t>
+      </w:r>
+      <w:r>
+        <w:rPr>
+          <w:lang w:val="en-US"/>
+        </w:rPr>
+        <w:t>.</w:t>
       </w:r>
     </w:p>
     <w:p>
@@ -4795,14 +4565,16 @@
           <w:ilvl w:val="1"/>
           <w:numId w:val="3"/>
         </w:numPr>
-        <w:rPr>
-          <w:lang w:val="en-US"/>
-        </w:rPr>
-      </w:pPr>
-      <w:r>
-        <w:rPr>
-          <w:lang w:val="en-US"/>
-        </w:rPr>
+        <w:jc w:val="both"/>
+        <w:rPr>
+          <w:lang w:val="en-US"/>
+        </w:rPr>
+      </w:pPr>
+      <w:r>
+        <w:rPr>
+          <w:lang w:val="en-US"/>
+        </w:rPr>
+        <w:lastRenderedPageBreak/>
         <w:t>This should import all permissions as they are. A masterdata import itself is no reason to change permissions, however only data objects that the user that is importing has a “share” permission for should be importable.</w:t>
       </w:r>
     </w:p>
@@ -4863,13 +4635,7 @@
         <w:rPr>
           <w:lang w:val="en-US"/>
         </w:rPr>
-        <w:t>If either the user, a role or a tenant, the user is part of, has the permission to share the</w:t>
-      </w:r>
-      <w:r>
-        <w:rPr>
-          <w:lang w:val="en-US"/>
-        </w:rPr>
-        <w:t xml:space="preserve"> data object, the user can share the event with the archive and public</w:t>
+        <w:t>If either the user, a role or a tenant, the user is part of, has the permission to share the data object, the user can share the event with the archive and public</w:t>
       </w:r>
       <w:r>
         <w:rPr>
@@ -4925,8 +4691,6 @@
         </w:rPr>
         <w:t>}</w:t>
       </w:r>
-      <w:bookmarkStart w:id="0" w:name="_GoBack"/>
-      <w:bookmarkEnd w:id="0"/>
     </w:p>
     <w:p>
       <w:pPr>
@@ -4936,37 +4700,46 @@
           <w:numId w:val="3"/>
         </w:numPr>
         <w:rPr>
-          <w:color w:val="FF0000"/>
-          <w:lang w:val="en-US"/>
-        </w:rPr>
-      </w:pPr>
-      <w:r>
-        <w:rPr>
-          <w:color w:val="FF0000"/>
-          <w:lang w:val="en-US"/>
-        </w:rPr>
-        <w:t xml:space="preserve">Clubs may only be able to create races with </w:t>
-      </w:r>
-      <w:r>
-        <w:rPr>
-          <w:color w:val="FF0000"/>
-          <w:lang w:val="en-US"/>
-        </w:rPr>
-        <w:t>e.g.</w:t>
-      </w:r>
-      <w:r>
-        <w:rPr>
-          <w:color w:val="FF0000"/>
-          <w:lang w:val="en-US"/>
-        </w:rPr>
-        <w:t xml:space="preserve"> &lt; 60 boats</w:t>
-      </w:r>
-      <w:r>
-        <w:rPr>
-          <w:color w:val="FF0000"/>
-          <w:lang w:val="en-US"/>
-        </w:rPr>
-        <w:t>. How could this be implemented with permission checking</w:t>
+          <w:lang w:val="en-US"/>
+        </w:rPr>
+      </w:pPr>
+      <w:r>
+        <w:rPr>
+          <w:lang w:val="en-US"/>
+        </w:rPr>
+        <w:t>Revoke permissions</w:t>
+      </w:r>
+    </w:p>
+    <w:p>
+      <w:pPr>
+        <w:pStyle w:val="ListParagraph"/>
+        <w:numPr>
+          <w:ilvl w:val="1"/>
+          <w:numId w:val="3"/>
+        </w:numPr>
+        <w:jc w:val="both"/>
+        <w:rPr>
+          <w:lang w:val="en-US"/>
+        </w:rPr>
+      </w:pPr>
+      <w:r>
+        <w:rPr>
+          <w:lang w:val="en-US"/>
+        </w:rPr>
+        <w:t>If either the user, a role or a tenant, the user is part of, has the</w:t>
+      </w:r>
+      <w:r>
+        <w:rPr>
+          <w:lang w:val="en-US"/>
+        </w:rPr>
+        <w:t xml:space="preserve"> “owns” permission he can revoke every permission to the data object from anybody besides the “owns” permission.</w:t>
+      </w:r>
+      <w:r>
+        <w:rPr>
+          <w:lang w:val="en-US"/>
+        </w:rPr>
+        <w:br/>
+        <w:t>ACL = {“user”:[“owns”]}</w:t>
       </w:r>
     </w:p>
     <w:p>
@@ -5040,7 +4813,6 @@
         <w:rPr>
           <w:lang w:val="en-US"/>
         </w:rPr>
-        <w:lastRenderedPageBreak/>
         <w:t>If the solution to the above described frontend to backend interface challenge is to have a service that can be asked for the ACLs, it would be easier to implement a service that entirely checks permissions in the backend and only passes a Boolean result to the frontend.</w:t>
       </w:r>
       <w:r>
@@ -5145,7 +4917,6 @@
                   <w:noProof/>
                   <w:sz w:val="24"/>
                   <w:szCs w:val="24"/>
-                  <w:lang w:val="en-US"/>
                 </w:rPr>
               </w:pPr>
               <w:r>
@@ -5171,7 +4942,135 @@
                   <w:noProof/>
                   <w:lang w:val="en-US"/>
                 </w:rPr>
-                <w:t>Barkley, J. (1997). Comparing Simple Role Based Access Control Models and Access Control Lists. (S. 6). http://citeseerx.ist.psu.edu/viewdoc/summary?doi=10.1.1.107.6366.</w:t>
+                <w:t xml:space="preserve">Barkley, J. (1997). Comparing Simple Role Based Access Control Models and Access Control Lists. </w:t>
+              </w:r>
+              <w:r>
+                <w:rPr>
+                  <w:noProof/>
+                </w:rPr>
+                <w:t>(p. 6). http://citeseerx.ist.psu.edu/viewdoc/summary?doi=10.1.1.107.6366.</w:t>
+              </w:r>
+            </w:p>
+            <w:p>
+              <w:pPr>
+                <w:pStyle w:val="Bibliography"/>
+                <w:ind w:left="720" w:hanging="720"/>
+                <w:rPr>
+                  <w:noProof/>
+                  <w:lang w:val="en-US"/>
+                </w:rPr>
+              </w:pPr>
+              <w:r>
+                <w:rPr>
+                  <w:noProof/>
+                </w:rPr>
+                <w:t xml:space="preserve">Ferraiolo, D. F., Cugini, J. A., &amp; Kuhn, R. D. (n.d.). </w:t>
+              </w:r>
+              <w:r>
+                <w:rPr>
+                  <w:noProof/>
+                  <w:lang w:val="en-US"/>
+                </w:rPr>
+                <w:t>Role-Based Access Control (RBAC): Features and Motivations.</w:t>
+              </w:r>
+            </w:p>
+            <w:p>
+              <w:pPr>
+                <w:pStyle w:val="Bibliography"/>
+                <w:ind w:left="720" w:hanging="720"/>
+                <w:rPr>
+                  <w:noProof/>
+                  <w:lang w:val="en-US"/>
+                </w:rPr>
+              </w:pPr>
+              <w:r>
+                <w:rPr>
+                  <w:noProof/>
+                  <w:lang w:val="en-US"/>
+                </w:rPr>
+                <w:t xml:space="preserve">Krishnan, I., &amp; Zimmer, W. (1991). Delegation of Authority. </w:t>
+              </w:r>
+              <w:r>
+                <w:rPr>
+                  <w:i/>
+                  <w:iCs/>
+                  <w:noProof/>
+                  <w:lang w:val="en-US"/>
+                </w:rPr>
+                <w:t>IFIP TC6/WG6.6 Second International Symposium</w:t>
+              </w:r>
+              <w:r>
+                <w:rPr>
+                  <w:noProof/>
+                  <w:lang w:val="en-US"/>
+                </w:rPr>
+                <w:t>, (pp. 595-606). Washington DC.</w:t>
+              </w:r>
+            </w:p>
+            <w:p>
+              <w:pPr>
+                <w:pStyle w:val="Bibliography"/>
+                <w:ind w:left="720" w:hanging="720"/>
+                <w:rPr>
+                  <w:noProof/>
+                  <w:lang w:val="en-US"/>
+                </w:rPr>
+              </w:pPr>
+              <w:r>
+                <w:rPr>
+                  <w:noProof/>
+                  <w:lang w:val="en-US"/>
+                </w:rPr>
+                <w:t xml:space="preserve">Sandhu, R. S., &amp; Pierangela, S. (1994). Access Control: Principles and Practice. </w:t>
+              </w:r>
+              <w:r>
+                <w:rPr>
+                  <w:i/>
+                  <w:iCs/>
+                  <w:noProof/>
+                  <w:lang w:val="en-US"/>
+                </w:rPr>
+                <w:t>IEEE Communications Magazine</w:t>
+              </w:r>
+              <w:r>
+                <w:rPr>
+                  <w:noProof/>
+                  <w:lang w:val="en-US"/>
+                </w:rPr>
+                <w:t>, 40-48.</w:t>
+              </w:r>
+            </w:p>
+            <w:p>
+              <w:pPr>
+                <w:pStyle w:val="Bibliography"/>
+                <w:ind w:left="720" w:hanging="720"/>
+                <w:rPr>
+                  <w:noProof/>
+                  <w:lang w:val="en-US"/>
+                </w:rPr>
+              </w:pPr>
+              <w:r>
+                <w:rPr>
+                  <w:noProof/>
+                  <w:lang w:val="en-US"/>
+                </w:rPr>
+                <w:t xml:space="preserve">Sandhu, R. S., Coyne, E. J., Feinstein, H. L., &amp; Youman, C. E. (1996). Role-Based Access Control Models. </w:t>
+              </w:r>
+              <w:r>
+                <w:rPr>
+                  <w:i/>
+                  <w:iCs/>
+                  <w:noProof/>
+                  <w:lang w:val="en-US"/>
+                </w:rPr>
+                <w:t>IEEE Computer, Volume 29, Number 2</w:t>
+              </w:r>
+              <w:r>
+                <w:rPr>
+                  <w:noProof/>
+                  <w:lang w:val="en-US"/>
+                </w:rPr>
+                <w:t>, 38-47.</w:t>
               </w:r>
             </w:p>
             <w:p>
@@ -6922,6 +6821,92 @@
     </w:lvl>
   </w:abstractNum>
   <w:abstractNum w:abstractNumId="16" w15:restartNumberingAfterBreak="0">
+    <w:nsid w:val="6EBB597A"/>
+    <w:multiLevelType w:val="hybridMultilevel"/>
+    <w:tmpl w:val="38604B62"/>
+    <w:lvl w:ilvl="0" w:tplc="0407000F">
+      <w:start w:val="1"/>
+      <w:numFmt w:val="decimal"/>
+      <w:lvlText w:val="%1."/>
+      <w:lvlJc w:val="left"/>
+      <w:pPr>
+        <w:ind w:left="720" w:hanging="360"/>
+      </w:pPr>
+    </w:lvl>
+    <w:lvl w:ilvl="1" w:tplc="04070019" w:tentative="1">
+      <w:start w:val="1"/>
+      <w:numFmt w:val="lowerLetter"/>
+      <w:lvlText w:val="%2."/>
+      <w:lvlJc w:val="left"/>
+      <w:pPr>
+        <w:ind w:left="1440" w:hanging="360"/>
+      </w:pPr>
+    </w:lvl>
+    <w:lvl w:ilvl="2" w:tplc="0407001B" w:tentative="1">
+      <w:start w:val="1"/>
+      <w:numFmt w:val="lowerRoman"/>
+      <w:lvlText w:val="%3."/>
+      <w:lvlJc w:val="right"/>
+      <w:pPr>
+        <w:ind w:left="2160" w:hanging="180"/>
+      </w:pPr>
+    </w:lvl>
+    <w:lvl w:ilvl="3" w:tplc="0407000F" w:tentative="1">
+      <w:start w:val="1"/>
+      <w:numFmt w:val="decimal"/>
+      <w:lvlText w:val="%4."/>
+      <w:lvlJc w:val="left"/>
+      <w:pPr>
+        <w:ind w:left="2880" w:hanging="360"/>
+      </w:pPr>
+    </w:lvl>
+    <w:lvl w:ilvl="4" w:tplc="04070019" w:tentative="1">
+      <w:start w:val="1"/>
+      <w:numFmt w:val="lowerLetter"/>
+      <w:lvlText w:val="%5."/>
+      <w:lvlJc w:val="left"/>
+      <w:pPr>
+        <w:ind w:left="3600" w:hanging="360"/>
+      </w:pPr>
+    </w:lvl>
+    <w:lvl w:ilvl="5" w:tplc="0407001B" w:tentative="1">
+      <w:start w:val="1"/>
+      <w:numFmt w:val="lowerRoman"/>
+      <w:lvlText w:val="%6."/>
+      <w:lvlJc w:val="right"/>
+      <w:pPr>
+        <w:ind w:left="4320" w:hanging="180"/>
+      </w:pPr>
+    </w:lvl>
+    <w:lvl w:ilvl="6" w:tplc="0407000F" w:tentative="1">
+      <w:start w:val="1"/>
+      <w:numFmt w:val="decimal"/>
+      <w:lvlText w:val="%7."/>
+      <w:lvlJc w:val="left"/>
+      <w:pPr>
+        <w:ind w:left="5040" w:hanging="360"/>
+      </w:pPr>
+    </w:lvl>
+    <w:lvl w:ilvl="7" w:tplc="04070019" w:tentative="1">
+      <w:start w:val="1"/>
+      <w:numFmt w:val="lowerLetter"/>
+      <w:lvlText w:val="%8."/>
+      <w:lvlJc w:val="left"/>
+      <w:pPr>
+        <w:ind w:left="5760" w:hanging="360"/>
+      </w:pPr>
+    </w:lvl>
+    <w:lvl w:ilvl="8" w:tplc="0407001B" w:tentative="1">
+      <w:start w:val="1"/>
+      <w:numFmt w:val="lowerRoman"/>
+      <w:lvlText w:val="%9."/>
+      <w:lvlJc w:val="right"/>
+      <w:pPr>
+        <w:ind w:left="6480" w:hanging="180"/>
+      </w:pPr>
+    </w:lvl>
+  </w:abstractNum>
+  <w:abstractNum w:abstractNumId="17" w15:restartNumberingAfterBreak="0">
     <w:nsid w:val="70AA673A"/>
     <w:multiLevelType w:val="hybridMultilevel"/>
     <w:tmpl w:val="ED0EE764"/>
@@ -7010,7 +6995,7 @@
       </w:pPr>
     </w:lvl>
   </w:abstractNum>
-  <w:abstractNum w:abstractNumId="17" w15:restartNumberingAfterBreak="0">
+  <w:abstractNum w:abstractNumId="18" w15:restartNumberingAfterBreak="0">
     <w:nsid w:val="70BF0E72"/>
     <w:multiLevelType w:val="hybridMultilevel"/>
     <w:tmpl w:val="07E65C06"/>
@@ -7130,13 +7115,13 @@
     <w:abstractNumId w:val="11"/>
   </w:num>
   <w:num w:numId="3">
-    <w:abstractNumId w:val="16"/>
+    <w:abstractNumId w:val="17"/>
   </w:num>
   <w:num w:numId="4">
     <w:abstractNumId w:val="1"/>
   </w:num>
   <w:num w:numId="5">
-    <w:abstractNumId w:val="17"/>
+    <w:abstractNumId w:val="18"/>
   </w:num>
   <w:num w:numId="6">
     <w:abstractNumId w:val="4"/>
@@ -7176,6 +7161,9 @@
   </w:num>
   <w:num w:numId="18">
     <w:abstractNumId w:val="3"/>
+  </w:num>
+  <w:num w:numId="19">
+    <w:abstractNumId w:val="16"/>
   </w:num>
 </w:numbering>
 </file>
@@ -7815,6 +7803,7 @@
   <w:style w:type="character" w:default="1" w:styleId="DefaultParagraphFont">
     <w:name w:val="Default Paragraph Font"/>
     <w:uiPriority w:val="1"/>
+    <w:semiHidden/>
     <w:unhideWhenUsed/>
   </w:style>
   <w:style w:type="table" w:default="1" w:styleId="TableNormal">
@@ -8426,7 +8415,7 @@
     </b:Author>
     <b:ConferenceName>IFIP TC6/WG6.6 Second International Symposium</b:ConferenceName>
     <b:City>Washington DC</b:City>
-    <b:RefOrder>5</b:RefOrder>
+    <b:RefOrder>4</b:RefOrder>
   </b:Source>
   <b:Source>
     <b:Tag>San94</b:Tag>
@@ -8451,7 +8440,7 @@
     <b:Pages>40-48</b:Pages>
     <b:Year>1994</b:Year>
     <b:JournalName>IEEE Communications Magazine</b:JournalName>
-    <b:RefOrder>4</b:RefOrder>
+    <b:RefOrder>5</b:RefOrder>
   </b:Source>
   <b:Source>
     <b:Tag>Fer</b:Tag>
@@ -8485,7 +8474,7 @@
 </file>
 
 <file path=customXml/itemProps1.xml><?xml version="1.0" encoding="utf-8"?>
-<ds:datastoreItem xmlns:ds="http://schemas.openxmlformats.org/officeDocument/2006/customXml" ds:itemID="{295D6D5F-4476-4C20-894D-B09B14741FE6}">
+<ds:datastoreItem xmlns:ds="http://schemas.openxmlformats.org/officeDocument/2006/customXml" ds:itemID="{D1FB670D-0793-40F2-B429-F4DEBFD7F735}">
   <ds:schemaRefs>
     <ds:schemaRef ds:uri="http://schemas.openxmlformats.org/officeDocument/2006/bibliography"/>
   </ds:schemaRefs>

--- a/doc/PermissionConcept.docx
+++ b/doc/PermissionConcept.docx
@@ -1563,7 +1563,7 @@
           <w:lang w:eastAsia="de-DE"/>
         </w:rPr>
         <w:drawing>
-          <wp:inline distT="0" distB="0" distL="0" distR="0" wp14:anchorId="1414EED6" wp14:editId="021B5692">
+          <wp:inline distT="0" distB="0" distL="0" distR="0" wp14:anchorId="2CA8A932" wp14:editId="5D6FA15A">
             <wp:extent cx="5760720" cy="2559050"/>
             <wp:effectExtent l="0" t="0" r="0" b="0"/>
             <wp:docPr id="1" name="Picture 1"/>
@@ -1846,7 +1846,19 @@
         <w:rPr>
           <w:lang w:val="en-US"/>
         </w:rPr>
-        <w:t xml:space="preserve">se the access control list are </w:t>
+        <w:t>se the access control list</w:t>
+      </w:r>
+      <w:r>
+        <w:rPr>
+          <w:lang w:val="en-US"/>
+        </w:rPr>
+        <w:t>s</w:t>
+      </w:r>
+      <w:r>
+        <w:rPr>
+          <w:lang w:val="en-US"/>
+        </w:rPr>
+        <w:t xml:space="preserve"> are </w:t>
       </w:r>
       <w:r>
         <w:rPr>
@@ -1947,7 +1959,67 @@
         <w:rPr>
           <w:lang w:val="en-US"/>
         </w:rPr>
-        <w:t>It is common place in cloud applications where multiple groups of users</w:t>
+        <w:t>It is common place in cloud applications where multiple groups of users that each belong to some kind of organization</w:t>
+      </w:r>
+      <w:r>
+        <w:rPr>
+          <w:lang w:val="en-US"/>
+        </w:rPr>
+        <w:t xml:space="preserve"> work in one system</w:t>
+      </w:r>
+      <w:r>
+        <w:rPr>
+          <w:lang w:val="en-US"/>
+        </w:rPr>
+        <w:t xml:space="preserve"> to summarize these groups of users as tenants. The tenants represent the organizations</w:t>
+      </w:r>
+      <w:r>
+        <w:rPr>
+          <w:lang w:val="en-US"/>
+        </w:rPr>
+        <w:t xml:space="preserve"> and---</w:t>
+      </w:r>
+      <w:r>
+        <w:rPr>
+          <w:lang w:val="en-US"/>
+        </w:rPr>
+        <w:t>if a hierarchy is allowed</w:t>
+      </w:r>
+      <w:r>
+        <w:rPr>
+          <w:lang w:val="en-US"/>
+        </w:rPr>
+        <w:t>---</w:t>
+      </w:r>
+      <w:r>
+        <w:rPr>
+          <w:lang w:val="en-US"/>
+        </w:rPr>
+        <w:t>the sub-organizations</w:t>
+      </w:r>
+      <w:r>
+        <w:rPr>
+          <w:lang w:val="en-US"/>
+        </w:rPr>
+        <w:t xml:space="preserve"> working i</w:t>
+      </w:r>
+      <w:r>
+        <w:rPr>
+          <w:lang w:val="en-US"/>
+        </w:rPr>
+        <w:t>n the system. In the Sailing Analytics the organizations could be</w:t>
+      </w:r>
+      <w:r>
+        <w:rPr>
+          <w:lang w:val="en-US"/>
+        </w:rPr>
+        <w:t xml:space="preserve"> SAP in general (e.g. archive server),</w:t>
+      </w:r>
+      <w:r>
+        <w:rPr>
+          <w:lang w:val="en-US"/>
+        </w:rPr>
+        <w:t xml:space="preserve"> sailing clubs</w:t>
       </w:r>
       <w:r>
         <w:rPr>
@@ -1959,37 +2031,57 @@
         <w:rPr>
           <w:lang w:val="en-US"/>
         </w:rPr>
-        <w:t xml:space="preserve"> that each belong to some kind of organization</w:t>
-      </w:r>
-      <w:r>
-        <w:rPr>
-          <w:lang w:val="en-US"/>
-        </w:rPr>
-        <w:t>, work in one system</w:t>
-      </w:r>
-      <w:r>
-        <w:rPr>
-          <w:lang w:val="en-US"/>
-        </w:rPr>
-        <w:t xml:space="preserve"> to summarize these groups of users as tenants. The tenants represent the organizations</w:t>
-      </w:r>
-      <w:r>
-        <w:rPr>
-          <w:lang w:val="en-US"/>
-        </w:rPr>
-        <w:t xml:space="preserve"> and if a hierarchy is allowed the sub-organizations</w:t>
-      </w:r>
-      <w:r>
-        <w:rPr>
-          <w:lang w:val="en-US"/>
-        </w:rPr>
-        <w:t xml:space="preserve"> working i</w:t>
-      </w:r>
-      <w:r>
-        <w:rPr>
-          <w:lang w:val="en-US"/>
-        </w:rPr>
-        <w:t>n the system. In the Sailing Analytics the organizations could be sailing clubs</w:t>
+        <w:t xml:space="preserve"> events like the Travemünder</w:t>
+      </w:r>
+      <w:r>
+        <w:rPr>
+          <w:lang w:val="en-US"/>
+        </w:rPr>
+        <w:t xml:space="preserve"> W</w:t>
+      </w:r>
+      <w:r>
+        <w:rPr>
+          <w:lang w:val="en-US"/>
+        </w:rPr>
+        <w:t>oche</w:t>
+      </w:r>
+      <w:r>
+        <w:rPr>
+          <w:lang w:val="en-US"/>
+        </w:rPr>
+        <w:t xml:space="preserve"> or in the future </w:t>
+      </w:r>
+      <w:r>
+        <w:rPr>
+          <w:lang w:val="en-US"/>
+        </w:rPr>
+        <w:t>private users</w:t>
+      </w:r>
+      <w:r>
+        <w:rPr>
+          <w:lang w:val="en-US"/>
+        </w:rPr>
+        <w:t>.</w:t>
+      </w:r>
+    </w:p>
+    <w:p>
+      <w:pPr>
+        <w:jc w:val="both"/>
+        <w:rPr>
+          <w:lang w:val="en-US"/>
+        </w:rPr>
+      </w:pPr>
+      <w:r>
+        <w:rPr>
+          <w:lang w:val="en-US"/>
+        </w:rPr>
+        <w:t>One idea behind tenants is to encapsulate organizations so users of one organization cannot work with data objects from another organization if they are not granted the permissions explicitly.</w:t>
+      </w:r>
+      <w:r>
+        <w:rPr>
+          <w:lang w:val="en-US"/>
+        </w:rPr>
+        <w:t xml:space="preserve"> Furthermore</w:t>
       </w:r>
       <w:r>
         <w:rPr>
@@ -2001,25 +2093,49 @@
         <w:rPr>
           <w:lang w:val="en-US"/>
         </w:rPr>
-        <w:t xml:space="preserve"> events like the Travemünderwoche</w:t>
-      </w:r>
-      <w:r>
-        <w:rPr>
-          <w:lang w:val="en-US"/>
-        </w:rPr>
-        <w:t xml:space="preserve"> or in the future </w:t>
-      </w:r>
-      <w:r>
-        <w:rPr>
-          <w:lang w:val="en-US"/>
-        </w:rPr>
-        <w:t>private users</w:t>
-      </w:r>
-      <w:r>
-        <w:rPr>
-          <w:lang w:val="en-US"/>
-        </w:rPr>
-        <w:t xml:space="preserve">. </w:t>
+        <w:t xml:space="preserve"> tenants are used to group data objects so users can have access to all data objects of a tenant and do not have to be granted every permission explicitly.</w:t>
+      </w:r>
+      <w:r>
+        <w:rPr>
+          <w:lang w:val="en-US"/>
+        </w:rPr>
+        <w:t xml:space="preserve"> Additional to data objects, tenants are also associated with roles. Thus, </w:t>
+      </w:r>
+      <w:r>
+        <w:rPr>
+          <w:lang w:val="en-US"/>
+        </w:rPr>
+        <w:t>granting a role associated with a</w:t>
+      </w:r>
+      <w:r>
+        <w:rPr>
+          <w:lang w:val="en-US"/>
+        </w:rPr>
+        <w:t xml:space="preserve"> tenant</w:t>
+      </w:r>
+      <w:r>
+        <w:rPr>
+          <w:lang w:val="en-US"/>
+        </w:rPr>
+        <w:t xml:space="preserve"> </w:t>
+      </w:r>
+      <w:r>
+        <w:rPr>
+          <w:lang w:val="en-US"/>
+        </w:rPr>
+        <w:t xml:space="preserve">is equivalent to granting the role </w:t>
+      </w:r>
+      <w:r>
+        <w:rPr>
+          <w:lang w:val="en-US"/>
+        </w:rPr>
+        <w:t>for</w:t>
+      </w:r>
+      <w:r>
+        <w:rPr>
+          <w:lang w:val="en-US"/>
+        </w:rPr>
+        <w:t xml:space="preserve"> each data object which is associated with the tenant. </w:t>
       </w:r>
     </w:p>
     <w:p>
@@ -2033,7 +2149,139 @@
         <w:rPr>
           <w:lang w:val="en-US"/>
         </w:rPr>
-        <w:t>One idea behind tenants is to encapsulate organizations so users of one organization cannot work with data objects from another organization</w:t>
+        <w:t>In the Sailing Analytics the set of roles for each tenant may, apart from certain exceptions, represent the subjects a user can adopt.</w:t>
+      </w:r>
+      <w:r>
+        <w:rPr>
+          <w:lang w:val="en-US"/>
+        </w:rPr>
+        <w:t xml:space="preserve"> </w:t>
+      </w:r>
+      <w:r>
+        <w:rPr>
+          <w:lang w:val="en-US"/>
+        </w:rPr>
+        <w:t>A constraint could be introduced that only a</w:t>
+      </w:r>
+      <w:r>
+        <w:rPr>
+          <w:lang w:val="en-US"/>
+        </w:rPr>
+        <w:t>llows the roles for one tenant a</w:t>
+      </w:r>
+      <w:r>
+        <w:rPr>
+          <w:lang w:val="en-US"/>
+        </w:rPr>
+        <w:t>s a subject.</w:t>
+      </w:r>
+    </w:p>
+    <w:p>
+      <w:pPr>
+        <w:jc w:val="both"/>
+        <w:rPr>
+          <w:lang w:val="en-US"/>
+        </w:rPr>
+      </w:pPr>
+      <w:r>
+        <w:rPr>
+          <w:lang w:val="en-US"/>
+        </w:rPr>
+        <w:t>Tenants pose an UI problem, because it has to be clear to the user in which tenant he is currently working.</w:t>
+      </w:r>
+      <w:r>
+        <w:rPr>
+          <w:lang w:val="en-US"/>
+        </w:rPr>
+        <w:t xml:space="preserve"> </w:t>
+      </w:r>
+      <w:r>
+        <w:rPr>
+          <w:lang w:val="en-US"/>
+        </w:rPr>
+        <w:t>The user has to be member of the</w:t>
+      </w:r>
+      <w:r>
+        <w:rPr>
+          <w:lang w:val="en-US"/>
+        </w:rPr>
+        <w:t xml:space="preserve"> tenant</w:t>
+      </w:r>
+      <w:r>
+        <w:rPr>
+          <w:lang w:val="en-US"/>
+        </w:rPr>
+        <w:t xml:space="preserve"> he is working for</w:t>
+      </w:r>
+      <w:r>
+        <w:rPr>
+          <w:lang w:val="en-US"/>
+        </w:rPr>
+        <w:t>.</w:t>
+      </w:r>
+      <w:r>
+        <w:rPr>
+          <w:lang w:val="en-US"/>
+        </w:rPr>
+        <w:t xml:space="preserve"> </w:t>
+      </w:r>
+      <w:r>
+        <w:rPr>
+          <w:lang w:val="en-US"/>
+        </w:rPr>
+        <w:t>Currently the best idea is</w:t>
+      </w:r>
+      <w:r>
+        <w:rPr>
+          <w:lang w:val="en-US"/>
+        </w:rPr>
+        <w:t xml:space="preserve"> to let the user select a tenant when he logs in and </w:t>
+      </w:r>
+      <w:commentRangeStart w:id="0"/>
+      <w:r>
+        <w:rPr>
+          <w:lang w:val="en-US"/>
+        </w:rPr>
+        <w:t>have default tenants for event and club servers that correspond to the event or club</w:t>
+      </w:r>
+      <w:commentRangeEnd w:id="0"/>
+      <w:r>
+        <w:rPr>
+          <w:rStyle w:val="CommentReference"/>
+        </w:rPr>
+        <w:commentReference w:id="0"/>
+      </w:r>
+      <w:r>
+        <w:rPr>
+          <w:lang w:val="en-US"/>
+        </w:rPr>
+        <w:t>.</w:t>
+      </w:r>
+      <w:r>
+        <w:rPr>
+          <w:lang w:val="en-US"/>
+        </w:rPr>
+        <w:t xml:space="preserve"> Every following action is </w:t>
+      </w:r>
+      <w:r>
+        <w:rPr>
+          <w:lang w:val="en-US"/>
+        </w:rPr>
+        <w:t>performed as that tenant.</w:t>
+      </w:r>
+    </w:p>
+    <w:p>
+      <w:pPr>
+        <w:jc w:val="both"/>
+        <w:rPr>
+          <w:lang w:val="en-US"/>
+        </w:rPr>
+      </w:pPr>
+      <w:r>
+        <w:rPr>
+          <w:lang w:val="en-US"/>
+        </w:rPr>
+        <w:t>In some cases</w:t>
       </w:r>
       <w:r>
         <w:rPr>
@@ -2045,13 +2293,133 @@
         <w:rPr>
           <w:lang w:val="en-US"/>
         </w:rPr>
-        <w:t xml:space="preserve"> if they are not granted the permissions explicitly.</w:t>
-      </w:r>
-      <w:r>
-        <w:rPr>
-          <w:lang w:val="en-US"/>
-        </w:rPr>
-        <w:t xml:space="preserve"> Furthermore</w:t>
+        <w:t xml:space="preserve"> it might be necessary to transfer the ownership to another tenant</w:t>
+      </w:r>
+      <w:r>
+        <w:rPr>
+          <w:lang w:val="en-US"/>
+        </w:rPr>
+        <w:t>/user</w:t>
+      </w:r>
+      <w:r>
+        <w:rPr>
+          <w:lang w:val="en-US"/>
+        </w:rPr>
+        <w:t>. Thus, the owner should not be final but changeable.</w:t>
+      </w:r>
+    </w:p>
+    <w:p>
+      <w:pPr>
+        <w:pStyle w:val="Heading2"/>
+        <w:rPr>
+          <w:lang w:val="en-US"/>
+        </w:rPr>
+      </w:pPr>
+      <w:r>
+        <w:rPr>
+          <w:lang w:val="en-US"/>
+        </w:rPr>
+        <w:t>Users or Tenants as Owners</w:t>
+      </w:r>
+    </w:p>
+    <w:p>
+      <w:pPr>
+        <w:jc w:val="both"/>
+        <w:rPr>
+          <w:lang w:val="en-US"/>
+        </w:rPr>
+      </w:pPr>
+      <w:r>
+        <w:rPr>
+          <w:lang w:val="en-US"/>
+        </w:rPr>
+        <w:t xml:space="preserve">A problem with the tenant approach is that </w:t>
+      </w:r>
+      <w:r>
+        <w:rPr>
+          <w:lang w:val="en-US"/>
+        </w:rPr>
+        <w:t xml:space="preserve">users could have no permissions to </w:t>
+      </w:r>
+      <w:r>
+        <w:rPr>
+          <w:lang w:val="en-US"/>
+        </w:rPr>
+        <w:t>e.g.</w:t>
+      </w:r>
+      <w:r>
+        <w:rPr>
+          <w:lang w:val="en-US"/>
+        </w:rPr>
+        <w:t xml:space="preserve"> remove data objects that they have</w:t>
+      </w:r>
+      <w:r>
+        <w:rPr>
+          <w:lang w:val="en-US"/>
+        </w:rPr>
+        <w:t xml:space="preserve"> just</w:t>
+      </w:r>
+      <w:r>
+        <w:rPr>
+          <w:lang w:val="en-US"/>
+        </w:rPr>
+        <w:t xml:space="preserve"> created on accident</w:t>
+      </w:r>
+      <w:r>
+        <w:rPr>
+          <w:lang w:val="en-US"/>
+        </w:rPr>
+        <w:t>, because the remove permission is reserved to admins of the tenant which a user that has create permissions may not be</w:t>
+      </w:r>
+      <w:r>
+        <w:rPr>
+          <w:lang w:val="en-US"/>
+        </w:rPr>
+        <w:t>.</w:t>
+      </w:r>
+    </w:p>
+    <w:p>
+      <w:pPr>
+        <w:jc w:val="both"/>
+        <w:rPr>
+          <w:lang w:val="en-US"/>
+        </w:rPr>
+      </w:pPr>
+      <w:r>
+        <w:rPr>
+          <w:lang w:val="en-US"/>
+        </w:rPr>
+        <w:t>Three solutions come to mind.</w:t>
+      </w:r>
+      <w:r>
+        <w:rPr>
+          <w:lang w:val="en-US"/>
+        </w:rPr>
+        <w:t xml:space="preserve"> (1)</w:t>
+      </w:r>
+      <w:r>
+        <w:rPr>
+          <w:lang w:val="en-US"/>
+        </w:rPr>
+        <w:t xml:space="preserve"> The creator of a data object</w:t>
+      </w:r>
+      <w:r>
+        <w:rPr>
+          <w:lang w:val="en-US"/>
+        </w:rPr>
+        <w:t xml:space="preserve"> could always be granted the permission to remove the data object explicitly. </w:t>
+      </w:r>
+      <w:r>
+        <w:rPr>
+          <w:lang w:val="en-US"/>
+        </w:rPr>
+        <w:t xml:space="preserve">(2) </w:t>
+      </w:r>
+      <w:r>
+        <w:rPr>
+          <w:lang w:val="en-US"/>
+        </w:rPr>
+        <w:t>Moreover</w:t>
       </w:r>
       <w:r>
         <w:rPr>
@@ -2063,7 +2431,7 @@
         <w:rPr>
           <w:lang w:val="en-US"/>
         </w:rPr>
-        <w:t xml:space="preserve"> tenants are used to group data objects so users can have access to all data objects of a tenant and do not have to be granted every permission explicitly.</w:t>
+        <w:t xml:space="preserve"> the log where the creation was logged could be crawled to find the user that created the data object and override the permission system when in a certain timespan.</w:t>
       </w:r>
     </w:p>
     <w:p>
@@ -2077,31 +2445,67 @@
         <w:rPr>
           <w:lang w:val="en-US"/>
         </w:rPr>
-        <w:t>In the Sailing Analytics the set of roles for each tenant may, apart from certain exceptions, represent the subjects a user can adopt.</w:t>
-      </w:r>
-      <w:r>
-        <w:rPr>
-          <w:lang w:val="en-US"/>
-        </w:rPr>
-        <w:t xml:space="preserve"> </w:t>
-      </w:r>
-      <w:r>
-        <w:rPr>
-          <w:lang w:val="en-US"/>
-        </w:rPr>
-        <w:t>A constraint could be introduced that only a</w:t>
-      </w:r>
-      <w:r>
-        <w:rPr>
-          <w:lang w:val="en-US"/>
-        </w:rPr>
-        <w:t>llows the roles for one tenant a</w:t>
-      </w:r>
-      <w:r>
-        <w:rPr>
-          <w:lang w:val="en-US"/>
-        </w:rPr>
-        <w:t>s a subject.</w:t>
+        <w:t xml:space="preserve">(3) </w:t>
+      </w:r>
+      <w:r>
+        <w:rPr>
+          <w:lang w:val="en-US"/>
+        </w:rPr>
+        <w:t>Figure 2 shows an alternative approach to ownership. In this approach</w:t>
+      </w:r>
+      <w:r>
+        <w:rPr>
+          <w:lang w:val="en-US"/>
+        </w:rPr>
+        <w:t>,</w:t>
+      </w:r>
+      <w:r>
+        <w:rPr>
+          <w:lang w:val="en-US"/>
+        </w:rPr>
+        <w:t xml:space="preserve"> a single user would own a data object so he can do everything with it. The tenant would then be a kind of secondary owner or group in Linux terms. This solves the problem that users could have no permissions to </w:t>
+      </w:r>
+      <w:r>
+        <w:rPr>
+          <w:lang w:val="en-US"/>
+        </w:rPr>
+        <w:t>e.g.</w:t>
+      </w:r>
+      <w:r>
+        <w:rPr>
+          <w:lang w:val="en-US"/>
+        </w:rPr>
+        <w:t xml:space="preserve"> remove data objects that they have</w:t>
+      </w:r>
+      <w:r>
+        <w:rPr>
+          <w:lang w:val="en-US"/>
+        </w:rPr>
+        <w:t xml:space="preserve"> just</w:t>
+      </w:r>
+      <w:r>
+        <w:rPr>
+          <w:lang w:val="en-US"/>
+        </w:rPr>
+        <w:t xml:space="preserve"> created on accident. However</w:t>
+      </w:r>
+      <w:r>
+        <w:rPr>
+          <w:lang w:val="en-US"/>
+        </w:rPr>
+        <w:t>,</w:t>
+      </w:r>
+      <w:r>
+        <w:rPr>
+          <w:lang w:val="en-US"/>
+        </w:rPr>
+        <w:t xml:space="preserve"> it also introduces a </w:t>
+      </w:r>
+      <w:r>
+        <w:rPr>
+          <w:lang w:val="en-US"/>
+        </w:rPr>
+        <w:t>second layer of ownership. (4) Only grant the create permission when the user also has the corresponding delete permission.</w:t>
       </w:r>
     </w:p>
     <w:p>
@@ -2115,202 +2519,208 @@
         <w:rPr>
           <w:lang w:val="en-US"/>
         </w:rPr>
-        <w:t xml:space="preserve">Tenants pose an UI problem, because it has to be clear to the user in which tenant he is currently working. </w:t>
-      </w:r>
-      <w:r>
-        <w:rPr>
-          <w:lang w:val="en-US"/>
-        </w:rPr>
-        <w:t>Currently the best idea is</w:t>
-      </w:r>
-      <w:r>
-        <w:rPr>
-          <w:lang w:val="en-US"/>
-        </w:rPr>
-        <w:t xml:space="preserve"> to let the user select a tenant when he logs in and have default tenants for event and club servers that correspond to the event or club.</w:t>
-      </w:r>
-    </w:p>
-    <w:p>
-      <w:pPr>
-        <w:jc w:val="both"/>
-        <w:rPr>
-          <w:lang w:val="en-US"/>
-        </w:rPr>
-      </w:pPr>
-      <w:r>
-        <w:rPr>
-          <w:lang w:val="en-US"/>
-        </w:rPr>
-        <w:t>In some ca</w:t>
-      </w:r>
-      <w:r>
-        <w:rPr>
-          <w:lang w:val="en-US"/>
-        </w:rPr>
-        <w:t>u</w:t>
-      </w:r>
-      <w:r>
-        <w:rPr>
-          <w:lang w:val="en-US"/>
-        </w:rPr>
-        <w:t>ses it might be necessary to transfer the ownership to another tenant</w:t>
-      </w:r>
-      <w:r>
-        <w:rPr>
-          <w:lang w:val="en-US"/>
-        </w:rPr>
-        <w:t>/user</w:t>
-      </w:r>
-      <w:r>
-        <w:rPr>
-          <w:lang w:val="en-US"/>
-        </w:rPr>
-        <w:t>. Thus, the owner should not be final but changeable.</w:t>
-      </w:r>
-    </w:p>
-    <w:p>
-      <w:pPr>
-        <w:pStyle w:val="Heading2"/>
-        <w:rPr>
-          <w:lang w:val="en-US"/>
-        </w:rPr>
-      </w:pPr>
-      <w:r>
-        <w:rPr>
-          <w:lang w:val="en-US"/>
-        </w:rPr>
-        <w:t>Users or Tenants as Owners</w:t>
-      </w:r>
-    </w:p>
-    <w:p>
-      <w:pPr>
-        <w:jc w:val="both"/>
-        <w:rPr>
-          <w:lang w:val="en-US"/>
-        </w:rPr>
-      </w:pPr>
-      <w:r>
-        <w:rPr>
-          <w:lang w:val="en-US"/>
-        </w:rPr>
-        <w:t xml:space="preserve">A problem with the tenant approach is that </w:t>
-      </w:r>
-      <w:r>
-        <w:rPr>
-          <w:lang w:val="en-US"/>
-        </w:rPr>
-        <w:t xml:space="preserve">users could have no permissions to </w:t>
-      </w:r>
-      <w:r>
-        <w:rPr>
-          <w:lang w:val="en-US"/>
-        </w:rPr>
-        <w:t>e.g.</w:t>
-      </w:r>
-      <w:r>
-        <w:rPr>
-          <w:lang w:val="en-US"/>
-        </w:rPr>
-        <w:t xml:space="preserve"> remove data objects that they have</w:t>
-      </w:r>
-      <w:r>
-        <w:rPr>
-          <w:lang w:val="en-US"/>
-        </w:rPr>
-        <w:t xml:space="preserve"> just</w:t>
-      </w:r>
-      <w:r>
-        <w:rPr>
-          <w:lang w:val="en-US"/>
-        </w:rPr>
-        <w:t xml:space="preserve"> created on accident</w:t>
-      </w:r>
-      <w:r>
-        <w:rPr>
-          <w:lang w:val="en-US"/>
-        </w:rPr>
-        <w:t>, because the remove permission is reserved to admins of the tenant which a user that has create permissions may not be</w:t>
-      </w:r>
-      <w:r>
-        <w:rPr>
-          <w:lang w:val="en-US"/>
-        </w:rPr>
-        <w:t>.</w:t>
-      </w:r>
-    </w:p>
-    <w:p>
-      <w:pPr>
-        <w:jc w:val="both"/>
-        <w:rPr>
-          <w:lang w:val="en-US"/>
-        </w:rPr>
-      </w:pPr>
-      <w:r>
-        <w:rPr>
-          <w:lang w:val="en-US"/>
-        </w:rPr>
-        <w:t>Three solutions come to mind.</w:t>
-      </w:r>
-      <w:r>
-        <w:rPr>
-          <w:lang w:val="en-US"/>
-        </w:rPr>
-        <w:t xml:space="preserve"> (1)</w:t>
-      </w:r>
-      <w:r>
-        <w:rPr>
-          <w:lang w:val="en-US"/>
-        </w:rPr>
-        <w:t xml:space="preserve"> The creator of a data object</w:t>
-      </w:r>
-      <w:r>
-        <w:rPr>
-          <w:lang w:val="en-US"/>
-        </w:rPr>
-        <w:t xml:space="preserve"> could always be granted the permission to remove the data object explicitly. </w:t>
-      </w:r>
-      <w:r>
-        <w:rPr>
-          <w:lang w:val="en-US"/>
-        </w:rPr>
-        <w:t xml:space="preserve">(2) </w:t>
-      </w:r>
-      <w:r>
-        <w:rPr>
-          <w:lang w:val="en-US"/>
-        </w:rPr>
-        <w:t>Moreover</w:t>
-      </w:r>
-      <w:r>
-        <w:rPr>
-          <w:lang w:val="en-US"/>
-        </w:rPr>
-        <w:t>,</w:t>
-      </w:r>
-      <w:r>
-        <w:rPr>
-          <w:lang w:val="en-US"/>
-        </w:rPr>
-        <w:t xml:space="preserve"> the log where the creation was logged could be crawled to find the user that created the data object and override the permission system when in a certain timespan.</w:t>
-      </w:r>
-    </w:p>
-    <w:p>
-      <w:pPr>
-        <w:keepNext/>
-        <w:rPr>
-          <w:lang w:val="en-US"/>
-        </w:rPr>
-      </w:pPr>
+        <w:lastRenderedPageBreak/>
+        <w:t>Approaches (2) and (4) are impractical. (2) is too complicated. The user would need delete permission for everything in the tenant for (4) to work.</w:t>
+      </w:r>
+      <w:r>
+        <w:rPr>
+          <w:noProof/>
+        </w:rPr>
+        <mc:AlternateContent>
+          <mc:Choice Requires="wps">
+            <w:drawing>
+              <wp:anchor distT="0" distB="0" distL="114300" distR="114300" simplePos="0" relativeHeight="251660288" behindDoc="0" locked="0" layoutInCell="1" allowOverlap="1" wp14:anchorId="1231087E" wp14:editId="246B60D9">
+                <wp:simplePos x="0" y="0"/>
+                <wp:positionH relativeFrom="column">
+                  <wp:posOffset>0</wp:posOffset>
+                </wp:positionH>
+                <wp:positionV relativeFrom="paragraph">
+                  <wp:posOffset>3117850</wp:posOffset>
+                </wp:positionV>
+                <wp:extent cx="3326130" cy="635"/>
+                <wp:effectExtent l="0" t="0" r="7620" b="18415"/>
+                <wp:wrapTopAndBottom/>
+                <wp:docPr id="4" name="Text Box 4"/>
+                <wp:cNvGraphicFramePr/>
+                <a:graphic xmlns:a="http://schemas.openxmlformats.org/drawingml/2006/main">
+                  <a:graphicData uri="http://schemas.microsoft.com/office/word/2010/wordprocessingShape">
+                    <wps:wsp>
+                      <wps:cNvSpPr txBox="1"/>
+                      <wps:spPr>
+                        <a:xfrm>
+                          <a:off x="0" y="0"/>
+                          <a:ext cx="3326130" cy="635"/>
+                        </a:xfrm>
+                        <a:prstGeom prst="rect">
+                          <a:avLst/>
+                        </a:prstGeom>
+                        <a:solidFill>
+                          <a:prstClr val="white"/>
+                        </a:solidFill>
+                        <a:ln>
+                          <a:noFill/>
+                        </a:ln>
+                      </wps:spPr>
+                      <wps:txbx>
+                        <w:txbxContent>
+                          <w:p>
+                            <w:pPr>
+                              <w:pStyle w:val="Caption"/>
+                              <w:rPr>
+                                <w:noProof/>
+                                <w:lang w:val="en-US"/>
+                              </w:rPr>
+                            </w:pPr>
+                            <w:r>
+                              <w:rPr>
+                                <w:lang w:val="en-US"/>
+                              </w:rPr>
+                              <w:t xml:space="preserve">Figure </w:t>
+                            </w:r>
+                            <w:r>
+                              <w:fldChar w:fldCharType="begin"/>
+                            </w:r>
+                            <w:r>
+                              <w:rPr>
+                                <w:lang w:val="en-US"/>
+                              </w:rPr>
+                              <w:instrText xml:space="preserve"> SEQ Figure \* ARABIC </w:instrText>
+                            </w:r>
+                            <w:r>
+                              <w:fldChar w:fldCharType="separate"/>
+                            </w:r>
+                            <w:r>
+                              <w:rPr>
+                                <w:noProof/>
+                                <w:lang w:val="en-US"/>
+                              </w:rPr>
+                              <w:t>2</w:t>
+                            </w:r>
+                            <w:r>
+                              <w:fldChar w:fldCharType="end"/>
+                            </w:r>
+                            <w:r>
+                              <w:rPr>
+                                <w:lang w:val="en-US"/>
+                              </w:rPr>
+                              <w:t xml:space="preserve"> </w:t>
+                            </w:r>
+                            <w:r>
+                              <w:rPr>
+                                <w:lang w:val="en-US"/>
+                              </w:rPr>
+                              <w:t>Alternative concept for tenants and owners</w:t>
+                            </w:r>
+                            <w:r>
+                              <w:rPr>
+                                <w:lang w:val="en-US"/>
+                              </w:rPr>
+                              <w:t xml:space="preserve"> (Walldorf 16.02.2017)</w:t>
+                            </w:r>
+                          </w:p>
+                        </w:txbxContent>
+                      </wps:txbx>
+                      <wps:bodyPr rot="0" spcFirstLastPara="0" vertOverflow="overflow" horzOverflow="overflow" vert="horz" wrap="square" lIns="0" tIns="0" rIns="0" bIns="0" numCol="1" spcCol="0" rtlCol="0" fromWordArt="0" anchor="t" anchorCtr="0" forceAA="0" compatLnSpc="1">
+                        <a:prstTxWarp prst="textNoShape">
+                          <a:avLst/>
+                        </a:prstTxWarp>
+                        <a:spAutoFit/>
+                      </wps:bodyPr>
+                    </wps:wsp>
+                  </a:graphicData>
+                </a:graphic>
+              </wp:anchor>
+            </w:drawing>
+          </mc:Choice>
+          <mc:Fallback>
+            <w:pict>
+              <v:shapetype w14:anchorId="1231087E" id="_x0000_t202" coordsize="21600,21600" o:spt="202" path="m,l,21600r21600,l21600,xe">
+                <v:stroke joinstyle="miter"/>
+                <v:path gradientshapeok="t" o:connecttype="rect"/>
+              </v:shapetype>
+              <v:shape id="Text Box 4" o:spid="_x0000_s1026" type="#_x0000_t202" style="position:absolute;left:0;text-align:left;margin-left:0;margin-top:245.5pt;width:261.9pt;height:.05pt;z-index:251660288;visibility:visible;mso-wrap-style:square;mso-wrap-distance-left:9pt;mso-wrap-distance-top:0;mso-wrap-distance-right:9pt;mso-wrap-distance-bottom:0;mso-position-horizontal:absolute;mso-position-horizontal-relative:text;mso-position-vertical:absolute;mso-position-vertical-relative:text;v-text-anchor:top" o:gfxdata="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" stroked="f">
+                <v:textbox style="mso-fit-shape-to-text:t" inset="0,0,0,0">
+                  <w:txbxContent>
+                    <w:p>
+                      <w:pPr>
+                        <w:pStyle w:val="Caption"/>
+                        <w:rPr>
+                          <w:noProof/>
+                          <w:lang w:val="en-US"/>
+                        </w:rPr>
+                      </w:pPr>
+                      <w:r>
+                        <w:rPr>
+                          <w:lang w:val="en-US"/>
+                        </w:rPr>
+                        <w:t xml:space="preserve">Figure </w:t>
+                      </w:r>
+                      <w:r>
+                        <w:fldChar w:fldCharType="begin"/>
+                      </w:r>
+                      <w:r>
+                        <w:rPr>
+                          <w:lang w:val="en-US"/>
+                        </w:rPr>
+                        <w:instrText xml:space="preserve"> SEQ Figure \* ARABIC </w:instrText>
+                      </w:r>
+                      <w:r>
+                        <w:fldChar w:fldCharType="separate"/>
+                      </w:r>
+                      <w:r>
+                        <w:rPr>
+                          <w:noProof/>
+                          <w:lang w:val="en-US"/>
+                        </w:rPr>
+                        <w:t>2</w:t>
+                      </w:r>
+                      <w:r>
+                        <w:fldChar w:fldCharType="end"/>
+                      </w:r>
+                      <w:r>
+                        <w:rPr>
+                          <w:lang w:val="en-US"/>
+                        </w:rPr>
+                        <w:t xml:space="preserve"> </w:t>
+                      </w:r>
+                      <w:r>
+                        <w:rPr>
+                          <w:lang w:val="en-US"/>
+                        </w:rPr>
+                        <w:t>Alternative concept for tenants and owners</w:t>
+                      </w:r>
+                      <w:r>
+                        <w:rPr>
+                          <w:lang w:val="en-US"/>
+                        </w:rPr>
+                        <w:t xml:space="preserve"> (Walldorf 16.02.2017)</w:t>
+                      </w:r>
+                    </w:p>
+                  </w:txbxContent>
+                </v:textbox>
+                <w10:wrap type="topAndBottom"/>
+              </v:shape>
+            </w:pict>
+          </mc:Fallback>
+        </mc:AlternateContent>
+      </w:r>
       <w:r>
         <w:rPr>
           <w:noProof/>
           <w:lang w:eastAsia="de-DE"/>
         </w:rPr>
-        <w:lastRenderedPageBreak/>
         <w:drawing>
-          <wp:inline distT="0" distB="0" distL="0" distR="0" wp14:anchorId="6DD4D5CF" wp14:editId="191B5DF1">
-            <wp:extent cx="3324860" cy="3384550"/>
-            <wp:effectExtent l="0" t="0" r="8890" b="6350"/>
+          <wp:anchor distT="0" distB="0" distL="114300" distR="114300" simplePos="0" relativeHeight="251658240" behindDoc="0" locked="0" layoutInCell="1" allowOverlap="1" wp14:anchorId="7EE94B8A" wp14:editId="3AD0536A">
+            <wp:simplePos x="0" y="0"/>
+            <wp:positionH relativeFrom="margin">
+              <wp:align>left</wp:align>
+            </wp:positionH>
+            <wp:positionV relativeFrom="page">
+              <wp:posOffset>576580</wp:posOffset>
+            </wp:positionV>
+            <wp:extent cx="3326400" cy="3384000"/>
+            <wp:effectExtent l="0" t="0" r="7620" b="6985"/>
+            <wp:wrapTopAndBottom/>
             <wp:docPr id="2" name="Picture 2"/>
             <wp:cNvGraphicFramePr>
               <a:graphicFrameLocks xmlns:a="http://schemas.openxmlformats.org/drawingml/2006/main" noChangeAspect="1"/>
@@ -2323,7 +2733,7 @@
                     <pic:cNvPicPr/>
                   </pic:nvPicPr>
                   <pic:blipFill rotWithShape="1">
-                    <a:blip r:embed="rId9">
+                    <a:blip r:embed="rId11">
                       <a:extLst>
                         <a:ext uri="{28A0092B-C50C-407E-A947-70E740481C1C}">
                           <a14:useLocalDpi xmlns:a14="http://schemas.microsoft.com/office/drawing/2010/main" val="0"/>
@@ -2336,7 +2746,7 @@
                   <pic:spPr bwMode="auto">
                     <a:xfrm>
                       <a:off x="0" y="0"/>
-                      <a:ext cx="3330086" cy="3389870"/>
+                      <a:ext cx="3326400" cy="3384000"/>
                     </a:xfrm>
                     <a:prstGeom prst="rect">
                       <a:avLst/>
@@ -2353,69 +2763,18 @@
                 </pic:pic>
               </a:graphicData>
             </a:graphic>
-          </wp:inline>
+            <wp14:sizeRelH relativeFrom="margin">
+              <wp14:pctWidth>0</wp14:pctWidth>
+            </wp14:sizeRelH>
+            <wp14:sizeRelV relativeFrom="margin">
+              <wp14:pctHeight>0</wp14:pctHeight>
+            </wp14:sizeRelV>
+          </wp:anchor>
         </w:drawing>
       </w:r>
     </w:p>
     <w:p>
       <w:pPr>
-        <w:pStyle w:val="Caption"/>
-        <w:rPr>
-          <w:lang w:val="en-US"/>
-        </w:rPr>
-      </w:pPr>
-      <w:r>
-        <w:rPr>
-          <w:lang w:val="en-US"/>
-        </w:rPr>
-        <w:t xml:space="preserve">Figure </w:t>
-      </w:r>
-      <w:r>
-        <w:rPr>
-          <w:lang w:val="en-US"/>
-        </w:rPr>
-        <w:fldChar w:fldCharType="begin"/>
-      </w:r>
-      <w:r>
-        <w:rPr>
-          <w:lang w:val="en-US"/>
-        </w:rPr>
-        <w:instrText xml:space="preserve"> SEQ Figure \* ARABIC </w:instrText>
-      </w:r>
-      <w:r>
-        <w:rPr>
-          <w:lang w:val="en-US"/>
-        </w:rPr>
-        <w:fldChar w:fldCharType="separate"/>
-      </w:r>
-      <w:r>
-        <w:rPr>
-          <w:noProof/>
-          <w:lang w:val="en-US"/>
-        </w:rPr>
-        <w:t>2</w:t>
-      </w:r>
-      <w:r>
-        <w:rPr>
-          <w:lang w:val="en-US"/>
-        </w:rPr>
-        <w:fldChar w:fldCharType="end"/>
-      </w:r>
-      <w:r>
-        <w:rPr>
-          <w:lang w:val="en-US"/>
-        </w:rPr>
-        <w:t xml:space="preserve"> Alternative concept for tenants and owners</w:t>
-      </w:r>
-      <w:r>
-        <w:rPr>
-          <w:lang w:val="en-US"/>
-        </w:rPr>
-        <w:t xml:space="preserve"> (Walldorf 16.02.2017)</w:t>
-      </w:r>
-    </w:p>
-    <w:p>
-      <w:pPr>
         <w:jc w:val="both"/>
         <w:rPr>
           <w:lang w:val="en-US"/>
@@ -2423,39 +2782,95 @@
       </w:pPr>
       <w:r>
         <w:rPr>
-          <w:lang w:val="en-US"/>
-        </w:rPr>
-        <w:t xml:space="preserve">(3) </w:t>
-      </w:r>
-      <w:r>
-        <w:rPr>
-          <w:lang w:val="en-US"/>
-        </w:rPr>
-        <w:t xml:space="preserve">Figure 2 shows an alternative approach to ownership. In this approach a single user would own a data object so he can do everything with it. The tenant would then be a kind of secondary owner or group in Linux terms. This solves the problem that users could have no permissions to </w:t>
-      </w:r>
-      <w:r>
-        <w:rPr>
-          <w:lang w:val="en-US"/>
-        </w:rPr>
-        <w:t>e.g.</w:t>
-      </w:r>
-      <w:r>
-        <w:rPr>
-          <w:lang w:val="en-US"/>
-        </w:rPr>
-        <w:t xml:space="preserve"> remove data objects that they have</w:t>
-      </w:r>
-      <w:r>
-        <w:rPr>
-          <w:lang w:val="en-US"/>
-        </w:rPr>
-        <w:t xml:space="preserve"> just</w:t>
-      </w:r>
-      <w:r>
-        <w:rPr>
-          <w:lang w:val="en-US"/>
-        </w:rPr>
-        <w:t xml:space="preserve"> created on accident. However</w:t>
+          <w:highlight w:val="yellow"/>
+          <w:lang w:val="en-US"/>
+        </w:rPr>
+        <w:t>Approach (1) solves the problem on hand, however these explicitly granted remove permissions are not just removed when the ownership of the data object changes, but remain. This could lead to users being able to delete data objects in other tenants, just because they created the object. Approach (3) more explicitly creates an ownership relation that can be edited and is thus chosen.</w:t>
+      </w:r>
+    </w:p>
+    <w:p>
+      <w:pPr>
+        <w:jc w:val="both"/>
+        <w:rPr>
+          <w:lang w:val="en-US"/>
+        </w:rPr>
+      </w:pPr>
+      <w:r>
+        <w:rPr>
+          <w:highlight w:val="yellow"/>
+          <w:lang w:val="en-US"/>
+        </w:rPr>
+        <w:t>As the tenant is a data object itself, it also has an owner. The owning tenant of a tenant is the tenant itself.</w:t>
+      </w:r>
+    </w:p>
+    <w:p>
+      <w:pPr>
+        <w:pStyle w:val="Heading2"/>
+        <w:rPr>
+          <w:lang w:val="en-US"/>
+        </w:rPr>
+      </w:pPr>
+      <w:r>
+        <w:rPr>
+          <w:lang w:val="en-US"/>
+        </w:rPr>
+        <w:t>Subtenants</w:t>
+      </w:r>
+    </w:p>
+    <w:p>
+      <w:pPr>
+        <w:jc w:val="both"/>
+        <w:rPr>
+          <w:lang w:val="en-US"/>
+        </w:rPr>
+      </w:pPr>
+      <w:r>
+        <w:rPr>
+          <w:lang w:val="en-US"/>
+        </w:rPr>
+        <w:t xml:space="preserve">Subtenants could be a convenient way to restrict the permissions of certain users to only a part of a tenant’s domain. However, this introduces a hierarchy of tenants that brings with it its own </w:t>
+      </w:r>
+      <w:r>
+        <w:rPr>
+          <w:lang w:val="en-US"/>
+        </w:rPr>
+        <w:t>challenges</w:t>
+      </w:r>
+      <w:r>
+        <w:rPr>
+          <w:lang w:val="en-US"/>
+        </w:rPr>
+        <w:t>. Imagine there is a tenant “tw2017” and the 49er boat class races should</w:t>
+      </w:r>
+      <w:r>
+        <w:rPr>
+          <w:lang w:val="en-US"/>
+        </w:rPr>
+        <w:t xml:space="preserve"> not be manageable by the same r</w:t>
+      </w:r>
+      <w:r>
+        <w:rPr>
+          <w:lang w:val="en-US"/>
+        </w:rPr>
+        <w:t>ace</w:t>
+      </w:r>
+      <w:r>
+        <w:rPr>
+          <w:lang w:val="en-US"/>
+        </w:rPr>
+        <w:t xml:space="preserve"> </w:t>
+      </w:r>
+      <w:r>
+        <w:rPr>
+          <w:lang w:val="en-US"/>
+        </w:rPr>
+        <w:t xml:space="preserve">managers that can manage races of the other regattas. So “tw2017” would require a subtenant “other” and “49er” that encapsulate the 49er boat class and everything else from each other. Now if a permission is checked on an ACL, the ACL has to traverse the tenant hierarchy to find out if the user is part of a role for a parent tenant that grants the permission. </w:t>
+      </w:r>
+      <w:r>
+        <w:rPr>
+          <w:lang w:val="en-US"/>
+        </w:rPr>
+        <w:t>However</w:t>
       </w:r>
       <w:r>
         <w:rPr>
@@ -2467,27 +2882,25 @@
         <w:rPr>
           <w:lang w:val="en-US"/>
         </w:rPr>
-        <w:t xml:space="preserve"> it also introduces a </w:t>
-      </w:r>
-      <w:r>
-        <w:rPr>
-          <w:lang w:val="en-US"/>
-        </w:rPr>
-        <w:t>second layer of ownership.</w:t>
-      </w:r>
-    </w:p>
-    <w:p>
-      <w:pPr>
-        <w:pStyle w:val="Heading2"/>
-        <w:rPr>
-          <w:lang w:val="en-US"/>
-        </w:rPr>
-      </w:pPr>
-      <w:r>
-        <w:rPr>
-          <w:lang w:val="en-US"/>
-        </w:rPr>
-        <w:t>Subtenants</w:t>
+        <w:t xml:space="preserve"> the convenience of tenant hierarchies might be stronger than the traversal problem</w:t>
+      </w:r>
+      <w:r>
+        <w:rPr>
+          <w:lang w:val="en-US"/>
+        </w:rPr>
+        <w:t>, because the hierarchy will prob</w:t>
+      </w:r>
+      <w:r>
+        <w:rPr>
+          <w:lang w:val="en-US"/>
+        </w:rPr>
+        <w:t>ably never be deeper than one or two levels</w:t>
+      </w:r>
+      <w:r>
+        <w:rPr>
+          <w:lang w:val="en-US"/>
+        </w:rPr>
+        <w:t>.</w:t>
       </w:r>
     </w:p>
     <w:p>
@@ -2501,159 +2914,12 @@
         <w:rPr>
           <w:lang w:val="en-US"/>
         </w:rPr>
-        <w:t xml:space="preserve">Subtenants could be a convenient way to restrict the permissions of certain users to only a part of a tenant’s domain. However, this introduces a hierarchy of tenants that brings with it its own </w:t>
-      </w:r>
-      <w:r>
-        <w:rPr>
-          <w:lang w:val="en-US"/>
-        </w:rPr>
-        <w:t>challenges</w:t>
-      </w:r>
-      <w:r>
-        <w:rPr>
-          <w:lang w:val="en-US"/>
-        </w:rPr>
-        <w:t>. Imagine there is a tenant “tw2017” and the 49er boat class races should</w:t>
-      </w:r>
-      <w:r>
-        <w:rPr>
-          <w:lang w:val="en-US"/>
-        </w:rPr>
-        <w:t xml:space="preserve"> not be manageable by the same r</w:t>
-      </w:r>
-      <w:r>
-        <w:rPr>
-          <w:lang w:val="en-US"/>
-        </w:rPr>
-        <w:t>ace</w:t>
-      </w:r>
-      <w:r>
-        <w:rPr>
-          <w:lang w:val="en-US"/>
-        </w:rPr>
-        <w:t xml:space="preserve">r </w:t>
-      </w:r>
-      <w:r>
-        <w:rPr>
-          <w:lang w:val="en-US"/>
-        </w:rPr>
-        <w:t xml:space="preserve">managers that can manage races of the other regattas. So “tw2017” would require a subtenant “other” and “49er” that encapsulate the 49er boat class and everything else from each other. Now if a permission is checked on an ACL, the ACL has to traverse the tenant hierarchy to find out if the user is part of a role for a parent tenant that grants the permission. </w:t>
-      </w:r>
-      <w:r>
-        <w:rPr>
-          <w:lang w:val="en-US"/>
-        </w:rPr>
-        <w:t>However</w:t>
-      </w:r>
-      <w:r>
-        <w:rPr>
-          <w:lang w:val="en-US"/>
-        </w:rPr>
-        <w:t>,</w:t>
-      </w:r>
-      <w:r>
-        <w:rPr>
-          <w:lang w:val="en-US"/>
-        </w:rPr>
-        <w:t xml:space="preserve"> the convenience of tenant hierarchies might be stronger than the traversal problem</w:t>
-      </w:r>
-      <w:r>
-        <w:rPr>
-          <w:lang w:val="en-US"/>
-        </w:rPr>
-        <w:t>, because the hierarchy will prob</w:t>
-      </w:r>
-      <w:r>
-        <w:rPr>
-          <w:lang w:val="en-US"/>
-        </w:rPr>
-        <w:t>ably never be deeper than one or two levels</w:t>
-      </w:r>
-      <w:r>
-        <w:rPr>
-          <w:lang w:val="en-US"/>
-        </w:rPr>
-        <w:t>.</w:t>
+        <w:t>Another challenge with subtenants is how to communicate the concept to users. Which also makes it harder to imply with which tenant or subtenant a user is currently working.</w:t>
       </w:r>
     </w:p>
     <w:p>
       <w:pPr>
         <w:jc w:val="both"/>
-        <w:rPr>
-          <w:lang w:val="en-US"/>
-        </w:rPr>
-      </w:pPr>
-      <w:r>
-        <w:rPr>
-          <w:lang w:val="en-US"/>
-        </w:rPr>
-        <w:t>Another challenge with subtenants is how to communicate the concept to users. Which also makes it harder to imply with which tenant or subtenant a user is currently working.</w:t>
-      </w:r>
-    </w:p>
-    <w:p>
-      <w:pPr>
-        <w:jc w:val="both"/>
-        <w:rPr>
-          <w:lang w:val="en-US"/>
-        </w:rPr>
-      </w:pPr>
-      <w:r>
-        <w:rPr>
-          <w:lang w:val="en-US"/>
-        </w:rPr>
-        <w:t>An alternative strategy is j</w:t>
-      </w:r>
-      <w:r>
-        <w:rPr>
-          <w:lang w:val="en-US"/>
-        </w:rPr>
-        <w:t>ust creating a completely new</w:t>
-      </w:r>
-      <w:r>
-        <w:rPr>
-          <w:lang w:val="en-US"/>
-        </w:rPr>
-        <w:t xml:space="preserve"> top level</w:t>
-      </w:r>
-      <w:r>
-        <w:rPr>
-          <w:lang w:val="en-US"/>
-        </w:rPr>
-        <w:t xml:space="preserve"> tenant for the 49er boat class races</w:t>
-      </w:r>
-      <w:r>
-        <w:rPr>
-          <w:lang w:val="en-US"/>
-        </w:rPr>
-        <w:t xml:space="preserve"> of “tw2017”</w:t>
-      </w:r>
-      <w:r>
-        <w:rPr>
-          <w:lang w:val="en-US"/>
-        </w:rPr>
-        <w:t>.</w:t>
-      </w:r>
-      <w:r>
-        <w:rPr>
-          <w:lang w:val="en-US"/>
-        </w:rPr>
-        <w:t xml:space="preserve"> Only admins of a tenant could create such tenants and only they would be able to manage the newly created tenant.</w:t>
-      </w:r>
-      <w:r>
-        <w:rPr>
-          <w:lang w:val="en-US"/>
-        </w:rPr>
-        <w:t xml:space="preserve"> This</w:t>
-      </w:r>
-      <w:r>
-        <w:rPr>
-          <w:lang w:val="en-US"/>
-        </w:rPr>
-        <w:t xml:space="preserve"> would not introduce a hierarchy, but would require users that have roles for all boat classes to have their roles for both tenants instead of only the role for the parent tenant.</w:t>
-      </w:r>
-    </w:p>
-    <w:p>
-      <w:pPr>
         <w:rPr>
           <w:rFonts w:asciiTheme="majorHAnsi" w:eastAsiaTheme="majorEastAsia" w:hAnsiTheme="majorHAnsi" w:cstheme="majorBidi"/>
           <w:color w:val="2E74B5" w:themeColor="accent1" w:themeShade="BF"/>
@@ -2666,22 +2932,69 @@
         <w:rPr>
           <w:lang w:val="en-US"/>
         </w:rPr>
-        <w:br w:type="page"/>
-      </w:r>
-    </w:p>
-    <w:p>
-      <w:pPr>
-        <w:pStyle w:val="Heading1"/>
-        <w:rPr>
-          <w:lang w:val="en-US"/>
-        </w:rPr>
-      </w:pPr>
-      <w:r>
-        <w:rPr>
-          <w:lang w:val="en-US"/>
-        </w:rPr>
-        <w:lastRenderedPageBreak/>
-        <w:t>Permissions in the Frontend</w:t>
+        <w:t>An alternative strategy is j</w:t>
+      </w:r>
+      <w:r>
+        <w:rPr>
+          <w:lang w:val="en-US"/>
+        </w:rPr>
+        <w:t>ust creating a completely new</w:t>
+      </w:r>
+      <w:r>
+        <w:rPr>
+          <w:lang w:val="en-US"/>
+        </w:rPr>
+        <w:t xml:space="preserve"> top level</w:t>
+      </w:r>
+      <w:r>
+        <w:rPr>
+          <w:lang w:val="en-US"/>
+        </w:rPr>
+        <w:t xml:space="preserve"> tenant for the 49er boat class races</w:t>
+      </w:r>
+      <w:r>
+        <w:rPr>
+          <w:lang w:val="en-US"/>
+        </w:rPr>
+        <w:t xml:space="preserve"> of “tw2017”</w:t>
+      </w:r>
+      <w:r>
+        <w:rPr>
+          <w:lang w:val="en-US"/>
+        </w:rPr>
+        <w:t>.</w:t>
+      </w:r>
+      <w:r>
+        <w:rPr>
+          <w:lang w:val="en-US"/>
+        </w:rPr>
+        <w:t xml:space="preserve"> </w:t>
+      </w:r>
+      <w:r>
+        <w:rPr>
+          <w:lang w:val="en-US"/>
+        </w:rPr>
+        <w:t>This</w:t>
+      </w:r>
+      <w:r>
+        <w:rPr>
+          <w:lang w:val="en-US"/>
+        </w:rPr>
+        <w:t xml:space="preserve"> would not introduce a hierarchy, but would require users that have roles for all boat classes to have their roles for both tenants instead of only the role for the parent tenant.</w:t>
+      </w:r>
+    </w:p>
+    <w:p>
+      <w:pPr>
+        <w:pStyle w:val="Heading2"/>
+        <w:rPr>
+          <w:lang w:val="en-US"/>
+        </w:rPr>
+      </w:pPr>
+      <w:r>
+        <w:rPr>
+          <w:lang w:val="en-US"/>
+        </w:rPr>
+        <w:t>Administration of Authorization</w:t>
       </w:r>
     </w:p>
     <w:p>
@@ -2695,161 +3008,7 @@
         <w:rPr>
           <w:lang w:val="en-US"/>
         </w:rPr>
-        <w:t>Currently the permissions of the roles are hard coded and can thus be easily imported in the frontend. Dynamic roles that can change on runtime would require to pass the permissions implied by the roles to the frontend</w:t>
-      </w:r>
-      <w:r>
-        <w:rPr>
-          <w:lang w:val="en-US"/>
-        </w:rPr>
-        <w:t>.</w:t>
-      </w:r>
-    </w:p>
-    <w:p>
-      <w:pPr>
-        <w:jc w:val="both"/>
-        <w:rPr>
-          <w:lang w:val="en-US"/>
-        </w:rPr>
-      </w:pPr>
-      <w:r>
-        <w:rPr>
-          <w:lang w:val="en-US"/>
-        </w:rPr>
-        <w:t xml:space="preserve">One option would be to </w:t>
-      </w:r>
-      <w:r>
-        <w:rPr>
-          <w:lang w:val="en-US"/>
-        </w:rPr>
-        <w:t>resolved</w:t>
-      </w:r>
-      <w:r>
-        <w:rPr>
-          <w:lang w:val="en-US"/>
-        </w:rPr>
-        <w:t xml:space="preserve"> all permissions of a user</w:t>
-      </w:r>
-      <w:r>
-        <w:rPr>
-          <w:lang w:val="en-US"/>
-        </w:rPr>
-        <w:t xml:space="preserve"> before passing the set of permissions </w:t>
-      </w:r>
-      <w:r>
-        <w:rPr>
-          <w:lang w:val="en-US"/>
-        </w:rPr>
-        <w:t>into the frontend. In a distributed system with multiple servers where a user could have permissions this is no viable solution.</w:t>
-      </w:r>
-    </w:p>
-    <w:p>
-      <w:pPr>
-        <w:jc w:val="both"/>
-        <w:rPr>
-          <w:lang w:val="en-US"/>
-        </w:rPr>
-      </w:pPr>
-      <w:r>
-        <w:rPr>
-          <w:lang w:val="en-US"/>
-        </w:rPr>
-        <w:t xml:space="preserve">ACLs </w:t>
-      </w:r>
-      <w:r>
-        <w:rPr>
-          <w:lang w:val="en-US"/>
-        </w:rPr>
-        <w:t>could be</w:t>
-      </w:r>
-      <w:r>
-        <w:rPr>
-          <w:lang w:val="en-US"/>
-        </w:rPr>
-        <w:t xml:space="preserve"> delivered with the object itself. A permission on an object can then be checked in the frontend by asking the ACL delivered with the object.</w:t>
-      </w:r>
-      <w:r>
-        <w:rPr>
-          <w:lang w:val="en-US"/>
-        </w:rPr>
-        <w:t xml:space="preserve"> This would require to add a call to the permission system to every remote procedure call that returns an object.</w:t>
-      </w:r>
-    </w:p>
-    <w:p>
-      <w:pPr>
-        <w:jc w:val="both"/>
-        <w:rPr>
-          <w:lang w:val="en-US"/>
-        </w:rPr>
-      </w:pPr>
-      <w:r>
-        <w:rPr>
-          <w:lang w:val="en-US"/>
-        </w:rPr>
-        <w:t>A third but possibly resource hungry possibility would be to implement a service that can be called from the frontend to check single permissions. The service would implement some kind of hasPermission(permission) method.</w:t>
-      </w:r>
-      <w:r>
-        <w:rPr>
-          <w:lang w:val="en-US"/>
-        </w:rPr>
-        <w:t xml:space="preserve"> This could then be used from the frontend as well as the server code.</w:t>
-      </w:r>
-    </w:p>
-    <w:p>
-      <w:pPr>
-        <w:pStyle w:val="Heading1"/>
-        <w:rPr>
-          <w:lang w:val="en-US"/>
-        </w:rPr>
-      </w:pPr>
-      <w:r>
-        <w:rPr>
-          <w:lang w:val="en-US"/>
-        </w:rPr>
-        <w:t>Administration of Authorization</w:t>
-      </w:r>
-    </w:p>
-    <w:p>
-      <w:pPr>
-        <w:jc w:val="both"/>
-        <w:rPr>
-          <w:lang w:val="en-US"/>
-        </w:rPr>
-      </w:pPr>
-      <w:r>
-        <w:rPr>
-          <w:lang w:val="en-US"/>
-        </w:rPr>
-        <w:t xml:space="preserve">This section will discuss how </w:t>
-      </w:r>
-      <w:r>
-        <w:rPr>
-          <w:lang w:val="en-US"/>
-        </w:rPr>
-        <w:t>it is determined if a user can grant or revoke a permission</w:t>
-      </w:r>
-      <w:r>
-        <w:rPr>
-          <w:lang w:val="en-US"/>
-        </w:rPr>
-        <w:t>.</w:t>
-      </w:r>
-      <w:r>
-        <w:rPr>
-          <w:lang w:val="en-US"/>
-        </w:rPr>
-        <w:t xml:space="preserve"> Therefore</w:t>
-      </w:r>
-      <w:r>
-        <w:rPr>
-          <w:lang w:val="en-US"/>
-        </w:rPr>
-        <w:t>,</w:t>
-      </w:r>
-      <w:r>
-        <w:rPr>
-          <w:lang w:val="en-US"/>
-        </w:rPr>
-        <w:t xml:space="preserve"> we define two rules:</w:t>
+        <w:t>This section will discuss how it is determined if a user can grant or revoke a permission. Therefore, we define two rules:</w:t>
       </w:r>
     </w:p>
     <w:p>
@@ -2868,6 +3027,7 @@
         <w:rPr>
           <w:lang w:val="en-US"/>
         </w:rPr>
+        <w:lastRenderedPageBreak/>
         <w:t>We define authority as power which has been legitimately obtained</w:t>
       </w:r>
       <w:r>
@@ -2884,7 +3044,6 @@
           <w:id w:val="51056689"/>
           <w:citation/>
         </w:sdtPr>
-        <w:sdtEndPr/>
         <w:sdtContent>
           <w:r>
             <w:rPr>
@@ -2970,7 +3129,6 @@
           <w:id w:val="-652829459"/>
           <w:citation/>
         </w:sdtPr>
-        <w:sdtEndPr/>
         <w:sdtContent>
           <w:r>
             <w:rPr>
@@ -3023,19 +3181,7 @@
         <w:rPr>
           <w:lang w:val="en-US"/>
         </w:rPr>
-        <w:t xml:space="preserve">data objects </w:t>
-      </w:r>
-      <w:r>
-        <w:rPr>
-          <w:lang w:val="en-US"/>
-        </w:rPr>
-        <w:t>have</w:t>
-      </w:r>
-      <w:r>
-        <w:rPr>
-          <w:lang w:val="en-US"/>
-        </w:rPr>
-        <w:t xml:space="preserve"> to have a single user as the owner.</w:t>
+        <w:t>data objects must have a single user as the owner.</w:t>
       </w:r>
       <w:r>
         <w:rPr>
@@ -3047,7 +3193,171 @@
         <w:rPr>
           <w:lang w:val="en-US"/>
         </w:rPr>
-        <w:t xml:space="preserve"> Not every user that can create data objects in a tenant should automatically be the owner of every data object of the tenant, but in return should also not lose rights e.g. for removing an accidentally created data object on creation, because the tenant is the owner</w:t>
+        <w:t xml:space="preserve"> Not every user that can create data objects in a tenant should automatically be the owner of every data object of the tenant, but in return should also not lose rights e.g. for removing an accidentally created data object on creation, because the tenant is the owner.</w:t>
+      </w:r>
+      <w:r>
+        <w:rPr>
+          <w:lang w:val="en-US"/>
+        </w:rPr>
+        <w:t xml:space="preserve"> Thus, in our approach the creator of a data object will be the owner and the tenant he is currently logged in to will be the owning tenant.</w:t>
+      </w:r>
+    </w:p>
+    <w:p>
+      <w:pPr>
+        <w:jc w:val="both"/>
+        <w:rPr>
+          <w:lang w:val="en-US"/>
+        </w:rPr>
+      </w:pPr>
+      <w:r>
+        <w:rPr>
+          <w:highlight w:val="yellow"/>
+          <w:lang w:val="en-US"/>
+        </w:rPr>
+        <w:t>Another challenge after having a concept for ownership is the delegation</w:t>
+      </w:r>
+      <w:r>
+        <w:rPr>
+          <w:highlight w:val="yellow"/>
+          <w:lang w:val="en-US"/>
+        </w:rPr>
+        <w:t xml:space="preserve"> of power. </w:t>
+      </w:r>
+      <w:r>
+        <w:rPr>
+          <w:highlight w:val="yellow"/>
+          <w:lang w:val="en-US"/>
+        </w:rPr>
+        <w:t>Not every user should be allowed to delegate his permissions to other users, thus there has to be a “grantPermission” permission that allows a user to delegate all his permissions to other users.</w:t>
+      </w:r>
+    </w:p>
+    <w:p>
+      <w:pPr>
+        <w:pStyle w:val="Heading2"/>
+        <w:rPr>
+          <w:lang w:val="en-US"/>
+        </w:rPr>
+      </w:pPr>
+      <w:r>
+        <w:rPr>
+          <w:lang w:val="en-US"/>
+        </w:rPr>
+        <w:t>Implementation of Ownership</w:t>
+      </w:r>
+    </w:p>
+    <w:p>
+      <w:pPr>
+        <w:jc w:val="both"/>
+        <w:rPr>
+          <w:lang w:val="en-US"/>
+        </w:rPr>
+      </w:pPr>
+      <w:r>
+        <w:rPr>
+          <w:highlight w:val="yellow"/>
+          <w:lang w:val="en-US"/>
+        </w:rPr>
+        <w:t>Ownership is modeled as an explicit association between exactly one user and data objects and exactly one tenant and data objects. Owning a data object implies having all permissions on that object, as ownership is the regarded as the source of authority.</w:t>
+      </w:r>
+      <w:r>
+        <w:rPr>
+          <w:highlight w:val="yellow"/>
+          <w:lang w:val="en-US"/>
+        </w:rPr>
+        <w:t xml:space="preserve"> In order to change ownership one has to be either owning user or tenant owner. If the user only changes the tenant owner he may remain owning user. If the user only changes the owning user he may remain owning tenant.</w:t>
+      </w:r>
+    </w:p>
+    <w:p>
+      <w:pPr>
+        <w:pStyle w:val="Heading2"/>
+        <w:rPr>
+          <w:lang w:val="en-US"/>
+        </w:rPr>
+      </w:pPr>
+      <w:r>
+        <w:rPr>
+          <w:lang w:val="en-US"/>
+        </w:rPr>
+        <w:t>Implementation of sharing data objects with public</w:t>
+      </w:r>
+    </w:p>
+    <w:p>
+      <w:pPr>
+        <w:jc w:val="both"/>
+        <w:rPr>
+          <w:highlight w:val="yellow"/>
+          <w:lang w:val="en-US"/>
+        </w:rPr>
+      </w:pPr>
+      <w:r>
+        <w:rPr>
+          <w:highlight w:val="yellow"/>
+          <w:lang w:val="en-US"/>
+        </w:rPr>
+        <w:t>In general, sharing a data object with the public should just be granting the “view” permission to everyone. This in return allows everybody that knows the link where one can view the data object to view it.</w:t>
+      </w:r>
+    </w:p>
+    <w:p>
+      <w:pPr>
+        <w:jc w:val="both"/>
+        <w:rPr>
+          <w:highlight w:val="yellow"/>
+          <w:lang w:val="en-US"/>
+        </w:rPr>
+      </w:pPr>
+      <w:r>
+        <w:rPr>
+          <w:highlight w:val="yellow"/>
+          <w:lang w:val="en-US"/>
+        </w:rPr>
+        <w:t>This is separated from promoting this public data object (e.g. event) on the official SAP site. This would have to be a separate list which can be edited by e.g. media admins.</w:t>
+      </w:r>
+      <w:r>
+        <w:rPr>
+          <w:highlight w:val="yellow"/>
+          <w:lang w:val="en-US"/>
+        </w:rPr>
+        <w:t xml:space="preserve"> This would however only link to the source, because otherwise all promoted material would have to be imported to the archive.</w:t>
+      </w:r>
+    </w:p>
+    <w:p>
+      <w:pPr>
+        <w:pStyle w:val="Heading1"/>
+        <w:rPr>
+          <w:lang w:val="en-US"/>
+        </w:rPr>
+      </w:pPr>
+      <w:r>
+        <w:rPr>
+          <w:lang w:val="en-US"/>
+        </w:rPr>
+        <w:t>Permissions in the Frontend</w:t>
+      </w:r>
+    </w:p>
+    <w:p>
+      <w:pPr>
+        <w:jc w:val="both"/>
+        <w:rPr>
+          <w:lang w:val="en-US"/>
+        </w:rPr>
+      </w:pPr>
+      <w:r>
+        <w:rPr>
+          <w:lang w:val="en-US"/>
+        </w:rPr>
+        <w:t xml:space="preserve">Currently the permissions of the roles are hard coded and can thus be easily imported in the frontend. Dynamic roles that can change on runtime would require </w:t>
+      </w:r>
+      <w:r>
+        <w:rPr>
+          <w:lang w:val="en-US"/>
+        </w:rPr>
+        <w:t>passing</w:t>
+      </w:r>
+      <w:r>
+        <w:rPr>
+          <w:lang w:val="en-US"/>
+        </w:rPr>
+        <w:t xml:space="preserve"> the permissions implied by the roles to the frontend</w:t>
       </w:r>
       <w:r>
         <w:rPr>
@@ -3058,6 +3368,172 @@
     </w:p>
     <w:p>
       <w:pPr>
+        <w:jc w:val="both"/>
+        <w:rPr>
+          <w:lang w:val="en-US"/>
+        </w:rPr>
+      </w:pPr>
+      <w:r>
+        <w:rPr>
+          <w:lang w:val="en-US"/>
+        </w:rPr>
+        <w:t xml:space="preserve">One option would be to </w:t>
+      </w:r>
+      <w:r>
+        <w:rPr>
+          <w:lang w:val="en-US"/>
+        </w:rPr>
+        <w:t>resolve</w:t>
+      </w:r>
+      <w:r>
+        <w:rPr>
+          <w:lang w:val="en-US"/>
+        </w:rPr>
+        <w:t xml:space="preserve"> all permissions of a user</w:t>
+      </w:r>
+      <w:r>
+        <w:rPr>
+          <w:lang w:val="en-US"/>
+        </w:rPr>
+        <w:t xml:space="preserve"> before passing the set of permissions </w:t>
+      </w:r>
+      <w:r>
+        <w:rPr>
+          <w:lang w:val="en-US"/>
+        </w:rPr>
+        <w:t>into the frontend. In a distributed system with multiple servers where a user could have permissions this is no viable solution.</w:t>
+      </w:r>
+    </w:p>
+    <w:p>
+      <w:pPr>
+        <w:jc w:val="both"/>
+        <w:rPr>
+          <w:lang w:val="en-US"/>
+        </w:rPr>
+      </w:pPr>
+      <w:r>
+        <w:rPr>
+          <w:lang w:val="en-US"/>
+        </w:rPr>
+        <w:t xml:space="preserve">ACLs </w:t>
+      </w:r>
+      <w:r>
+        <w:rPr>
+          <w:lang w:val="en-US"/>
+        </w:rPr>
+        <w:t>could be</w:t>
+      </w:r>
+      <w:r>
+        <w:rPr>
+          <w:lang w:val="en-US"/>
+        </w:rPr>
+        <w:t xml:space="preserve"> delivered with the object itself. A permission on an object can then be checked in the frontend by asking the ACL delivered with the object.</w:t>
+      </w:r>
+      <w:r>
+        <w:rPr>
+          <w:lang w:val="en-US"/>
+        </w:rPr>
+        <w:t xml:space="preserve"> This would require </w:t>
+      </w:r>
+      <w:r>
+        <w:rPr>
+          <w:lang w:val="en-US"/>
+        </w:rPr>
+        <w:t>adding</w:t>
+      </w:r>
+      <w:r>
+        <w:rPr>
+          <w:lang w:val="en-US"/>
+        </w:rPr>
+        <w:t xml:space="preserve"> a call to the permission system to every remote procedure call that returns an object.</w:t>
+      </w:r>
+    </w:p>
+    <w:p>
+      <w:pPr>
+        <w:jc w:val="both"/>
+        <w:rPr>
+          <w:lang w:val="en-US"/>
+        </w:rPr>
+      </w:pPr>
+      <w:r>
+        <w:rPr>
+          <w:lang w:val="en-US"/>
+        </w:rPr>
+        <w:t>A third but possibly resource hungry possibility would be to implement a service that can be called from the frontend to check single permissions. The service would implement some kind of hasPermission(permission) method.</w:t>
+      </w:r>
+      <w:r>
+        <w:rPr>
+          <w:lang w:val="en-US"/>
+        </w:rPr>
+        <w:t xml:space="preserve"> This could then be used from the frontend as well as the server code.</w:t>
+      </w:r>
+    </w:p>
+    <w:p>
+      <w:pPr>
+        <w:jc w:val="both"/>
+        <w:rPr>
+          <w:lang w:val="en-US"/>
+        </w:rPr>
+      </w:pPr>
+      <w:r>
+        <w:rPr>
+          <w:highlight w:val="yellow"/>
+          <w:lang w:val="en-US"/>
+        </w:rPr>
+        <w:t>As ACLs will probably remain small in general, we will implement the second approach.</w:t>
+      </w:r>
+      <w:r>
+        <w:rPr>
+          <w:highlight w:val="yellow"/>
+          <w:lang w:val="en-US"/>
+        </w:rPr>
+        <w:t xml:space="preserve"> Furthermore</w:t>
+      </w:r>
+      <w:r>
+        <w:rPr>
+          <w:highlight w:val="yellow"/>
+          <w:lang w:val="en-US"/>
+        </w:rPr>
+        <w:t>,</w:t>
+      </w:r>
+      <w:r>
+        <w:rPr>
+          <w:highlight w:val="yellow"/>
+          <w:lang w:val="en-US"/>
+        </w:rPr>
+        <w:t xml:space="preserve"> the ACLs</w:t>
+      </w:r>
+      <w:r>
+        <w:rPr>
+          <w:highlight w:val="yellow"/>
+          <w:lang w:val="en-US"/>
+        </w:rPr>
+        <w:t xml:space="preserve"> that are returned by the server</w:t>
+      </w:r>
+      <w:r>
+        <w:rPr>
+          <w:highlight w:val="yellow"/>
+          <w:lang w:val="en-US"/>
+        </w:rPr>
+        <w:t xml:space="preserve"> will be reduced to the </w:t>
+      </w:r>
+      <w:r>
+        <w:rPr>
+          <w:highlight w:val="yellow"/>
+          <w:lang w:val="en-US"/>
+        </w:rPr>
+        <w:t>entries</w:t>
+      </w:r>
+      <w:r>
+        <w:rPr>
+          <w:highlight w:val="yellow"/>
+          <w:lang w:val="en-US"/>
+        </w:rPr>
+        <w:t xml:space="preserve"> that are relevant for the current user.</w:t>
+      </w:r>
+    </w:p>
+    <w:p>
+      <w:pPr>
         <w:pStyle w:val="Heading1"/>
         <w:rPr>
           <w:lang w:val="en-US"/>
@@ -3067,7 +3543,8 @@
         <w:rPr>
           <w:lang w:val="en-US"/>
         </w:rPr>
-        <w:t>Creation of Access Control Lists</w:t>
+        <w:lastRenderedPageBreak/>
+        <w:t>Permission Defaults</w:t>
       </w:r>
     </w:p>
     <w:p>
@@ -3081,19 +3558,13 @@
         <w:rPr>
           <w:lang w:val="en-US"/>
         </w:rPr>
-        <w:t>ACLs could either be created when the associated data object is created or when they are used the first time, i.e. a first entry is created in the ACL.</w:t>
-      </w:r>
-      <w:r>
-        <w:rPr>
-          <w:lang w:val="en-US"/>
-        </w:rPr>
-        <w:t xml:space="preserve"> However, if the ACL is initialized with default permissions, the ACL would be created when the data object is created anyway. </w:t>
-      </w:r>
-      <w:r>
-        <w:rPr>
-          <w:lang w:val="en-US"/>
-        </w:rPr>
-        <w:t xml:space="preserve"> As data objects should only have one ACL each, the user should not be able to create the ACLs, this should instead be automated.</w:t>
+        <w:t xml:space="preserve">This section will discuss how to handle default permissions. </w:t>
+      </w:r>
+      <w:r>
+        <w:rPr>
+          <w:lang w:val="en-US"/>
+        </w:rPr>
+        <w:t>Default permissions for data objects should not be implied by the context they are created in. Implying permissions could lead to unwanted permissions on data objects.</w:t>
       </w:r>
     </w:p>
     <w:p>
@@ -3126,7 +3597,31 @@
         <w:rPr>
           <w:lang w:val="en-US"/>
         </w:rPr>
-        <w:t>Each type of ACL has its own mask of permissions it gets assigned. This has the advantage over pure roles that if one wants to change the norm only for one instance of an object he can. The masks could even be editable for each tenant so different defaults can be set.</w:t>
+        <w:t xml:space="preserve">Each type of object </w:t>
+      </w:r>
+      <w:r>
+        <w:rPr>
+          <w:lang w:val="en-US"/>
+        </w:rPr>
+        <w:t xml:space="preserve">has its own mask of permissions it gets assigned. This has the advantage over pure roles that if one wants to change the norm only for one instance of an object </w:t>
+      </w:r>
+      <w:r>
+        <w:rPr>
+          <w:lang w:val="en-US"/>
+        </w:rPr>
+        <w:t>one</w:t>
+      </w:r>
+      <w:r>
+        <w:rPr>
+          <w:lang w:val="en-US"/>
+        </w:rPr>
+        <w:t xml:space="preserve"> can. The masks could even be editable for each tenant so different defaults can be set.</w:t>
+      </w:r>
+      <w:r>
+        <w:rPr>
+          <w:lang w:val="en-US"/>
+        </w:rPr>
+        <w:t xml:space="preserve"> However, this also requires that the default ACL contents are conveyed to the user for checking and display.</w:t>
       </w:r>
     </w:p>
     <w:p>
@@ -3145,36 +3640,81 @@
         <w:rPr>
           <w:lang w:val="en-US"/>
         </w:rPr>
-        <w:t>Only the “owns” permission is granted to the creator and he can choose on creation which other permissions to grant.</w:t>
-      </w:r>
-    </w:p>
-    <w:p>
-      <w:pPr>
+        <w:t>T</w:t>
+      </w:r>
+      <w:r>
+        <w:rPr>
+          <w:lang w:val="en-US"/>
+        </w:rPr>
+        <w:t>he creator</w:t>
+      </w:r>
+      <w:r>
+        <w:rPr>
+          <w:lang w:val="en-US"/>
+        </w:rPr>
+        <w:t xml:space="preserve"> can choose on creation which other permissions to grant.</w:t>
+      </w:r>
+    </w:p>
+    <w:p>
+      <w:pPr>
+        <w:pStyle w:val="ListParagraph"/>
+        <w:numPr>
+          <w:ilvl w:val="0"/>
+          <w:numId w:val="6"/>
+        </w:numPr>
         <w:jc w:val="both"/>
         <w:rPr>
-          <w:lang w:val="en-US"/>
-        </w:rPr>
-      </w:pPr>
-      <w:r>
-        <w:rPr>
-          <w:lang w:val="en-US"/>
-        </w:rPr>
-        <w:t xml:space="preserve">Default permissions for data objects should not be implied by their context they are created in. Implying permissions could lead to </w:t>
-      </w:r>
-      <w:r>
-        <w:rPr>
-          <w:lang w:val="en-US"/>
-        </w:rPr>
-        <w:t>unwanted</w:t>
-      </w:r>
-      <w:r>
-        <w:rPr>
-          <w:lang w:val="en-US"/>
-        </w:rPr>
-        <w:t xml:space="preserve"> permissions on data objects</w:t>
-      </w:r>
-      <w:r>
-        <w:rPr>
+          <w:highlight w:val="yellow"/>
+          <w:lang w:val="en-US"/>
+        </w:rPr>
+      </w:pPr>
+      <w:r>
+        <w:rPr>
+          <w:highlight w:val="yellow"/>
+          <w:lang w:val="en-US"/>
+        </w:rPr>
+        <w:t>Have default permissions in roles</w:t>
+      </w:r>
+      <w:r>
+        <w:rPr>
+          <w:highlight w:val="yellow"/>
+          <w:lang w:val="en-US"/>
+        </w:rPr>
+        <w:t xml:space="preserve"> so they do not have to be entered into each ACL</w:t>
+      </w:r>
+      <w:r>
+        <w:rPr>
+          <w:highlight w:val="yellow"/>
+          <w:lang w:val="en-US"/>
+        </w:rPr>
+        <w:t>, but have negative permissions to revoke defaults.</w:t>
+      </w:r>
+    </w:p>
+    <w:p>
+      <w:pPr>
+        <w:jc w:val="both"/>
+        <w:rPr>
+          <w:highlight w:val="yellow"/>
+          <w:lang w:val="en-US"/>
+        </w:rPr>
+      </w:pPr>
+      <w:r>
+        <w:rPr>
+          <w:highlight w:val="yellow"/>
+          <w:lang w:val="en-US"/>
+        </w:rPr>
+        <w:t xml:space="preserve">The default permissions will be handled by approach 3. to keep the ACLs short and </w:t>
+      </w:r>
+      <w:r>
+        <w:rPr>
+          <w:highlight w:val="yellow"/>
+          <w:lang w:val="en-US"/>
+        </w:rPr>
+        <w:t>less redundant</w:t>
+      </w:r>
+      <w:r>
+        <w:rPr>
+          <w:highlight w:val="yellow"/>
           <w:lang w:val="en-US"/>
         </w:rPr>
         <w:t>.</w:t>
@@ -3191,7 +3731,6 @@
         <w:rPr>
           <w:lang w:val="en-US"/>
         </w:rPr>
-        <w:lastRenderedPageBreak/>
         <w:t xml:space="preserve">Implementation of </w:t>
       </w:r>
       <w:r>
@@ -3265,33 +3804,30 @@
           <w:ilvl w:val="0"/>
           <w:numId w:val="4"/>
         </w:numPr>
-        <w:rPr>
-          <w:lang w:val="en-US"/>
-        </w:rPr>
-      </w:pPr>
-      <w:r>
-        <w:rPr>
-          <w:lang w:val="en-US"/>
-        </w:rPr>
-        <w:t>Global Moderator</w:t>
-      </w:r>
-      <w:r>
-        <w:rPr>
-          <w:lang w:val="en-US"/>
-        </w:rPr>
-        <w:t xml:space="preserve"> (</w:t>
-      </w:r>
-      <w:r>
-        <w:rPr>
-          <w:lang w:val="en-US"/>
-        </w:rPr>
-        <w:t>e.g. Marcus Baur</w:t>
-      </w:r>
-      <w:r>
-        <w:rPr>
-          <w:lang w:val="en-US"/>
-        </w:rPr>
-        <w:t>)</w:t>
+      </w:pPr>
+      <w:r>
+        <w:t>Create Tenant</w:t>
+      </w:r>
+      <w:r>
+        <w:t xml:space="preserve"> (Leute die Events/Server anlegen)</w:t>
+      </w:r>
+    </w:p>
+    <w:p>
+      <w:pPr>
+        <w:pStyle w:val="ListParagraph"/>
+        <w:numPr>
+          <w:ilvl w:val="0"/>
+          <w:numId w:val="4"/>
+        </w:numPr>
+        <w:rPr>
+          <w:lang w:val="en-US"/>
+        </w:rPr>
+      </w:pPr>
+      <w:r>
+        <w:rPr>
+          <w:lang w:val="en-US"/>
+        </w:rPr>
+        <w:t>Media Admin</w:t>
       </w:r>
     </w:p>
     <w:p>
@@ -3377,20 +3913,25 @@
         <w:rPr>
           <w:lang w:val="en-US"/>
         </w:rPr>
+        <w:t xml:space="preserve"> Owner</w:t>
+      </w:r>
+      <w:r>
+        <w:rPr>
+          <w:lang w:val="en-US"/>
+        </w:rPr>
+        <w:t xml:space="preserve"> “owner:tenant”</w:t>
+      </w:r>
+      <w:r>
+        <w:rPr>
+          <w:lang w:val="en-US"/>
+        </w:rPr>
         <w:br/>
-        <w:t>Is owner of everything in the tenant</w:t>
-      </w:r>
-      <w:r>
-        <w:rPr>
-          <w:lang w:val="en-US"/>
-        </w:rPr>
-        <w:t>’</w:t>
-      </w:r>
-      <w:r>
-        <w:rPr>
-          <w:lang w:val="en-US"/>
-        </w:rPr>
-        <w:t>s domain</w:t>
+      </w:r>
+      <w:r>
+        <w:rPr>
+          <w:lang w:val="en-US"/>
+        </w:rPr>
+        <w:t>Can delete the tenant, additionally to everything the tenant admin can do</w:t>
       </w:r>
     </w:p>
     <w:p>
@@ -3621,10 +4162,23 @@
         <w:rPr>
           <w:lang w:val="en-US"/>
         </w:rPr>
-        <w:t>There are even more expressive access control systems than RBAC. They are called constraint based access control systems. They allow constraints to be expressed in a less black and white way, however are very complex. This concept is not supported by the permission concept proposed here, because use cases like the above are probably extreme edge cases that will be hard coded.</w:t>
-      </w:r>
-      <w:bookmarkStart w:id="0" w:name="_GoBack"/>
-      <w:bookmarkEnd w:id="0"/>
+        <w:lastRenderedPageBreak/>
+        <w:t>A “create_big_race” permission could be hardcoded that is checked when a user tries to add more than 60 competitors to a race.</w:t>
+      </w:r>
+    </w:p>
+    <w:p>
+      <w:pPr>
+        <w:jc w:val="both"/>
+        <w:rPr>
+          <w:lang w:val="en-US"/>
+        </w:rPr>
+      </w:pPr>
+      <w:r>
+        <w:rPr>
+          <w:lang w:val="en-US"/>
+        </w:rPr>
+        <w:t>There are even more expressive access control systems than RBAC. They are called constraint based access control systems. They allow constraints to be expressed in a less black and white way, however are very complex. This concept is not supported by the permission concept proposed here, because use cases like the above are probably edge cases that will be hard coded.</w:t>
+      </w:r>
     </w:p>
     <w:p>
       <w:pPr>
@@ -3694,19 +4248,19 @@
         <w:rPr>
           <w:lang w:val="en-US"/>
         </w:rPr>
-        <w:t xml:space="preserve"> (or </w:t>
-      </w:r>
-      <w:r>
-        <w:rPr>
-          <w:lang w:val="en-US"/>
-        </w:rPr>
-        <w:t>probably</w:t>
-      </w:r>
-      <w:r>
-        <w:rPr>
-          <w:lang w:val="en-US"/>
-        </w:rPr>
-        <w:t xml:space="preserve"> any data object)</w:t>
+        <w:t xml:space="preserve"> (or any</w:t>
+      </w:r>
+      <w:r>
+        <w:rPr>
+          <w:lang w:val="en-US"/>
+        </w:rPr>
+        <w:t xml:space="preserve"> other</w:t>
+      </w:r>
+      <w:r>
+        <w:rPr>
+          <w:lang w:val="en-US"/>
+        </w:rPr>
+        <w:t xml:space="preserve"> data object)</w:t>
       </w:r>
     </w:p>
     <w:p>
@@ -3744,6 +4298,12 @@
         </w:rPr>
         <w:t>Event is owned by tenant that user is associated with</w:t>
       </w:r>
+      <w:r>
+        <w:rPr>
+          <w:lang w:val="en-US"/>
+        </w:rPr>
+        <w:t xml:space="preserve"> in this session</w:t>
+      </w:r>
     </w:p>
     <w:p>
       <w:pPr>
@@ -3778,14 +4338,67 @@
         <w:rPr>
           <w:lang w:val="en-US"/>
         </w:rPr>
-        <w:t xml:space="preserve">View permission is set for all the users in the tenant </w:t>
-      </w:r>
-      <w:r>
-        <w:rPr>
-          <w:lang w:val="en-US"/>
-        </w:rPr>
-        <w:br/>
-        <w:t>ACL = {“tenant”:[“read”]}</w:t>
+        <w:t>Permissions as e.g. “view” are implicitly granted by</w:t>
+      </w:r>
+      <w:r>
+        <w:rPr>
+          <w:lang w:val="en-US"/>
+        </w:rPr>
+        <w:t xml:space="preserve"> the roles of the owning tenant</w:t>
+      </w:r>
+    </w:p>
+    <w:p>
+      <w:pPr>
+        <w:pStyle w:val="ListParagraph"/>
+        <w:numPr>
+          <w:ilvl w:val="0"/>
+          <w:numId w:val="3"/>
+        </w:numPr>
+        <w:rPr>
+          <w:lang w:val="en-US"/>
+        </w:rPr>
+      </w:pPr>
+      <w:r>
+        <w:rPr>
+          <w:lang w:val="en-US"/>
+        </w:rPr>
+        <w:t>Transfer ownership of e</w:t>
+      </w:r>
+      <w:r>
+        <w:rPr>
+          <w:lang w:val="en-US"/>
+        </w:rPr>
+        <w:t>vent</w:t>
+      </w:r>
+      <w:r>
+        <w:rPr>
+          <w:lang w:val="en-US"/>
+        </w:rPr>
+        <w:t xml:space="preserve"> (or any other ownership transfer)</w:t>
+      </w:r>
+      <w:r>
+        <w:rPr>
+          <w:lang w:val="en-US"/>
+        </w:rPr>
+        <w:t xml:space="preserve"> (Already described in section “Ownership”)</w:t>
+      </w:r>
+    </w:p>
+    <w:p>
+      <w:pPr>
+        <w:pStyle w:val="ListParagraph"/>
+        <w:numPr>
+          <w:ilvl w:val="0"/>
+          <w:numId w:val="3"/>
+        </w:numPr>
+        <w:rPr>
+          <w:lang w:val="en-US"/>
+        </w:rPr>
+      </w:pPr>
+      <w:r>
+        <w:rPr>
+          <w:lang w:val="en-US"/>
+        </w:rPr>
+        <w:t>Link RegattaLeaderboard into LeaderboardGroup</w:t>
       </w:r>
     </w:p>
     <w:p>
@@ -3803,22 +4416,81 @@
         <w:rPr>
           <w:lang w:val="en-US"/>
         </w:rPr>
-        <w:lastRenderedPageBreak/>
-        <w:t>Edit permission is set for all the tenant admins and event managers</w:t>
+        <w:t>If either the user, a role or</w:t>
+      </w:r>
+      <w:r>
+        <w:rPr>
+          <w:lang w:val="en-US"/>
+        </w:rPr>
+        <w:t xml:space="preserve"> a tenant</w:t>
+      </w:r>
+      <w:r>
+        <w:rPr>
+          <w:lang w:val="en-US"/>
+        </w:rPr>
+        <w:t xml:space="preserve"> the user is part of, has the permission to edit the </w:t>
+      </w:r>
+      <w:r>
+        <w:rPr>
+          <w:lang w:val="en-US"/>
+        </w:rPr>
+        <w:t xml:space="preserve">LeaderboardGroup (LBG) and </w:t>
+      </w:r>
+      <w:r>
+        <w:rPr>
+          <w:lang w:val="en-US"/>
+        </w:rPr>
+        <w:t>view</w:t>
+      </w:r>
+      <w:r>
+        <w:rPr>
+          <w:lang w:val="en-US"/>
+        </w:rPr>
+        <w:t xml:space="preserve"> the RegattaLeaderboard</w:t>
+      </w:r>
+      <w:r>
+        <w:rPr>
+          <w:lang w:val="en-US"/>
+        </w:rPr>
+        <w:t xml:space="preserve"> (RL)</w:t>
+      </w:r>
+      <w:r>
+        <w:rPr>
+          <w:lang w:val="en-US"/>
+        </w:rPr>
+        <w:t>, the user can link them</w:t>
+      </w:r>
+      <w:r>
+        <w:rPr>
+          <w:lang w:val="en-US"/>
+        </w:rPr>
+        <w:t>.</w:t>
       </w:r>
       <w:r>
         <w:rPr>
           <w:lang w:val="en-US"/>
         </w:rPr>
         <w:br/>
-        <w:t xml:space="preserve">ACL = {“tenant”:[“read”], </w:t>
+        <w:t>LBG ACL = {“user”:[“edit”]}</w:t>
       </w:r>
       <w:r>
         <w:rPr>
           <w:lang w:val="en-US"/>
         </w:rPr>
         <w:br/>
-        <w:t>[“admin:tenant”, “eventmanager:tenant”]:[“edit”]}</w:t>
+        <w:t>RL ACL = {“user”:[“</w:t>
+      </w:r>
+      <w:r>
+        <w:rPr>
+          <w:lang w:val="en-US"/>
+        </w:rPr>
+        <w:t>view</w:t>
+      </w:r>
+      <w:r>
+        <w:rPr>
+          <w:lang w:val="en-US"/>
+        </w:rPr>
+        <w:t>”]}</w:t>
       </w:r>
     </w:p>
     <w:p>
@@ -3836,398 +4508,31 @@
         <w:rPr>
           <w:lang w:val="en-US"/>
         </w:rPr>
-        <w:t xml:space="preserve">Remove permission is set for all the tenant admins </w:t>
-      </w:r>
-      <w:r>
-        <w:rPr>
-          <w:lang w:val="en-US"/>
-        </w:rPr>
-        <w:br/>
-        <w:t xml:space="preserve">ACL = {“tenant”:[“read”], </w:t>
-      </w:r>
-      <w:r>
-        <w:rPr>
-          <w:lang w:val="en-US"/>
-        </w:rPr>
-        <w:br/>
-        <w:t xml:space="preserve">[“admin:tenant”, “eventmanager:tenant”]:[“edit”], </w:t>
-      </w:r>
-      <w:r>
-        <w:rPr>
-          <w:lang w:val="en-US"/>
-        </w:rPr>
-        <w:br/>
-        <w:t>”admin:tenant”:[“remove”]}</w:t>
-      </w:r>
-    </w:p>
-    <w:p>
-      <w:pPr>
-        <w:pStyle w:val="ListParagraph"/>
-        <w:numPr>
-          <w:ilvl w:val="0"/>
-          <w:numId w:val="3"/>
-        </w:numPr>
-        <w:rPr>
-          <w:lang w:val="en-US"/>
-        </w:rPr>
-      </w:pPr>
-      <w:r>
-        <w:rPr>
-          <w:lang w:val="en-US"/>
-        </w:rPr>
-        <w:t>Transfer ownership of e</w:t>
-      </w:r>
-      <w:r>
-        <w:rPr>
-          <w:lang w:val="en-US"/>
-        </w:rPr>
-        <w:t>vent</w:t>
-      </w:r>
-      <w:r>
-        <w:rPr>
-          <w:lang w:val="en-US"/>
-        </w:rPr>
-        <w:t xml:space="preserve"> (or any other ownership transfer)</w:t>
-      </w:r>
-    </w:p>
-    <w:p>
-      <w:pPr>
-        <w:pStyle w:val="ListParagraph"/>
-        <w:numPr>
-          <w:ilvl w:val="1"/>
-          <w:numId w:val="3"/>
-        </w:numPr>
-        <w:rPr>
-          <w:lang w:val="en-US"/>
-        </w:rPr>
-      </w:pPr>
-      <w:r>
-        <w:rPr>
-          <w:lang w:val="en-US"/>
-        </w:rPr>
-        <w:t>User or tenant owns event</w:t>
-      </w:r>
-      <w:r>
-        <w:rPr>
-          <w:lang w:val="en-US"/>
-        </w:rPr>
-        <w:br/>
-        <w:t>e.g. ACL = {“</w:t>
-      </w:r>
-      <w:r>
-        <w:rPr>
-          <w:lang w:val="en-US"/>
-        </w:rPr>
-        <w:t>admin:</w:t>
-      </w:r>
-      <w:r>
-        <w:rPr>
-          <w:lang w:val="en-US"/>
-        </w:rPr>
-        <w:t>tenant”:[“owns”], “user”:[“owns”]}</w:t>
-      </w:r>
-    </w:p>
-    <w:p>
-      <w:pPr>
-        <w:pStyle w:val="ListParagraph"/>
-        <w:numPr>
-          <w:ilvl w:val="1"/>
-          <w:numId w:val="3"/>
-        </w:numPr>
-        <w:rPr>
-          <w:lang w:val="en-US"/>
-        </w:rPr>
-      </w:pPr>
-      <w:r>
-        <w:rPr>
-          <w:lang w:val="en-US"/>
-        </w:rPr>
-        <w:t>The user is only admin</w:t>
-      </w:r>
-      <w:r>
-        <w:rPr>
-          <w:lang w:val="en-US"/>
-        </w:rPr>
-        <w:t xml:space="preserve"> of the tenant</w:t>
-      </w:r>
-      <w:r>
-        <w:rPr>
-          <w:lang w:val="en-US"/>
-        </w:rPr>
-        <w:t xml:space="preserve"> who owns the event</w:t>
-      </w:r>
-    </w:p>
-    <w:p>
-      <w:pPr>
-        <w:pStyle w:val="ListParagraph"/>
-        <w:numPr>
-          <w:ilvl w:val="2"/>
-          <w:numId w:val="3"/>
-        </w:numPr>
-        <w:rPr>
-          <w:lang w:val="en-US"/>
-        </w:rPr>
-      </w:pPr>
-      <w:r>
-        <w:rPr>
-          <w:lang w:val="en-US"/>
-        </w:rPr>
-        <w:t>Ownership is transferred to another tenant, but owner is left with his permissions</w:t>
-      </w:r>
-      <w:r>
-        <w:rPr>
-          <w:lang w:val="en-US"/>
-        </w:rPr>
-        <w:br/>
-        <w:t>ACL = {“</w:t>
-      </w:r>
-      <w:r>
-        <w:rPr>
-          <w:lang w:val="en-US"/>
-        </w:rPr>
-        <w:t>admin:</w:t>
-      </w:r>
-      <w:r>
-        <w:rPr>
-          <w:lang w:val="en-US"/>
-        </w:rPr>
-        <w:t xml:space="preserve">tenant2”:[“owns”], </w:t>
-      </w:r>
-      <w:r>
-        <w:rPr>
-          <w:lang w:val="en-US"/>
-        </w:rPr>
-        <w:t>…</w:t>
-      </w:r>
-      <w:r>
-        <w:rPr>
-          <w:lang w:val="en-US"/>
-        </w:rPr>
-        <w:t>}</w:t>
-      </w:r>
-    </w:p>
-    <w:p>
-      <w:pPr>
-        <w:pStyle w:val="ListParagraph"/>
-        <w:numPr>
-          <w:ilvl w:val="1"/>
-          <w:numId w:val="3"/>
-        </w:numPr>
-        <w:rPr>
-          <w:lang w:val="en-US"/>
-        </w:rPr>
-      </w:pPr>
-      <w:r>
-        <w:rPr>
-          <w:lang w:val="en-US"/>
-        </w:rPr>
-        <w:t>The user is the owner</w:t>
-      </w:r>
-    </w:p>
-    <w:p>
-      <w:pPr>
-        <w:pStyle w:val="ListParagraph"/>
-        <w:numPr>
-          <w:ilvl w:val="2"/>
-          <w:numId w:val="3"/>
-        </w:numPr>
-        <w:rPr>
-          <w:lang w:val="en-US"/>
-        </w:rPr>
-      </w:pPr>
-      <w:r>
-        <w:rPr>
-          <w:lang w:val="en-US"/>
-        </w:rPr>
-        <w:t>Only the tenant level ownership is transferred</w:t>
-      </w:r>
-    </w:p>
-    <w:p>
-      <w:pPr>
-        <w:pStyle w:val="ListParagraph"/>
-        <w:numPr>
-          <w:ilvl w:val="3"/>
-          <w:numId w:val="3"/>
-        </w:numPr>
-        <w:rPr>
-          <w:lang w:val="en-US"/>
-        </w:rPr>
-      </w:pPr>
-      <w:r>
-        <w:rPr>
-          <w:lang w:val="en-US"/>
-        </w:rPr>
-        <w:t>ACL = {“</w:t>
-      </w:r>
-      <w:r>
-        <w:rPr>
-          <w:lang w:val="en-US"/>
-        </w:rPr>
-        <w:t>admin:</w:t>
-      </w:r>
-      <w:r>
-        <w:rPr>
-          <w:lang w:val="en-US"/>
-        </w:rPr>
-        <w:t>tenant2”:[“owns”], “user”:[“owns”]}</w:t>
-      </w:r>
-    </w:p>
-    <w:p>
-      <w:pPr>
-        <w:pStyle w:val="ListParagraph"/>
-        <w:numPr>
-          <w:ilvl w:val="2"/>
-          <w:numId w:val="3"/>
-        </w:numPr>
-        <w:rPr>
-          <w:lang w:val="en-US"/>
-        </w:rPr>
-      </w:pPr>
-      <w:r>
-        <w:rPr>
-          <w:lang w:val="en-US"/>
-        </w:rPr>
-        <w:t>The user transfers ownership to another user</w:t>
-      </w:r>
-    </w:p>
-    <w:p>
-      <w:pPr>
-        <w:pStyle w:val="ListParagraph"/>
-        <w:numPr>
-          <w:ilvl w:val="3"/>
-          <w:numId w:val="3"/>
-        </w:numPr>
-        <w:rPr>
-          <w:lang w:val="en-US"/>
-        </w:rPr>
-      </w:pPr>
-      <w:r>
-        <w:rPr>
-          <w:lang w:val="en-US"/>
-        </w:rPr>
-        <w:t>ACL = {“</w:t>
-      </w:r>
-      <w:r>
-        <w:rPr>
-          <w:lang w:val="en-US"/>
-        </w:rPr>
-        <w:t>admin:</w:t>
-      </w:r>
-      <w:r>
-        <w:rPr>
-          <w:lang w:val="en-US"/>
-        </w:rPr>
-        <w:t>tenant”:[“owns”], “user2”:[“owns”]}</w:t>
-      </w:r>
-    </w:p>
-    <w:p>
-      <w:pPr>
-        <w:pStyle w:val="ListParagraph"/>
-        <w:numPr>
-          <w:ilvl w:val="0"/>
-          <w:numId w:val="3"/>
-        </w:numPr>
-        <w:rPr>
-          <w:lang w:val="en-US"/>
-        </w:rPr>
-      </w:pPr>
-      <w:r>
-        <w:rPr>
-          <w:lang w:val="en-US"/>
-        </w:rPr>
-        <w:t>Link RegattaLeaderboard into LeaderboardGroup</w:t>
-      </w:r>
-    </w:p>
-    <w:p>
-      <w:pPr>
-        <w:pStyle w:val="ListParagraph"/>
-        <w:numPr>
-          <w:ilvl w:val="1"/>
-          <w:numId w:val="3"/>
-        </w:numPr>
-        <w:rPr>
-          <w:lang w:val="en-US"/>
-        </w:rPr>
-      </w:pPr>
-      <w:r>
-        <w:rPr>
-          <w:lang w:val="en-US"/>
-        </w:rPr>
-        <w:t>If either the user, a role or</w:t>
-      </w:r>
-      <w:r>
-        <w:rPr>
-          <w:lang w:val="en-US"/>
-        </w:rPr>
-        <w:t xml:space="preserve"> a tenant, the user is part of, has the permission to edit the </w:t>
-      </w:r>
-      <w:r>
-        <w:rPr>
-          <w:lang w:val="en-US"/>
-        </w:rPr>
-        <w:t>LeaderboardGroup (LBG) and share</w:t>
-      </w:r>
-      <w:r>
-        <w:rPr>
-          <w:lang w:val="en-US"/>
-        </w:rPr>
-        <w:t xml:space="preserve"> the RegattaLeaderboard</w:t>
-      </w:r>
-      <w:r>
-        <w:rPr>
-          <w:lang w:val="en-US"/>
-        </w:rPr>
-        <w:t xml:space="preserve"> (RL)</w:t>
-      </w:r>
-      <w:r>
-        <w:rPr>
-          <w:lang w:val="en-US"/>
-        </w:rPr>
-        <w:t>, the user can link them</w:t>
-      </w:r>
-      <w:r>
-        <w:rPr>
-          <w:lang w:val="en-US"/>
-        </w:rPr>
-        <w:t>.</w:t>
-      </w:r>
-      <w:r>
-        <w:rPr>
-          <w:lang w:val="en-US"/>
-        </w:rPr>
-        <w:br/>
-        <w:t>LBG ACL = {“user”:[“edit”]}</w:t>
-      </w:r>
-      <w:r>
-        <w:rPr>
-          <w:lang w:val="en-US"/>
-        </w:rPr>
-        <w:br/>
-        <w:t>RL ACL = {“user”:[“share”]}</w:t>
-      </w:r>
-    </w:p>
-    <w:p>
-      <w:pPr>
-        <w:pStyle w:val="ListParagraph"/>
-        <w:numPr>
-          <w:ilvl w:val="1"/>
-          <w:numId w:val="3"/>
-        </w:numPr>
-        <w:rPr>
-          <w:lang w:val="en-US"/>
-        </w:rPr>
-      </w:pPr>
-      <w:r>
-        <w:rPr>
-          <w:lang w:val="en-US"/>
-        </w:rPr>
-        <w:t>T</w:t>
-      </w:r>
-      <w:r>
-        <w:rPr>
-          <w:lang w:val="en-US"/>
-        </w:rPr>
-        <w:t>he user then has to choose who to grant view permissions for the RegattaLeaderboard. By default this will be all that can view the LeaderboardGroup</w:t>
+        <w:t>If the user has the “grantPermissions” permission, the “view” permission</w:t>
+      </w:r>
+      <w:r>
+        <w:rPr>
+          <w:lang w:val="en-US"/>
+        </w:rPr>
+        <w:t xml:space="preserve"> will</w:t>
+      </w:r>
+      <w:r>
+        <w:rPr>
+          <w:lang w:val="en-US"/>
+        </w:rPr>
+        <w:t xml:space="preserve"> automatically</w:t>
+      </w:r>
+      <w:r>
+        <w:rPr>
+          <w:lang w:val="en-US"/>
+        </w:rPr>
+        <w:t xml:space="preserve"> granted to</w:t>
+      </w:r>
+      <w:r>
+        <w:rPr>
+          <w:lang w:val="en-US"/>
+        </w:rPr>
+        <w:t xml:space="preserve"> all that can view the LeaderboardGroup</w:t>
       </w:r>
       <w:r>
         <w:rPr>
@@ -4300,19 +4605,19 @@
         <w:rPr>
           <w:lang w:val="en-US"/>
         </w:rPr>
-        <w:t>he Race</w:t>
+        <w:t xml:space="preserve">he </w:t>
+      </w:r>
+      <w:r>
+        <w:rPr>
+          <w:lang w:val="en-US"/>
+        </w:rPr>
+        <w:t>Leaderboard</w:t>
       </w:r>
       <w:r>
         <w:rPr>
           <w:lang w:val="en-US"/>
         </w:rPr>
         <w:t>, the user can unlink them</w:t>
-      </w:r>
-      <w:r>
-        <w:rPr>
-          <w:lang w:val="en-US"/>
-        </w:rPr>
-        <w:t>, however if he does not have a share permission for the TrackedRace, a warning will pop up</w:t>
       </w:r>
       <w:r>
         <w:rPr>
@@ -4354,7 +4659,25 @@
         <w:rPr>
           <w:lang w:val="en-US"/>
         </w:rPr>
-        <w:t>If either the user, a role or a tenant, the user is part of, has the permission to share the TrackedRace</w:t>
+        <w:t xml:space="preserve">If either the user, a role or a tenant, the user is part of, has the permission to </w:t>
+      </w:r>
+      <w:r>
+        <w:rPr>
+          <w:lang w:val="en-US"/>
+        </w:rPr>
+        <w:t>view</w:t>
+      </w:r>
+      <w:r>
+        <w:rPr>
+          <w:lang w:val="en-US"/>
+        </w:rPr>
+        <w:t xml:space="preserve"> the TrackedRace</w:t>
+      </w:r>
+      <w:r>
+        <w:rPr>
+          <w:lang w:val="en-US"/>
+        </w:rPr>
+        <w:t xml:space="preserve"> and the “grantPermissions” permission</w:t>
       </w:r>
       <w:r>
         <w:rPr>
@@ -4372,7 +4695,31 @@
         <w:rPr>
           <w:lang w:val="en-US"/>
         </w:rPr>
-        <w:t>ACL = {“user”:[“share”]}</w:t>
+        <w:t>ACL = {“user”:[“</w:t>
+      </w:r>
+      <w:r>
+        <w:rPr>
+          <w:lang w:val="en-US"/>
+        </w:rPr>
+        <w:t>view</w:t>
+      </w:r>
+      <w:r>
+        <w:rPr>
+          <w:lang w:val="en-US"/>
+        </w:rPr>
+        <w:t>, grantPermission</w:t>
+      </w:r>
+      <w:r>
+        <w:rPr>
+          <w:lang w:val="en-US"/>
+        </w:rPr>
+        <w:t>s</w:t>
+      </w:r>
+      <w:r>
+        <w:rPr>
+          <w:lang w:val="en-US"/>
+        </w:rPr>
+        <w:t>”]}</w:t>
       </w:r>
     </w:p>
     <w:p>
@@ -4397,86 +4744,37 @@
           <w:lang w:val="en-US"/>
         </w:rPr>
         <w:br/>
-        <w:t>ACL = {“user”:[“share”], “user2”:[“read”]}</w:t>
-      </w:r>
-    </w:p>
-    <w:p>
-      <w:pPr>
-        <w:pStyle w:val="ListParagraph"/>
-        <w:numPr>
-          <w:ilvl w:val="0"/>
-          <w:numId w:val="3"/>
-        </w:numPr>
-        <w:rPr>
-          <w:lang w:val="en-US"/>
-        </w:rPr>
-      </w:pPr>
-      <w:r>
-        <w:rPr>
-          <w:lang w:val="en-US"/>
-        </w:rPr>
-        <w:t>Grant share permission for TrackedRace</w:t>
-      </w:r>
-    </w:p>
-    <w:p>
-      <w:pPr>
-        <w:pStyle w:val="ListParagraph"/>
-        <w:numPr>
-          <w:ilvl w:val="1"/>
-          <w:numId w:val="3"/>
-        </w:numPr>
-        <w:rPr>
-          <w:lang w:val="en-US"/>
-        </w:rPr>
-      </w:pPr>
-      <w:r>
-        <w:rPr>
-          <w:lang w:val="en-US"/>
-        </w:rPr>
-        <w:t>If either the user, a role or a tenant, the user is part of, has the permission to share the TrackedRace, the user can grant share</w:t>
-      </w:r>
-      <w:r>
-        <w:rPr>
-          <w:lang w:val="en-US"/>
-        </w:rPr>
-        <w:t xml:space="preserve"> permissions to anybody</w:t>
-      </w:r>
-      <w:r>
-        <w:rPr>
-          <w:lang w:val="en-US"/>
-        </w:rPr>
-        <w:br/>
-      </w:r>
-      <w:r>
-        <w:rPr>
-          <w:lang w:val="en-US"/>
-        </w:rPr>
-        <w:t>ACL = {“user”:[“share”]}</w:t>
-      </w:r>
-    </w:p>
-    <w:p>
-      <w:pPr>
-        <w:pStyle w:val="ListParagraph"/>
-        <w:numPr>
-          <w:ilvl w:val="1"/>
-          <w:numId w:val="3"/>
-        </w:numPr>
-        <w:rPr>
-          <w:lang w:val="en-US"/>
-        </w:rPr>
-      </w:pPr>
-      <w:r>
-        <w:rPr>
-          <w:lang w:val="en-US"/>
-        </w:rPr>
-        <w:t>The user grants share permission of TrackedRace to “user2”</w:t>
-      </w:r>
-      <w:r>
-        <w:rPr>
-          <w:lang w:val="en-US"/>
-        </w:rPr>
-        <w:br/>
-        <w:t>ACL = {[“user”, “user2”]:[“share”]}</w:t>
+        <w:t>ACL = {“user”:[“</w:t>
+      </w:r>
+      <w:r>
+        <w:rPr>
+          <w:lang w:val="en-US"/>
+        </w:rPr>
+        <w:t>view</w:t>
+      </w:r>
+      <w:r>
+        <w:rPr>
+          <w:lang w:val="en-US"/>
+        </w:rPr>
+        <w:t>, grantPermission</w:t>
+      </w:r>
+      <w:r>
+        <w:rPr>
+          <w:lang w:val="en-US"/>
+        </w:rPr>
+        <w:t>”], “user2”:[“</w:t>
+      </w:r>
+      <w:r>
+        <w:rPr>
+          <w:lang w:val="en-US"/>
+        </w:rPr>
+        <w:t>view</w:t>
+      </w:r>
+      <w:r>
+        <w:rPr>
+          <w:lang w:val="en-US"/>
+        </w:rPr>
+        <w:t>”]}</w:t>
       </w:r>
     </w:p>
     <w:p>
@@ -4513,13 +4811,25 @@
         <w:rPr>
           <w:lang w:val="en-US"/>
         </w:rPr>
-        <w:t>It would only be consistent to attach a ACL to each GPSFix, however it probably never happens that a GPSFix has other permissions that a whole track, thus I propose to leave GPSFixes without ACLs</w:t>
-      </w:r>
-      <w:r>
-        <w:rPr>
-          <w:lang w:val="en-US"/>
-        </w:rPr>
-        <w:t xml:space="preserve"> and maybe only introduce access windows on the tracks that can have their own ACL</w:t>
+        <w:t>It would only be consistent to attach a ACL to each GPSFix, however it probably never happens that a G</w:t>
+      </w:r>
+      <w:r>
+        <w:rPr>
+          <w:lang w:val="en-US"/>
+        </w:rPr>
+        <w:t>PSFix has other permissions than</w:t>
+      </w:r>
+      <w:r>
+        <w:rPr>
+          <w:lang w:val="en-US"/>
+        </w:rPr>
+        <w:t xml:space="preserve"> a whole track, thus I propose to leave GPSFixes without ACLs</w:t>
+      </w:r>
+      <w:r>
+        <w:rPr>
+          <w:lang w:val="en-US"/>
+        </w:rPr>
+        <w:t xml:space="preserve"> and only introduce access windows on the tracks that can have their own ACL</w:t>
       </w:r>
       <w:r>
         <w:rPr>
@@ -4574,8 +4884,25 @@
         <w:rPr>
           <w:lang w:val="en-US"/>
         </w:rPr>
-        <w:lastRenderedPageBreak/>
-        <w:t>This should import all permissions as they are. A masterdata import itself is no reason to change permissions, however only data objects that the user that is importing has a “share” permission for should be importable.</w:t>
+        <w:t>This should import all permissions as they are. A masterdata import itself is no reason to change permissions, however only data objects that the user that is importing has a “</w:t>
+      </w:r>
+      <w:r>
+        <w:rPr>
+          <w:lang w:val="en-US"/>
+        </w:rPr>
+        <w:t>view</w:t>
+      </w:r>
+      <w:r>
+        <w:rPr>
+          <w:lang w:val="en-US"/>
+        </w:rPr>
+        <w:t>” permission for should be importable.</w:t>
+      </w:r>
+      <w:r>
+        <w:rPr>
+          <w:lang w:val="en-US"/>
+        </w:rPr>
+        <w:t xml:space="preserve"> If the importing user is the owner or a tenant owner of the imported data, he can also change the ownership.</w:t>
       </w:r>
     </w:p>
     <w:p>
@@ -4593,6 +4920,7 @@
         <w:rPr>
           <w:lang w:val="en-US"/>
         </w:rPr>
+        <w:lastRenderedPageBreak/>
         <w:t>Share</w:t>
       </w:r>
       <w:r>
@@ -4611,13 +4939,13 @@
         <w:rPr>
           <w:lang w:val="en-US"/>
         </w:rPr>
-        <w:t xml:space="preserve"> archive</w:t>
-      </w:r>
-      <w:r>
-        <w:rPr>
-          <w:lang w:val="en-US"/>
-        </w:rPr>
-        <w:t>/public</w:t>
+        <w:t xml:space="preserve"> </w:t>
+      </w:r>
+      <w:r>
+        <w:rPr>
+          <w:lang w:val="en-US"/>
+        </w:rPr>
+        <w:t>public</w:t>
       </w:r>
     </w:p>
     <w:p>
@@ -4635,7 +4963,31 @@
         <w:rPr>
           <w:lang w:val="en-US"/>
         </w:rPr>
-        <w:t>If either the user, a role or a tenant, the user is part of, has the permission to share the data object, the user can share the event with the archive and public</w:t>
+        <w:t xml:space="preserve">If either the user, a role or a tenant, the user is part of, has the permission to </w:t>
+      </w:r>
+      <w:r>
+        <w:rPr>
+          <w:lang w:val="en-US"/>
+        </w:rPr>
+        <w:t>view</w:t>
+      </w:r>
+      <w:r>
+        <w:rPr>
+          <w:lang w:val="en-US"/>
+        </w:rPr>
+        <w:t xml:space="preserve"> the data object</w:t>
+      </w:r>
+      <w:r>
+        <w:rPr>
+          <w:lang w:val="en-US"/>
+        </w:rPr>
+        <w:t xml:space="preserve"> and the “grantPermissions” permission</w:t>
+      </w:r>
+      <w:r>
+        <w:rPr>
+          <w:lang w:val="en-US"/>
+        </w:rPr>
+        <w:t>, the user can share the event with the public</w:t>
       </w:r>
       <w:r>
         <w:rPr>
@@ -4647,7 +4999,25 @@
         <w:rPr>
           <w:lang w:val="en-US"/>
         </w:rPr>
-        <w:t>ACL = {“user”:[“share”]}</w:t>
+        <w:t>ACL = {“user”:[“</w:t>
+      </w:r>
+      <w:r>
+        <w:rPr>
+          <w:lang w:val="en-US"/>
+        </w:rPr>
+        <w:t>view</w:t>
+      </w:r>
+      <w:r>
+        <w:rPr>
+          <w:lang w:val="en-US"/>
+        </w:rPr>
+        <w:t>, grantPermissions</w:t>
+      </w:r>
+      <w:r>
+        <w:rPr>
+          <w:lang w:val="en-US"/>
+        </w:rPr>
+        <w:t>”]}</w:t>
       </w:r>
     </w:p>
     <w:p>
@@ -4677,7 +5047,19 @@
         <w:rPr>
           <w:lang w:val="en-US"/>
         </w:rPr>
-        <w:t>ACL = {“user”:[“share”]</w:t>
+        <w:t>ACL = {“user”:[“</w:t>
+      </w:r>
+      <w:r>
+        <w:rPr>
+          <w:lang w:val="en-US"/>
+        </w:rPr>
+        <w:t>view</w:t>
+      </w:r>
+      <w:r>
+        <w:rPr>
+          <w:lang w:val="en-US"/>
+        </w:rPr>
+        <w:t>”]</w:t>
       </w:r>
       <w:r>
         <w:rPr>
@@ -4726,58 +5108,100 @@
         <w:rPr>
           <w:lang w:val="en-US"/>
         </w:rPr>
-        <w:t>If either the user, a role or a tenant, the user is part of, has the</w:t>
-      </w:r>
-      <w:r>
-        <w:rPr>
-          <w:lang w:val="en-US"/>
-        </w:rPr>
-        <w:t xml:space="preserve"> “owns” permission he can revoke every permission to the data object from anybody besides the “owns” permission.</w:t>
-      </w:r>
-      <w:r>
-        <w:rPr>
-          <w:lang w:val="en-US"/>
-        </w:rPr>
-        <w:br/>
-        <w:t>ACL = {“user”:[“owns”]}</w:t>
-      </w:r>
-    </w:p>
-    <w:p>
-      <w:pPr>
-        <w:pStyle w:val="Heading1"/>
-        <w:rPr>
-          <w:lang w:val="en-US"/>
-        </w:rPr>
-      </w:pPr>
-      <w:r>
-        <w:rPr>
-          <w:lang w:val="en-US"/>
-        </w:rPr>
-        <w:t>Migration</w:t>
-      </w:r>
-    </w:p>
-    <w:p>
-      <w:pPr>
+        <w:t xml:space="preserve">Simply revoke: </w:t>
+      </w:r>
+      <w:r>
+        <w:rPr>
+          <w:lang w:val="en-US"/>
+        </w:rPr>
+        <w:t>If either the user</w:t>
+      </w:r>
+      <w:r>
+        <w:rPr>
+          <w:lang w:val="en-US"/>
+        </w:rPr>
+        <w:t xml:space="preserve"> is the owner of </w:t>
+      </w:r>
+      <w:r>
+        <w:rPr>
+          <w:lang w:val="en-US"/>
+        </w:rPr>
+        <w:t xml:space="preserve">or </w:t>
+      </w:r>
+      <w:r>
+        <w:rPr>
+          <w:lang w:val="en-US"/>
+        </w:rPr>
+        <w:t>the user is a</w:t>
+      </w:r>
+      <w:r>
+        <w:rPr>
+          <w:lang w:val="en-US"/>
+        </w:rPr>
+        <w:t xml:space="preserve"> tenant</w:t>
+      </w:r>
+      <w:r>
+        <w:rPr>
+          <w:lang w:val="en-US"/>
+        </w:rPr>
+        <w:t xml:space="preserve"> owner</w:t>
+      </w:r>
+      <w:r>
+        <w:rPr>
+          <w:lang w:val="en-US"/>
+        </w:rPr>
+        <w:t>/admin</w:t>
+      </w:r>
+      <w:r>
+        <w:rPr>
+          <w:lang w:val="en-US"/>
+        </w:rPr>
+        <w:t xml:space="preserve"> of the data object</w:t>
+      </w:r>
+      <w:r>
+        <w:rPr>
+          <w:lang w:val="en-US"/>
+        </w:rPr>
+        <w:t>, the user can revoke every permission to the data object from anybody</w:t>
+      </w:r>
+      <w:r>
+        <w:rPr>
+          <w:lang w:val="en-US"/>
+        </w:rPr>
+        <w:t>.</w:t>
+      </w:r>
+      <w:r>
+        <w:rPr>
+          <w:lang w:val="en-US"/>
+        </w:rPr>
+        <w:t xml:space="preserve"> </w:t>
+      </w:r>
+    </w:p>
+    <w:p>
+      <w:pPr>
+        <w:pStyle w:val="ListParagraph"/>
+        <w:numPr>
+          <w:ilvl w:val="1"/>
+          <w:numId w:val="3"/>
+        </w:numPr>
         <w:jc w:val="both"/>
         <w:rPr>
-          <w:lang w:val="en-US"/>
-        </w:rPr>
-      </w:pPr>
-      <w:r>
-        <w:rPr>
-          <w:lang w:val="en-US"/>
-        </w:rPr>
-        <w:t xml:space="preserve">With such an extensive existing system </w:t>
-      </w:r>
-      <w:r>
-        <w:rPr>
-          <w:lang w:val="en-US"/>
-        </w:rPr>
-        <w:t xml:space="preserve">as the Sailing Analytics Suite, migration is a big concern. The existing RBAC system is easily extended to support dynamic creation of roles. </w:t>
-      </w:r>
-    </w:p>
-    <w:p>
-      <w:pPr>
+          <w:highlight w:val="yellow"/>
+          <w:lang w:val="en-US"/>
+        </w:rPr>
+      </w:pPr>
+      <w:r>
+        <w:rPr>
+          <w:highlight w:val="yellow"/>
+          <w:lang w:val="en-US"/>
+        </w:rPr>
+        <w:t>Overwrite with negative: the same rules apply as for revoking, however a permissions in the following form is inserted into the ACL</w:t>
+      </w:r>
+    </w:p>
+    <w:p>
+      <w:pPr>
+        <w:pStyle w:val="ListParagraph"/>
+        <w:ind w:left="1440"/>
         <w:jc w:val="both"/>
         <w:rPr>
           <w:lang w:val="en-US"/>
@@ -4785,69 +5209,10 @@
       </w:pPr>
       <w:r>
         <w:rPr>
-          <w:lang w:val="en-US"/>
-        </w:rPr>
-        <w:t>However, ACLs have to be deeply integrated into the system, because at least an interface that flags every data object that is access controlled has to be added to these objects. Furthermore at least an identifier for the ACL has to be exported to the frontend with every data object that is access controlled. It would be even better to export the ACL for every access controlled data object. This includes the roles of the user, because part of the ACL could link roles to users which would have to be resolved.</w:t>
-      </w:r>
-      <w:r>
-        <w:rPr>
-          <w:lang w:val="en-US"/>
-        </w:rPr>
-        <w:t xml:space="preserve"> </w:t>
-      </w:r>
-      <w:r>
-        <w:rPr>
-          <w:lang w:val="en-US"/>
-        </w:rPr>
-        <w:t>If the ACLs are passed to the frontend with the data objects they belong to, the ACLs would need to be passed to their data objects on server startup when they are loaded from the database or retrieved in every service call that need to pass an ACL to the frontend, which would touch even more code.</w:t>
-      </w:r>
-    </w:p>
-    <w:p>
-      <w:pPr>
-        <w:jc w:val="both"/>
-        <w:rPr>
-          <w:lang w:val="en-US"/>
-        </w:rPr>
-      </w:pPr>
-      <w:r>
-        <w:rPr>
-          <w:lang w:val="en-US"/>
-        </w:rPr>
-        <w:t>If the solution to the above described frontend to backend interface challenge is to have a service that can be asked for the ACLs, it would be easier to implement a service that entirely checks permissions in the backend and only passes a Boolean result to the frontend.</w:t>
-      </w:r>
-      <w:r>
-        <w:rPr>
-          <w:lang w:val="en-US"/>
-        </w:rPr>
-        <w:t xml:space="preserve"> This would unify permission checking in the front- and backend and also simplify the handling of roles and ACLs.</w:t>
-      </w:r>
-    </w:p>
-    <w:p>
-      <w:pPr>
-        <w:jc w:val="both"/>
-        <w:rPr>
-          <w:lang w:val="en-US"/>
-        </w:rPr>
-      </w:pPr>
-      <w:r>
-        <w:rPr>
-          <w:lang w:val="en-US"/>
-        </w:rPr>
-        <w:t>Another challenge besides the code changes is the data migration. For every existing data object an ACL has to be created and filled with the right permissions so the users do not notice a big change.</w:t>
-      </w:r>
-    </w:p>
-    <w:p>
-      <w:pPr>
-        <w:jc w:val="both"/>
-        <w:rPr>
-          <w:lang w:val="en-US"/>
-        </w:rPr>
-      </w:pPr>
-      <w:r>
-        <w:rPr>
-          <w:lang w:val="en-US"/>
-        </w:rPr>
-        <w:t>Besides creating an ACL for every data objects that is access controlled, an owner has to be defined for each existing data object, so that in combination with the ACLs no user loses permissions they need to have.</w:t>
+          <w:highlight w:val="yellow"/>
+          <w:lang w:val="en-US"/>
+        </w:rPr>
+        <w:t>{“user”:[“!view”]}</w:t>
       </w:r>
     </w:p>
     <w:p>
@@ -4857,15 +5222,630 @@
           <w:ilvl w:val="0"/>
           <w:numId w:val="3"/>
         </w:numPr>
-        <w:rPr>
-          <w:lang w:val="en-US"/>
-        </w:rPr>
-      </w:pPr>
-      <w:r>
-        <w:rPr>
-          <w:lang w:val="en-US"/>
-        </w:rPr>
-        <w:br w:type="page"/>
+        <w:jc w:val="both"/>
+        <w:rPr>
+          <w:highlight w:val="yellow"/>
+          <w:lang w:val="en-US"/>
+        </w:rPr>
+      </w:pPr>
+      <w:r>
+        <w:rPr>
+          <w:highlight w:val="yellow"/>
+          <w:lang w:val="en-US"/>
+        </w:rPr>
+        <w:t>First boot of server</w:t>
+      </w:r>
+    </w:p>
+    <w:p>
+      <w:pPr>
+        <w:pStyle w:val="ListParagraph"/>
+        <w:numPr>
+          <w:ilvl w:val="1"/>
+          <w:numId w:val="3"/>
+        </w:numPr>
+        <w:jc w:val="both"/>
+        <w:rPr>
+          <w:highlight w:val="yellow"/>
+          <w:lang w:val="en-US"/>
+        </w:rPr>
+      </w:pPr>
+      <w:r>
+        <w:rPr>
+          <w:highlight w:val="yellow"/>
+          <w:lang w:val="en-US"/>
+        </w:rPr>
+        <w:t>On first boot of the server, an admin user is created. The creator of the server will log in as that admin user and in most cases create a new tenant. Thereafter, the cre</w:t>
+      </w:r>
+      <w:r>
+        <w:rPr>
+          <w:highlight w:val="yellow"/>
+          <w:lang w:val="en-US"/>
+        </w:rPr>
+        <w:t>ator will create at least one new users, assign the admin role to that user and delete the default admin user.</w:t>
+      </w:r>
+    </w:p>
+    <w:p>
+      <w:pPr>
+        <w:pStyle w:val="Heading1"/>
+        <w:rPr>
+          <w:lang w:val="en-US"/>
+        </w:rPr>
+      </w:pPr>
+      <w:r>
+        <w:rPr>
+          <w:lang w:val="en-US"/>
+        </w:rPr>
+        <w:t xml:space="preserve">Algorithm </w:t>
+      </w:r>
+      <w:r>
+        <w:rPr>
+          <w:lang w:val="en-US"/>
+        </w:rPr>
+        <w:t xml:space="preserve">bool </w:t>
+      </w:r>
+      <w:r>
+        <w:rPr>
+          <w:lang w:val="en-US"/>
+        </w:rPr>
+        <w:t xml:space="preserve">hasPermission(String permission) </w:t>
+      </w:r>
+      <w:r>
+        <w:rPr>
+          <w:lang w:val="en-US"/>
+        </w:rPr>
+        <w:t>for Composite Realm</w:t>
+      </w:r>
+    </w:p>
+    <w:p>
+      <w:pPr>
+        <w:keepNext/>
+        <w:rPr>
+          <w:lang w:val="en-US"/>
+        </w:rPr>
+      </w:pPr>
+      <w:r>
+        <w:rPr>
+          <w:noProof/>
+          <w:lang w:eastAsia="de-DE"/>
+        </w:rPr>
+        <w:drawing>
+          <wp:inline distT="0" distB="0" distL="0" distR="0" wp14:anchorId="2E61EB96" wp14:editId="41E37FC2">
+            <wp:extent cx="5760720" cy="3240405"/>
+            <wp:effectExtent l="0" t="0" r="0" b="0"/>
+            <wp:docPr id="3" name="Picture 3"/>
+            <wp:cNvGraphicFramePr>
+              <a:graphicFrameLocks xmlns:a="http://schemas.openxmlformats.org/drawingml/2006/main" noChangeAspect="1"/>
+            </wp:cNvGraphicFramePr>
+            <a:graphic xmlns:a="http://schemas.openxmlformats.org/drawingml/2006/main">
+              <a:graphicData uri="http://schemas.openxmlformats.org/drawingml/2006/picture">
+                <pic:pic xmlns:pic="http://schemas.openxmlformats.org/drawingml/2006/picture">
+                  <pic:nvPicPr>
+                    <pic:cNvPr id="3" name="photo_2017-08-10_14-25-04.jpg"/>
+                    <pic:cNvPicPr/>
+                  </pic:nvPicPr>
+                  <pic:blipFill>
+                    <a:blip r:embed="rId12">
+                      <a:extLst>
+                        <a:ext uri="{28A0092B-C50C-407E-A947-70E740481C1C}">
+                          <a14:useLocalDpi xmlns:a14="http://schemas.microsoft.com/office/drawing/2010/main" val="0"/>
+                        </a:ext>
+                      </a:extLst>
+                    </a:blip>
+                    <a:stretch>
+                      <a:fillRect/>
+                    </a:stretch>
+                  </pic:blipFill>
+                  <pic:spPr>
+                    <a:xfrm>
+                      <a:off x="0" y="0"/>
+                      <a:ext cx="5760720" cy="3240405"/>
+                    </a:xfrm>
+                    <a:prstGeom prst="rect">
+                      <a:avLst/>
+                    </a:prstGeom>
+                  </pic:spPr>
+                </pic:pic>
+              </a:graphicData>
+            </a:graphic>
+          </wp:inline>
+        </w:drawing>
+      </w:r>
+    </w:p>
+    <w:p>
+      <w:pPr>
+        <w:pStyle w:val="Caption"/>
+        <w:rPr>
+          <w:lang w:val="en-US"/>
+        </w:rPr>
+      </w:pPr>
+      <w:r>
+        <w:rPr>
+          <w:lang w:val="en-US"/>
+        </w:rPr>
+        <w:t xml:space="preserve">Figure </w:t>
+      </w:r>
+      <w:r>
+        <w:fldChar w:fldCharType="begin"/>
+      </w:r>
+      <w:r>
+        <w:rPr>
+          <w:lang w:val="en-US"/>
+        </w:rPr>
+        <w:instrText xml:space="preserve"> SEQ Figure \* ARABIC </w:instrText>
+      </w:r>
+      <w:r>
+        <w:fldChar w:fldCharType="separate"/>
+      </w:r>
+      <w:r>
+        <w:rPr>
+          <w:noProof/>
+          <w:lang w:val="en-US"/>
+        </w:rPr>
+        <w:t>4</w:t>
+      </w:r>
+      <w:r>
+        <w:fldChar w:fldCharType="end"/>
+      </w:r>
+      <w:r>
+        <w:rPr>
+          <w:lang w:val="en-US"/>
+        </w:rPr>
+        <w:t xml:space="preserve"> UML diagram</w:t>
+      </w:r>
+    </w:p>
+    <w:p>
+      <w:pPr>
+        <w:jc w:val="both"/>
+        <w:rPr>
+          <w:highlight w:val="yellow"/>
+          <w:lang w:val="en-US"/>
+        </w:rPr>
+      </w:pPr>
+      <w:r>
+        <w:rPr>
+          <w:highlight w:val="yellow"/>
+          <w:lang w:val="en-US"/>
+        </w:rPr>
+        <w:t xml:space="preserve">The above describes the data model that is relevant to the composite realm that implements the hasPermission function. </w:t>
+      </w:r>
+      <w:r>
+        <w:rPr>
+          <w:highlight w:val="yellow"/>
+          <w:lang w:val="en-US"/>
+        </w:rPr>
+        <w:t>The “permission” parameter should be of the pattern “type:action:instance”.</w:t>
+      </w:r>
+      <w:r>
+        <w:rPr>
+          <w:highlight w:val="yellow"/>
+          <w:lang w:val="en-US"/>
+        </w:rPr>
+        <w:t xml:space="preserve"> It is assumed that the user (with associated permissions and roles), tenant</w:t>
+      </w:r>
+      <w:r>
+        <w:rPr>
+          <w:highlight w:val="yellow"/>
+          <w:lang w:val="en-US"/>
+        </w:rPr>
+        <w:t>, ownership associations</w:t>
+      </w:r>
+      <w:r>
+        <w:rPr>
+          <w:highlight w:val="yellow"/>
+          <w:lang w:val="en-US"/>
+        </w:rPr>
+        <w:t xml:space="preserve"> and ACL entries are </w:t>
+      </w:r>
+      <w:r>
+        <w:rPr>
+          <w:highlight w:val="yellow"/>
+          <w:lang w:val="en-US"/>
+        </w:rPr>
+        <w:t>available</w:t>
+      </w:r>
+      <w:r>
+        <w:rPr>
+          <w:highlight w:val="yellow"/>
+          <w:lang w:val="en-US"/>
+        </w:rPr>
+        <w:t>.</w:t>
+      </w:r>
+      <w:r>
+        <w:rPr>
+          <w:highlight w:val="yellow"/>
+          <w:lang w:val="en-US"/>
+        </w:rPr>
+        <w:t xml:space="preserve"> The following describes in which order the different sources for permissions are checked and how they depend on each other.</w:t>
+      </w:r>
+    </w:p>
+    <w:p>
+      <w:pPr>
+        <w:pStyle w:val="ListParagraph"/>
+        <w:numPr>
+          <w:ilvl w:val="0"/>
+          <w:numId w:val="20"/>
+        </w:numPr>
+        <w:rPr>
+          <w:highlight w:val="yellow"/>
+          <w:lang w:val="en-US"/>
+        </w:rPr>
+      </w:pPr>
+      <w:r>
+        <w:rPr>
+          <w:highlight w:val="yellow"/>
+          <w:lang w:val="en-US"/>
+        </w:rPr>
+        <w:lastRenderedPageBreak/>
+        <w:t xml:space="preserve">Check if </w:t>
+      </w:r>
+      <w:r>
+        <w:rPr>
+          <w:highlight w:val="yellow"/>
+          <w:lang w:val="en-US"/>
+        </w:rPr>
+        <w:t>the user is the owner or tenant owner of the data object for which the permission is requested</w:t>
+      </w:r>
+    </w:p>
+    <w:p>
+      <w:pPr>
+        <w:pStyle w:val="ListParagraph"/>
+        <w:numPr>
+          <w:ilvl w:val="1"/>
+          <w:numId w:val="20"/>
+        </w:numPr>
+        <w:rPr>
+          <w:highlight w:val="yellow"/>
+          <w:lang w:val="en-US"/>
+        </w:rPr>
+      </w:pPr>
+      <w:r>
+        <w:rPr>
+          <w:highlight w:val="yellow"/>
+          <w:lang w:val="en-US"/>
+        </w:rPr>
+        <w:t>If this is true return true</w:t>
+      </w:r>
+    </w:p>
+    <w:p>
+      <w:pPr>
+        <w:pStyle w:val="ListParagraph"/>
+        <w:numPr>
+          <w:ilvl w:val="0"/>
+          <w:numId w:val="20"/>
+        </w:numPr>
+        <w:rPr>
+          <w:highlight w:val="yellow"/>
+          <w:lang w:val="en-US"/>
+        </w:rPr>
+      </w:pPr>
+      <w:r>
+        <w:rPr>
+          <w:highlight w:val="yellow"/>
+          <w:lang w:val="en-US"/>
+        </w:rPr>
+        <w:t xml:space="preserve"> </w:t>
+      </w:r>
+      <w:r>
+        <w:rPr>
+          <w:highlight w:val="yellow"/>
+          <w:lang w:val="en-US"/>
+        </w:rPr>
+        <w:t xml:space="preserve">Check if the ACL entries grant or explicitly revoke the permission to the user under consideration of the </w:t>
+      </w:r>
+      <w:r>
+        <w:rPr>
+          <w:highlight w:val="yellow"/>
+          <w:lang w:val="en-US"/>
+        </w:rPr>
+        <w:t>user’s</w:t>
+      </w:r>
+      <w:r>
+        <w:rPr>
+          <w:highlight w:val="yellow"/>
+          <w:lang w:val="en-US"/>
+        </w:rPr>
+        <w:t xml:space="preserve"> roles</w:t>
+      </w:r>
+    </w:p>
+    <w:p>
+      <w:pPr>
+        <w:pStyle w:val="ListParagraph"/>
+        <w:numPr>
+          <w:ilvl w:val="1"/>
+          <w:numId w:val="20"/>
+        </w:numPr>
+        <w:rPr>
+          <w:highlight w:val="yellow"/>
+          <w:lang w:val="en-US"/>
+        </w:rPr>
+      </w:pPr>
+      <w:r>
+        <w:rPr>
+          <w:highlight w:val="yellow"/>
+          <w:lang w:val="en-US"/>
+        </w:rPr>
+        <w:t>If there is an entry, return true if granted and false if revoked</w:t>
+      </w:r>
+      <w:r>
+        <w:rPr>
+          <w:highlight w:val="yellow"/>
+          <w:lang w:val="en-US"/>
+        </w:rPr>
+        <w:t>, but take the most explicit entry and in doubt return false</w:t>
+      </w:r>
+    </w:p>
+    <w:p>
+      <w:pPr>
+        <w:pStyle w:val="ListParagraph"/>
+        <w:numPr>
+          <w:ilvl w:val="0"/>
+          <w:numId w:val="20"/>
+        </w:numPr>
+        <w:rPr>
+          <w:highlight w:val="yellow"/>
+          <w:lang w:val="en-US"/>
+        </w:rPr>
+      </w:pPr>
+      <w:r>
+        <w:rPr>
+          <w:highlight w:val="yellow"/>
+          <w:lang w:val="en-US"/>
+        </w:rPr>
+        <w:t>Check if the permission is directly assigned to the user</w:t>
+      </w:r>
+    </w:p>
+    <w:p>
+      <w:pPr>
+        <w:pStyle w:val="ListParagraph"/>
+        <w:numPr>
+          <w:ilvl w:val="1"/>
+          <w:numId w:val="20"/>
+        </w:numPr>
+        <w:rPr>
+          <w:highlight w:val="yellow"/>
+          <w:lang w:val="en-US"/>
+        </w:rPr>
+      </w:pPr>
+      <w:r>
+        <w:rPr>
+          <w:highlight w:val="yellow"/>
+          <w:lang w:val="en-US"/>
+        </w:rPr>
+        <w:t>If this is true return true</w:t>
+      </w:r>
+    </w:p>
+    <w:p>
+      <w:pPr>
+        <w:pStyle w:val="ListParagraph"/>
+        <w:numPr>
+          <w:ilvl w:val="0"/>
+          <w:numId w:val="20"/>
+        </w:numPr>
+        <w:rPr>
+          <w:highlight w:val="yellow"/>
+          <w:lang w:val="en-US"/>
+        </w:rPr>
+      </w:pPr>
+      <w:r>
+        <w:rPr>
+          <w:highlight w:val="yellow"/>
+          <w:lang w:val="en-US"/>
+        </w:rPr>
+        <w:t>Check if a role grants the permission to the user</w:t>
+      </w:r>
+    </w:p>
+    <w:p>
+      <w:pPr>
+        <w:pStyle w:val="ListParagraph"/>
+        <w:numPr>
+          <w:ilvl w:val="1"/>
+          <w:numId w:val="20"/>
+        </w:numPr>
+        <w:rPr>
+          <w:highlight w:val="yellow"/>
+          <w:lang w:val="en-US"/>
+        </w:rPr>
+      </w:pPr>
+      <w:r>
+        <w:rPr>
+          <w:highlight w:val="yellow"/>
+          <w:lang w:val="en-US"/>
+        </w:rPr>
+        <w:t>If this is true return true</w:t>
+      </w:r>
+      <w:bookmarkStart w:id="1" w:name="_GoBack"/>
+      <w:bookmarkEnd w:id="1"/>
+    </w:p>
+    <w:p>
+      <w:pPr>
+        <w:pStyle w:val="Heading1"/>
+        <w:rPr>
+          <w:lang w:val="en-US"/>
+        </w:rPr>
+      </w:pPr>
+      <w:r>
+        <w:rPr>
+          <w:lang w:val="en-US"/>
+        </w:rPr>
+        <w:t>Migration</w:t>
+      </w:r>
+    </w:p>
+    <w:p>
+      <w:pPr>
+        <w:jc w:val="both"/>
+        <w:rPr>
+          <w:lang w:val="en-US"/>
+        </w:rPr>
+      </w:pPr>
+      <w:r>
+        <w:rPr>
+          <w:lang w:val="en-US"/>
+        </w:rPr>
+        <w:t xml:space="preserve">With such an extensive existing system </w:t>
+      </w:r>
+      <w:r>
+        <w:rPr>
+          <w:lang w:val="en-US"/>
+        </w:rPr>
+        <w:t xml:space="preserve">as the Sailing Analytics Suite, migration is a big concern. The existing RBAC system is easily extended to support </w:t>
+      </w:r>
+      <w:r>
+        <w:rPr>
+          <w:lang w:val="en-US"/>
+        </w:rPr>
+        <w:t>ACLs</w:t>
+      </w:r>
+      <w:r>
+        <w:rPr>
+          <w:lang w:val="en-US"/>
+        </w:rPr>
+        <w:t>.</w:t>
+      </w:r>
+      <w:r>
+        <w:rPr>
+          <w:lang w:val="en-US"/>
+        </w:rPr>
+        <w:t xml:space="preserve"> However, implementing permission checking in the whole system will be a long process, because probably almost every service request will have to be edited.</w:t>
+      </w:r>
+      <w:r>
+        <w:rPr>
+          <w:lang w:val="en-US"/>
+        </w:rPr>
+        <w:t xml:space="preserve"> </w:t>
+      </w:r>
+    </w:p>
+    <w:p>
+      <w:pPr>
+        <w:jc w:val="both"/>
+        <w:rPr>
+          <w:lang w:val="en-US"/>
+        </w:rPr>
+      </w:pPr>
+      <w:r>
+        <w:rPr>
+          <w:lang w:val="en-US"/>
+        </w:rPr>
+        <w:t>Another challenge besides the code changes is the data migration. For every existing data object an ACL has to be created and filled with the right permissions so the users do not notice a big change.</w:t>
+      </w:r>
+    </w:p>
+    <w:p>
+      <w:pPr>
+        <w:jc w:val="both"/>
+        <w:rPr>
+          <w:lang w:val="en-US"/>
+        </w:rPr>
+      </w:pPr>
+      <w:r>
+        <w:rPr>
+          <w:highlight w:val="yellow"/>
+          <w:lang w:val="en-US"/>
+        </w:rPr>
+        <w:t>Besides creating an ACL for every data objects that is access controlled, an owner has to be defined for each existing data object, so that in combination with the ACLs no user loses permissions they need to have.</w:t>
+      </w:r>
+      <w:r>
+        <w:rPr>
+          <w:highlight w:val="yellow"/>
+          <w:lang w:val="en-US"/>
+        </w:rPr>
+        <w:t xml:space="preserve"> In order to do this, where will have to be</w:t>
+      </w:r>
+      <w:r>
+        <w:rPr>
+          <w:highlight w:val="yellow"/>
+          <w:lang w:val="en-US"/>
+        </w:rPr>
+        <w:t xml:space="preserve"> a script</w:t>
+      </w:r>
+      <w:r>
+        <w:rPr>
+          <w:highlight w:val="yellow"/>
+          <w:lang w:val="en-US"/>
+        </w:rPr>
+        <w:t xml:space="preserve"> that</w:t>
+      </w:r>
+      <w:r>
+        <w:rPr>
+          <w:highlight w:val="yellow"/>
+          <w:lang w:val="en-US"/>
+        </w:rPr>
+        <w:t xml:space="preserve"> </w:t>
+      </w:r>
+      <w:r>
+        <w:rPr>
+          <w:highlight w:val="yellow"/>
+          <w:lang w:val="en-US"/>
+        </w:rPr>
+        <w:t>associate</w:t>
+      </w:r>
+      <w:r>
+        <w:rPr>
+          <w:highlight w:val="yellow"/>
+          <w:lang w:val="en-US"/>
+        </w:rPr>
+        <w:t>s</w:t>
+      </w:r>
+      <w:r>
+        <w:rPr>
+          <w:highlight w:val="yellow"/>
+          <w:lang w:val="en-US"/>
+        </w:rPr>
+        <w:t xml:space="preserve"> </w:t>
+      </w:r>
+      <w:r>
+        <w:rPr>
+          <w:highlight w:val="yellow"/>
+          <w:lang w:val="en-US"/>
+        </w:rPr>
+        <w:t>all</w:t>
+      </w:r>
+      <w:r>
+        <w:rPr>
+          <w:highlight w:val="yellow"/>
+          <w:lang w:val="en-US"/>
+        </w:rPr>
+        <w:t xml:space="preserve"> data objects on a server with a tenant and a specific user as owner</w:t>
+      </w:r>
+      <w:r>
+        <w:rPr>
+          <w:highlight w:val="yellow"/>
+          <w:lang w:val="en-US"/>
+        </w:rPr>
+        <w:t xml:space="preserve"> (e.g. on the archive all data objects are associated with the tenant “archive” and owned by the user “Axel”)</w:t>
+      </w:r>
+      <w:r>
+        <w:rPr>
+          <w:highlight w:val="yellow"/>
+          <w:lang w:val="en-US"/>
+        </w:rPr>
+        <w:t xml:space="preserve">. </w:t>
+      </w:r>
+      <w:r>
+        <w:rPr>
+          <w:highlight w:val="yellow"/>
+          <w:lang w:val="en-US"/>
+        </w:rPr>
+        <w:t>Thereafter, the users on the server are a</w:t>
+      </w:r>
+      <w:r>
+        <w:rPr>
+          <w:highlight w:val="yellow"/>
+          <w:lang w:val="en-US"/>
+        </w:rPr>
+        <w:t>ssign</w:t>
+      </w:r>
+      <w:r>
+        <w:rPr>
+          <w:highlight w:val="yellow"/>
+          <w:lang w:val="en-US"/>
+        </w:rPr>
+        <w:t xml:space="preserve">ed </w:t>
+      </w:r>
+      <w:r>
+        <w:rPr>
+          <w:highlight w:val="yellow"/>
+          <w:lang w:val="en-US"/>
+        </w:rPr>
+        <w:t>their respective role.</w:t>
       </w:r>
     </w:p>
     <w:sdt>
@@ -5103,6 +6083,57 @@
 </w:document>
 </file>
 
+<file path=word/comments.xml><?xml version="1.0" encoding="utf-8"?>
+<w:comments xmlns:wpc="http://schemas.microsoft.com/office/word/2010/wordprocessingCanvas" xmlns:cx="http://schemas.microsoft.com/office/drawing/2014/chartex" xmlns:cx1="http://schemas.microsoft.com/office/drawing/2015/9/8/chartex" xmlns:cx2="http://schemas.microsoft.com/office/drawing/2015/10/21/chartex" xmlns:mc="http://schemas.openxmlformats.org/markup-compatibility/2006" xmlns:o="urn:schemas-microsoft-com:office:office" xmlns:r="http://schemas.openxmlformats.org/officeDocument/2006/relationships" xmlns:m="http://schemas.openxmlformats.org/officeDocument/2006/math" xmlns:v="urn:schemas-microsoft-com:vml" xmlns:wp14="http://schemas.microsoft.com/office/word/2010/wordprocessingDrawing" xmlns:wp="http://schemas.openxmlformats.org/drawingml/2006/wordprocessingDrawing" xmlns:w10="urn:schemas-microsoft-com:office:word" xmlns:w="http://schemas.openxmlformats.org/wordprocessingml/2006/main" xmlns:w14="http://schemas.microsoft.com/office/word/2010/wordml" xmlns:w15="http://schemas.microsoft.com/office/word/2012/wordml" xmlns:w16se="http://schemas.microsoft.com/office/word/2015/wordml/symex" xmlns:wpg="http://schemas.microsoft.com/office/word/2010/wordprocessingGroup" xmlns:wpi="http://schemas.microsoft.com/office/word/2010/wordprocessingInk" xmlns:wne="http://schemas.microsoft.com/office/word/2006/wordml" xmlns:wps="http://schemas.microsoft.com/office/word/2010/wordprocessingShape" mc:Ignorable="w14 w15 w16se wp14">
+  <w:comment w:id="0" w:author="Uhl, Axel" w:date="2017-07-17T16:23:00Z" w:initials="UA">
+    <w:p>
+      <w:pPr>
+        <w:pStyle w:val="CommentText"/>
+        <w:rPr>
+          <w:lang w:val="en-US"/>
+        </w:rPr>
+      </w:pPr>
+      <w:r>
+        <w:rPr>
+          <w:rStyle w:val="CommentReference"/>
+        </w:rPr>
+        <w:annotationRef/>
+      </w:r>
+      <w:r>
+        <w:rPr>
+          <w:lang w:val="en-US"/>
+        </w:rPr>
+        <w:t xml:space="preserve">I like it. This could later maybe even be something we mangle into our Apache rewrite macros so that when multiple events and clubs are hosted on the same server (our goal and our reality already </w:t>
+      </w:r>
+      <w:r>
+        <w:rPr>
+          <w:lang w:val="en-US"/>
+        </w:rPr>
+        <w:t>for t</w:t>
+      </w:r>
+      <w:r>
+        <w:rPr>
+          <w:lang w:val="en-US"/>
+        </w:rPr>
+        <w:t>he archive server)</w:t>
+      </w:r>
+      <w:r>
+        <w:rPr>
+          <w:lang w:val="en-US"/>
+        </w:rPr>
+        <w:t xml:space="preserve"> the URL decides about the default tenant into which a user may log on.</w:t>
+      </w:r>
+    </w:p>
+  </w:comment>
+</w:comments>
+</file>
+
+<file path=word/commentsExtended.xml><?xml version="1.0" encoding="utf-8"?>
+<w15:commentsEx xmlns:wpc="http://schemas.microsoft.com/office/word/2010/wordprocessingCanvas" xmlns:cx="http://schemas.microsoft.com/office/drawing/2014/chartex" xmlns:cx1="http://schemas.microsoft.com/office/drawing/2015/9/8/chartex" xmlns:cx2="http://schemas.microsoft.com/office/drawing/2015/10/21/chartex" xmlns:mc="http://schemas.openxmlformats.org/markup-compatibility/2006" xmlns:o="urn:schemas-microsoft-com:office:office" xmlns:r="http://schemas.openxmlformats.org/officeDocument/2006/relationships" xmlns:m="http://schemas.openxmlformats.org/officeDocument/2006/math" xmlns:v="urn:schemas-microsoft-com:vml" xmlns:wp14="http://schemas.microsoft.com/office/word/2010/wordprocessingDrawing" xmlns:wp="http://schemas.openxmlformats.org/drawingml/2006/wordprocessingDrawing" xmlns:w10="urn:schemas-microsoft-com:office:word" xmlns:w="http://schemas.openxmlformats.org/wordprocessingml/2006/main" xmlns:w14="http://schemas.microsoft.com/office/word/2010/wordml" xmlns:w15="http://schemas.microsoft.com/office/word/2012/wordml" xmlns:w16se="http://schemas.microsoft.com/office/word/2015/wordml/symex" xmlns:wpg="http://schemas.microsoft.com/office/word/2010/wordprocessingGroup" xmlns:wpi="http://schemas.microsoft.com/office/word/2010/wordprocessingInk" xmlns:wne="http://schemas.microsoft.com/office/word/2006/wordml" xmlns:wps="http://schemas.microsoft.com/office/word/2010/wordprocessingShape" mc:Ignorable="w14 w15 w16se wp14">
+  <w15:commentEx w15:paraId="4B576D4F" w15:done="1"/>
+</w15:commentsEx>
+</file>
+
 <file path=word/endnotes.xml><?xml version="1.0" encoding="utf-8"?>
 <w:endnotes xmlns:wpc="http://schemas.microsoft.com/office/word/2010/wordprocessingCanvas" xmlns:cx="http://schemas.microsoft.com/office/drawing/2014/chartex" xmlns:cx1="http://schemas.microsoft.com/office/drawing/2015/9/8/chartex" xmlns:cx2="http://schemas.microsoft.com/office/drawing/2015/10/21/chartex" xmlns:mc="http://schemas.openxmlformats.org/markup-compatibility/2006" xmlns:o="urn:schemas-microsoft-com:office:office" xmlns:r="http://schemas.openxmlformats.org/officeDocument/2006/relationships" xmlns:m="http://schemas.openxmlformats.org/officeDocument/2006/math" xmlns:v="urn:schemas-microsoft-com:vml" xmlns:wp14="http://schemas.microsoft.com/office/word/2010/wordprocessingDrawing" xmlns:wp="http://schemas.openxmlformats.org/drawingml/2006/wordprocessingDrawing" xmlns:w10="urn:schemas-microsoft-com:office:word" xmlns:w="http://schemas.openxmlformats.org/wordprocessingml/2006/main" xmlns:w14="http://schemas.microsoft.com/office/word/2010/wordml" xmlns:w15="http://schemas.microsoft.com/office/word/2012/wordml" xmlns:w16se="http://schemas.microsoft.com/office/word/2015/wordml/symex" xmlns:wpg="http://schemas.microsoft.com/office/word/2010/wordprocessingGroup" xmlns:wpi="http://schemas.microsoft.com/office/word/2010/wordprocessingInk" xmlns:wne="http://schemas.microsoft.com/office/word/2006/wordml" xmlns:wps="http://schemas.microsoft.com/office/word/2010/wordprocessingShape" mc:Ignorable="w14 w15 w16se wp14">
   <w:endnote w:type="separator" w:id="-1">
@@ -6551,6 +7582,95 @@
     </w:lvl>
   </w:abstractNum>
   <w:abstractNum w:abstractNumId="13" w15:restartNumberingAfterBreak="0">
+    <w:nsid w:val="53326349"/>
+    <w:multiLevelType w:val="hybridMultilevel"/>
+    <w:tmpl w:val="ED0EE764"/>
+    <w:lvl w:ilvl="0" w:tplc="0407000F">
+      <w:start w:val="1"/>
+      <w:numFmt w:val="decimal"/>
+      <w:lvlText w:val="%1."/>
+      <w:lvlJc w:val="left"/>
+      <w:pPr>
+        <w:ind w:left="720" w:hanging="360"/>
+      </w:pPr>
+      <w:rPr>
+        <w:rFonts w:hint="default"/>
+      </w:rPr>
+    </w:lvl>
+    <w:lvl w:ilvl="1" w:tplc="04070019">
+      <w:start w:val="1"/>
+      <w:numFmt w:val="lowerLetter"/>
+      <w:lvlText w:val="%2."/>
+      <w:lvlJc w:val="left"/>
+      <w:pPr>
+        <w:ind w:left="1440" w:hanging="360"/>
+      </w:pPr>
+    </w:lvl>
+    <w:lvl w:ilvl="2" w:tplc="0407001B">
+      <w:start w:val="1"/>
+      <w:numFmt w:val="lowerRoman"/>
+      <w:lvlText w:val="%3."/>
+      <w:lvlJc w:val="right"/>
+      <w:pPr>
+        <w:ind w:left="2160" w:hanging="180"/>
+      </w:pPr>
+    </w:lvl>
+    <w:lvl w:ilvl="3" w:tplc="0407000F">
+      <w:start w:val="1"/>
+      <w:numFmt w:val="decimal"/>
+      <w:lvlText w:val="%4."/>
+      <w:lvlJc w:val="left"/>
+      <w:pPr>
+        <w:ind w:left="2880" w:hanging="360"/>
+      </w:pPr>
+    </w:lvl>
+    <w:lvl w:ilvl="4" w:tplc="04070019" w:tentative="1">
+      <w:start w:val="1"/>
+      <w:numFmt w:val="lowerLetter"/>
+      <w:lvlText w:val="%5."/>
+      <w:lvlJc w:val="left"/>
+      <w:pPr>
+        <w:ind w:left="3600" w:hanging="360"/>
+      </w:pPr>
+    </w:lvl>
+    <w:lvl w:ilvl="5" w:tplc="0407001B" w:tentative="1">
+      <w:start w:val="1"/>
+      <w:numFmt w:val="lowerRoman"/>
+      <w:lvlText w:val="%6."/>
+      <w:lvlJc w:val="right"/>
+      <w:pPr>
+        <w:ind w:left="4320" w:hanging="180"/>
+      </w:pPr>
+    </w:lvl>
+    <w:lvl w:ilvl="6" w:tplc="0407000F" w:tentative="1">
+      <w:start w:val="1"/>
+      <w:numFmt w:val="decimal"/>
+      <w:lvlText w:val="%7."/>
+      <w:lvlJc w:val="left"/>
+      <w:pPr>
+        <w:ind w:left="5040" w:hanging="360"/>
+      </w:pPr>
+    </w:lvl>
+    <w:lvl w:ilvl="7" w:tplc="04070019" w:tentative="1">
+      <w:start w:val="1"/>
+      <w:numFmt w:val="lowerLetter"/>
+      <w:lvlText w:val="%8."/>
+      <w:lvlJc w:val="left"/>
+      <w:pPr>
+        <w:ind w:left="5760" w:hanging="360"/>
+      </w:pPr>
+    </w:lvl>
+    <w:lvl w:ilvl="8" w:tplc="0407001B" w:tentative="1">
+      <w:start w:val="1"/>
+      <w:numFmt w:val="lowerRoman"/>
+      <w:lvlText w:val="%9."/>
+      <w:lvlJc w:val="right"/>
+      <w:pPr>
+        <w:ind w:left="6480" w:hanging="180"/>
+      </w:pPr>
+    </w:lvl>
+  </w:abstractNum>
+  <w:abstractNum w:abstractNumId="14" w15:restartNumberingAfterBreak="0">
     <w:nsid w:val="67515578"/>
     <w:multiLevelType w:val="hybridMultilevel"/>
     <w:tmpl w:val="59EC1CFC"/>
@@ -6636,7 +7756,7 @@
       </w:pPr>
     </w:lvl>
   </w:abstractNum>
-  <w:abstractNum w:abstractNumId="14" w15:restartNumberingAfterBreak="0">
+  <w:abstractNum w:abstractNumId="15" w15:restartNumberingAfterBreak="0">
     <w:nsid w:val="68042A3C"/>
     <w:multiLevelType w:val="multilevel"/>
     <w:tmpl w:val="04070025"/>
@@ -6731,7 +7851,7 @@
       </w:pPr>
     </w:lvl>
   </w:abstractNum>
-  <w:abstractNum w:abstractNumId="15" w15:restartNumberingAfterBreak="0">
+  <w:abstractNum w:abstractNumId="16" w15:restartNumberingAfterBreak="0">
     <w:nsid w:val="6B457D71"/>
     <w:multiLevelType w:val="hybridMultilevel"/>
     <w:tmpl w:val="742E63B2"/>
@@ -6820,7 +7940,7 @@
       </w:pPr>
     </w:lvl>
   </w:abstractNum>
-  <w:abstractNum w:abstractNumId="16" w15:restartNumberingAfterBreak="0">
+  <w:abstractNum w:abstractNumId="17" w15:restartNumberingAfterBreak="0">
     <w:nsid w:val="6EBB597A"/>
     <w:multiLevelType w:val="hybridMultilevel"/>
     <w:tmpl w:val="38604B62"/>
@@ -6906,7 +8026,7 @@
       </w:pPr>
     </w:lvl>
   </w:abstractNum>
-  <w:abstractNum w:abstractNumId="17" w15:restartNumberingAfterBreak="0">
+  <w:abstractNum w:abstractNumId="18" w15:restartNumberingAfterBreak="0">
     <w:nsid w:val="70AA673A"/>
     <w:multiLevelType w:val="hybridMultilevel"/>
     <w:tmpl w:val="ED0EE764"/>
@@ -6995,7 +8115,7 @@
       </w:pPr>
     </w:lvl>
   </w:abstractNum>
-  <w:abstractNum w:abstractNumId="18" w15:restartNumberingAfterBreak="0">
+  <w:abstractNum w:abstractNumId="19" w15:restartNumberingAfterBreak="0">
     <w:nsid w:val="70BF0E72"/>
     <w:multiLevelType w:val="hybridMultilevel"/>
     <w:tmpl w:val="07E65C06"/>
@@ -7115,13 +8235,13 @@
     <w:abstractNumId w:val="11"/>
   </w:num>
   <w:num w:numId="3">
-    <w:abstractNumId w:val="17"/>
+    <w:abstractNumId w:val="18"/>
   </w:num>
   <w:num w:numId="4">
     <w:abstractNumId w:val="1"/>
   </w:num>
   <w:num w:numId="5">
-    <w:abstractNumId w:val="18"/>
+    <w:abstractNumId w:val="19"/>
   </w:num>
   <w:num w:numId="6">
     <w:abstractNumId w:val="4"/>
@@ -7139,16 +8259,16 @@
     <w:abstractNumId w:val="7"/>
   </w:num>
   <w:num w:numId="11">
-    <w:abstractNumId w:val="15"/>
+    <w:abstractNumId w:val="16"/>
   </w:num>
   <w:num w:numId="12">
-    <w:abstractNumId w:val="14"/>
+    <w:abstractNumId w:val="15"/>
   </w:num>
   <w:num w:numId="13">
     <w:abstractNumId w:val="12"/>
   </w:num>
   <w:num w:numId="14">
-    <w:abstractNumId w:val="13"/>
+    <w:abstractNumId w:val="14"/>
   </w:num>
   <w:num w:numId="15">
     <w:abstractNumId w:val="5"/>
@@ -7163,9 +8283,20 @@
     <w:abstractNumId w:val="3"/>
   </w:num>
   <w:num w:numId="19">
-    <w:abstractNumId w:val="16"/>
+    <w:abstractNumId w:val="17"/>
+  </w:num>
+  <w:num w:numId="20">
+    <w:abstractNumId w:val="13"/>
   </w:num>
 </w:numbering>
+</file>
+
+<file path=word/people.xml><?xml version="1.0" encoding="utf-8"?>
+<w15:people xmlns:wpc="http://schemas.microsoft.com/office/word/2010/wordprocessingCanvas" xmlns:cx="http://schemas.microsoft.com/office/drawing/2014/chartex" xmlns:cx1="http://schemas.microsoft.com/office/drawing/2015/9/8/chartex" xmlns:cx2="http://schemas.microsoft.com/office/drawing/2015/10/21/chartex" xmlns:mc="http://schemas.openxmlformats.org/markup-compatibility/2006" xmlns:o="urn:schemas-microsoft-com:office:office" xmlns:r="http://schemas.openxmlformats.org/officeDocument/2006/relationships" xmlns:m="http://schemas.openxmlformats.org/officeDocument/2006/math" xmlns:v="urn:schemas-microsoft-com:vml" xmlns:wp14="http://schemas.microsoft.com/office/word/2010/wordprocessingDrawing" xmlns:wp="http://schemas.openxmlformats.org/drawingml/2006/wordprocessingDrawing" xmlns:w10="urn:schemas-microsoft-com:office:word" xmlns:w="http://schemas.openxmlformats.org/wordprocessingml/2006/main" xmlns:w14="http://schemas.microsoft.com/office/word/2010/wordml" xmlns:w15="http://schemas.microsoft.com/office/word/2012/wordml" xmlns:w16se="http://schemas.microsoft.com/office/word/2015/wordml/symex" xmlns:wpg="http://schemas.microsoft.com/office/word/2010/wordprocessingGroup" xmlns:wpi="http://schemas.microsoft.com/office/word/2010/wordprocessingInk" xmlns:wne="http://schemas.microsoft.com/office/word/2006/wordml" xmlns:wps="http://schemas.microsoft.com/office/word/2010/wordprocessingShape" mc:Ignorable="w14 w15 w16se wp14">
+  <w15:person w15:author="Uhl, Axel">
+    <w15:presenceInfo w15:providerId="AD" w15:userId="S-1-5-21-74642-3284969411-2123768488-175330"/>
+  </w15:person>
+</w15:people>
 </file>
 
 <file path=word/styles.xml><?xml version="1.0" encoding="utf-8"?>
@@ -8070,6 +9201,102 @@
       <w:color w:val="808080"/>
     </w:rPr>
   </w:style>
+  <w:style w:type="character" w:styleId="CommentReference">
+    <w:name w:val="annotation reference"/>
+    <w:basedOn w:val="DefaultParagraphFont"/>
+    <w:uiPriority w:val="99"/>
+    <w:semiHidden/>
+    <w:unhideWhenUsed/>
+    <w:rsid w:val="00C9653C"/>
+    <w:rPr>
+      <w:sz w:val="16"/>
+      <w:szCs w:val="16"/>
+    </w:rPr>
+  </w:style>
+  <w:style w:type="paragraph" w:styleId="CommentText">
+    <w:name w:val="annotation text"/>
+    <w:basedOn w:val="Normal"/>
+    <w:link w:val="CommentTextChar"/>
+    <w:uiPriority w:val="99"/>
+    <w:unhideWhenUsed/>
+    <w:rsid w:val="00C9653C"/>
+    <w:pPr>
+      <w:spacing w:line="240" w:lineRule="auto"/>
+    </w:pPr>
+    <w:rPr>
+      <w:sz w:val="20"/>
+      <w:szCs w:val="20"/>
+    </w:rPr>
+  </w:style>
+  <w:style w:type="character" w:customStyle="1" w:styleId="CommentTextChar">
+    <w:name w:val="Comment Text Char"/>
+    <w:basedOn w:val="DefaultParagraphFont"/>
+    <w:link w:val="CommentText"/>
+    <w:uiPriority w:val="99"/>
+    <w:rsid w:val="00C9653C"/>
+    <w:rPr>
+      <w:sz w:val="20"/>
+      <w:szCs w:val="20"/>
+    </w:rPr>
+  </w:style>
+  <w:style w:type="paragraph" w:styleId="CommentSubject">
+    <w:name w:val="annotation subject"/>
+    <w:basedOn w:val="CommentText"/>
+    <w:next w:val="CommentText"/>
+    <w:link w:val="CommentSubjectChar"/>
+    <w:uiPriority w:val="99"/>
+    <w:semiHidden/>
+    <w:unhideWhenUsed/>
+    <w:rsid w:val="00C9653C"/>
+    <w:rPr>
+      <w:b/>
+      <w:bCs/>
+    </w:rPr>
+  </w:style>
+  <w:style w:type="character" w:customStyle="1" w:styleId="CommentSubjectChar">
+    <w:name w:val="Comment Subject Char"/>
+    <w:basedOn w:val="CommentTextChar"/>
+    <w:link w:val="CommentSubject"/>
+    <w:uiPriority w:val="99"/>
+    <w:semiHidden/>
+    <w:rsid w:val="00C9653C"/>
+    <w:rPr>
+      <w:b/>
+      <w:bCs/>
+      <w:sz w:val="20"/>
+      <w:szCs w:val="20"/>
+    </w:rPr>
+  </w:style>
+  <w:style w:type="paragraph" w:styleId="BalloonText">
+    <w:name w:val="Balloon Text"/>
+    <w:basedOn w:val="Normal"/>
+    <w:link w:val="BalloonTextChar"/>
+    <w:uiPriority w:val="99"/>
+    <w:semiHidden/>
+    <w:unhideWhenUsed/>
+    <w:rsid w:val="00C9653C"/>
+    <w:pPr>
+      <w:spacing w:after="0" w:line="240" w:lineRule="auto"/>
+    </w:pPr>
+    <w:rPr>
+      <w:rFonts w:ascii="Segoe UI" w:hAnsi="Segoe UI" w:cs="Segoe UI"/>
+      <w:sz w:val="18"/>
+      <w:szCs w:val="18"/>
+    </w:rPr>
+  </w:style>
+  <w:style w:type="character" w:customStyle="1" w:styleId="BalloonTextChar">
+    <w:name w:val="Balloon Text Char"/>
+    <w:basedOn w:val="DefaultParagraphFont"/>
+    <w:link w:val="BalloonText"/>
+    <w:uiPriority w:val="99"/>
+    <w:semiHidden/>
+    <w:rsid w:val="00C9653C"/>
+    <w:rPr>
+      <w:rFonts w:ascii="Segoe UI" w:hAnsi="Segoe UI" w:cs="Segoe UI"/>
+      <w:sz w:val="18"/>
+      <w:szCs w:val="18"/>
+    </w:rPr>
+  </w:style>
 </w:styles>
 </file>
 
@@ -8474,7 +9701,7 @@
 </file>
 
 <file path=customXml/itemProps1.xml><?xml version="1.0" encoding="utf-8"?>
-<ds:datastoreItem xmlns:ds="http://schemas.openxmlformats.org/officeDocument/2006/customXml" ds:itemID="{D1FB670D-0793-40F2-B429-F4DEBFD7F735}">
+<ds:datastoreItem xmlns:ds="http://schemas.openxmlformats.org/officeDocument/2006/customXml" ds:itemID="{892EDCD4-31DF-421D-90F8-FF6D0963747D}">
   <ds:schemaRefs>
     <ds:schemaRef ds:uri="http://schemas.openxmlformats.org/officeDocument/2006/bibliography"/>
   </ds:schemaRefs>

--- a/doc/PermissionConcept.docx
+++ b/doc/PermissionConcept.docx
@@ -2525,6 +2525,7 @@
       <w:r>
         <w:rPr>
           <w:noProof/>
+          <w:lang w:eastAsia="de-DE"/>
         </w:rPr>
         <mc:AlternateContent>
           <mc:Choice Requires="wps">
@@ -3044,6 +3045,7 @@
           <w:id w:val="51056689"/>
           <w:citation/>
         </w:sdtPr>
+        <w:sdtEndPr/>
         <w:sdtContent>
           <w:r>
             <w:rPr>
@@ -3129,6 +3131,7 @@
           <w:id w:val="-652829459"/>
           <w:citation/>
         </w:sdtPr>
+        <w:sdtEndPr/>
         <w:sdtContent>
           <w:r>
             <w:rPr>
@@ -3322,6 +3325,29 @@
     </w:p>
     <w:p>
       <w:pPr>
+        <w:jc w:val="both"/>
+        <w:rPr>
+          <w:highlight w:val="yellow"/>
+          <w:lang w:val="en-US"/>
+        </w:rPr>
+      </w:pPr>
+      <w:r>
+        <w:rPr>
+          <w:highlight w:val="yellow"/>
+          <w:lang w:val="en-US"/>
+        </w:rPr>
+        <w:t xml:space="preserve">The ACL will also be checked for permission requests by not authenticated users. </w:t>
+      </w:r>
+      <w:r>
+        <w:rPr>
+          <w:highlight w:val="yellow"/>
+          <w:lang w:val="en-US"/>
+        </w:rPr>
+        <w:t>This will only apply to ACL entries that are valid for all users.</w:t>
+      </w:r>
+    </w:p>
+    <w:p>
+      <w:pPr>
         <w:pStyle w:val="Heading1"/>
         <w:rPr>
           <w:lang w:val="en-US"/>
@@ -3480,6 +3506,7 @@
           <w:highlight w:val="yellow"/>
           <w:lang w:val="en-US"/>
         </w:rPr>
+        <w:lastRenderedPageBreak/>
         <w:t>As ACLs will probably remain small in general, we will implement the second approach.</w:t>
       </w:r>
       <w:r>
@@ -3543,7 +3570,6 @@
         <w:rPr>
           <w:lang w:val="en-US"/>
         </w:rPr>
-        <w:lastRenderedPageBreak/>
         <w:t>Permission Defaults</w:t>
       </w:r>
     </w:p>
@@ -4081,6 +4107,30 @@
     </w:p>
     <w:p>
       <w:pPr>
+        <w:rPr>
+          <w:highlight w:val="yellow"/>
+          <w:lang w:val="en-US"/>
+        </w:rPr>
+      </w:pPr>
+      <w:r>
+        <w:rPr>
+          <w:highlight w:val="yellow"/>
+          <w:lang w:val="en-US"/>
+        </w:rPr>
+        <w:t>One idea for further improvement are parametrized roles, where parameters</w:t>
+      </w:r>
+      <w:r>
+        <w:rPr>
+          <w:highlight w:val="yellow"/>
+          <w:lang w:val="en-US"/>
+        </w:rPr>
+        <w:t xml:space="preserve"> are then inserted into the derived permissions.</w:t>
+      </w:r>
+      <w:bookmarkStart w:id="1" w:name="_GoBack"/>
+      <w:bookmarkEnd w:id="1"/>
+    </w:p>
+    <w:p>
+      <w:pPr>
         <w:pStyle w:val="Heading1"/>
         <w:rPr>
           <w:lang w:val="en-US"/>
@@ -4090,6 +4140,7 @@
         <w:rPr>
           <w:lang w:val="en-US"/>
         </w:rPr>
+        <w:lastRenderedPageBreak/>
         <w:t>Constraints</w:t>
       </w:r>
     </w:p>
@@ -4162,7 +4213,6 @@
         <w:rPr>
           <w:lang w:val="en-US"/>
         </w:rPr>
-        <w:lastRenderedPageBreak/>
         <w:t>A “create_big_race” permission could be hardcoded that is checked when a user tries to add more than 60 competitors to a race.</w:t>
       </w:r>
     </w:p>
@@ -4811,6 +4861,7 @@
         <w:rPr>
           <w:lang w:val="en-US"/>
         </w:rPr>
+        <w:lastRenderedPageBreak/>
         <w:t>It would only be consistent to attach a ACL to each GPSFix, however it probably never happens that a G</w:t>
       </w:r>
       <w:r>
@@ -4920,7 +4971,6 @@
         <w:rPr>
           <w:lang w:val="en-US"/>
         </w:rPr>
-        <w:lastRenderedPageBreak/>
         <w:t>Share</w:t>
       </w:r>
       <w:r>
@@ -5275,6 +5325,7 @@
         <w:rPr>
           <w:lang w:val="en-US"/>
         </w:rPr>
+        <w:lastRenderedPageBreak/>
         <w:t xml:space="preserve">Algorithm </w:t>
       </w:r>
       <w:r>
@@ -5475,7 +5526,6 @@
           <w:highlight w:val="yellow"/>
           <w:lang w:val="en-US"/>
         </w:rPr>
-        <w:lastRenderedPageBreak/>
         <w:t xml:space="preserve">Check if </w:t>
       </w:r>
       <w:r>
@@ -5653,8 +5703,6 @@
         </w:rPr>
         <w:t>If this is true return true</w:t>
       </w:r>
-      <w:bookmarkStart w:id="1" w:name="_GoBack"/>
-      <w:bookmarkEnd w:id="1"/>
     </w:p>
     <w:p>
       <w:pPr>
@@ -5740,6 +5788,7 @@
           <w:highlight w:val="yellow"/>
           <w:lang w:val="en-US"/>
         </w:rPr>
+        <w:lastRenderedPageBreak/>
         <w:t>Besides creating an ACL for every data objects that is access controlled, an owner has to be defined for each existing data object, so that in combination with the ACLs no user loses permissions they need to have.</w:t>
       </w:r>
       <w:r>
@@ -9701,7 +9750,7 @@
 </file>
 
 <file path=customXml/itemProps1.xml><?xml version="1.0" encoding="utf-8"?>
-<ds:datastoreItem xmlns:ds="http://schemas.openxmlformats.org/officeDocument/2006/customXml" ds:itemID="{892EDCD4-31DF-421D-90F8-FF6D0963747D}">
+<ds:datastoreItem xmlns:ds="http://schemas.openxmlformats.org/officeDocument/2006/customXml" ds:itemID="{0F649DA9-2DCE-40E3-996E-70780E1CA58D}">
   <ds:schemaRefs>
     <ds:schemaRef ds:uri="http://schemas.openxmlformats.org/officeDocument/2006/bibliography"/>
   </ds:schemaRefs>
